--- a/RavenDB/RavenDb20131028.docx
+++ b/RavenDB/RavenDb20131028.docx
@@ -547,6 +547,233 @@
         <w:t>Document-based db: you get it for nothing</w:t>
       </w:r>
     </w:p>
+    <w:p/>
+    <w:p/>
+    <w:p/>
+    <w:p/>
+    <w:p>
+      <w:pPr>
+        <w:rPr>
+          <w:b/>
+        </w:rPr>
+      </w:pPr>
+      <w:r>
+        <w:rPr>
+          <w:b/>
+        </w:rPr>
+        <w:lastRenderedPageBreak/>
+        <w:t>NOSQL</w:t>
+      </w:r>
+    </w:p>
+    <w:p>
+      <w:proofErr w:type="spellStart"/>
+      <w:r>
+        <w:t>Denormalised</w:t>
+      </w:r>
+      <w:proofErr w:type="spellEnd"/>
+      <w:r>
+        <w:t xml:space="preserve"> data, </w:t>
+      </w:r>
+      <w:r>
+        <w:rPr>
+          <w:u w:val="single"/>
+        </w:rPr>
+        <w:t>downside</w:t>
+      </w:r>
+      <w:r>
+        <w:t xml:space="preserve">: storage needs,  </w:t>
+      </w:r>
+      <w:proofErr w:type="spellStart"/>
+      <w:r>
+        <w:t>synchronisation</w:t>
+      </w:r>
+      <w:proofErr w:type="spellEnd"/>
+    </w:p>
+    <w:p>
+      <w:r>
+        <w:t xml:space="preserve">No schema, </w:t>
+      </w:r>
+      <w:r>
+        <w:t>advantages: no big up front design + painless to change data models</w:t>
+      </w:r>
+    </w:p>
+    <w:p>
+      <w:r>
+        <w:t>Data versioning:</w:t>
+      </w:r>
+    </w:p>
+    <w:p>
+      <w:pPr>
+        <w:pStyle w:val="Paragrafoelenco"/>
+        <w:numPr>
+          <w:ilvl w:val="0"/>
+          <w:numId w:val="6"/>
+        </w:numPr>
+      </w:pPr>
+      <w:proofErr w:type="spellStart"/>
+      <w:r>
+        <w:t>Rdbms</w:t>
+      </w:r>
+      <w:proofErr w:type="spellEnd"/>
+      <w:r>
+        <w:t>: application version tightly coupled to db schema (must deploy at the same time)</w:t>
+      </w:r>
+    </w:p>
+    <w:p>
+      <w:pPr>
+        <w:pStyle w:val="Paragrafoelenco"/>
+        <w:numPr>
+          <w:ilvl w:val="1"/>
+          <w:numId w:val="6"/>
+        </w:numPr>
+      </w:pPr>
+      <w:r>
+        <w:t>Case study: multinational clothes retailer</w:t>
+      </w:r>
+    </w:p>
+    <w:p>
+      <w:pPr>
+        <w:pStyle w:val="Paragrafoelenco"/>
+        <w:numPr>
+          <w:ilvl w:val="1"/>
+          <w:numId w:val="6"/>
+        </w:numPr>
+      </w:pPr>
+      <w:r>
+        <w:t xml:space="preserve">How can I update my backend???? I am screwed! (downtime </w:t>
+      </w:r>
+      <w:r>
+        <w:sym w:font="Wingdings" w:char="F0E8"/>
+      </w:r>
+      <w:r>
+        <w:t xml:space="preserve"> lost sales)</w:t>
+      </w:r>
+    </w:p>
+    <w:p>
+      <w:pPr>
+        <w:pStyle w:val="Paragrafoelenco"/>
+        <w:numPr>
+          <w:ilvl w:val="0"/>
+          <w:numId w:val="6"/>
+        </w:numPr>
+      </w:pPr>
+      <w:r>
+        <w:t>Document-based db: incremental schema update + application is responsible for saving data in the correct format (i.e. read version 1.0 save version 1.1</w:t>
+      </w:r>
+      <w:r>
+        <w:t xml:space="preserve">, use metadata to track version information, avoid polluting domain-related information with infrastructure-related information (i.e. versioning) </w:t>
+      </w:r>
+      <w:r>
+        <w:t>)</w:t>
+      </w:r>
+    </w:p>
+    <w:p>
+      <w:pPr>
+        <w:pStyle w:val="Paragrafoelenco"/>
+        <w:numPr>
+          <w:ilvl w:val="1"/>
+          <w:numId w:val="6"/>
+        </w:numPr>
+      </w:pPr>
+      <w:r>
+        <w:t>Problem: your application manages data versioning</w:t>
+      </w:r>
+    </w:p>
+    <w:p>
+      <w:pPr>
+        <w:pStyle w:val="Paragrafoelenco"/>
+        <w:numPr>
+          <w:ilvl w:val="1"/>
+          <w:numId w:val="6"/>
+        </w:numPr>
+        <w:rPr>
+          <w:b/>
+          <w:highlight w:val="yellow"/>
+        </w:rPr>
+      </w:pPr>
+      <w:r>
+        <w:rPr>
+          <w:b/>
+          <w:highlight w:val="yellow"/>
+        </w:rPr>
+        <w:t>Golden rule: no two applications use same db</w:t>
+      </w:r>
+      <w:r>
+        <w:rPr>
+          <w:b/>
+          <w:highlight w:val="yellow"/>
+        </w:rPr>
+        <w:t xml:space="preserve"> (enforce separation of application lifecycles, a </w:t>
+      </w:r>
+      <w:proofErr w:type="spellStart"/>
+      <w:r>
+        <w:rPr>
+          <w:b/>
+          <w:highlight w:val="yellow"/>
+        </w:rPr>
+        <w:t>soa</w:t>
+      </w:r>
+      <w:proofErr w:type="spellEnd"/>
+      <w:r>
+        <w:rPr>
+          <w:b/>
+          <w:highlight w:val="yellow"/>
+        </w:rPr>
+        <w:t xml:space="preserve"> tenet)</w:t>
+      </w:r>
+    </w:p>
+    <w:p>
+      <w:r>
+        <w:t xml:space="preserve">Many if not all </w:t>
+      </w:r>
+      <w:proofErr w:type="spellStart"/>
+      <w:r>
+        <w:t>nosql</w:t>
+      </w:r>
+      <w:proofErr w:type="spellEnd"/>
+      <w:r>
+        <w:t xml:space="preserve"> </w:t>
+      </w:r>
+      <w:proofErr w:type="spellStart"/>
+      <w:r>
+        <w:t>dbs</w:t>
+      </w:r>
+      <w:proofErr w:type="spellEnd"/>
+      <w:r>
+        <w:t xml:space="preserve"> use </w:t>
+      </w:r>
+      <w:proofErr w:type="spellStart"/>
+      <w:r>
+        <w:t>json</w:t>
+      </w:r>
+      <w:proofErr w:type="spellEnd"/>
+      <w:r>
+        <w:t xml:space="preserve"> as data persistence format</w:t>
+      </w:r>
+    </w:p>
+    <w:p>
+      <w:r>
+        <w:t xml:space="preserve">Problem: </w:t>
+      </w:r>
+      <w:proofErr w:type="spellStart"/>
+      <w:r>
+        <w:t>json</w:t>
+      </w:r>
+      <w:proofErr w:type="spellEnd"/>
+      <w:r>
+        <w:t xml:space="preserve"> </w:t>
+      </w:r>
+      <w:proofErr w:type="spellStart"/>
+      <w:r>
+        <w:t>typesystem</w:t>
+      </w:r>
+      <w:proofErr w:type="spellEnd"/>
+      <w:r>
+        <w:t xml:space="preserve"> is limited, two different applications may interpret same data differently.</w:t>
+      </w:r>
+    </w:p>
+    <w:p/>
+    <w:p/>
     <w:p/>
     <w:sectPr>
       <w:pgSz w:w="11906" w:h="16838"/>
@@ -674,6 +901,119 @@
     </w:lvl>
   </w:abstractNum>
   <w:abstractNum w:abstractNumId="1">
+    <w:nsid w:val="1ACA6146"/>
+    <w:multiLevelType w:val="hybridMultilevel"/>
+    <w:tmpl w:val="F9CC960E"/>
+    <w:lvl w:ilvl="0" w:tplc="04100001">
+      <w:start w:val="1"/>
+      <w:numFmt w:val="bullet"/>
+      <w:lvlText w:val=""/>
+      <w:lvlJc w:val="left"/>
+      <w:pPr>
+        <w:ind w:left="720" w:hanging="360"/>
+      </w:pPr>
+      <w:rPr>
+        <w:rFonts w:ascii="Symbol" w:hAnsi="Symbol" w:hint="default"/>
+      </w:rPr>
+    </w:lvl>
+    <w:lvl w:ilvl="1" w:tplc="04100003">
+      <w:start w:val="1"/>
+      <w:numFmt w:val="bullet"/>
+      <w:lvlText w:val="o"/>
+      <w:lvlJc w:val="left"/>
+      <w:pPr>
+        <w:ind w:left="1440" w:hanging="360"/>
+      </w:pPr>
+      <w:rPr>
+        <w:rFonts w:ascii="Courier New" w:hAnsi="Courier New" w:cs="Courier New" w:hint="default"/>
+      </w:rPr>
+    </w:lvl>
+    <w:lvl w:ilvl="2" w:tplc="04100005" w:tentative="1">
+      <w:start w:val="1"/>
+      <w:numFmt w:val="bullet"/>
+      <w:lvlText w:val=""/>
+      <w:lvlJc w:val="left"/>
+      <w:pPr>
+        <w:ind w:left="2160" w:hanging="360"/>
+      </w:pPr>
+      <w:rPr>
+        <w:rFonts w:ascii="Wingdings" w:hAnsi="Wingdings" w:hint="default"/>
+      </w:rPr>
+    </w:lvl>
+    <w:lvl w:ilvl="3" w:tplc="04100001" w:tentative="1">
+      <w:start w:val="1"/>
+      <w:numFmt w:val="bullet"/>
+      <w:lvlText w:val=""/>
+      <w:lvlJc w:val="left"/>
+      <w:pPr>
+        <w:ind w:left="2880" w:hanging="360"/>
+      </w:pPr>
+      <w:rPr>
+        <w:rFonts w:ascii="Symbol" w:hAnsi="Symbol" w:hint="default"/>
+      </w:rPr>
+    </w:lvl>
+    <w:lvl w:ilvl="4" w:tplc="04100003" w:tentative="1">
+      <w:start w:val="1"/>
+      <w:numFmt w:val="bullet"/>
+      <w:lvlText w:val="o"/>
+      <w:lvlJc w:val="left"/>
+      <w:pPr>
+        <w:ind w:left="3600" w:hanging="360"/>
+      </w:pPr>
+      <w:rPr>
+        <w:rFonts w:ascii="Courier New" w:hAnsi="Courier New" w:cs="Courier New" w:hint="default"/>
+      </w:rPr>
+    </w:lvl>
+    <w:lvl w:ilvl="5" w:tplc="04100005" w:tentative="1">
+      <w:start w:val="1"/>
+      <w:numFmt w:val="bullet"/>
+      <w:lvlText w:val=""/>
+      <w:lvlJc w:val="left"/>
+      <w:pPr>
+        <w:ind w:left="4320" w:hanging="360"/>
+      </w:pPr>
+      <w:rPr>
+        <w:rFonts w:ascii="Wingdings" w:hAnsi="Wingdings" w:hint="default"/>
+      </w:rPr>
+    </w:lvl>
+    <w:lvl w:ilvl="6" w:tplc="04100001" w:tentative="1">
+      <w:start w:val="1"/>
+      <w:numFmt w:val="bullet"/>
+      <w:lvlText w:val=""/>
+      <w:lvlJc w:val="left"/>
+      <w:pPr>
+        <w:ind w:left="5040" w:hanging="360"/>
+      </w:pPr>
+      <w:rPr>
+        <w:rFonts w:ascii="Symbol" w:hAnsi="Symbol" w:hint="default"/>
+      </w:rPr>
+    </w:lvl>
+    <w:lvl w:ilvl="7" w:tplc="04100003" w:tentative="1">
+      <w:start w:val="1"/>
+      <w:numFmt w:val="bullet"/>
+      <w:lvlText w:val="o"/>
+      <w:lvlJc w:val="left"/>
+      <w:pPr>
+        <w:ind w:left="5760" w:hanging="360"/>
+      </w:pPr>
+      <w:rPr>
+        <w:rFonts w:ascii="Courier New" w:hAnsi="Courier New" w:cs="Courier New" w:hint="default"/>
+      </w:rPr>
+    </w:lvl>
+    <w:lvl w:ilvl="8" w:tplc="04100005" w:tentative="1">
+      <w:start w:val="1"/>
+      <w:numFmt w:val="bullet"/>
+      <w:lvlText w:val=""/>
+      <w:lvlJc w:val="left"/>
+      <w:pPr>
+        <w:ind w:left="6480" w:hanging="360"/>
+      </w:pPr>
+      <w:rPr>
+        <w:rFonts w:ascii="Wingdings" w:hAnsi="Wingdings" w:hint="default"/>
+      </w:rPr>
+    </w:lvl>
+  </w:abstractNum>
+  <w:abstractNum w:abstractNumId="2">
     <w:nsid w:val="1FFB1BB8"/>
     <w:multiLevelType w:val="hybridMultilevel"/>
     <w:tmpl w:val="14E0152E"/>
@@ -786,7 +1126,7 @@
       </w:rPr>
     </w:lvl>
   </w:abstractNum>
-  <w:abstractNum w:abstractNumId="2">
+  <w:abstractNum w:abstractNumId="3">
     <w:nsid w:val="213D5205"/>
     <w:multiLevelType w:val="hybridMultilevel"/>
     <w:tmpl w:val="531CB6A4"/>
@@ -899,7 +1239,7 @@
       </w:rPr>
     </w:lvl>
   </w:abstractNum>
-  <w:abstractNum w:abstractNumId="3">
+  <w:abstractNum w:abstractNumId="4">
     <w:nsid w:val="35B35B8A"/>
     <w:multiLevelType w:val="hybridMultilevel"/>
     <w:tmpl w:val="EC4E146C"/>
@@ -1012,7 +1352,7 @@
       </w:rPr>
     </w:lvl>
   </w:abstractNum>
-  <w:abstractNum w:abstractNumId="4">
+  <w:abstractNum w:abstractNumId="5">
     <w:nsid w:val="563B7068"/>
     <w:multiLevelType w:val="hybridMultilevel"/>
     <w:tmpl w:val="C9069CB6"/>
@@ -1126,19 +1466,22 @@
     </w:lvl>
   </w:abstractNum>
   <w:num w:numId="1">
-    <w:abstractNumId w:val="2"/>
+    <w:abstractNumId w:val="3"/>
   </w:num>
   <w:num w:numId="2">
-    <w:abstractNumId w:val="4"/>
+    <w:abstractNumId w:val="5"/>
   </w:num>
   <w:num w:numId="3">
     <w:abstractNumId w:val="0"/>
   </w:num>
   <w:num w:numId="4">
-    <w:abstractNumId w:val="1"/>
+    <w:abstractNumId w:val="2"/>
   </w:num>
   <w:num w:numId="5">
-    <w:abstractNumId w:val="3"/>
+    <w:abstractNumId w:val="4"/>
+  </w:num>
+  <w:num w:numId="6">
+    <w:abstractNumId w:val="1"/>
   </w:num>
 </w:numbering>
 </file>

--- a/RavenDB/RavenDb20131028.docx
+++ b/RavenDB/RavenDb20131028.docx
@@ -723,6 +723,49 @@
       </w:r>
     </w:p>
     <w:p>
+      <w:pPr>
+        <w:pStyle w:val="Paragrafoelenco"/>
+        <w:numPr>
+          <w:ilvl w:val="2"/>
+          <w:numId w:val="6"/>
+        </w:numPr>
+        <w:rPr>
+          <w:b/>
+          <w:highlight w:val="yellow"/>
+        </w:rPr>
+      </w:pPr>
+      <w:r>
+        <w:rPr>
+          <w:b/>
+          <w:highlight w:val="yellow"/>
+        </w:rPr>
+        <w:t xml:space="preserve">How can two applications share data safely? </w:t>
+      </w:r>
+      <w:r>
+        <w:rPr>
+          <w:b/>
+          <w:highlight w:val="yellow"/>
+        </w:rPr>
+        <w:sym w:font="Wingdings" w:char="F0E0"/>
+      </w:r>
+      <w:r>
+        <w:rPr>
+          <w:b/>
+          <w:highlight w:val="yellow"/>
+        </w:rPr>
+        <w:t xml:space="preserve"> </w:t>
+      </w:r>
+      <w:proofErr w:type="spellStart"/>
+      <w:r>
+        <w:rPr>
+          <w:b/>
+          <w:highlight w:val="yellow"/>
+        </w:rPr>
+        <w:t>apis</w:t>
+      </w:r>
+      <w:proofErr w:type="spellEnd"/>
+    </w:p>
+    <w:p>
       <w:r>
         <w:t xml:space="preserve">Many if not all </w:t>
       </w:r>
@@ -772,8 +815,252 @@
         <w:t xml:space="preserve"> is limited, two different applications may interpret same data differently.</w:t>
       </w:r>
     </w:p>
+    <w:p>
+      <w:r>
+        <w:t>Sacrifice consistence to performance and scalability.</w:t>
+      </w:r>
+    </w:p>
+    <w:p>
+      <w:proofErr w:type="spellStart"/>
+      <w:r>
+        <w:t>Ravendb</w:t>
+      </w:r>
+      <w:proofErr w:type="spellEnd"/>
+      <w:r>
+        <w:t xml:space="preserve">: Master goes down, his slave becomes </w:t>
+      </w:r>
+      <w:proofErr w:type="spellStart"/>
+      <w:r>
+        <w:t>readonly</w:t>
+      </w:r>
+      <w:proofErr w:type="spellEnd"/>
+    </w:p>
+    <w:p>
+      <w:r>
+        <w:t>Cassandra/</w:t>
+      </w:r>
+      <w:proofErr w:type="spellStart"/>
+      <w:r>
+        <w:t>redis</w:t>
+      </w:r>
+      <w:proofErr w:type="spellEnd"/>
+      <w:r>
+        <w:t>/</w:t>
+      </w:r>
+      <w:proofErr w:type="spellStart"/>
+      <w:r>
+        <w:t>couchdb</w:t>
+      </w:r>
+      <w:proofErr w:type="spellEnd"/>
+      <w:r>
+        <w:t>: key/value pairs, combine with elastic search to perform lookups</w:t>
+      </w:r>
+    </w:p>
+    <w:p>
+      <w:proofErr w:type="spellStart"/>
+      <w:r>
+        <w:t>Graphdb</w:t>
+      </w:r>
+      <w:proofErr w:type="spellEnd"/>
+      <w:r>
+        <w:t xml:space="preserve">: look at relationships between different pieces of data (difficult to do with document-based db or </w:t>
+      </w:r>
+      <w:proofErr w:type="spellStart"/>
+      <w:r>
+        <w:t>rdbms</w:t>
+      </w:r>
+      <w:proofErr w:type="spellEnd"/>
+      <w:r>
+        <w:t>)  example: neo4j</w:t>
+      </w:r>
+    </w:p>
+    <w:p>
+      <w:pPr>
+        <w:pBdr>
+          <w:bottom w:val="single" w:sz="6" w:space="1" w:color="auto"/>
+        </w:pBdr>
+      </w:pPr>
+    </w:p>
+    <w:p>
+      <w:r>
+        <w:t>Document: represents atomic information</w:t>
+      </w:r>
+    </w:p>
+    <w:p>
+      <w:r>
+        <w:t xml:space="preserve">No way of joining/relating two documents using a </w:t>
+      </w:r>
+      <w:proofErr w:type="spellStart"/>
+      <w:r>
+        <w:t>docu</w:t>
+      </w:r>
+      <w:proofErr w:type="spellEnd"/>
+      <w:r>
+        <w:t>-based db.</w:t>
+      </w:r>
+    </w:p>
+    <w:p>
+      <w:r>
+        <w:t xml:space="preserve">Order rows:  part of aggregate root Order </w:t>
+      </w:r>
+      <w:r>
+        <w:sym w:font="Wingdings" w:char="F0E8"/>
+      </w:r>
+      <w:r>
+        <w:t xml:space="preserve"> save as a unit </w:t>
+      </w:r>
+      <w:r>
+        <w:sym w:font="Wingdings" w:char="F0E8"/>
+      </w:r>
+      <w:r>
+        <w:t xml:space="preserve"> some doc-</w:t>
+      </w:r>
+      <w:proofErr w:type="spellStart"/>
+      <w:r>
+        <w:t>dbs</w:t>
+      </w:r>
+      <w:proofErr w:type="spellEnd"/>
+      <w:r>
+        <w:t xml:space="preserve"> do not support transactions (mongo)</w:t>
+      </w:r>
+    </w:p>
+    <w:p>
+      <w:r>
+        <w:t xml:space="preserve">BISON: binary </w:t>
+      </w:r>
+      <w:proofErr w:type="spellStart"/>
+      <w:r>
+        <w:t>json</w:t>
+      </w:r>
+      <w:proofErr w:type="spellEnd"/>
+    </w:p>
+    <w:p>
+      <w:r>
+        <w:t xml:space="preserve">No limit to </w:t>
+      </w:r>
+      <w:proofErr w:type="spellStart"/>
+      <w:r>
+        <w:t>serializable</w:t>
+      </w:r>
+      <w:proofErr w:type="spellEnd"/>
+      <w:r>
+        <w:t xml:space="preserve"> type complexity (via JSON.Net)</w:t>
+      </w:r>
+    </w:p>
+    <w:p>
+      <w:r>
+        <w:t>ACID Transactions !!! (on write, on read by key, not the case  for QUERIES)</w:t>
+      </w:r>
+    </w:p>
+    <w:p>
+      <w:r>
+        <w:t>Aggregation (map/reduce)</w:t>
+      </w:r>
+    </w:p>
+    <w:p>
+      <w:r>
+        <w:t xml:space="preserve">Transformations (e.g. query on a table and apply a view to </w:t>
+      </w:r>
+      <w:proofErr w:type="spellStart"/>
+      <w:r>
+        <w:t>resultset</w:t>
+      </w:r>
+      <w:proofErr w:type="spellEnd"/>
+      <w:r>
+        <w:t xml:space="preserve"> BEFORE it is returned to caller)</w:t>
+      </w:r>
+    </w:p>
     <w:p/>
+    <w:p>
+      <w:pPr>
+        <w:rPr>
+          <w:b/>
+        </w:rPr>
+      </w:pPr>
+      <w:r>
+        <w:rPr>
+          <w:b/>
+        </w:rPr>
+        <w:lastRenderedPageBreak/>
+        <w:t xml:space="preserve">Doc-based </w:t>
+      </w:r>
+      <w:proofErr w:type="spellStart"/>
+      <w:r>
+        <w:rPr>
+          <w:b/>
+        </w:rPr>
+        <w:t>dbs</w:t>
+      </w:r>
+      <w:proofErr w:type="spellEnd"/>
+      <w:r>
+        <w:rPr>
+          <w:b/>
+        </w:rPr>
+        <w:t xml:space="preserve"> encourage you to use </w:t>
+      </w:r>
+      <w:proofErr w:type="spellStart"/>
+      <w:r>
+        <w:rPr>
+          <w:b/>
+        </w:rPr>
+        <w:t>cqrs</w:t>
+      </w:r>
+      <w:proofErr w:type="spellEnd"/>
+      <w:r>
+        <w:rPr>
+          <w:b/>
+        </w:rPr>
+        <w:t>:</w:t>
+      </w:r>
+    </w:p>
+    <w:p>
+      <w:pPr>
+        <w:pStyle w:val="Paragrafoelenco"/>
+        <w:numPr>
+          <w:ilvl w:val="0"/>
+          <w:numId w:val="7"/>
+        </w:numPr>
+      </w:pPr>
+      <w:r>
+        <w:t>Write aggregates (golden rule)</w:t>
+      </w:r>
+    </w:p>
+    <w:p>
+      <w:pPr>
+        <w:pStyle w:val="Paragrafoelenco"/>
+        <w:numPr>
+          <w:ilvl w:val="0"/>
+          <w:numId w:val="7"/>
+        </w:numPr>
+      </w:pPr>
+      <w:r>
+        <w:t xml:space="preserve">Read </w:t>
+      </w:r>
+      <w:proofErr w:type="spellStart"/>
+      <w:r>
+        <w:t>viewmodels</w:t>
+      </w:r>
+      <w:proofErr w:type="spellEnd"/>
+      <w:r>
+        <w:t xml:space="preserve"> (depending on use case)</w:t>
+      </w:r>
+    </w:p>
     <w:p/>
+    <w:p>
+      <w:pPr>
+        <w:pBdr>
+          <w:bottom w:val="single" w:sz="6" w:space="1" w:color="auto"/>
+        </w:pBdr>
+      </w:pPr>
+      <w:r>
+        <w:t>(protocol buffer)</w:t>
+      </w:r>
+    </w:p>
+    <w:p>
+      <w:r>
+        <w:t>Slide deck 02</w:t>
+      </w:r>
+    </w:p>
     <w:p/>
     <w:sectPr>
       <w:pgSz w:w="11906" w:h="16838"/>
@@ -928,7 +1215,7 @@
         <w:rFonts w:ascii="Courier New" w:hAnsi="Courier New" w:cs="Courier New" w:hint="default"/>
       </w:rPr>
     </w:lvl>
-    <w:lvl w:ilvl="2" w:tplc="04100005" w:tentative="1">
+    <w:lvl w:ilvl="2" w:tplc="04100005">
       <w:start w:val="1"/>
       <w:numFmt w:val="bullet"/>
       <w:lvlText w:val=""/>
@@ -1353,6 +1640,119 @@
     </w:lvl>
   </w:abstractNum>
   <w:abstractNum w:abstractNumId="5">
+    <w:nsid w:val="48812EF6"/>
+    <w:multiLevelType w:val="hybridMultilevel"/>
+    <w:tmpl w:val="8EF248A6"/>
+    <w:lvl w:ilvl="0" w:tplc="04100001">
+      <w:start w:val="1"/>
+      <w:numFmt w:val="bullet"/>
+      <w:lvlText w:val=""/>
+      <w:lvlJc w:val="left"/>
+      <w:pPr>
+        <w:ind w:left="720" w:hanging="360"/>
+      </w:pPr>
+      <w:rPr>
+        <w:rFonts w:ascii="Symbol" w:hAnsi="Symbol" w:hint="default"/>
+      </w:rPr>
+    </w:lvl>
+    <w:lvl w:ilvl="1" w:tplc="04100003" w:tentative="1">
+      <w:start w:val="1"/>
+      <w:numFmt w:val="bullet"/>
+      <w:lvlText w:val="o"/>
+      <w:lvlJc w:val="left"/>
+      <w:pPr>
+        <w:ind w:left="1440" w:hanging="360"/>
+      </w:pPr>
+      <w:rPr>
+        <w:rFonts w:ascii="Courier New" w:hAnsi="Courier New" w:cs="Courier New" w:hint="default"/>
+      </w:rPr>
+    </w:lvl>
+    <w:lvl w:ilvl="2" w:tplc="04100005" w:tentative="1">
+      <w:start w:val="1"/>
+      <w:numFmt w:val="bullet"/>
+      <w:lvlText w:val=""/>
+      <w:lvlJc w:val="left"/>
+      <w:pPr>
+        <w:ind w:left="2160" w:hanging="360"/>
+      </w:pPr>
+      <w:rPr>
+        <w:rFonts w:ascii="Wingdings" w:hAnsi="Wingdings" w:hint="default"/>
+      </w:rPr>
+    </w:lvl>
+    <w:lvl w:ilvl="3" w:tplc="04100001" w:tentative="1">
+      <w:start w:val="1"/>
+      <w:numFmt w:val="bullet"/>
+      <w:lvlText w:val=""/>
+      <w:lvlJc w:val="left"/>
+      <w:pPr>
+        <w:ind w:left="2880" w:hanging="360"/>
+      </w:pPr>
+      <w:rPr>
+        <w:rFonts w:ascii="Symbol" w:hAnsi="Symbol" w:hint="default"/>
+      </w:rPr>
+    </w:lvl>
+    <w:lvl w:ilvl="4" w:tplc="04100003" w:tentative="1">
+      <w:start w:val="1"/>
+      <w:numFmt w:val="bullet"/>
+      <w:lvlText w:val="o"/>
+      <w:lvlJc w:val="left"/>
+      <w:pPr>
+        <w:ind w:left="3600" w:hanging="360"/>
+      </w:pPr>
+      <w:rPr>
+        <w:rFonts w:ascii="Courier New" w:hAnsi="Courier New" w:cs="Courier New" w:hint="default"/>
+      </w:rPr>
+    </w:lvl>
+    <w:lvl w:ilvl="5" w:tplc="04100005" w:tentative="1">
+      <w:start w:val="1"/>
+      <w:numFmt w:val="bullet"/>
+      <w:lvlText w:val=""/>
+      <w:lvlJc w:val="left"/>
+      <w:pPr>
+        <w:ind w:left="4320" w:hanging="360"/>
+      </w:pPr>
+      <w:rPr>
+        <w:rFonts w:ascii="Wingdings" w:hAnsi="Wingdings" w:hint="default"/>
+      </w:rPr>
+    </w:lvl>
+    <w:lvl w:ilvl="6" w:tplc="04100001" w:tentative="1">
+      <w:start w:val="1"/>
+      <w:numFmt w:val="bullet"/>
+      <w:lvlText w:val=""/>
+      <w:lvlJc w:val="left"/>
+      <w:pPr>
+        <w:ind w:left="5040" w:hanging="360"/>
+      </w:pPr>
+      <w:rPr>
+        <w:rFonts w:ascii="Symbol" w:hAnsi="Symbol" w:hint="default"/>
+      </w:rPr>
+    </w:lvl>
+    <w:lvl w:ilvl="7" w:tplc="04100003" w:tentative="1">
+      <w:start w:val="1"/>
+      <w:numFmt w:val="bullet"/>
+      <w:lvlText w:val="o"/>
+      <w:lvlJc w:val="left"/>
+      <w:pPr>
+        <w:ind w:left="5760" w:hanging="360"/>
+      </w:pPr>
+      <w:rPr>
+        <w:rFonts w:ascii="Courier New" w:hAnsi="Courier New" w:cs="Courier New" w:hint="default"/>
+      </w:rPr>
+    </w:lvl>
+    <w:lvl w:ilvl="8" w:tplc="04100005" w:tentative="1">
+      <w:start w:val="1"/>
+      <w:numFmt w:val="bullet"/>
+      <w:lvlText w:val=""/>
+      <w:lvlJc w:val="left"/>
+      <w:pPr>
+        <w:ind w:left="6480" w:hanging="360"/>
+      </w:pPr>
+      <w:rPr>
+        <w:rFonts w:ascii="Wingdings" w:hAnsi="Wingdings" w:hint="default"/>
+      </w:rPr>
+    </w:lvl>
+  </w:abstractNum>
+  <w:abstractNum w:abstractNumId="6">
     <w:nsid w:val="563B7068"/>
     <w:multiLevelType w:val="hybridMultilevel"/>
     <w:tmpl w:val="C9069CB6"/>
@@ -1469,7 +1869,7 @@
     <w:abstractNumId w:val="3"/>
   </w:num>
   <w:num w:numId="2">
-    <w:abstractNumId w:val="5"/>
+    <w:abstractNumId w:val="6"/>
   </w:num>
   <w:num w:numId="3">
     <w:abstractNumId w:val="0"/>
@@ -1482,6 +1882,9 @@
   </w:num>
   <w:num w:numId="6">
     <w:abstractNumId w:val="1"/>
+  </w:num>
+  <w:num w:numId="7">
+    <w:abstractNumId w:val="5"/>
   </w:num>
 </w:numbering>
 </file>

--- a/RavenDB/RavenDb20131028.docx
+++ b/RavenDB/RavenDb20131028.docx
@@ -1059,6 +1059,715 @@
     <w:p>
       <w:r>
         <w:t>Slide deck 02</w:t>
+      </w:r>
+    </w:p>
+    <w:p>
+      <w:r>
+        <w:t>AGPL license</w:t>
+      </w:r>
+    </w:p>
+    <w:p>
+      <w:r>
+        <w:t xml:space="preserve">Web folder is </w:t>
+      </w:r>
+      <w:proofErr w:type="spellStart"/>
+      <w:r>
+        <w:t>iis</w:t>
+      </w:r>
+      <w:proofErr w:type="spellEnd"/>
+      <w:r>
+        <w:t xml:space="preserve"> ready</w:t>
+      </w:r>
+    </w:p>
+    <w:p>
+      <w:r>
+        <w:t xml:space="preserve">How to run </w:t>
+      </w:r>
+      <w:proofErr w:type="spellStart"/>
+      <w:r>
+        <w:t>RavenDB</w:t>
+      </w:r>
+      <w:proofErr w:type="spellEnd"/>
+    </w:p>
+    <w:p>
+      <w:pPr>
+        <w:pStyle w:val="Paragrafoelenco"/>
+        <w:numPr>
+          <w:ilvl w:val="0"/>
+          <w:numId w:val="8"/>
+        </w:numPr>
+      </w:pPr>
+      <w:r>
+        <w:t>On my machine (start.cmd) (q: close and exit)(console app)</w:t>
+      </w:r>
+      <w:r>
+        <w:t xml:space="preserve"> </w:t>
+      </w:r>
+    </w:p>
+    <w:p>
+      <w:pPr>
+        <w:pStyle w:val="Paragrafoelenco"/>
+        <w:numPr>
+          <w:ilvl w:val="1"/>
+          <w:numId w:val="8"/>
+        </w:numPr>
+      </w:pPr>
+      <w:proofErr w:type="spellStart"/>
+      <w:r>
+        <w:t>esent</w:t>
+      </w:r>
+      <w:proofErr w:type="spellEnd"/>
+      <w:r>
+        <w:t>(</w:t>
+      </w:r>
+      <w:proofErr w:type="spellStart"/>
+      <w:r>
+        <w:t>esent</w:t>
+      </w:r>
+      <w:proofErr w:type="spellEnd"/>
+      <w:r>
+        <w:t xml:space="preserve">, </w:t>
+      </w:r>
+      <w:r>
+        <w:tab/>
+        <w:t>c:\windows\system32\eseutils.exe  /?)</w:t>
+      </w:r>
+    </w:p>
+    <w:p>
+      <w:pPr>
+        <w:pStyle w:val="Paragrafoelenco"/>
+        <w:numPr>
+          <w:ilvl w:val="2"/>
+          <w:numId w:val="8"/>
+        </w:numPr>
+      </w:pPr>
+      <w:r>
+        <w:t>Backup</w:t>
+      </w:r>
+    </w:p>
+    <w:p>
+      <w:pPr>
+        <w:pStyle w:val="Paragrafoelenco"/>
+        <w:numPr>
+          <w:ilvl w:val="2"/>
+          <w:numId w:val="8"/>
+        </w:numPr>
+      </w:pPr>
+      <w:r>
+        <w:t>Defrag</w:t>
+      </w:r>
+    </w:p>
+    <w:p>
+      <w:pPr>
+        <w:pStyle w:val="Paragrafoelenco"/>
+        <w:numPr>
+          <w:ilvl w:val="2"/>
+          <w:numId w:val="8"/>
+        </w:numPr>
+      </w:pPr>
+      <w:r>
+        <w:t>Recovery</w:t>
+      </w:r>
+    </w:p>
+    <w:p>
+      <w:pPr>
+        <w:pStyle w:val="Paragrafoelenco"/>
+        <w:numPr>
+          <w:ilvl w:val="1"/>
+          <w:numId w:val="8"/>
+        </w:numPr>
+      </w:pPr>
+      <w:r>
+        <w:t xml:space="preserve">–browser </w:t>
+      </w:r>
+    </w:p>
+    <w:p>
+      <w:pPr>
+        <w:pStyle w:val="Paragrafoelenco"/>
+        <w:numPr>
+          <w:ilvl w:val="0"/>
+          <w:numId w:val="8"/>
+        </w:numPr>
+      </w:pPr>
+      <w:r>
+        <w:t xml:space="preserve">Hosted on </w:t>
+      </w:r>
+      <w:proofErr w:type="spellStart"/>
+      <w:r>
+        <w:t>iis</w:t>
+      </w:r>
+      <w:proofErr w:type="spellEnd"/>
+    </w:p>
+    <w:p>
+      <w:pPr>
+        <w:pStyle w:val="Paragrafoelenco"/>
+        <w:numPr>
+          <w:ilvl w:val="1"/>
+          <w:numId w:val="8"/>
+        </w:numPr>
+      </w:pPr>
+      <w:r>
+        <w:t xml:space="preserve">Rest </w:t>
+      </w:r>
+      <w:proofErr w:type="spellStart"/>
+      <w:r>
+        <w:t>api</w:t>
+      </w:r>
+      <w:proofErr w:type="spellEnd"/>
+      <w:r>
+        <w:t xml:space="preserve"> </w:t>
+      </w:r>
+      <w:r>
+        <w:sym w:font="Wingdings" w:char="F04A"/>
+      </w:r>
+    </w:p>
+    <w:p>
+      <w:pPr>
+        <w:pStyle w:val="Paragrafoelenco"/>
+        <w:numPr>
+          <w:ilvl w:val="1"/>
+          <w:numId w:val="8"/>
+        </w:numPr>
+      </w:pPr>
+      <w:r>
+        <w:t>Advantage:</w:t>
+      </w:r>
+    </w:p>
+    <w:p>
+      <w:pPr>
+        <w:pStyle w:val="Paragrafoelenco"/>
+        <w:numPr>
+          <w:ilvl w:val="2"/>
+          <w:numId w:val="8"/>
+        </w:numPr>
+      </w:pPr>
+      <w:r>
+        <w:t xml:space="preserve"> no administrative permissions needed </w:t>
+      </w:r>
+      <w:r>
+        <w:sym w:font="Wingdings" w:char="F04A"/>
+      </w:r>
+      <w:r>
+        <w:t xml:space="preserve"> (</w:t>
+      </w:r>
+      <w:proofErr w:type="spellStart"/>
+      <w:r>
+        <w:t>esent</w:t>
+      </w:r>
+      <w:proofErr w:type="spellEnd"/>
+      <w:r>
+        <w:t xml:space="preserve"> takes care of writing)</w:t>
+      </w:r>
+    </w:p>
+    <w:p>
+      <w:pPr>
+        <w:pStyle w:val="Paragrafoelenco"/>
+        <w:numPr>
+          <w:ilvl w:val="2"/>
+          <w:numId w:val="8"/>
+        </w:numPr>
+      </w:pPr>
+      <w:proofErr w:type="spellStart"/>
+      <w:r>
+        <w:t>Iis</w:t>
+      </w:r>
+      <w:proofErr w:type="spellEnd"/>
+      <w:r>
+        <w:t xml:space="preserve"> takes you back in case of failure</w:t>
+      </w:r>
+    </w:p>
+    <w:p>
+      <w:pPr>
+        <w:pStyle w:val="Paragrafoelenco"/>
+        <w:numPr>
+          <w:ilvl w:val="1"/>
+          <w:numId w:val="8"/>
+        </w:numPr>
+      </w:pPr>
+      <w:r>
+        <w:t>Disadvantages:</w:t>
+      </w:r>
+    </w:p>
+    <w:p>
+      <w:pPr>
+        <w:pStyle w:val="Paragrafoelenco"/>
+        <w:numPr>
+          <w:ilvl w:val="2"/>
+          <w:numId w:val="8"/>
+        </w:numPr>
+      </w:pPr>
+      <w:r>
+        <w:t xml:space="preserve"> little time to boot/shutdown my process </w:t>
+      </w:r>
+      <w:r>
+        <w:sym w:font="Wingdings" w:char="F0E8"/>
+      </w:r>
+      <w:r>
+        <w:t>truncation problem</w:t>
+      </w:r>
+    </w:p>
+    <w:p>
+      <w:pPr>
+        <w:pStyle w:val="Paragrafoelenco"/>
+        <w:numPr>
+          <w:ilvl w:val="2"/>
+          <w:numId w:val="8"/>
+        </w:numPr>
+      </w:pPr>
+      <w:r>
+        <w:t>Recycled application pools: changed to always running (</w:t>
+      </w:r>
+      <w:proofErr w:type="spellStart"/>
+      <w:r>
+        <w:t>machine.config</w:t>
+      </w:r>
+      <w:proofErr w:type="spellEnd"/>
+      <w:r>
+        <w:t xml:space="preserve"> in 2008)</w:t>
+      </w:r>
+    </w:p>
+    <w:p>
+      <w:pPr>
+        <w:pStyle w:val="Paragrafoelenco"/>
+        <w:numPr>
+          <w:ilvl w:val="2"/>
+          <w:numId w:val="8"/>
+        </w:numPr>
+      </w:pPr>
+      <w:r>
+        <w:t>Solution: choose a hosting provider that does not replace application pools</w:t>
+      </w:r>
+    </w:p>
+    <w:p>
+      <w:pPr>
+        <w:pStyle w:val="Paragrafoelenco"/>
+        <w:numPr>
+          <w:ilvl w:val="2"/>
+          <w:numId w:val="8"/>
+        </w:numPr>
+      </w:pPr>
+      <w:r>
+        <w:t xml:space="preserve">Solution: use two web roles(one public one not </w:t>
+      </w:r>
+      <w:r>
+        <w:sym w:font="Wingdings" w:char="F04A"/>
+      </w:r>
+      <w:r>
+        <w:t xml:space="preserve"> )</w:t>
+      </w:r>
+    </w:p>
+    <w:p>
+      <w:pPr>
+        <w:pStyle w:val="Paragrafoelenco"/>
+        <w:numPr>
+          <w:ilvl w:val="0"/>
+          <w:numId w:val="8"/>
+        </w:numPr>
+      </w:pPr>
+      <w:r>
+        <w:t>Windows service:</w:t>
+      </w:r>
+    </w:p>
+    <w:p>
+      <w:pPr>
+        <w:pStyle w:val="Paragrafoelenco"/>
+        <w:numPr>
+          <w:ilvl w:val="1"/>
+          <w:numId w:val="8"/>
+        </w:numPr>
+      </w:pPr>
+      <w:r>
+        <w:t>Shutdown time: configurable</w:t>
+      </w:r>
+    </w:p>
+    <w:p>
+      <w:pPr>
+        <w:pStyle w:val="Paragrafoelenco"/>
+        <w:numPr>
+          <w:ilvl w:val="1"/>
+          <w:numId w:val="8"/>
+        </w:numPr>
+      </w:pPr>
+      <w:r>
+        <w:t>http: uses windows svc</w:t>
+      </w:r>
+    </w:p>
+    <w:p>
+      <w:r>
+        <w:t>New database configuration</w:t>
+      </w:r>
+    </w:p>
+    <w:p>
+      <w:pPr>
+        <w:pStyle w:val="Paragrafoelenco"/>
+        <w:numPr>
+          <w:ilvl w:val="0"/>
+          <w:numId w:val="9"/>
+        </w:numPr>
+      </w:pPr>
+      <w:r>
+        <w:t xml:space="preserve">path (~ means relative to </w:t>
+      </w:r>
+      <w:proofErr w:type="spellStart"/>
+      <w:r>
+        <w:t>iis</w:t>
+      </w:r>
+      <w:proofErr w:type="spellEnd"/>
+      <w:r>
+        <w:t xml:space="preserve"> root/ server.exe directory)</w:t>
+      </w:r>
+      <w:r>
+        <w:t xml:space="preserve"> (</w:t>
+      </w:r>
+      <w:proofErr w:type="spellStart"/>
+      <w:r>
+        <w:t>ravendatadir</w:t>
+      </w:r>
+      <w:proofErr w:type="spellEnd"/>
+      <w:r>
+        <w:t>)</w:t>
+      </w:r>
+    </w:p>
+    <w:p>
+      <w:pPr>
+        <w:pStyle w:val="Paragrafoelenco"/>
+        <w:numPr>
+          <w:ilvl w:val="0"/>
+          <w:numId w:val="9"/>
+        </w:numPr>
+      </w:pPr>
+      <w:r>
+        <w:t>log</w:t>
+      </w:r>
+      <w:r>
+        <w:t xml:space="preserve"> (</w:t>
+      </w:r>
+      <w:proofErr w:type="spellStart"/>
+      <w:r>
+        <w:t>ravenlogsdir</w:t>
+      </w:r>
+      <w:proofErr w:type="spellEnd"/>
+      <w:r>
+        <w:t>)</w:t>
+      </w:r>
+    </w:p>
+    <w:p>
+      <w:pPr>
+        <w:pStyle w:val="Paragrafoelenco"/>
+        <w:numPr>
+          <w:ilvl w:val="0"/>
+          <w:numId w:val="9"/>
+        </w:numPr>
+      </w:pPr>
+      <w:r>
+        <w:t>indexes</w:t>
+      </w:r>
+      <w:r>
+        <w:t xml:space="preserve"> </w:t>
+      </w:r>
+    </w:p>
+    <w:p>
+      <w:pPr>
+        <w:pStyle w:val="Paragrafoelenco"/>
+        <w:numPr>
+          <w:ilvl w:val="0"/>
+          <w:numId w:val="9"/>
+        </w:numPr>
+      </w:pPr>
+      <w:r>
+        <w:t>best put them on  3 different disks (</w:t>
+      </w:r>
+      <w:proofErr w:type="spellStart"/>
+      <w:r>
+        <w:t>esent</w:t>
+      </w:r>
+      <w:proofErr w:type="spellEnd"/>
+      <w:r>
+        <w:t xml:space="preserve"> is write intensive)</w:t>
+      </w:r>
+    </w:p>
+    <w:p>
+      <w:pPr>
+        <w:pStyle w:val="Paragrafoelenco"/>
+        <w:numPr>
+          <w:ilvl w:val="0"/>
+          <w:numId w:val="9"/>
+        </w:numPr>
+      </w:pPr>
+      <w:r>
+        <w:t>what you need to backup</w:t>
+      </w:r>
+    </w:p>
+    <w:p>
+      <w:pPr>
+        <w:pStyle w:val="Paragrafoelenco"/>
+        <w:numPr>
+          <w:ilvl w:val="1"/>
+          <w:numId w:val="9"/>
+        </w:numPr>
+      </w:pPr>
+      <w:proofErr w:type="spellStart"/>
+      <w:r>
+        <w:t>northwind</w:t>
+      </w:r>
+      <w:proofErr w:type="spellEnd"/>
+      <w:r>
+        <w:t xml:space="preserve">/data: </w:t>
+      </w:r>
+      <w:proofErr w:type="spellStart"/>
+      <w:r>
+        <w:t>esent</w:t>
+      </w:r>
+      <w:proofErr w:type="spellEnd"/>
+      <w:r>
+        <w:t xml:space="preserve"> data</w:t>
+      </w:r>
+    </w:p>
+    <w:p>
+      <w:pPr>
+        <w:pStyle w:val="Paragrafoelenco"/>
+        <w:numPr>
+          <w:ilvl w:val="1"/>
+          <w:numId w:val="9"/>
+        </w:numPr>
+      </w:pPr>
+      <w:proofErr w:type="spellStart"/>
+      <w:r>
+        <w:t>northwind</w:t>
+      </w:r>
+      <w:proofErr w:type="spellEnd"/>
+      <w:r>
+        <w:t xml:space="preserve">/logs:  </w:t>
+      </w:r>
+      <w:proofErr w:type="spellStart"/>
+      <w:r>
+        <w:t>esent</w:t>
+      </w:r>
+      <w:proofErr w:type="spellEnd"/>
+      <w:r>
+        <w:t xml:space="preserve"> logs</w:t>
+      </w:r>
+    </w:p>
+    <w:p>
+      <w:pPr>
+        <w:pStyle w:val="Paragrafoelenco"/>
+        <w:numPr>
+          <w:ilvl w:val="1"/>
+          <w:numId w:val="9"/>
+        </w:numPr>
+      </w:pPr>
+      <w:proofErr w:type="spellStart"/>
+      <w:r>
+        <w:t>indexDefinition</w:t>
+      </w:r>
+      <w:proofErr w:type="spellEnd"/>
+      <w:r>
+        <w:t>: indexes definitions (need to back this up!)</w:t>
+      </w:r>
+    </w:p>
+    <w:p>
+      <w:pPr>
+        <w:pStyle w:val="Paragrafoelenco"/>
+        <w:numPr>
+          <w:ilvl w:val="1"/>
+          <w:numId w:val="9"/>
+        </w:numPr>
+      </w:pPr>
+      <w:r>
+        <w:t>index</w:t>
+      </w:r>
+      <w:r>
+        <w:t>: save this if you can to save time</w:t>
+      </w:r>
+      <w:r>
+        <w:sym w:font="Wingdings" w:char="F04A"/>
+      </w:r>
+    </w:p>
+    <w:p>
+      <w:pPr>
+        <w:pStyle w:val="Paragrafoelenco"/>
+        <w:numPr>
+          <w:ilvl w:val="0"/>
+          <w:numId w:val="9"/>
+        </w:numPr>
+      </w:pPr>
+      <w:proofErr w:type="spellStart"/>
+      <w:r>
+        <w:t>raveserver.exe.config</w:t>
+      </w:r>
+      <w:proofErr w:type="spellEnd"/>
+      <w:r>
+        <w:t xml:space="preserve">: </w:t>
+      </w:r>
+    </w:p>
+    <w:p>
+      <w:pPr>
+        <w:pStyle w:val="Paragrafoelenco"/>
+        <w:numPr>
+          <w:ilvl w:val="0"/>
+          <w:numId w:val="9"/>
+        </w:numPr>
+      </w:pPr>
+    </w:p>
+    <w:p>
+      <w:pPr>
+        <w:pStyle w:val="Paragrafoelenco"/>
+        <w:numPr>
+          <w:ilvl w:val="1"/>
+          <w:numId w:val="9"/>
+        </w:numPr>
+      </w:pPr>
+      <w:r>
+        <w:lastRenderedPageBreak/>
+        <w:t>Port</w:t>
+      </w:r>
+    </w:p>
+    <w:p>
+      <w:pPr>
+        <w:pStyle w:val="Paragrafoelenco"/>
+        <w:numPr>
+          <w:ilvl w:val="1"/>
+          <w:numId w:val="9"/>
+        </w:numPr>
+      </w:pPr>
+      <w:proofErr w:type="spellStart"/>
+      <w:r>
+        <w:t>Ravenddatadir</w:t>
+      </w:r>
+      <w:proofErr w:type="spellEnd"/>
+      <w:r>
+        <w:t xml:space="preserve">, </w:t>
+      </w:r>
+      <w:proofErr w:type="spellStart"/>
+      <w:r>
+        <w:t>ravenlogdir</w:t>
+      </w:r>
+      <w:proofErr w:type="spellEnd"/>
+      <w:r>
+        <w:t>: read only by server process</w:t>
+      </w:r>
+    </w:p>
+    <w:p>
+      <w:pPr>
+        <w:pStyle w:val="Paragrafoelenco"/>
+        <w:numPr>
+          <w:ilvl w:val="0"/>
+          <w:numId w:val="9"/>
+        </w:numPr>
+      </w:pPr>
+      <w:r>
+        <w:t>IMPORTANT:</w:t>
+      </w:r>
+    </w:p>
+    <w:p>
+      <w:pPr>
+        <w:pStyle w:val="Paragrafoelenco"/>
+        <w:numPr>
+          <w:ilvl w:val="1"/>
+          <w:numId w:val="9"/>
+        </w:numPr>
+      </w:pPr>
+      <w:proofErr w:type="spellStart"/>
+      <w:r>
+        <w:rPr>
+          <w:highlight w:val="yellow"/>
+        </w:rPr>
+        <w:t>Esent</w:t>
+      </w:r>
+      <w:proofErr w:type="spellEnd"/>
+      <w:r>
+        <w:rPr>
+          <w:highlight w:val="yellow"/>
+        </w:rPr>
+        <w:t xml:space="preserve">:  forward but NOT BACKWARD COMPATIBLE!!!!!!!!!!!!!!!!!!! (i.e. win7 -&gt; win </w:t>
+      </w:r>
+      <w:proofErr w:type="spellStart"/>
+      <w:r>
+        <w:rPr>
+          <w:highlight w:val="yellow"/>
+        </w:rPr>
+        <w:t>xp</w:t>
+      </w:r>
+      <w:proofErr w:type="spellEnd"/>
+      <w:r>
+        <w:rPr>
+          <w:highlight w:val="yellow"/>
+        </w:rPr>
+        <w:t xml:space="preserve"> </w:t>
+      </w:r>
+      <w:proofErr w:type="spellStart"/>
+      <w:r>
+        <w:rPr>
+          <w:highlight w:val="yellow"/>
+        </w:rPr>
+        <w:t>boooom</w:t>
+      </w:r>
+      <w:proofErr w:type="spellEnd"/>
+      <w:r>
+        <w:rPr>
+          <w:highlight w:val="yellow"/>
+        </w:rPr>
+        <w:t>!)</w:t>
+      </w:r>
+      <w:r>
+        <w:t xml:space="preserve"> </w:t>
+      </w:r>
+    </w:p>
+    <w:p>
+      <w:pPr>
+        <w:pStyle w:val="Paragrafoelenco"/>
+        <w:numPr>
+          <w:ilvl w:val="2"/>
+          <w:numId w:val="9"/>
+        </w:numPr>
+      </w:pPr>
+      <w:r>
+        <w:t>(solution: smuggler: bison -&gt;</w:t>
+      </w:r>
+      <w:proofErr w:type="spellStart"/>
+      <w:r>
+        <w:t>json</w:t>
+      </w:r>
+      <w:proofErr w:type="spellEnd"/>
+      <w:r>
+        <w:t>-&gt;</w:t>
+      </w:r>
+      <w:proofErr w:type="spellStart"/>
+      <w:r>
+        <w:t>reimport</w:t>
+      </w:r>
+      <w:proofErr w:type="spellEnd"/>
+      <w:r>
+        <w:t>)</w:t>
+      </w:r>
+    </w:p>
+    <w:p>
+      <w:pPr>
+        <w:pStyle w:val="Paragrafoelenco"/>
+        <w:numPr>
+          <w:ilvl w:val="2"/>
+          <w:numId w:val="9"/>
+        </w:numPr>
+      </w:pPr>
+      <w:r>
+        <w:t>Replicate using master/slave</w:t>
+      </w:r>
+    </w:p>
+    <w:p>
+      <w:pPr>
+        <w:pStyle w:val="Paragrafoelenco"/>
+        <w:numPr>
+          <w:ilvl w:val="1"/>
+          <w:numId w:val="9"/>
+        </w:numPr>
+      </w:pPr>
+      <w:proofErr w:type="spellStart"/>
+      <w:r>
+        <w:t>Voron</w:t>
+      </w:r>
+      <w:proofErr w:type="spellEnd"/>
+      <w:r>
+        <w:t>: new storage model</w:t>
       </w:r>
     </w:p>
     <w:p/>
@@ -1781,6 +2490,205 @@
       </w:rPr>
     </w:lvl>
     <w:lvl w:ilvl="2" w:tplc="04100005" w:tentative="1">
+      <w:start w:val="1"/>
+      <w:numFmt w:val="bullet"/>
+      <w:lvlText w:val=""/>
+      <w:lvlJc w:val="left"/>
+      <w:pPr>
+        <w:ind w:left="2160" w:hanging="360"/>
+      </w:pPr>
+      <w:rPr>
+        <w:rFonts w:ascii="Wingdings" w:hAnsi="Wingdings" w:hint="default"/>
+      </w:rPr>
+    </w:lvl>
+    <w:lvl w:ilvl="3" w:tplc="04100001" w:tentative="1">
+      <w:start w:val="1"/>
+      <w:numFmt w:val="bullet"/>
+      <w:lvlText w:val=""/>
+      <w:lvlJc w:val="left"/>
+      <w:pPr>
+        <w:ind w:left="2880" w:hanging="360"/>
+      </w:pPr>
+      <w:rPr>
+        <w:rFonts w:ascii="Symbol" w:hAnsi="Symbol" w:hint="default"/>
+      </w:rPr>
+    </w:lvl>
+    <w:lvl w:ilvl="4" w:tplc="04100003" w:tentative="1">
+      <w:start w:val="1"/>
+      <w:numFmt w:val="bullet"/>
+      <w:lvlText w:val="o"/>
+      <w:lvlJc w:val="left"/>
+      <w:pPr>
+        <w:ind w:left="3600" w:hanging="360"/>
+      </w:pPr>
+      <w:rPr>
+        <w:rFonts w:ascii="Courier New" w:hAnsi="Courier New" w:cs="Courier New" w:hint="default"/>
+      </w:rPr>
+    </w:lvl>
+    <w:lvl w:ilvl="5" w:tplc="04100005" w:tentative="1">
+      <w:start w:val="1"/>
+      <w:numFmt w:val="bullet"/>
+      <w:lvlText w:val=""/>
+      <w:lvlJc w:val="left"/>
+      <w:pPr>
+        <w:ind w:left="4320" w:hanging="360"/>
+      </w:pPr>
+      <w:rPr>
+        <w:rFonts w:ascii="Wingdings" w:hAnsi="Wingdings" w:hint="default"/>
+      </w:rPr>
+    </w:lvl>
+    <w:lvl w:ilvl="6" w:tplc="04100001" w:tentative="1">
+      <w:start w:val="1"/>
+      <w:numFmt w:val="bullet"/>
+      <w:lvlText w:val=""/>
+      <w:lvlJc w:val="left"/>
+      <w:pPr>
+        <w:ind w:left="5040" w:hanging="360"/>
+      </w:pPr>
+      <w:rPr>
+        <w:rFonts w:ascii="Symbol" w:hAnsi="Symbol" w:hint="default"/>
+      </w:rPr>
+    </w:lvl>
+    <w:lvl w:ilvl="7" w:tplc="04100003" w:tentative="1">
+      <w:start w:val="1"/>
+      <w:numFmt w:val="bullet"/>
+      <w:lvlText w:val="o"/>
+      <w:lvlJc w:val="left"/>
+      <w:pPr>
+        <w:ind w:left="5760" w:hanging="360"/>
+      </w:pPr>
+      <w:rPr>
+        <w:rFonts w:ascii="Courier New" w:hAnsi="Courier New" w:cs="Courier New" w:hint="default"/>
+      </w:rPr>
+    </w:lvl>
+    <w:lvl w:ilvl="8" w:tplc="04100005" w:tentative="1">
+      <w:start w:val="1"/>
+      <w:numFmt w:val="bullet"/>
+      <w:lvlText w:val=""/>
+      <w:lvlJc w:val="left"/>
+      <w:pPr>
+        <w:ind w:left="6480" w:hanging="360"/>
+      </w:pPr>
+      <w:rPr>
+        <w:rFonts w:ascii="Wingdings" w:hAnsi="Wingdings" w:hint="default"/>
+      </w:rPr>
+    </w:lvl>
+  </w:abstractNum>
+  <w:abstractNum w:abstractNumId="7">
+    <w:nsid w:val="5AB231CC"/>
+    <w:multiLevelType w:val="hybridMultilevel"/>
+    <w:tmpl w:val="351E0C48"/>
+    <w:lvl w:ilvl="0" w:tplc="0410000F">
+      <w:start w:val="1"/>
+      <w:numFmt w:val="decimal"/>
+      <w:lvlText w:val="%1."/>
+      <w:lvlJc w:val="left"/>
+      <w:pPr>
+        <w:ind w:left="720" w:hanging="360"/>
+      </w:pPr>
+    </w:lvl>
+    <w:lvl w:ilvl="1" w:tplc="04100019">
+      <w:start w:val="1"/>
+      <w:numFmt w:val="lowerLetter"/>
+      <w:lvlText w:val="%2."/>
+      <w:lvlJc w:val="left"/>
+      <w:pPr>
+        <w:ind w:left="1440" w:hanging="360"/>
+      </w:pPr>
+    </w:lvl>
+    <w:lvl w:ilvl="2" w:tplc="0410001B">
+      <w:start w:val="1"/>
+      <w:numFmt w:val="lowerRoman"/>
+      <w:lvlText w:val="%3."/>
+      <w:lvlJc w:val="right"/>
+      <w:pPr>
+        <w:ind w:left="2160" w:hanging="180"/>
+      </w:pPr>
+    </w:lvl>
+    <w:lvl w:ilvl="3" w:tplc="0410000F" w:tentative="1">
+      <w:start w:val="1"/>
+      <w:numFmt w:val="decimal"/>
+      <w:lvlText w:val="%4."/>
+      <w:lvlJc w:val="left"/>
+      <w:pPr>
+        <w:ind w:left="2880" w:hanging="360"/>
+      </w:pPr>
+    </w:lvl>
+    <w:lvl w:ilvl="4" w:tplc="04100019" w:tentative="1">
+      <w:start w:val="1"/>
+      <w:numFmt w:val="lowerLetter"/>
+      <w:lvlText w:val="%5."/>
+      <w:lvlJc w:val="left"/>
+      <w:pPr>
+        <w:ind w:left="3600" w:hanging="360"/>
+      </w:pPr>
+    </w:lvl>
+    <w:lvl w:ilvl="5" w:tplc="0410001B" w:tentative="1">
+      <w:start w:val="1"/>
+      <w:numFmt w:val="lowerRoman"/>
+      <w:lvlText w:val="%6."/>
+      <w:lvlJc w:val="right"/>
+      <w:pPr>
+        <w:ind w:left="4320" w:hanging="180"/>
+      </w:pPr>
+    </w:lvl>
+    <w:lvl w:ilvl="6" w:tplc="0410000F" w:tentative="1">
+      <w:start w:val="1"/>
+      <w:numFmt w:val="decimal"/>
+      <w:lvlText w:val="%7."/>
+      <w:lvlJc w:val="left"/>
+      <w:pPr>
+        <w:ind w:left="5040" w:hanging="360"/>
+      </w:pPr>
+    </w:lvl>
+    <w:lvl w:ilvl="7" w:tplc="04100019" w:tentative="1">
+      <w:start w:val="1"/>
+      <w:numFmt w:val="lowerLetter"/>
+      <w:lvlText w:val="%8."/>
+      <w:lvlJc w:val="left"/>
+      <w:pPr>
+        <w:ind w:left="5760" w:hanging="360"/>
+      </w:pPr>
+    </w:lvl>
+    <w:lvl w:ilvl="8" w:tplc="0410001B" w:tentative="1">
+      <w:start w:val="1"/>
+      <w:numFmt w:val="lowerRoman"/>
+      <w:lvlText w:val="%9."/>
+      <w:lvlJc w:val="right"/>
+      <w:pPr>
+        <w:ind w:left="6480" w:hanging="180"/>
+      </w:pPr>
+    </w:lvl>
+  </w:abstractNum>
+  <w:abstractNum w:abstractNumId="8">
+    <w:nsid w:val="5BEC25BC"/>
+    <w:multiLevelType w:val="hybridMultilevel"/>
+    <w:tmpl w:val="A0A0BFBA"/>
+    <w:lvl w:ilvl="0" w:tplc="04100001">
+      <w:start w:val="1"/>
+      <w:numFmt w:val="bullet"/>
+      <w:lvlText w:val=""/>
+      <w:lvlJc w:val="left"/>
+      <w:pPr>
+        <w:ind w:left="720" w:hanging="360"/>
+      </w:pPr>
+      <w:rPr>
+        <w:rFonts w:ascii="Symbol" w:hAnsi="Symbol" w:hint="default"/>
+      </w:rPr>
+    </w:lvl>
+    <w:lvl w:ilvl="1" w:tplc="04100003">
+      <w:start w:val="1"/>
+      <w:numFmt w:val="bullet"/>
+      <w:lvlText w:val="o"/>
+      <w:lvlJc w:val="left"/>
+      <w:pPr>
+        <w:ind w:left="1440" w:hanging="360"/>
+      </w:pPr>
+      <w:rPr>
+        <w:rFonts w:ascii="Courier New" w:hAnsi="Courier New" w:cs="Courier New" w:hint="default"/>
+      </w:rPr>
+    </w:lvl>
+    <w:lvl w:ilvl="2" w:tplc="04100005">
       <w:start w:val="1"/>
       <w:numFmt w:val="bullet"/>
       <w:lvlText w:val=""/>
@@ -1885,6 +2793,12 @@
   </w:num>
   <w:num w:numId="7">
     <w:abstractNumId w:val="5"/>
+  </w:num>
+  <w:num w:numId="8">
+    <w:abstractNumId w:val="7"/>
+  </w:num>
+  <w:num w:numId="9">
+    <w:abstractNumId w:val="8"/>
   </w:num>
 </w:numbering>
 </file>

--- a/RavenDB/RavenDb20131028.docx
+++ b/RavenDB/RavenDb20131028.docx
@@ -1769,6 +1769,772 @@
       <w:r>
         <w:t>: new storage model</w:t>
       </w:r>
+    </w:p>
+    <w:p>
+      <w:r>
+        <w:t xml:space="preserve">In system db there’s a DOCUMENT </w:t>
+      </w:r>
+      <w:r>
+        <w:sym w:font="Wingdings" w:char="F04A"/>
+      </w:r>
+      <w:r>
+        <w:t xml:space="preserve"> under ‘System documents’ for each db.</w:t>
+      </w:r>
+    </w:p>
+    <w:p>
+      <w:r>
+        <w:t xml:space="preserve">(e.g. create new db, examine contents of system db, same structure of </w:t>
+      </w:r>
+      <w:proofErr w:type="spellStart"/>
+      <w:r>
+        <w:t>server.config</w:t>
+      </w:r>
+      <w:proofErr w:type="spellEnd"/>
+      <w:r>
+        <w:t>)</w:t>
+      </w:r>
+    </w:p>
+    <w:p>
+      <w:r>
+        <w:t>Read only at server startup, in a production scenario a replication-based solution is often preferred.</w:t>
+      </w:r>
+    </w:p>
+    <w:p>
+      <w:r>
+        <w:t xml:space="preserve">NO CROSS-DATABASE query (by default of course </w:t>
+      </w:r>
+      <w:r>
+        <w:sym w:font="Wingdings" w:char="F04A"/>
+      </w:r>
+      <w:r>
+        <w:t xml:space="preserve"> )</w:t>
+      </w:r>
+    </w:p>
+    <w:p>
+      <w:r>
+        <w:t>DBS share same server resources</w:t>
+      </w:r>
+    </w:p>
+    <w:p>
+      <w:r>
+        <w:t xml:space="preserve">Raw </w:t>
+      </w:r>
+      <w:proofErr w:type="spellStart"/>
+      <w:r>
+        <w:t>url</w:t>
+      </w:r>
+      <w:proofErr w:type="spellEnd"/>
+      <w:r>
+        <w:t xml:space="preserve"> shown at the bottom of </w:t>
+      </w:r>
+      <w:proofErr w:type="spellStart"/>
+      <w:r>
+        <w:t>RavenDB</w:t>
+      </w:r>
+      <w:proofErr w:type="spellEnd"/>
+      <w:r>
+        <w:t xml:space="preserve"> studio application (same </w:t>
+      </w:r>
+      <w:proofErr w:type="spellStart"/>
+      <w:r>
+        <w:t>urls</w:t>
+      </w:r>
+      <w:proofErr w:type="spellEnd"/>
+      <w:r>
+        <w:t xml:space="preserve"> you’d see using fiddler)</w:t>
+      </w:r>
+    </w:p>
+    <w:p>
+      <w:r>
+        <w:t>Of course there’s also an embeddable client (</w:t>
+      </w:r>
+      <w:proofErr w:type="spellStart"/>
+      <w:r>
+        <w:t>sql</w:t>
+      </w:r>
+      <w:proofErr w:type="spellEnd"/>
+      <w:r>
+        <w:t xml:space="preserve"> compact –like, hosted in application, can run in-memory, 100% compatible with </w:t>
+      </w:r>
+      <w:proofErr w:type="spellStart"/>
+      <w:r>
+        <w:t>ravendb</w:t>
+      </w:r>
+      <w:proofErr w:type="spellEnd"/>
+      <w:r>
+        <w:t xml:space="preserve"> therefore can perform 100% integrations tests in memory and replicate data on embedded version)</w:t>
+      </w:r>
+    </w:p>
+    <w:p>
+      <w:r>
+        <w:t>Replication is http-based</w:t>
+      </w:r>
+    </w:p>
+    <w:p>
+      <w:pPr>
+        <w:rPr>
+          <w:b/>
+        </w:rPr>
+      </w:pPr>
+      <w:r>
+        <w:rPr>
+          <w:b/>
+          <w:highlight w:val="yellow"/>
+        </w:rPr>
+        <w:t>Android build (!!!!!!!!!!)</w:t>
+      </w:r>
+    </w:p>
+    <w:p>
+      <w:r>
+        <w:t>(</w:t>
+      </w:r>
+      <w:proofErr w:type="spellStart"/>
+      <w:r>
+        <w:t>ravendb</w:t>
+      </w:r>
+      <w:proofErr w:type="spellEnd"/>
+      <w:r>
+        <w:t xml:space="preserve"> file structure)</w:t>
+      </w:r>
+    </w:p>
+    <w:p>
+      <w:r>
+        <w:t>client/</w:t>
+      </w:r>
+    </w:p>
+    <w:p>
+      <w:pPr>
+        <w:pStyle w:val="Paragrafoelenco"/>
+        <w:numPr>
+          <w:ilvl w:val="0"/>
+          <w:numId w:val="10"/>
+        </w:numPr>
+      </w:pPr>
+      <w:r>
+        <w:t>Lightweight</w:t>
+      </w:r>
+    </w:p>
+    <w:p>
+      <w:pPr>
+        <w:pStyle w:val="Paragrafoelenco"/>
+        <w:numPr>
+          <w:ilvl w:val="0"/>
+          <w:numId w:val="10"/>
+        </w:numPr>
+      </w:pPr>
+      <w:r>
+        <w:t>Abstractions</w:t>
+      </w:r>
+    </w:p>
+    <w:p>
+      <w:pPr>
+        <w:pStyle w:val="Paragrafoelenco"/>
+        <w:numPr>
+          <w:ilvl w:val="0"/>
+          <w:numId w:val="10"/>
+        </w:numPr>
+      </w:pPr>
+      <w:proofErr w:type="spellStart"/>
+      <w:r>
+        <w:t>Mvcintegration</w:t>
+      </w:r>
+      <w:proofErr w:type="spellEnd"/>
+      <w:r>
+        <w:t xml:space="preserve"> -</w:t>
+      </w:r>
+      <w:r>
+        <w:sym w:font="Wingdings" w:char="F0E0"/>
+      </w:r>
+      <w:r>
+        <w:t xml:space="preserve"> shows queries on your MVC app pages your app is performing</w:t>
+      </w:r>
+    </w:p>
+    <w:p>
+      <w:pPr>
+        <w:pStyle w:val="Paragrafoelenco"/>
+        <w:numPr>
+          <w:ilvl w:val="0"/>
+          <w:numId w:val="10"/>
+        </w:numPr>
+      </w:pPr>
+      <w:proofErr w:type="spellStart"/>
+      <w:r>
+        <w:t>Async</w:t>
+      </w:r>
+      <w:proofErr w:type="spellEnd"/>
+      <w:r>
+        <w:t xml:space="preserve"> targeting pack </w:t>
+      </w:r>
+      <w:r>
+        <w:sym w:font="Wingdings" w:char="F0E0"/>
+      </w:r>
+      <w:r>
+        <w:t xml:space="preserve"> add </w:t>
+      </w:r>
+      <w:proofErr w:type="spellStart"/>
+      <w:r>
+        <w:t>async</w:t>
+      </w:r>
+      <w:proofErr w:type="spellEnd"/>
+      <w:r>
+        <w:t>/await to .net4 project</w:t>
+      </w:r>
+    </w:p>
+    <w:p>
+      <w:r>
+        <w:t>Backup/</w:t>
+      </w:r>
+    </w:p>
+    <w:p>
+      <w:pPr>
+        <w:pBdr>
+          <w:bottom w:val="single" w:sz="6" w:space="1" w:color="auto"/>
+        </w:pBdr>
+      </w:pPr>
+      <w:r>
+        <w:t>Performs server-side calls</w:t>
+      </w:r>
+    </w:p>
+    <w:p>
+      <w:r>
+        <w:rPr>
+          <w:highlight w:val="yellow"/>
+        </w:rPr>
+        <w:t>Document</w:t>
+      </w:r>
+    </w:p>
+    <w:p>
+      <w:r>
+        <w:t>Primary key: unique in a database!</w:t>
+      </w:r>
+    </w:p>
+    <w:p>
+      <w:r>
+        <w:t>People/ (prefix that represents a set modeled by that document)</w:t>
+      </w:r>
+      <w:r>
+        <w:t>(convention over configuration: replace slash with something else in settings)</w:t>
+      </w:r>
+    </w:p>
+    <w:p>
+      <w:r>
+        <w:t xml:space="preserve">(advantage: rest-friendly </w:t>
+      </w:r>
+      <w:proofErr w:type="spellStart"/>
+      <w:r>
+        <w:t>urls</w:t>
+      </w:r>
+      <w:proofErr w:type="spellEnd"/>
+      <w:r>
+        <w:t>)</w:t>
+      </w:r>
+    </w:p>
+    <w:p>
+      <w:pPr>
+        <w:rPr>
+          <w:highlight w:val="yellow"/>
+        </w:rPr>
+      </w:pPr>
+      <w:r>
+        <w:rPr>
+          <w:highlight w:val="yellow"/>
+        </w:rPr>
+        <w:t xml:space="preserve">Ids are generate using a </w:t>
+      </w:r>
+      <w:proofErr w:type="spellStart"/>
+      <w:r>
+        <w:rPr>
+          <w:highlight w:val="yellow"/>
+        </w:rPr>
+        <w:t>hilo</w:t>
+      </w:r>
+      <w:proofErr w:type="spellEnd"/>
+      <w:r>
+        <w:rPr>
+          <w:highlight w:val="yellow"/>
+        </w:rPr>
+        <w:t xml:space="preserve"> algorithm</w:t>
+      </w:r>
+    </w:p>
+    <w:p>
+      <w:pPr>
+        <w:rPr>
+          <w:highlight w:val="yellow"/>
+        </w:rPr>
+      </w:pPr>
+      <w:r>
+        <w:rPr>
+          <w:highlight w:val="yellow"/>
+        </w:rPr>
+        <w:lastRenderedPageBreak/>
+        <w:t xml:space="preserve">If I get a document </w:t>
+      </w:r>
+      <w:proofErr w:type="spellStart"/>
+      <w:r>
+        <w:rPr>
+          <w:highlight w:val="yellow"/>
+        </w:rPr>
+        <w:t>wit</w:t>
+      </w:r>
+      <w:proofErr w:type="spellEnd"/>
+      <w:r>
+        <w:rPr>
+          <w:highlight w:val="yellow"/>
+        </w:rPr>
+        <w:t xml:space="preserve"> a definite key</w:t>
+      </w:r>
+      <w:r>
+        <w:rPr>
+          <w:highlight w:val="yellow"/>
+        </w:rPr>
+        <w:sym w:font="Wingdings" w:char="F0E8"/>
+      </w:r>
+      <w:r>
+        <w:rPr>
+          <w:highlight w:val="yellow"/>
+        </w:rPr>
+        <w:t>update</w:t>
+      </w:r>
+    </w:p>
+    <w:p>
+      <w:r>
+        <w:rPr>
+          <w:highlight w:val="yellow"/>
+        </w:rPr>
+        <w:t xml:space="preserve">Else (undefined key or slash-terminated </w:t>
+      </w:r>
+      <w:r>
+        <w:rPr>
+          <w:highlight w:val="yellow"/>
+        </w:rPr>
+        <w:sym w:font="Wingdings" w:char="F0E8"/>
+      </w:r>
+      <w:r>
+        <w:rPr>
+          <w:highlight w:val="yellow"/>
+        </w:rPr>
+        <w:t xml:space="preserve"> generate key)</w:t>
+      </w:r>
+    </w:p>
+    <w:p>
+      <w:r>
+        <w:t>Content –length shown on studio page is real document length (except for metadata)</w:t>
+      </w:r>
+    </w:p>
+    <w:p>
+      <w:r>
+        <w:rPr>
+          <w:highlight w:val="yellow"/>
+        </w:rPr>
+        <w:t>WHY HTTP???</w:t>
+      </w:r>
+    </w:p>
+    <w:p>
+      <w:r>
+        <w:t>Advantages:</w:t>
+      </w:r>
+    </w:p>
+    <w:p>
+      <w:r>
+        <w:t>Caching (provided by proxies)</w:t>
+      </w:r>
+    </w:p>
+    <w:p>
+      <w:r>
+        <w:t>Authority of information (ask)</w:t>
+      </w:r>
+    </w:p>
+    <w:p>
+      <w:r>
+        <w:t>Transport compression (</w:t>
+      </w:r>
+      <w:proofErr w:type="spellStart"/>
+      <w:r>
+        <w:t>iis</w:t>
+      </w:r>
+      <w:proofErr w:type="spellEnd"/>
+      <w:r>
+        <w:t xml:space="preserve"> + apply </w:t>
+      </w:r>
+      <w:proofErr w:type="spellStart"/>
+      <w:r>
+        <w:t>gzip</w:t>
+      </w:r>
+      <w:proofErr w:type="spellEnd"/>
+      <w:r>
+        <w:t>)</w:t>
+      </w:r>
+    </w:p>
+    <w:p>
+      <w:pPr>
+        <w:rPr>
+          <w:b/>
+        </w:rPr>
+      </w:pPr>
+      <w:r>
+        <w:rPr>
+          <w:b/>
+        </w:rPr>
+        <w:t>Security</w:t>
+      </w:r>
+    </w:p>
+    <w:p>
+      <w:r>
+        <w:t>Server authentication</w:t>
+      </w:r>
+    </w:p>
+    <w:p>
+      <w:pPr>
+        <w:pStyle w:val="Paragrafoelenco"/>
+        <w:numPr>
+          <w:ilvl w:val="0"/>
+          <w:numId w:val="11"/>
+        </w:numPr>
+      </w:pPr>
+      <w:r>
+        <w:t>Windows authentication</w:t>
+      </w:r>
+    </w:p>
+    <w:p>
+      <w:pPr>
+        <w:pStyle w:val="Paragrafoelenco"/>
+        <w:numPr>
+          <w:ilvl w:val="0"/>
+          <w:numId w:val="11"/>
+        </w:numPr>
+      </w:pPr>
+      <w:r>
+        <w:t>Basic authentication (http header</w:t>
+      </w:r>
+    </w:p>
+    <w:p>
+      <w:pPr>
+        <w:pStyle w:val="Paragrafoelenco"/>
+        <w:numPr>
+          <w:ilvl w:val="0"/>
+          <w:numId w:val="11"/>
+        </w:numPr>
+      </w:pPr>
+      <w:proofErr w:type="spellStart"/>
+      <w:r>
+        <w:t>OAuth</w:t>
+      </w:r>
+      <w:proofErr w:type="spellEnd"/>
+      <w:r>
+        <w:t xml:space="preserve"> :) (expose </w:t>
+      </w:r>
+      <w:proofErr w:type="spellStart"/>
+      <w:r>
+        <w:t>oauth</w:t>
+      </w:r>
+      <w:proofErr w:type="spellEnd"/>
+      <w:r>
+        <w:t xml:space="preserve"> server from </w:t>
+      </w:r>
+      <w:proofErr w:type="spellStart"/>
+      <w:r>
+        <w:t>ravendb</w:t>
+      </w:r>
+      <w:proofErr w:type="spellEnd"/>
+      <w:r>
+        <w:t>)</w:t>
+      </w:r>
+    </w:p>
+    <w:p>
+      <w:pPr>
+        <w:pStyle w:val="Paragrafoelenco"/>
+        <w:numPr>
+          <w:ilvl w:val="0"/>
+          <w:numId w:val="11"/>
+        </w:numPr>
+      </w:pPr>
+      <w:r>
+        <w:t>Levels: Admin(</w:t>
+      </w:r>
+      <w:proofErr w:type="spellStart"/>
+      <w:r>
+        <w:t>agpl</w:t>
+      </w:r>
+      <w:proofErr w:type="spellEnd"/>
+      <w:r>
+        <w:t xml:space="preserve">) (, </w:t>
+      </w:r>
+      <w:proofErr w:type="spellStart"/>
+      <w:r>
+        <w:t>none,get</w:t>
+      </w:r>
+      <w:proofErr w:type="spellEnd"/>
+      <w:r>
+        <w:t xml:space="preserve"> not allowed with </w:t>
+      </w:r>
+      <w:proofErr w:type="spellStart"/>
+      <w:r>
+        <w:t>agpl</w:t>
+      </w:r>
+      <w:proofErr w:type="spellEnd"/>
+      <w:r>
+        <w:t xml:space="preserve"> license)</w:t>
+      </w:r>
+    </w:p>
+    <w:p>
+      <w:r>
+        <w:t>Settings tab on system DB:</w:t>
+      </w:r>
+    </w:p>
+    <w:p>
+      <w:r>
+        <w:t>Windows authentication/</w:t>
+      </w:r>
+      <w:proofErr w:type="spellStart"/>
+      <w:r>
+        <w:t>api</w:t>
+      </w:r>
+      <w:proofErr w:type="spellEnd"/>
+      <w:r>
+        <w:t xml:space="preserve"> key</w:t>
+      </w:r>
+    </w:p>
+    <w:p>
+      <w:r>
+        <w:t xml:space="preserve">BUILTIN\user (BUILTIN </w:t>
+      </w:r>
+      <w:r>
+        <w:sym w:font="Wingdings" w:char="F0E8"/>
+      </w:r>
+      <w:r>
+        <w:t xml:space="preserve"> .net convention to refer to local machine)</w:t>
+      </w:r>
+    </w:p>
+    <w:p>
+      <w:r>
+        <w:t>*</w:t>
+      </w:r>
+    </w:p>
+    <w:p>
+      <w:r>
+        <w:t>System</w:t>
+      </w:r>
+    </w:p>
+    <w:p/>
+    <w:p>
+      <w:proofErr w:type="spellStart"/>
+      <w:r>
+        <w:t>Localsystem</w:t>
+      </w:r>
+      <w:proofErr w:type="spellEnd"/>
+      <w:r>
+        <w:t>/</w:t>
+      </w:r>
+      <w:proofErr w:type="spellStart"/>
+      <w:r>
+        <w:t>networkservice</w:t>
+      </w:r>
+      <w:proofErr w:type="spellEnd"/>
+      <w:r>
+        <w:t xml:space="preserve"> not appropriate because they do not have Active dir read permission!</w:t>
+      </w:r>
+    </w:p>
+    <w:p>
+      <w:r>
+        <w:t>OAUTH: great in a hosting scenario (Azure/Amazon )</w:t>
+      </w:r>
+    </w:p>
+    <w:p>
+      <w:r>
+        <w:t>Same major version means compatibility between client and server!</w:t>
+      </w:r>
+    </w:p>
+    <w:p/>
+    <w:p>
+      <w:r>
+        <w:t>DTC (distributed transactions are ) Supported!</w:t>
+      </w:r>
+    </w:p>
+    <w:p>
+      <w:r>
+        <w:t>Lookup documents</w:t>
+      </w:r>
+      <w:r>
+        <w:t xml:space="preserve">: exploit id format </w:t>
+      </w:r>
+      <w:r>
+        <w:sym w:font="Wingdings" w:char="F04A"/>
+      </w:r>
+      <w:r>
+        <w:t xml:space="preserve"> (should not change in time) (can search by prefix)(up to this point we’re using it like Cassandra (k/value store)</w:t>
+      </w:r>
+    </w:p>
+    <w:p>
+      <w:r>
+        <w:t>Orders/Italy/Lombardy/Milan/1</w:t>
+      </w:r>
+    </w:p>
+    <w:p>
+      <w:r>
+        <w:t>{</w:t>
+      </w:r>
+    </w:p>
+    <w:p>
+      <w:r>
+        <w:t>“</w:t>
+      </w:r>
+      <w:proofErr w:type="spellStart"/>
+      <w:r>
+        <w:t>ordernr</w:t>
+      </w:r>
+      <w:proofErr w:type="spellEnd"/>
+      <w:r>
+        <w:t>”:”128”</w:t>
+      </w:r>
+    </w:p>
+    <w:p>
+      <w:pPr>
+        <w:pBdr>
+          <w:bottom w:val="single" w:sz="6" w:space="1" w:color="auto"/>
+        </w:pBdr>
+      </w:pPr>
+      <w:r>
+        <w:lastRenderedPageBreak/>
+        <w:t>}</w:t>
+      </w:r>
+    </w:p>
+    <w:p>
+      <w:r>
+        <w:t>Dealing with concurrency</w:t>
+      </w:r>
+    </w:p>
+    <w:p>
+      <w:r>
+        <w:t xml:space="preserve">Solution: </w:t>
+      </w:r>
+      <w:proofErr w:type="spellStart"/>
+      <w:r>
+        <w:t>Etag</w:t>
+      </w:r>
+      <w:proofErr w:type="spellEnd"/>
+      <w:r>
+        <w:t xml:space="preserve"> (</w:t>
+      </w:r>
+      <w:proofErr w:type="spellStart"/>
+      <w:r>
+        <w:t>onderdeel</w:t>
+      </w:r>
+      <w:proofErr w:type="spellEnd"/>
+      <w:r>
+        <w:t xml:space="preserve"> van metadata) (transformed </w:t>
+      </w:r>
+      <w:proofErr w:type="spellStart"/>
+      <w:r>
+        <w:t>datetime</w:t>
+      </w:r>
+      <w:proofErr w:type="spellEnd"/>
+      <w:r>
+        <w:t>, problems?)</w:t>
+      </w:r>
+    </w:p>
+    <w:p>
+      <w:r>
+        <w:t>Metadata</w:t>
+      </w:r>
+    </w:p>
+    <w:p>
+      <w:pPr>
+        <w:pStyle w:val="Paragrafoelenco"/>
+        <w:numPr>
+          <w:ilvl w:val="0"/>
+          <w:numId w:val="12"/>
+        </w:numPr>
+      </w:pPr>
+      <w:r>
+        <w:t>=Dictionary</w:t>
+      </w:r>
+    </w:p>
+    <w:p>
+      <w:pPr>
+        <w:pStyle w:val="Paragrafoelenco"/>
+        <w:numPr>
+          <w:ilvl w:val="0"/>
+          <w:numId w:val="12"/>
+        </w:numPr>
+      </w:pPr>
+      <w:r>
+        <w:t>Transmitted via http</w:t>
+      </w:r>
+    </w:p>
+    <w:p>
+      <w:pPr>
+        <w:pStyle w:val="Paragrafoelenco"/>
+        <w:numPr>
+          <w:ilvl w:val="0"/>
+          <w:numId w:val="12"/>
+        </w:numPr>
+      </w:pPr>
+      <w:proofErr w:type="spellStart"/>
+      <w:r>
+        <w:t>Sommige</w:t>
+      </w:r>
+      <w:proofErr w:type="spellEnd"/>
+      <w:r>
+        <w:t xml:space="preserve"> </w:t>
+      </w:r>
+      <w:proofErr w:type="spellStart"/>
+      <w:r>
+        <w:t>kan</w:t>
+      </w:r>
+      <w:proofErr w:type="spellEnd"/>
+      <w:r>
+        <w:t xml:space="preserve"> je </w:t>
+      </w:r>
+      <w:proofErr w:type="spellStart"/>
+      <w:r>
+        <w:t>niet</w:t>
+      </w:r>
+      <w:proofErr w:type="spellEnd"/>
+      <w:r>
+        <w:t xml:space="preserve"> </w:t>
+      </w:r>
+      <w:proofErr w:type="spellStart"/>
+      <w:r>
+        <w:t>wijzigen</w:t>
+      </w:r>
+      <w:proofErr w:type="spellEnd"/>
+    </w:p>
+    <w:p>
+      <w:pPr>
+        <w:pStyle w:val="Paragrafoelenco"/>
+        <w:numPr>
+          <w:ilvl w:val="0"/>
+          <w:numId w:val="12"/>
+        </w:numPr>
+      </w:pPr>
+      <w:r>
+        <w:t xml:space="preserve">Raven entity name: used by </w:t>
+      </w:r>
+      <w:proofErr w:type="spellStart"/>
+      <w:r>
+        <w:t>ravendb</w:t>
+      </w:r>
+      <w:proofErr w:type="spellEnd"/>
+      <w:r>
+        <w:t xml:space="preserve"> admin </w:t>
+      </w:r>
+      <w:proofErr w:type="spellStart"/>
+      <w:r>
+        <w:t>ui</w:t>
+      </w:r>
+      <w:proofErr w:type="spellEnd"/>
+      <w:r>
+        <w:t xml:space="preserve"> to show similar kinds of data</w:t>
+      </w:r>
+    </w:p>
+    <w:p>
+      <w:pPr>
+        <w:pStyle w:val="Paragrafoelenco"/>
+        <w:numPr>
+          <w:ilvl w:val="0"/>
+          <w:numId w:val="12"/>
+        </w:numPr>
+      </w:pPr>
     </w:p>
     <w:p/>
     <w:sectPr>
@@ -2349,6 +3115,119 @@
     </w:lvl>
   </w:abstractNum>
   <w:abstractNum w:abstractNumId="5">
+    <w:nsid w:val="47AC5257"/>
+    <w:multiLevelType w:val="hybridMultilevel"/>
+    <w:tmpl w:val="1C322E2C"/>
+    <w:lvl w:ilvl="0" w:tplc="04100001">
+      <w:start w:val="1"/>
+      <w:numFmt w:val="bullet"/>
+      <w:lvlText w:val=""/>
+      <w:lvlJc w:val="left"/>
+      <w:pPr>
+        <w:ind w:left="720" w:hanging="360"/>
+      </w:pPr>
+      <w:rPr>
+        <w:rFonts w:ascii="Symbol" w:hAnsi="Symbol" w:hint="default"/>
+      </w:rPr>
+    </w:lvl>
+    <w:lvl w:ilvl="1" w:tplc="04100003" w:tentative="1">
+      <w:start w:val="1"/>
+      <w:numFmt w:val="bullet"/>
+      <w:lvlText w:val="o"/>
+      <w:lvlJc w:val="left"/>
+      <w:pPr>
+        <w:ind w:left="1440" w:hanging="360"/>
+      </w:pPr>
+      <w:rPr>
+        <w:rFonts w:ascii="Courier New" w:hAnsi="Courier New" w:cs="Courier New" w:hint="default"/>
+      </w:rPr>
+    </w:lvl>
+    <w:lvl w:ilvl="2" w:tplc="04100005" w:tentative="1">
+      <w:start w:val="1"/>
+      <w:numFmt w:val="bullet"/>
+      <w:lvlText w:val=""/>
+      <w:lvlJc w:val="left"/>
+      <w:pPr>
+        <w:ind w:left="2160" w:hanging="360"/>
+      </w:pPr>
+      <w:rPr>
+        <w:rFonts w:ascii="Wingdings" w:hAnsi="Wingdings" w:hint="default"/>
+      </w:rPr>
+    </w:lvl>
+    <w:lvl w:ilvl="3" w:tplc="04100001" w:tentative="1">
+      <w:start w:val="1"/>
+      <w:numFmt w:val="bullet"/>
+      <w:lvlText w:val=""/>
+      <w:lvlJc w:val="left"/>
+      <w:pPr>
+        <w:ind w:left="2880" w:hanging="360"/>
+      </w:pPr>
+      <w:rPr>
+        <w:rFonts w:ascii="Symbol" w:hAnsi="Symbol" w:hint="default"/>
+      </w:rPr>
+    </w:lvl>
+    <w:lvl w:ilvl="4" w:tplc="04100003" w:tentative="1">
+      <w:start w:val="1"/>
+      <w:numFmt w:val="bullet"/>
+      <w:lvlText w:val="o"/>
+      <w:lvlJc w:val="left"/>
+      <w:pPr>
+        <w:ind w:left="3600" w:hanging="360"/>
+      </w:pPr>
+      <w:rPr>
+        <w:rFonts w:ascii="Courier New" w:hAnsi="Courier New" w:cs="Courier New" w:hint="default"/>
+      </w:rPr>
+    </w:lvl>
+    <w:lvl w:ilvl="5" w:tplc="04100005" w:tentative="1">
+      <w:start w:val="1"/>
+      <w:numFmt w:val="bullet"/>
+      <w:lvlText w:val=""/>
+      <w:lvlJc w:val="left"/>
+      <w:pPr>
+        <w:ind w:left="4320" w:hanging="360"/>
+      </w:pPr>
+      <w:rPr>
+        <w:rFonts w:ascii="Wingdings" w:hAnsi="Wingdings" w:hint="default"/>
+      </w:rPr>
+    </w:lvl>
+    <w:lvl w:ilvl="6" w:tplc="04100001" w:tentative="1">
+      <w:start w:val="1"/>
+      <w:numFmt w:val="bullet"/>
+      <w:lvlText w:val=""/>
+      <w:lvlJc w:val="left"/>
+      <w:pPr>
+        <w:ind w:left="5040" w:hanging="360"/>
+      </w:pPr>
+      <w:rPr>
+        <w:rFonts w:ascii="Symbol" w:hAnsi="Symbol" w:hint="default"/>
+      </w:rPr>
+    </w:lvl>
+    <w:lvl w:ilvl="7" w:tplc="04100003" w:tentative="1">
+      <w:start w:val="1"/>
+      <w:numFmt w:val="bullet"/>
+      <w:lvlText w:val="o"/>
+      <w:lvlJc w:val="left"/>
+      <w:pPr>
+        <w:ind w:left="5760" w:hanging="360"/>
+      </w:pPr>
+      <w:rPr>
+        <w:rFonts w:ascii="Courier New" w:hAnsi="Courier New" w:cs="Courier New" w:hint="default"/>
+      </w:rPr>
+    </w:lvl>
+    <w:lvl w:ilvl="8" w:tplc="04100005" w:tentative="1">
+      <w:start w:val="1"/>
+      <w:numFmt w:val="bullet"/>
+      <w:lvlText w:val=""/>
+      <w:lvlJc w:val="left"/>
+      <w:pPr>
+        <w:ind w:left="6480" w:hanging="360"/>
+      </w:pPr>
+      <w:rPr>
+        <w:rFonts w:ascii="Wingdings" w:hAnsi="Wingdings" w:hint="default"/>
+      </w:rPr>
+    </w:lvl>
+  </w:abstractNum>
+  <w:abstractNum w:abstractNumId="6">
     <w:nsid w:val="48812EF6"/>
     <w:multiLevelType w:val="hybridMultilevel"/>
     <w:tmpl w:val="8EF248A6"/>
@@ -2461,7 +3340,206 @@
       </w:rPr>
     </w:lvl>
   </w:abstractNum>
-  <w:abstractNum w:abstractNumId="6">
+  <w:abstractNum w:abstractNumId="7">
+    <w:nsid w:val="4D6D0D57"/>
+    <w:multiLevelType w:val="hybridMultilevel"/>
+    <w:tmpl w:val="0A5814CA"/>
+    <w:lvl w:ilvl="0" w:tplc="04100001">
+      <w:start w:val="1"/>
+      <w:numFmt w:val="bullet"/>
+      <w:lvlText w:val=""/>
+      <w:lvlJc w:val="left"/>
+      <w:pPr>
+        <w:ind w:left="720" w:hanging="360"/>
+      </w:pPr>
+      <w:rPr>
+        <w:rFonts w:ascii="Symbol" w:hAnsi="Symbol" w:hint="default"/>
+      </w:rPr>
+    </w:lvl>
+    <w:lvl w:ilvl="1" w:tplc="04100003" w:tentative="1">
+      <w:start w:val="1"/>
+      <w:numFmt w:val="bullet"/>
+      <w:lvlText w:val="o"/>
+      <w:lvlJc w:val="left"/>
+      <w:pPr>
+        <w:ind w:left="1440" w:hanging="360"/>
+      </w:pPr>
+      <w:rPr>
+        <w:rFonts w:ascii="Courier New" w:hAnsi="Courier New" w:cs="Courier New" w:hint="default"/>
+      </w:rPr>
+    </w:lvl>
+    <w:lvl w:ilvl="2" w:tplc="04100005" w:tentative="1">
+      <w:start w:val="1"/>
+      <w:numFmt w:val="bullet"/>
+      <w:lvlText w:val=""/>
+      <w:lvlJc w:val="left"/>
+      <w:pPr>
+        <w:ind w:left="2160" w:hanging="360"/>
+      </w:pPr>
+      <w:rPr>
+        <w:rFonts w:ascii="Wingdings" w:hAnsi="Wingdings" w:hint="default"/>
+      </w:rPr>
+    </w:lvl>
+    <w:lvl w:ilvl="3" w:tplc="04100001" w:tentative="1">
+      <w:start w:val="1"/>
+      <w:numFmt w:val="bullet"/>
+      <w:lvlText w:val=""/>
+      <w:lvlJc w:val="left"/>
+      <w:pPr>
+        <w:ind w:left="2880" w:hanging="360"/>
+      </w:pPr>
+      <w:rPr>
+        <w:rFonts w:ascii="Symbol" w:hAnsi="Symbol" w:hint="default"/>
+      </w:rPr>
+    </w:lvl>
+    <w:lvl w:ilvl="4" w:tplc="04100003" w:tentative="1">
+      <w:start w:val="1"/>
+      <w:numFmt w:val="bullet"/>
+      <w:lvlText w:val="o"/>
+      <w:lvlJc w:val="left"/>
+      <w:pPr>
+        <w:ind w:left="3600" w:hanging="360"/>
+      </w:pPr>
+      <w:rPr>
+        <w:rFonts w:ascii="Courier New" w:hAnsi="Courier New" w:cs="Courier New" w:hint="default"/>
+      </w:rPr>
+    </w:lvl>
+    <w:lvl w:ilvl="5" w:tplc="04100005" w:tentative="1">
+      <w:start w:val="1"/>
+      <w:numFmt w:val="bullet"/>
+      <w:lvlText w:val=""/>
+      <w:lvlJc w:val="left"/>
+      <w:pPr>
+        <w:ind w:left="4320" w:hanging="360"/>
+      </w:pPr>
+      <w:rPr>
+        <w:rFonts w:ascii="Wingdings" w:hAnsi="Wingdings" w:hint="default"/>
+      </w:rPr>
+    </w:lvl>
+    <w:lvl w:ilvl="6" w:tplc="04100001" w:tentative="1">
+      <w:start w:val="1"/>
+      <w:numFmt w:val="bullet"/>
+      <w:lvlText w:val=""/>
+      <w:lvlJc w:val="left"/>
+      <w:pPr>
+        <w:ind w:left="5040" w:hanging="360"/>
+      </w:pPr>
+      <w:rPr>
+        <w:rFonts w:ascii="Symbol" w:hAnsi="Symbol" w:hint="default"/>
+      </w:rPr>
+    </w:lvl>
+    <w:lvl w:ilvl="7" w:tplc="04100003" w:tentative="1">
+      <w:start w:val="1"/>
+      <w:numFmt w:val="bullet"/>
+      <w:lvlText w:val="o"/>
+      <w:lvlJc w:val="left"/>
+      <w:pPr>
+        <w:ind w:left="5760" w:hanging="360"/>
+      </w:pPr>
+      <w:rPr>
+        <w:rFonts w:ascii="Courier New" w:hAnsi="Courier New" w:cs="Courier New" w:hint="default"/>
+      </w:rPr>
+    </w:lvl>
+    <w:lvl w:ilvl="8" w:tplc="04100005" w:tentative="1">
+      <w:start w:val="1"/>
+      <w:numFmt w:val="bullet"/>
+      <w:lvlText w:val=""/>
+      <w:lvlJc w:val="left"/>
+      <w:pPr>
+        <w:ind w:left="6480" w:hanging="360"/>
+      </w:pPr>
+      <w:rPr>
+        <w:rFonts w:ascii="Wingdings" w:hAnsi="Wingdings" w:hint="default"/>
+      </w:rPr>
+    </w:lvl>
+  </w:abstractNum>
+  <w:abstractNum w:abstractNumId="8">
+    <w:nsid w:val="4E0B2F38"/>
+    <w:multiLevelType w:val="hybridMultilevel"/>
+    <w:tmpl w:val="5FFE2534"/>
+    <w:lvl w:ilvl="0" w:tplc="0410000F">
+      <w:start w:val="1"/>
+      <w:numFmt w:val="decimal"/>
+      <w:lvlText w:val="%1."/>
+      <w:lvlJc w:val="left"/>
+      <w:pPr>
+        <w:ind w:left="720" w:hanging="360"/>
+      </w:pPr>
+    </w:lvl>
+    <w:lvl w:ilvl="1" w:tplc="04100019" w:tentative="1">
+      <w:start w:val="1"/>
+      <w:numFmt w:val="lowerLetter"/>
+      <w:lvlText w:val="%2."/>
+      <w:lvlJc w:val="left"/>
+      <w:pPr>
+        <w:ind w:left="1440" w:hanging="360"/>
+      </w:pPr>
+    </w:lvl>
+    <w:lvl w:ilvl="2" w:tplc="0410001B" w:tentative="1">
+      <w:start w:val="1"/>
+      <w:numFmt w:val="lowerRoman"/>
+      <w:lvlText w:val="%3."/>
+      <w:lvlJc w:val="right"/>
+      <w:pPr>
+        <w:ind w:left="2160" w:hanging="180"/>
+      </w:pPr>
+    </w:lvl>
+    <w:lvl w:ilvl="3" w:tplc="0410000F" w:tentative="1">
+      <w:start w:val="1"/>
+      <w:numFmt w:val="decimal"/>
+      <w:lvlText w:val="%4."/>
+      <w:lvlJc w:val="left"/>
+      <w:pPr>
+        <w:ind w:left="2880" w:hanging="360"/>
+      </w:pPr>
+    </w:lvl>
+    <w:lvl w:ilvl="4" w:tplc="04100019" w:tentative="1">
+      <w:start w:val="1"/>
+      <w:numFmt w:val="lowerLetter"/>
+      <w:lvlText w:val="%5."/>
+      <w:lvlJc w:val="left"/>
+      <w:pPr>
+        <w:ind w:left="3600" w:hanging="360"/>
+      </w:pPr>
+    </w:lvl>
+    <w:lvl w:ilvl="5" w:tplc="0410001B" w:tentative="1">
+      <w:start w:val="1"/>
+      <w:numFmt w:val="lowerRoman"/>
+      <w:lvlText w:val="%6."/>
+      <w:lvlJc w:val="right"/>
+      <w:pPr>
+        <w:ind w:left="4320" w:hanging="180"/>
+      </w:pPr>
+    </w:lvl>
+    <w:lvl w:ilvl="6" w:tplc="0410000F" w:tentative="1">
+      <w:start w:val="1"/>
+      <w:numFmt w:val="decimal"/>
+      <w:lvlText w:val="%7."/>
+      <w:lvlJc w:val="left"/>
+      <w:pPr>
+        <w:ind w:left="5040" w:hanging="360"/>
+      </w:pPr>
+    </w:lvl>
+    <w:lvl w:ilvl="7" w:tplc="04100019" w:tentative="1">
+      <w:start w:val="1"/>
+      <w:numFmt w:val="lowerLetter"/>
+      <w:lvlText w:val="%8."/>
+      <w:lvlJc w:val="left"/>
+      <w:pPr>
+        <w:ind w:left="5760" w:hanging="360"/>
+      </w:pPr>
+    </w:lvl>
+    <w:lvl w:ilvl="8" w:tplc="0410001B" w:tentative="1">
+      <w:start w:val="1"/>
+      <w:numFmt w:val="lowerRoman"/>
+      <w:lvlText w:val="%9."/>
+      <w:lvlJc w:val="right"/>
+      <w:pPr>
+        <w:ind w:left="6480" w:hanging="180"/>
+      </w:pPr>
+    </w:lvl>
+  </w:abstractNum>
+  <w:abstractNum w:abstractNumId="9">
     <w:nsid w:val="563B7068"/>
     <w:multiLevelType w:val="hybridMultilevel"/>
     <w:tmpl w:val="C9069CB6"/>
@@ -2574,7 +3652,7 @@
       </w:rPr>
     </w:lvl>
   </w:abstractNum>
-  <w:abstractNum w:abstractNumId="7">
+  <w:abstractNum w:abstractNumId="10">
     <w:nsid w:val="5AB231CC"/>
     <w:multiLevelType w:val="hybridMultilevel"/>
     <w:tmpl w:val="351E0C48"/>
@@ -2660,7 +3738,7 @@
       </w:pPr>
     </w:lvl>
   </w:abstractNum>
-  <w:abstractNum w:abstractNumId="8">
+  <w:abstractNum w:abstractNumId="11">
     <w:nsid w:val="5BEC25BC"/>
     <w:multiLevelType w:val="hybridMultilevel"/>
     <w:tmpl w:val="A0A0BFBA"/>
@@ -2777,7 +3855,7 @@
     <w:abstractNumId w:val="3"/>
   </w:num>
   <w:num w:numId="2">
-    <w:abstractNumId w:val="6"/>
+    <w:abstractNumId w:val="9"/>
   </w:num>
   <w:num w:numId="3">
     <w:abstractNumId w:val="0"/>
@@ -2792,13 +3870,22 @@
     <w:abstractNumId w:val="1"/>
   </w:num>
   <w:num w:numId="7">
+    <w:abstractNumId w:val="6"/>
+  </w:num>
+  <w:num w:numId="8">
+    <w:abstractNumId w:val="10"/>
+  </w:num>
+  <w:num w:numId="9">
+    <w:abstractNumId w:val="11"/>
+  </w:num>
+  <w:num w:numId="10">
     <w:abstractNumId w:val="5"/>
   </w:num>
-  <w:num w:numId="8">
+  <w:num w:numId="11">
+    <w:abstractNumId w:val="8"/>
+  </w:num>
+  <w:num w:numId="12">
     <w:abstractNumId w:val="7"/>
-  </w:num>
-  <w:num w:numId="9">
-    <w:abstractNumId w:val="8"/>
   </w:num>
 </w:numbering>
 </file>

--- a/RavenDB/RavenDb20131028.docx
+++ b/RavenDB/RavenDb20131028.docx
@@ -2446,7 +2446,7 @@
         </w:numPr>
       </w:pPr>
       <w:r>
-        <w:t>=Dictionary</w:t>
+        <w:t>Dictionary</w:t>
       </w:r>
     </w:p>
     <w:p>
@@ -2479,6 +2479,22 @@
       </w:r>
       <w:proofErr w:type="spellStart"/>
       <w:r>
+        <w:t>onderdelen</w:t>
+      </w:r>
+      <w:proofErr w:type="spellEnd"/>
+      <w:r>
+        <w:t xml:space="preserve"> </w:t>
+      </w:r>
+      <w:proofErr w:type="spellStart"/>
+      <w:r>
+        <w:t>ervan</w:t>
+      </w:r>
+      <w:proofErr w:type="spellEnd"/>
+      <w:r>
+        <w:t xml:space="preserve"> </w:t>
+      </w:r>
+      <w:proofErr w:type="spellStart"/>
+      <w:r>
         <w:t>kan</w:t>
       </w:r>
       <w:proofErr w:type="spellEnd"/>
@@ -2516,7 +2532,13 @@
       </w:r>
       <w:proofErr w:type="spellEnd"/>
       <w:r>
-        <w:t xml:space="preserve"> admin </w:t>
+        <w:t xml:space="preserve"> </w:t>
+      </w:r>
+      <w:r>
+        <w:t>studio (</w:t>
+      </w:r>
+      <w:r>
+        <w:t xml:space="preserve"> </w:t>
       </w:r>
       <w:proofErr w:type="spellStart"/>
       <w:r>
@@ -2524,18 +2546,437 @@
       </w:r>
       <w:proofErr w:type="spellEnd"/>
       <w:r>
+        <w:t>)</w:t>
+      </w:r>
+      <w:r>
         <w:t xml:space="preserve"> to show similar kinds of data</w:t>
       </w:r>
     </w:p>
     <w:p>
+      <w:r>
+        <w:t>What you transmit via http has to be http-compatible (characters!)</w:t>
+      </w:r>
+    </w:p>
+    <w:p>
+      <w:r>
+        <w:t>Transactions protect metadata as well</w:t>
+      </w:r>
+    </w:p>
+    <w:p>
+      <w:proofErr w:type="spellStart"/>
+      <w:r>
+        <w:t>ETag</w:t>
+      </w:r>
+      <w:proofErr w:type="spellEnd"/>
+      <w:r>
+        <w:t xml:space="preserve">: involved in caching </w:t>
+      </w:r>
+      <w:r>
+        <w:sym w:font="Wingdings" w:char="F04A"/>
+      </w:r>
+    </w:p>
+    <w:p>
+      <w:r>
+        <w:t>Example:</w:t>
+      </w:r>
+    </w:p>
+    <w:p>
+      <w:r>
+        <w:t>1</w:t>
+      </w:r>
+      <w:r>
+        <w:rPr>
+          <w:vertAlign w:val="superscript"/>
+        </w:rPr>
+        <w:t>st</w:t>
+      </w:r>
+      <w:r>
+        <w:t xml:space="preserve"> load: add </w:t>
+      </w:r>
+      <w:proofErr w:type="spellStart"/>
+      <w:r>
+        <w:t>etag</w:t>
+      </w:r>
+      <w:proofErr w:type="spellEnd"/>
+      <w:r>
+        <w:t xml:space="preserve"> in http request</w:t>
+      </w:r>
+    </w:p>
+    <w:p>
+      <w:r>
+        <w:t>2</w:t>
+      </w:r>
+      <w:r>
+        <w:rPr>
+          <w:vertAlign w:val="superscript"/>
+        </w:rPr>
+        <w:t>nd</w:t>
+      </w:r>
+      <w:r>
+        <w:t xml:space="preserve"> load: head http call </w:t>
+      </w:r>
+      <w:r>
+        <w:sym w:font="Wingdings" w:char="F0E8"/>
+      </w:r>
+      <w:r>
+        <w:t xml:space="preserve"> proxy returns cache info</w:t>
+      </w:r>
+      <w:r>
+        <w:sym w:font="Wingdings" w:char="F04A"/>
+      </w:r>
+    </w:p>
+    <w:p>
+      <w:pPr>
+        <w:rPr>
+          <w:b/>
+        </w:rPr>
+      </w:pPr>
+      <w:r>
+        <w:rPr>
+          <w:b/>
+        </w:rPr>
+        <w:t>Relationships</w:t>
+      </w:r>
+    </w:p>
+    <w:p>
+      <w:r>
+        <w:t>supported by using KEYS (see example)</w:t>
+      </w:r>
+    </w:p>
+    <w:p>
+      <w:r>
+        <w:t>NO ENFORCEMENT OF FOREIGN-KEY CONSTRAINTS !!!!</w:t>
+      </w:r>
+    </w:p>
+    <w:p>
+      <w:r>
+        <w:t>{</w:t>
+      </w:r>
+    </w:p>
+    <w:p>
+      <w:r>
+        <w:t>“some data”:”some value”,</w:t>
+      </w:r>
+    </w:p>
+    <w:p>
+      <w:r>
+        <w:t xml:space="preserve">users:[“Users/1”,”Users/2”] //models a relationship between docs, </w:t>
+      </w:r>
+      <w:r>
+        <w:rPr>
+          <w:highlight w:val="yellow"/>
+        </w:rPr>
+        <w:t>on the application level</w:t>
+      </w:r>
+      <w:r>
+        <w:t xml:space="preserve"> but </w:t>
+      </w:r>
+      <w:proofErr w:type="spellStart"/>
+      <w:r>
+        <w:t>RavenDB</w:t>
+      </w:r>
+      <w:proofErr w:type="spellEnd"/>
+    </w:p>
+    <w:p>
+      <w:r>
+        <w:t>}</w:t>
+      </w:r>
+    </w:p>
+    <w:p>
+      <w:r>
+        <w:t xml:space="preserve">Q: Why </w:t>
+      </w:r>
+      <w:proofErr w:type="spellStart"/>
+      <w:r>
+        <w:t>denormalising</w:t>
+      </w:r>
+      <w:proofErr w:type="spellEnd"/>
+      <w:r>
+        <w:t xml:space="preserve"> data makes sense??</w:t>
+      </w:r>
+    </w:p>
+    <w:p>
+      <w:r>
+        <w:t xml:space="preserve">A:  avoid having to perform a query </w:t>
+      </w:r>
+    </w:p>
+    <w:p>
+      <w:r>
+        <w:t>Ex:</w:t>
+      </w:r>
+    </w:p>
+    <w:p>
+      <w:r>
+        <w:t>{</w:t>
+      </w:r>
+    </w:p>
+    <w:p>
+      <w:r>
+        <w:t>“some data”:”some value”,</w:t>
+      </w:r>
+    </w:p>
+    <w:p>
+      <w:r>
+        <w:t>Users:[</w:t>
+      </w:r>
+    </w:p>
+    <w:p>
+      <w:r>
+        <w:t>{</w:t>
+      </w:r>
+    </w:p>
+    <w:p>
+      <w:r>
+        <w:t>“username”:”A”</w:t>
+      </w:r>
+    </w:p>
+    <w:p>
+      <w:r>
+        <w:lastRenderedPageBreak/>
+        <w:t>},{</w:t>
+      </w:r>
+    </w:p>
+    <w:p>
+      <w:r>
+        <w:t>“username”:”B”</w:t>
+      </w:r>
+    </w:p>
+    <w:p>
+      <w:r>
+        <w:t>}</w:t>
+      </w:r>
+    </w:p>
+    <w:p>
+      <w:r>
+        <w:t xml:space="preserve">] //models a relationship between docs, </w:t>
+      </w:r>
+      <w:r>
+        <w:rPr>
+          <w:highlight w:val="yellow"/>
+        </w:rPr>
+        <w:t>on the application level</w:t>
+      </w:r>
+      <w:r>
+        <w:t xml:space="preserve"> but </w:t>
+      </w:r>
+      <w:proofErr w:type="spellStart"/>
+      <w:r>
+        <w:t>RavenDB</w:t>
+      </w:r>
+      <w:proofErr w:type="spellEnd"/>
+    </w:p>
+    <w:p>
+      <w:r>
+        <w:t>}</w:t>
+      </w:r>
+    </w:p>
+    <w:p>
+      <w:r>
+        <w:t xml:space="preserve">SELECT N+1 problem </w:t>
+      </w:r>
+      <w:proofErr w:type="spellStart"/>
+      <w:r>
+        <w:t>komt</w:t>
+      </w:r>
+      <w:proofErr w:type="spellEnd"/>
+      <w:r>
+        <w:t xml:space="preserve"> </w:t>
+      </w:r>
+      <w:proofErr w:type="spellStart"/>
+      <w:r>
+        <w:t>ook</w:t>
+      </w:r>
+      <w:proofErr w:type="spellEnd"/>
+      <w:r>
+        <w:t xml:space="preserve"> </w:t>
+      </w:r>
+      <w:proofErr w:type="spellStart"/>
+      <w:r>
+        <w:t>voor</w:t>
+      </w:r>
+      <w:proofErr w:type="spellEnd"/>
+      <w:r>
+        <w:t xml:space="preserve"> in </w:t>
+      </w:r>
+      <w:proofErr w:type="spellStart"/>
+      <w:r>
+        <w:t>RavenDB</w:t>
+      </w:r>
+      <w:proofErr w:type="spellEnd"/>
+      <w:r>
+        <w:t>!</w:t>
+      </w:r>
+    </w:p>
+    <w:p>
+      <w:r>
+        <w:t>(</w:t>
+      </w:r>
+      <w:proofErr w:type="spellStart"/>
+      <w:r>
+        <w:t>als</w:t>
+      </w:r>
+      <w:proofErr w:type="spellEnd"/>
+      <w:r>
+        <w:t xml:space="preserve"> je </w:t>
+      </w:r>
+      <w:proofErr w:type="spellStart"/>
+      <w:r>
+        <w:t>gebruik</w:t>
+      </w:r>
+      <w:proofErr w:type="spellEnd"/>
+      <w:r>
+        <w:t xml:space="preserve"> van </w:t>
+      </w:r>
+      <w:proofErr w:type="spellStart"/>
+      <w:r>
+        <w:t>een</w:t>
+      </w:r>
+      <w:proofErr w:type="spellEnd"/>
+      <w:r>
+        <w:t xml:space="preserve"> foreign key </w:t>
+      </w:r>
+      <w:proofErr w:type="spellStart"/>
+      <w:r>
+        <w:t>maakt</w:t>
+      </w:r>
+      <w:proofErr w:type="spellEnd"/>
+      <w:r>
+        <w:t>!)</w:t>
+      </w:r>
+    </w:p>
+    <w:p/>
+    <w:p/>
+    <w:p/>
+    <w:p/>
+    <w:p/>
+    <w:p/>
+    <w:p/>
+    <w:p/>
+    <w:p/>
+    <w:p/>
+    <w:p/>
+    <w:p/>
+    <w:p/>
+    <w:p/>
+    <w:p/>
+    <w:p/>
+    <w:p/>
+    <w:p/>
+    <w:p/>
+    <w:p/>
+    <w:p/>
+    <w:p>
+      <w:r>
+        <w:lastRenderedPageBreak/>
+        <w:t>Relations</w:t>
+      </w:r>
+      <w:r>
+        <w:t xml:space="preserve"> (ask)</w:t>
+      </w:r>
+    </w:p>
+    <w:p/>
+    <w:p>
+      <w:proofErr w:type="spellStart"/>
+      <w:r>
+        <w:t>RavenDB</w:t>
+      </w:r>
+      <w:proofErr w:type="spellEnd"/>
+      <w:r>
+        <w:t xml:space="preserve"> is safe by default</w:t>
+      </w:r>
+    </w:p>
+    <w:p>
+      <w:r>
+        <w:t xml:space="preserve">Problem: </w:t>
+      </w:r>
+      <w:r>
+        <w:t xml:space="preserve">production </w:t>
+      </w:r>
+      <w:r>
+        <w:t xml:space="preserve">load scenarios </w:t>
+      </w:r>
+      <w:r>
+        <w:t>different from development load scenarios</w:t>
+      </w:r>
+      <w:r>
+        <w:sym w:font="Wingdings" w:char="F0E8"/>
+      </w:r>
+      <w:proofErr w:type="spellStart"/>
+      <w:r>
+        <w:t>kaboom</w:t>
+      </w:r>
+      <w:proofErr w:type="spellEnd"/>
+      <w:r>
+        <w:t>!</w:t>
+      </w:r>
+    </w:p>
+    <w:p>
+      <w:r>
+        <w:t>Solution:</w:t>
+      </w:r>
+    </w:p>
+    <w:p>
       <w:pPr>
         <w:pStyle w:val="Paragrafoelenco"/>
         <w:numPr>
           <w:ilvl w:val="0"/>
-          <w:numId w:val="12"/>
-        </w:numPr>
-      </w:pPr>
-    </w:p>
+          <w:numId w:val="13"/>
+        </w:numPr>
+      </w:pPr>
+      <w:r>
+        <w:t xml:space="preserve">Paging: </w:t>
+      </w:r>
+      <w:proofErr w:type="spellStart"/>
+      <w:r>
+        <w:t>Ravendb</w:t>
+      </w:r>
+      <w:proofErr w:type="spellEnd"/>
+      <w:r>
+        <w:t xml:space="preserve"> forces you to paginate data</w:t>
+      </w:r>
+      <w:r>
+        <w:t xml:space="preserve"> (max 128 records)</w:t>
+      </w:r>
+    </w:p>
+    <w:p>
+      <w:pPr>
+        <w:pStyle w:val="Paragrafoelenco"/>
+        <w:numPr>
+          <w:ilvl w:val="0"/>
+          <w:numId w:val="13"/>
+        </w:numPr>
+      </w:pPr>
+      <w:r>
+        <w:t>Self-tuning: behavior-driven automatic index refactoring</w:t>
+      </w:r>
+    </w:p>
+    <w:p>
+      <w:pPr>
+        <w:pStyle w:val="Paragrafoelenco"/>
+        <w:numPr>
+          <w:ilvl w:val="1"/>
+          <w:numId w:val="13"/>
+        </w:numPr>
+      </w:pPr>
+      <w:r>
+        <w:t>Problem: if behavior oscillates between two extremes then indexes get thrashed quickly and you spend most of your time rebuilding them</w:t>
+      </w:r>
+    </w:p>
+    <w:p>
+      <w:pPr>
+        <w:pStyle w:val="Paragrafoelenco"/>
+        <w:numPr>
+          <w:ilvl w:val="0"/>
+          <w:numId w:val="13"/>
+        </w:numPr>
+      </w:pPr>
+    </w:p>
+    <w:p>
+      <w:pPr>
+        <w:ind w:left="30"/>
+      </w:pPr>
+    </w:p>
+    <w:p/>
     <w:p/>
     <w:sectPr>
       <w:pgSz w:w="11906" w:h="16838"/>
@@ -3845,6 +4286,119 @@
       <w:lvlJc w:val="left"/>
       <w:pPr>
         <w:ind w:left="6480" w:hanging="360"/>
+      </w:pPr>
+      <w:rPr>
+        <w:rFonts w:ascii="Wingdings" w:hAnsi="Wingdings" w:hint="default"/>
+      </w:rPr>
+    </w:lvl>
+  </w:abstractNum>
+  <w:abstractNum w:abstractNumId="12">
+    <w:nsid w:val="78180967"/>
+    <w:multiLevelType w:val="hybridMultilevel"/>
+    <w:tmpl w:val="DBA87EBA"/>
+    <w:lvl w:ilvl="0" w:tplc="04100001">
+      <w:start w:val="1"/>
+      <w:numFmt w:val="bullet"/>
+      <w:lvlText w:val=""/>
+      <w:lvlJc w:val="left"/>
+      <w:pPr>
+        <w:ind w:left="750" w:hanging="360"/>
+      </w:pPr>
+      <w:rPr>
+        <w:rFonts w:ascii="Symbol" w:hAnsi="Symbol" w:hint="default"/>
+      </w:rPr>
+    </w:lvl>
+    <w:lvl w:ilvl="1" w:tplc="04100003">
+      <w:start w:val="1"/>
+      <w:numFmt w:val="bullet"/>
+      <w:lvlText w:val="o"/>
+      <w:lvlJc w:val="left"/>
+      <w:pPr>
+        <w:ind w:left="1470" w:hanging="360"/>
+      </w:pPr>
+      <w:rPr>
+        <w:rFonts w:ascii="Courier New" w:hAnsi="Courier New" w:cs="Courier New" w:hint="default"/>
+      </w:rPr>
+    </w:lvl>
+    <w:lvl w:ilvl="2" w:tplc="04100005" w:tentative="1">
+      <w:start w:val="1"/>
+      <w:numFmt w:val="bullet"/>
+      <w:lvlText w:val=""/>
+      <w:lvlJc w:val="left"/>
+      <w:pPr>
+        <w:ind w:left="2190" w:hanging="360"/>
+      </w:pPr>
+      <w:rPr>
+        <w:rFonts w:ascii="Wingdings" w:hAnsi="Wingdings" w:hint="default"/>
+      </w:rPr>
+    </w:lvl>
+    <w:lvl w:ilvl="3" w:tplc="04100001" w:tentative="1">
+      <w:start w:val="1"/>
+      <w:numFmt w:val="bullet"/>
+      <w:lvlText w:val=""/>
+      <w:lvlJc w:val="left"/>
+      <w:pPr>
+        <w:ind w:left="2910" w:hanging="360"/>
+      </w:pPr>
+      <w:rPr>
+        <w:rFonts w:ascii="Symbol" w:hAnsi="Symbol" w:hint="default"/>
+      </w:rPr>
+    </w:lvl>
+    <w:lvl w:ilvl="4" w:tplc="04100003" w:tentative="1">
+      <w:start w:val="1"/>
+      <w:numFmt w:val="bullet"/>
+      <w:lvlText w:val="o"/>
+      <w:lvlJc w:val="left"/>
+      <w:pPr>
+        <w:ind w:left="3630" w:hanging="360"/>
+      </w:pPr>
+      <w:rPr>
+        <w:rFonts w:ascii="Courier New" w:hAnsi="Courier New" w:cs="Courier New" w:hint="default"/>
+      </w:rPr>
+    </w:lvl>
+    <w:lvl w:ilvl="5" w:tplc="04100005" w:tentative="1">
+      <w:start w:val="1"/>
+      <w:numFmt w:val="bullet"/>
+      <w:lvlText w:val=""/>
+      <w:lvlJc w:val="left"/>
+      <w:pPr>
+        <w:ind w:left="4350" w:hanging="360"/>
+      </w:pPr>
+      <w:rPr>
+        <w:rFonts w:ascii="Wingdings" w:hAnsi="Wingdings" w:hint="default"/>
+      </w:rPr>
+    </w:lvl>
+    <w:lvl w:ilvl="6" w:tplc="04100001" w:tentative="1">
+      <w:start w:val="1"/>
+      <w:numFmt w:val="bullet"/>
+      <w:lvlText w:val=""/>
+      <w:lvlJc w:val="left"/>
+      <w:pPr>
+        <w:ind w:left="5070" w:hanging="360"/>
+      </w:pPr>
+      <w:rPr>
+        <w:rFonts w:ascii="Symbol" w:hAnsi="Symbol" w:hint="default"/>
+      </w:rPr>
+    </w:lvl>
+    <w:lvl w:ilvl="7" w:tplc="04100003" w:tentative="1">
+      <w:start w:val="1"/>
+      <w:numFmt w:val="bullet"/>
+      <w:lvlText w:val="o"/>
+      <w:lvlJc w:val="left"/>
+      <w:pPr>
+        <w:ind w:left="5790" w:hanging="360"/>
+      </w:pPr>
+      <w:rPr>
+        <w:rFonts w:ascii="Courier New" w:hAnsi="Courier New" w:cs="Courier New" w:hint="default"/>
+      </w:rPr>
+    </w:lvl>
+    <w:lvl w:ilvl="8" w:tplc="04100005" w:tentative="1">
+      <w:start w:val="1"/>
+      <w:numFmt w:val="bullet"/>
+      <w:lvlText w:val=""/>
+      <w:lvlJc w:val="left"/>
+      <w:pPr>
+        <w:ind w:left="6510" w:hanging="360"/>
       </w:pPr>
       <w:rPr>
         <w:rFonts w:ascii="Wingdings" w:hAnsi="Wingdings" w:hint="default"/>
@@ -3886,6 +4440,9 @@
   </w:num>
   <w:num w:numId="12">
     <w:abstractNumId w:val="7"/>
+  </w:num>
+  <w:num w:numId="13">
+    <w:abstractNumId w:val="12"/>
   </w:num>
 </w:numbering>
 </file>

--- a/RavenDB/RavenDb20131028.docx
+++ b/RavenDB/RavenDb20131028.docx
@@ -1618,7 +1618,6 @@
         </w:numPr>
       </w:pPr>
       <w:r>
-        <w:lastRenderedPageBreak/>
         <w:t>Port</w:t>
       </w:r>
     </w:p>
@@ -2039,6 +2038,7 @@
         <w:rPr>
           <w:highlight w:val="yellow"/>
         </w:rPr>
+        <w:lastRenderedPageBreak/>
         <w:t xml:space="preserve">Ids are generate using a </w:t>
       </w:r>
       <w:proofErr w:type="spellStart"/>
@@ -2066,7 +2066,6 @@
         <w:rPr>
           <w:highlight w:val="yellow"/>
         </w:rPr>
-        <w:lastRenderedPageBreak/>
         <w:t xml:space="preserve">If I get a document </w:t>
       </w:r>
       <w:proofErr w:type="spellStart"/>
@@ -2376,6 +2375,7 @@
     </w:p>
     <w:p>
       <w:r>
+        <w:lastRenderedPageBreak/>
         <w:t>“</w:t>
       </w:r>
       <w:proofErr w:type="spellStart"/>
@@ -2394,7 +2394,6 @@
         </w:pBdr>
       </w:pPr>
       <w:r>
-        <w:lastRenderedPageBreak/>
         <w:t>}</w:t>
       </w:r>
     </w:p>
@@ -2727,12 +2726,12 @@
     </w:p>
     <w:p>
       <w:r>
+        <w:lastRenderedPageBreak/>
         <w:t>“username”:”A”</w:t>
       </w:r>
     </w:p>
     <w:p>
       <w:r>
-        <w:lastRenderedPageBreak/>
         <w:t>},{</w:t>
       </w:r>
     </w:p>
@@ -2867,7 +2866,6 @@
     <w:p/>
     <w:p>
       <w:r>
-        <w:lastRenderedPageBreak/>
         <w:t>Relations</w:t>
       </w:r>
       <w:r>
@@ -2964,18 +2962,136 @@
     </w:p>
     <w:p>
       <w:pPr>
+        <w:ind w:left="30"/>
+        <w:rPr>
+          <w:b/>
+        </w:rPr>
+      </w:pPr>
+      <w:r>
+        <w:rPr>
+          <w:b/>
+          <w:highlight w:val="yellow"/>
+        </w:rPr>
+        <w:t>Let’s code!</w:t>
+      </w:r>
+    </w:p>
+    <w:p>
+      <w:pPr>
+        <w:ind w:left="30"/>
+      </w:pPr>
+    </w:p>
+    <w:p/>
+    <w:p>
+      <w:r>
+        <w:t xml:space="preserve">Entry point :  </w:t>
+      </w:r>
+    </w:p>
+    <w:p>
+      <w:pPr>
         <w:pStyle w:val="Paragrafoelenco"/>
         <w:numPr>
           <w:ilvl w:val="0"/>
-          <w:numId w:val="13"/>
-        </w:numPr>
-      </w:pPr>
-    </w:p>
-    <w:p>
-      <w:pPr>
-        <w:ind w:left="30"/>
-      </w:pPr>
-    </w:p>
+          <w:numId w:val="14"/>
+        </w:numPr>
+      </w:pPr>
+      <w:r>
+        <w:t xml:space="preserve">document store (similar to </w:t>
+      </w:r>
+      <w:proofErr w:type="spellStart"/>
+      <w:r>
+        <w:t>nhibernate</w:t>
+      </w:r>
+      <w:proofErr w:type="spellEnd"/>
+      <w:r>
+        <w:t xml:space="preserve"> session factory)</w:t>
+      </w:r>
+    </w:p>
+    <w:p>
+      <w:pPr>
+        <w:pStyle w:val="Paragrafoelenco"/>
+        <w:numPr>
+          <w:ilvl w:val="1"/>
+          <w:numId w:val="14"/>
+        </w:numPr>
+      </w:pPr>
+      <w:r>
+        <w:t>p</w:t>
+      </w:r>
+      <w:r>
+        <w:t>rovides db connections</w:t>
+      </w:r>
+    </w:p>
+    <w:p>
+      <w:pPr>
+        <w:pStyle w:val="Paragrafoelenco"/>
+        <w:numPr>
+          <w:ilvl w:val="1"/>
+          <w:numId w:val="14"/>
+        </w:numPr>
+      </w:pPr>
+      <w:proofErr w:type="spellStart"/>
+      <w:r>
+        <w:t>constly</w:t>
+      </w:r>
+      <w:proofErr w:type="spellEnd"/>
+      <w:r>
+        <w:t xml:space="preserve"> creation</w:t>
+      </w:r>
+    </w:p>
+    <w:p>
+      <w:pPr>
+        <w:pStyle w:val="Paragrafoelenco"/>
+        <w:numPr>
+          <w:ilvl w:val="0"/>
+          <w:numId w:val="14"/>
+        </w:numPr>
+      </w:pPr>
+      <w:r>
+        <w:t xml:space="preserve">document session </w:t>
+      </w:r>
+    </w:p>
+    <w:p>
+      <w:pPr>
+        <w:pStyle w:val="Paragrafoelenco"/>
+        <w:numPr>
+          <w:ilvl w:val="1"/>
+          <w:numId w:val="14"/>
+        </w:numPr>
+      </w:pPr>
+      <w:r>
+        <w:t>cheap to create</w:t>
+      </w:r>
+    </w:p>
+    <w:p>
+      <w:pPr>
+        <w:pStyle w:val="Paragrafoelenco"/>
+        <w:numPr>
+          <w:ilvl w:val="1"/>
+          <w:numId w:val="14"/>
+        </w:numPr>
+      </w:pPr>
+      <w:r>
+        <w:t>lifecycle spans business transaction</w:t>
+      </w:r>
+    </w:p>
+    <w:p>
+      <w:proofErr w:type="spellStart"/>
+      <w:r>
+        <w:t>Connectionstring</w:t>
+      </w:r>
+      <w:proofErr w:type="spellEnd"/>
+    </w:p>
+    <w:p>
+      <w:r>
+        <w:t>Object initialize guarantees atomic object initialization (thanks to .net compiler )</w:t>
+      </w:r>
+    </w:p>
+    <w:p>
+      <w:r>
+        <w:t>(part of language specification)</w:t>
+      </w:r>
+    </w:p>
+    <w:p/>
     <w:p/>
     <w:p/>
     <w:sectPr>
@@ -4094,6 +4210,119 @@
     </w:lvl>
   </w:abstractNum>
   <w:abstractNum w:abstractNumId="10">
+    <w:nsid w:val="5A5703A2"/>
+    <w:multiLevelType w:val="hybridMultilevel"/>
+    <w:tmpl w:val="62BAD7D8"/>
+    <w:lvl w:ilvl="0" w:tplc="04100001">
+      <w:start w:val="1"/>
+      <w:numFmt w:val="bullet"/>
+      <w:lvlText w:val=""/>
+      <w:lvlJc w:val="left"/>
+      <w:pPr>
+        <w:ind w:left="720" w:hanging="360"/>
+      </w:pPr>
+      <w:rPr>
+        <w:rFonts w:ascii="Symbol" w:hAnsi="Symbol" w:hint="default"/>
+      </w:rPr>
+    </w:lvl>
+    <w:lvl w:ilvl="1" w:tplc="04100003">
+      <w:start w:val="1"/>
+      <w:numFmt w:val="bullet"/>
+      <w:lvlText w:val="o"/>
+      <w:lvlJc w:val="left"/>
+      <w:pPr>
+        <w:ind w:left="1440" w:hanging="360"/>
+      </w:pPr>
+      <w:rPr>
+        <w:rFonts w:ascii="Courier New" w:hAnsi="Courier New" w:cs="Courier New" w:hint="default"/>
+      </w:rPr>
+    </w:lvl>
+    <w:lvl w:ilvl="2" w:tplc="04100005" w:tentative="1">
+      <w:start w:val="1"/>
+      <w:numFmt w:val="bullet"/>
+      <w:lvlText w:val=""/>
+      <w:lvlJc w:val="left"/>
+      <w:pPr>
+        <w:ind w:left="2160" w:hanging="360"/>
+      </w:pPr>
+      <w:rPr>
+        <w:rFonts w:ascii="Wingdings" w:hAnsi="Wingdings" w:hint="default"/>
+      </w:rPr>
+    </w:lvl>
+    <w:lvl w:ilvl="3" w:tplc="04100001" w:tentative="1">
+      <w:start w:val="1"/>
+      <w:numFmt w:val="bullet"/>
+      <w:lvlText w:val=""/>
+      <w:lvlJc w:val="left"/>
+      <w:pPr>
+        <w:ind w:left="2880" w:hanging="360"/>
+      </w:pPr>
+      <w:rPr>
+        <w:rFonts w:ascii="Symbol" w:hAnsi="Symbol" w:hint="default"/>
+      </w:rPr>
+    </w:lvl>
+    <w:lvl w:ilvl="4" w:tplc="04100003" w:tentative="1">
+      <w:start w:val="1"/>
+      <w:numFmt w:val="bullet"/>
+      <w:lvlText w:val="o"/>
+      <w:lvlJc w:val="left"/>
+      <w:pPr>
+        <w:ind w:left="3600" w:hanging="360"/>
+      </w:pPr>
+      <w:rPr>
+        <w:rFonts w:ascii="Courier New" w:hAnsi="Courier New" w:cs="Courier New" w:hint="default"/>
+      </w:rPr>
+    </w:lvl>
+    <w:lvl w:ilvl="5" w:tplc="04100005" w:tentative="1">
+      <w:start w:val="1"/>
+      <w:numFmt w:val="bullet"/>
+      <w:lvlText w:val=""/>
+      <w:lvlJc w:val="left"/>
+      <w:pPr>
+        <w:ind w:left="4320" w:hanging="360"/>
+      </w:pPr>
+      <w:rPr>
+        <w:rFonts w:ascii="Wingdings" w:hAnsi="Wingdings" w:hint="default"/>
+      </w:rPr>
+    </w:lvl>
+    <w:lvl w:ilvl="6" w:tplc="04100001" w:tentative="1">
+      <w:start w:val="1"/>
+      <w:numFmt w:val="bullet"/>
+      <w:lvlText w:val=""/>
+      <w:lvlJc w:val="left"/>
+      <w:pPr>
+        <w:ind w:left="5040" w:hanging="360"/>
+      </w:pPr>
+      <w:rPr>
+        <w:rFonts w:ascii="Symbol" w:hAnsi="Symbol" w:hint="default"/>
+      </w:rPr>
+    </w:lvl>
+    <w:lvl w:ilvl="7" w:tplc="04100003" w:tentative="1">
+      <w:start w:val="1"/>
+      <w:numFmt w:val="bullet"/>
+      <w:lvlText w:val="o"/>
+      <w:lvlJc w:val="left"/>
+      <w:pPr>
+        <w:ind w:left="5760" w:hanging="360"/>
+      </w:pPr>
+      <w:rPr>
+        <w:rFonts w:ascii="Courier New" w:hAnsi="Courier New" w:cs="Courier New" w:hint="default"/>
+      </w:rPr>
+    </w:lvl>
+    <w:lvl w:ilvl="8" w:tplc="04100005" w:tentative="1">
+      <w:start w:val="1"/>
+      <w:numFmt w:val="bullet"/>
+      <w:lvlText w:val=""/>
+      <w:lvlJc w:val="left"/>
+      <w:pPr>
+        <w:ind w:left="6480" w:hanging="360"/>
+      </w:pPr>
+      <w:rPr>
+        <w:rFonts w:ascii="Wingdings" w:hAnsi="Wingdings" w:hint="default"/>
+      </w:rPr>
+    </w:lvl>
+  </w:abstractNum>
+  <w:abstractNum w:abstractNumId="11">
     <w:nsid w:val="5AB231CC"/>
     <w:multiLevelType w:val="hybridMultilevel"/>
     <w:tmpl w:val="351E0C48"/>
@@ -4179,7 +4408,7 @@
       </w:pPr>
     </w:lvl>
   </w:abstractNum>
-  <w:abstractNum w:abstractNumId="11">
+  <w:abstractNum w:abstractNumId="12">
     <w:nsid w:val="5BEC25BC"/>
     <w:multiLevelType w:val="hybridMultilevel"/>
     <w:tmpl w:val="A0A0BFBA"/>
@@ -4292,7 +4521,7 @@
       </w:rPr>
     </w:lvl>
   </w:abstractNum>
-  <w:abstractNum w:abstractNumId="12">
+  <w:abstractNum w:abstractNumId="13">
     <w:nsid w:val="78180967"/>
     <w:multiLevelType w:val="hybridMultilevel"/>
     <w:tmpl w:val="DBA87EBA"/>
@@ -4427,10 +4656,10 @@
     <w:abstractNumId w:val="6"/>
   </w:num>
   <w:num w:numId="8">
-    <w:abstractNumId w:val="10"/>
+    <w:abstractNumId w:val="11"/>
   </w:num>
   <w:num w:numId="9">
-    <w:abstractNumId w:val="11"/>
+    <w:abstractNumId w:val="12"/>
   </w:num>
   <w:num w:numId="10">
     <w:abstractNumId w:val="5"/>
@@ -4442,7 +4671,10 @@
     <w:abstractNumId w:val="7"/>
   </w:num>
   <w:num w:numId="13">
-    <w:abstractNumId w:val="12"/>
+    <w:abstractNumId w:val="13"/>
+  </w:num>
+  <w:num w:numId="14">
+    <w:abstractNumId w:val="10"/>
   </w:num>
 </w:numbering>
 </file>

--- a/RavenDB/RavenDb20131028.docx
+++ b/RavenDB/RavenDb20131028.docx
@@ -3091,9 +3091,602 @@
         <w:t>(part of language specification)</w:t>
       </w:r>
     </w:p>
+    <w:p>
+      <w:proofErr w:type="spellStart"/>
+      <w:r>
+        <w:t>OpenAsync</w:t>
+      </w:r>
+      <w:proofErr w:type="spellEnd"/>
+      <w:r>
+        <w:t>:</w:t>
+      </w:r>
+    </w:p>
+    <w:p>
+      <w:r>
+        <w:t xml:space="preserve">Use </w:t>
+      </w:r>
+      <w:proofErr w:type="spellStart"/>
+      <w:r>
+        <w:t>async</w:t>
+      </w:r>
+      <w:proofErr w:type="spellEnd"/>
+      <w:r>
+        <w:t xml:space="preserve"> controller</w:t>
+      </w:r>
+      <w:r>
+        <w:sym w:font="Wingdings" w:char="F0E8"/>
+      </w:r>
+      <w:r>
+        <w:t xml:space="preserve"> simplify </w:t>
+      </w:r>
+      <w:proofErr w:type="spellStart"/>
+      <w:r>
+        <w:t>iis</w:t>
+      </w:r>
+      <w:proofErr w:type="spellEnd"/>
+      <w:r>
+        <w:t xml:space="preserve"> </w:t>
+      </w:r>
+      <w:proofErr w:type="spellStart"/>
+      <w:r>
+        <w:t>threadpool</w:t>
+      </w:r>
+      <w:proofErr w:type="spellEnd"/>
+      <w:r>
+        <w:t xml:space="preserve"> management (mvc5)</w:t>
+      </w:r>
+    </w:p>
+    <w:p>
+      <w:proofErr w:type="spellStart"/>
+      <w:r>
+        <w:t>OpenSession</w:t>
+      </w:r>
+      <w:proofErr w:type="spellEnd"/>
+      <w:r>
+        <w:t>(“&lt;system&gt;”)</w:t>
+      </w:r>
+      <w:r>
+        <w:sym w:font="Wingdings" w:char="F0E8"/>
+      </w:r>
+      <w:r>
+        <w:t>doesn’t work</w:t>
+      </w:r>
+    </w:p>
+    <w:p>
+      <w:proofErr w:type="spellStart"/>
+      <w:r>
+        <w:t>OpneSession</w:t>
+      </w:r>
+      <w:proofErr w:type="spellEnd"/>
+      <w:r>
+        <w:t>((String)null)</w:t>
+      </w:r>
+      <w:r>
+        <w:sym w:font="Wingdings" w:char="F0E8"/>
+      </w:r>
+      <w:r>
+        <w:t>ok!</w:t>
+      </w:r>
+    </w:p>
     <w:p/>
+    <w:p>
+      <w:r>
+        <w:t xml:space="preserve">JSON.net </w:t>
+      </w:r>
+      <w:r>
+        <w:sym w:font="Wingdings" w:char="F0E8"/>
+      </w:r>
+      <w:r>
+        <w:t xml:space="preserve"> </w:t>
+      </w:r>
+      <w:proofErr w:type="spellStart"/>
+      <w:r>
+        <w:t>deserialisation</w:t>
+      </w:r>
+      <w:proofErr w:type="spellEnd"/>
+      <w:r>
+        <w:t xml:space="preserve"> =&gt; </w:t>
+      </w:r>
+      <w:proofErr w:type="spellStart"/>
+      <w:r>
+        <w:t>jobject</w:t>
+      </w:r>
+      <w:proofErr w:type="spellEnd"/>
+      <w:r>
+        <w:t xml:space="preserve"> </w:t>
+      </w:r>
+      <w:r>
+        <w:sym w:font="Wingdings" w:char="F0E8"/>
+      </w:r>
+      <w:r>
+        <w:t>raven</w:t>
+      </w:r>
+      <w:r>
+        <w:sym w:font="Wingdings" w:char="F0E8"/>
+      </w:r>
+      <w:r>
+        <w:t xml:space="preserve"> </w:t>
+      </w:r>
+      <w:proofErr w:type="spellStart"/>
+      <w:r>
+        <w:t>ravenjobject</w:t>
+      </w:r>
+      <w:proofErr w:type="spellEnd"/>
+    </w:p>
+    <w:p>
+      <w:pPr>
+        <w:pBdr>
+          <w:bottom w:val="single" w:sz="6" w:space="1" w:color="auto"/>
+        </w:pBdr>
+      </w:pPr>
+      <w:r>
+        <w:t xml:space="preserve">Get </w:t>
+      </w:r>
+      <w:proofErr w:type="spellStart"/>
+      <w:r>
+        <w:t>ravendb</w:t>
+      </w:r>
+      <w:proofErr w:type="spellEnd"/>
+      <w:r>
+        <w:t xml:space="preserve"> object </w:t>
+      </w:r>
+      <w:r>
+        <w:sym w:font="Wingdings" w:char="F0E8"/>
+      </w:r>
+      <w:r>
+        <w:t xml:space="preserve">loads metadata but you need an explicit </w:t>
+      </w:r>
+      <w:proofErr w:type="spellStart"/>
+      <w:r>
+        <w:t>api</w:t>
+      </w:r>
+      <w:proofErr w:type="spellEnd"/>
+      <w:r>
+        <w:t xml:space="preserve"> call to read them FROM MEMORY</w:t>
+      </w:r>
+    </w:p>
+    <w:p>
+      <w:r>
+        <w:t>Include example</w:t>
+      </w:r>
+    </w:p>
+    <w:p>
+      <w:r>
+        <w:lastRenderedPageBreak/>
+        <w:t>Orders/2</w:t>
+      </w:r>
+    </w:p>
+    <w:p>
+      <w:r>
+        <w:t>{</w:t>
+      </w:r>
+    </w:p>
+    <w:p>
+      <w:r>
+        <w:t>Items:[{ProductId:’id0’},{</w:t>
+      </w:r>
+      <w:r>
+        <w:t xml:space="preserve"> </w:t>
+      </w:r>
+      <w:r>
+        <w:t>ProductId:’id1’}]</w:t>
+      </w:r>
+    </w:p>
+    <w:p>
+      <w:r>
+        <w:t>}</w:t>
+      </w:r>
+    </w:p>
+    <w:p>
+      <w:proofErr w:type="spellStart"/>
+      <w:r>
+        <w:t>Session.Include</w:t>
+      </w:r>
+      <w:proofErr w:type="spellEnd"/>
+      <w:r>
+        <w:t xml:space="preserve">(“items, </w:t>
+      </w:r>
+      <w:proofErr w:type="spellStart"/>
+      <w:r>
+        <w:t>ProductId</w:t>
+      </w:r>
+      <w:proofErr w:type="spellEnd"/>
+      <w:r>
+        <w:t>”).Load&lt;dynamic&gt;(“Orders/2”)</w:t>
+      </w:r>
+    </w:p>
+    <w:p>
+      <w:r>
+        <w:t>(</w:t>
+      </w:r>
+      <w:proofErr w:type="spellStart"/>
+      <w:r>
+        <w:t>productid</w:t>
+      </w:r>
+      <w:proofErr w:type="spellEnd"/>
+      <w:r>
+        <w:t>: is assumed to be a valid id)</w:t>
+      </w:r>
+    </w:p>
     <w:p/>
-    <w:p/>
+    <w:p>
+      <w:pPr>
+        <w:pBdr>
+          <w:bottom w:val="single" w:sz="6" w:space="1" w:color="auto"/>
+        </w:pBdr>
+      </w:pPr>
+      <w:r>
+        <w:t xml:space="preserve">Load products with </w:t>
+      </w:r>
+      <w:proofErr w:type="spellStart"/>
+      <w:r>
+        <w:t>productid</w:t>
+      </w:r>
+      <w:proofErr w:type="spellEnd"/>
+      <w:r>
+        <w:t xml:space="preserve"> in Items list of current object.</w:t>
+      </w:r>
+    </w:p>
+    <w:p>
+      <w:pPr>
+        <w:pBdr>
+          <w:bottom w:val="single" w:sz="6" w:space="1" w:color="auto"/>
+        </w:pBdr>
+      </w:pPr>
+      <w:r>
+        <w:t>Problem:</w:t>
+      </w:r>
+    </w:p>
+    <w:p>
+      <w:pPr>
+        <w:pBdr>
+          <w:bottom w:val="single" w:sz="6" w:space="1" w:color="auto"/>
+        </w:pBdr>
+      </w:pPr>
+      <w:r>
+        <w:t>Load&lt;dynamic&gt;(“Product/2”,</w:t>
+      </w:r>
+      <w:r>
+        <w:t xml:space="preserve"> </w:t>
+      </w:r>
+      <w:r>
+        <w:t>“Product/2”,</w:t>
+      </w:r>
+      <w:r>
+        <w:t xml:space="preserve"> </w:t>
+      </w:r>
+      <w:r>
+        <w:t>“Product/2”,</w:t>
+      </w:r>
+      <w:r>
+        <w:t xml:space="preserve"> </w:t>
+      </w:r>
+      <w:r>
+        <w:t>“</w:t>
+      </w:r>
+      <w:proofErr w:type="spellStart"/>
+      <w:r>
+        <w:t>Foo</w:t>
+      </w:r>
+      <w:proofErr w:type="spellEnd"/>
+      <w:r>
+        <w:t>”);</w:t>
+      </w:r>
+    </w:p>
+    <w:p>
+      <w:pPr>
+        <w:pBdr>
+          <w:bottom w:val="single" w:sz="6" w:space="1" w:color="auto"/>
+        </w:pBdr>
+      </w:pPr>
+      <w:r>
+        <w:t>//4objects,  derives from bug in version 1.0</w:t>
+      </w:r>
+    </w:p>
+    <w:p>
+      <w:pPr>
+        <w:pBdr>
+          <w:bottom w:val="single" w:sz="6" w:space="1" w:color="auto"/>
+        </w:pBdr>
+      </w:pPr>
+      <w:r>
+        <w:t>//4 objects</w:t>
+      </w:r>
+      <w:r>
+        <w:t>, (two references to “Product/2”  cause creation of two elements that reference the SAME OBJECT)</w:t>
+      </w:r>
+    </w:p>
+    <w:p>
+      <w:pPr>
+        <w:pBdr>
+          <w:bottom w:val="single" w:sz="6" w:space="1" w:color="auto"/>
+        </w:pBdr>
+      </w:pPr>
+      <w:r>
+        <w:t xml:space="preserve">//non-existing keys </w:t>
+      </w:r>
+      <w:r>
+        <w:t>cause append of null elements</w:t>
+      </w:r>
+    </w:p>
+    <w:p>
+      <w:pPr>
+        <w:pBdr>
+          <w:bottom w:val="single" w:sz="6" w:space="1" w:color="auto"/>
+        </w:pBdr>
+      </w:pPr>
+    </w:p>
+    <w:p>
+      <w:pPr>
+        <w:pBdr>
+          <w:bottom w:val="single" w:sz="6" w:space="1" w:color="auto"/>
+        </w:pBdr>
+      </w:pPr>
+      <w:r>
+        <w:t>Using(</w:t>
+      </w:r>
+      <w:proofErr w:type="spellStart"/>
+      <w:r>
+        <w:t>var</w:t>
+      </w:r>
+      <w:proofErr w:type="spellEnd"/>
+      <w:r>
+        <w:t xml:space="preserve"> session=</w:t>
+      </w:r>
+      <w:proofErr w:type="spellStart"/>
+      <w:r>
+        <w:t>store.OpenSession</w:t>
+      </w:r>
+      <w:proofErr w:type="spellEnd"/>
+      <w:r>
+        <w:t>()){</w:t>
+      </w:r>
+    </w:p>
+    <w:p>
+      <w:pPr>
+        <w:pBdr>
+          <w:bottom w:val="single" w:sz="6" w:space="1" w:color="auto"/>
+        </w:pBdr>
+      </w:pPr>
+      <w:r>
+        <w:t>//a call to dispose is guaranteed</w:t>
+      </w:r>
+    </w:p>
+    <w:p>
+      <w:pPr>
+        <w:pBdr>
+          <w:bottom w:val="single" w:sz="6" w:space="1" w:color="auto"/>
+        </w:pBdr>
+      </w:pPr>
+      <w:r>
+        <w:t xml:space="preserve">//transaction rolled back if commit not explicitly called </w:t>
+      </w:r>
+      <w:r>
+        <w:sym w:font="Wingdings" w:char="F04A"/>
+      </w:r>
+    </w:p>
+    <w:p>
+      <w:pPr>
+        <w:pBdr>
+          <w:bottom w:val="single" w:sz="6" w:space="1" w:color="auto"/>
+        </w:pBdr>
+      </w:pPr>
+      <w:r>
+        <w:t>//opening a session begins a transaction</w:t>
+      </w:r>
+    </w:p>
+    <w:p>
+      <w:pPr>
+        <w:pBdr>
+          <w:bottom w:val="single" w:sz="6" w:space="1" w:color="auto"/>
+        </w:pBdr>
+      </w:pPr>
+      <w:r>
+        <w:t>}</w:t>
+      </w:r>
+    </w:p>
+    <w:p>
+      <w:pPr>
+        <w:pBdr>
+          <w:bottom w:val="single" w:sz="6" w:space="1" w:color="auto"/>
+        </w:pBdr>
+      </w:pPr>
+    </w:p>
+    <w:p>
+      <w:pPr>
+        <w:pBdr>
+          <w:bottom w:val="single" w:sz="6" w:space="1" w:color="auto"/>
+        </w:pBdr>
+      </w:pPr>
+      <w:r>
+        <w:t>Prefer explicit document aggregations to ad-hoc queries that aggregate them</w:t>
+      </w:r>
+    </w:p>
+    <w:p>
+      <w:pPr>
+        <w:pBdr>
+          <w:bottom w:val="single" w:sz="6" w:space="1" w:color="auto"/>
+        </w:pBdr>
+      </w:pPr>
+      <w:proofErr w:type="spellStart"/>
+      <w:r>
+        <w:t>e.g</w:t>
+      </w:r>
+      <w:proofErr w:type="spellEnd"/>
+      <w:r>
+        <w:t xml:space="preserve"> 2013/January/Total instead of 2013/January/*</w:t>
+      </w:r>
+    </w:p>
+    <w:p>
+      <w:pPr>
+        <w:pBdr>
+          <w:bottom w:val="single" w:sz="6" w:space="1" w:color="auto"/>
+        </w:pBdr>
+      </w:pPr>
+    </w:p>
+    <w:p>
+      <w:r>
+        <w:t>Hierarchies</w:t>
+      </w:r>
+    </w:p>
+    <w:p>
+      <w:pPr>
+        <w:pStyle w:val="Paragrafoelenco"/>
+        <w:numPr>
+          <w:ilvl w:val="0"/>
+          <w:numId w:val="15"/>
+        </w:numPr>
+      </w:pPr>
+      <w:r>
+        <w:t>single document that model a tree (suitable for small trees)</w:t>
+      </w:r>
+    </w:p>
+    <w:p>
+      <w:pPr>
+        <w:pStyle w:val="Paragrafoelenco"/>
+        <w:numPr>
+          <w:ilvl w:val="0"/>
+          <w:numId w:val="15"/>
+        </w:numPr>
+      </w:pPr>
+      <w:r>
+        <w:t>1 node=&gt; 1 document</w:t>
+      </w:r>
+    </w:p>
+    <w:p>
+      <w:pPr>
+        <w:pStyle w:val="Paragrafoelenco"/>
+        <w:numPr>
+          <w:ilvl w:val="1"/>
+          <w:numId w:val="15"/>
+        </w:numPr>
+      </w:pPr>
+      <w:r>
+        <w:t>Read: expose single document to reader</w:t>
+      </w:r>
+    </w:p>
+    <w:p>
+      <w:pPr>
+        <w:pStyle w:val="Paragrafoelenco"/>
+        <w:numPr>
+          <w:ilvl w:val="1"/>
+          <w:numId w:val="15"/>
+        </w:numPr>
+      </w:pPr>
+      <w:r>
+        <w:t>Write:  access single node</w:t>
+      </w:r>
+    </w:p>
+    <w:p>
+      <w:pPr>
+        <w:pStyle w:val="Sottotitolo"/>
+      </w:pPr>
+    </w:p>
+    <w:p>
+      <w:pPr>
+        <w:pStyle w:val="Sottotitolo"/>
+      </w:pPr>
+      <w:r>
+        <w:lastRenderedPageBreak/>
+        <w:t>Document store</w:t>
+      </w:r>
+    </w:p>
+    <w:p>
+      <w:r>
+        <w:t>1 doc store per server</w:t>
+      </w:r>
+    </w:p>
+    <w:p>
+      <w:r>
+        <w:t xml:space="preserve">Entry point to access </w:t>
+      </w:r>
+      <w:proofErr w:type="spellStart"/>
+      <w:r>
+        <w:t>ravenDB</w:t>
+      </w:r>
+      <w:proofErr w:type="spellEnd"/>
+    </w:p>
+    <w:p>
+      <w:r>
+        <w:t xml:space="preserve">Expensive to c </w:t>
+      </w:r>
+      <w:proofErr w:type="spellStart"/>
+      <w:r>
+        <w:t>reate</w:t>
+      </w:r>
+      <w:proofErr w:type="spellEnd"/>
+    </w:p>
+    <w:p>
+      <w:proofErr w:type="spellStart"/>
+      <w:r>
+        <w:t>Singleton+threadsafe</w:t>
+      </w:r>
+      <w:proofErr w:type="spellEnd"/>
+    </w:p>
+    <w:p>
+      <w:pPr>
+        <w:pStyle w:val="Sottotitolo"/>
+      </w:pPr>
+      <w:r>
+        <w:t>Document session/</w:t>
+      </w:r>
+      <w:proofErr w:type="spellStart"/>
+      <w:r>
+        <w:t>async</w:t>
+      </w:r>
+      <w:proofErr w:type="spellEnd"/>
+      <w:r>
+        <w:t xml:space="preserve"> session</w:t>
+      </w:r>
+    </w:p>
+    <w:p>
+      <w:r>
+        <w:t>non recoverable (solve concurrency problem here but discard session)</w:t>
+      </w:r>
+    </w:p>
+    <w:p>
+      <w:r>
+        <w:t>non-thread-safe</w:t>
+      </w:r>
+    </w:p>
+    <w:p>
+      <w:r>
+        <w:t>unit of work (mapping between business transaction and db transaction)</w:t>
+      </w:r>
+    </w:p>
+    <w:p>
+      <w:r>
+        <w:t>provides identity map (key=&gt; value)</w:t>
+      </w:r>
+    </w:p>
+    <w:p>
+      <w:r>
+        <w:t>Important</w:t>
+      </w:r>
+    </w:p>
+    <w:p>
+      <w:proofErr w:type="spellStart"/>
+      <w:r>
+        <w:t>webapp</w:t>
+      </w:r>
+      <w:proofErr w:type="spellEnd"/>
+      <w:r>
+        <w:t xml:space="preserve">:  1 http </w:t>
+      </w:r>
+      <w:proofErr w:type="spellStart"/>
+      <w:r>
+        <w:t>req</w:t>
+      </w:r>
+      <w:proofErr w:type="spellEnd"/>
+      <w:r>
+        <w:t xml:space="preserve"> : 1 session</w:t>
+      </w:r>
+    </w:p>
+    <w:p>
+      <w:r>
+        <w:t>desktop app:1 business transaction:1 session (live until saved)</w:t>
+      </w:r>
+    </w:p>
     <w:sectPr>
       <w:pgSz w:w="11906" w:h="16838"/>
       <w:pgMar w:top="1417" w:right="1134" w:bottom="1134" w:left="1134" w:header="708" w:footer="708" w:gutter="0"/>
@@ -3559,6 +4152,92 @@
     </w:lvl>
   </w:abstractNum>
   <w:abstractNum w:abstractNumId="4">
+    <w:nsid w:val="32465AAD"/>
+    <w:multiLevelType w:val="hybridMultilevel"/>
+    <w:tmpl w:val="C22A5DEE"/>
+    <w:lvl w:ilvl="0" w:tplc="0410000F">
+      <w:start w:val="1"/>
+      <w:numFmt w:val="decimal"/>
+      <w:lvlText w:val="%1."/>
+      <w:lvlJc w:val="left"/>
+      <w:pPr>
+        <w:ind w:left="720" w:hanging="360"/>
+      </w:pPr>
+    </w:lvl>
+    <w:lvl w:ilvl="1" w:tplc="04100019">
+      <w:start w:val="1"/>
+      <w:numFmt w:val="lowerLetter"/>
+      <w:lvlText w:val="%2."/>
+      <w:lvlJc w:val="left"/>
+      <w:pPr>
+        <w:ind w:left="1440" w:hanging="360"/>
+      </w:pPr>
+    </w:lvl>
+    <w:lvl w:ilvl="2" w:tplc="0410001B" w:tentative="1">
+      <w:start w:val="1"/>
+      <w:numFmt w:val="lowerRoman"/>
+      <w:lvlText w:val="%3."/>
+      <w:lvlJc w:val="right"/>
+      <w:pPr>
+        <w:ind w:left="2160" w:hanging="180"/>
+      </w:pPr>
+    </w:lvl>
+    <w:lvl w:ilvl="3" w:tplc="0410000F" w:tentative="1">
+      <w:start w:val="1"/>
+      <w:numFmt w:val="decimal"/>
+      <w:lvlText w:val="%4."/>
+      <w:lvlJc w:val="left"/>
+      <w:pPr>
+        <w:ind w:left="2880" w:hanging="360"/>
+      </w:pPr>
+    </w:lvl>
+    <w:lvl w:ilvl="4" w:tplc="04100019" w:tentative="1">
+      <w:start w:val="1"/>
+      <w:numFmt w:val="lowerLetter"/>
+      <w:lvlText w:val="%5."/>
+      <w:lvlJc w:val="left"/>
+      <w:pPr>
+        <w:ind w:left="3600" w:hanging="360"/>
+      </w:pPr>
+    </w:lvl>
+    <w:lvl w:ilvl="5" w:tplc="0410001B" w:tentative="1">
+      <w:start w:val="1"/>
+      <w:numFmt w:val="lowerRoman"/>
+      <w:lvlText w:val="%6."/>
+      <w:lvlJc w:val="right"/>
+      <w:pPr>
+        <w:ind w:left="4320" w:hanging="180"/>
+      </w:pPr>
+    </w:lvl>
+    <w:lvl w:ilvl="6" w:tplc="0410000F" w:tentative="1">
+      <w:start w:val="1"/>
+      <w:numFmt w:val="decimal"/>
+      <w:lvlText w:val="%7."/>
+      <w:lvlJc w:val="left"/>
+      <w:pPr>
+        <w:ind w:left="5040" w:hanging="360"/>
+      </w:pPr>
+    </w:lvl>
+    <w:lvl w:ilvl="7" w:tplc="04100019" w:tentative="1">
+      <w:start w:val="1"/>
+      <w:numFmt w:val="lowerLetter"/>
+      <w:lvlText w:val="%8."/>
+      <w:lvlJc w:val="left"/>
+      <w:pPr>
+        <w:ind w:left="5760" w:hanging="360"/>
+      </w:pPr>
+    </w:lvl>
+    <w:lvl w:ilvl="8" w:tplc="0410001B" w:tentative="1">
+      <w:start w:val="1"/>
+      <w:numFmt w:val="lowerRoman"/>
+      <w:lvlText w:val="%9."/>
+      <w:lvlJc w:val="right"/>
+      <w:pPr>
+        <w:ind w:left="6480" w:hanging="180"/>
+      </w:pPr>
+    </w:lvl>
+  </w:abstractNum>
+  <w:abstractNum w:abstractNumId="5">
     <w:nsid w:val="35B35B8A"/>
     <w:multiLevelType w:val="hybridMultilevel"/>
     <w:tmpl w:val="EC4E146C"/>
@@ -3671,7 +4350,7 @@
       </w:rPr>
     </w:lvl>
   </w:abstractNum>
-  <w:abstractNum w:abstractNumId="5">
+  <w:abstractNum w:abstractNumId="6">
     <w:nsid w:val="47AC5257"/>
     <w:multiLevelType w:val="hybridMultilevel"/>
     <w:tmpl w:val="1C322E2C"/>
@@ -3784,7 +4463,7 @@
       </w:rPr>
     </w:lvl>
   </w:abstractNum>
-  <w:abstractNum w:abstractNumId="6">
+  <w:abstractNum w:abstractNumId="7">
     <w:nsid w:val="48812EF6"/>
     <w:multiLevelType w:val="hybridMultilevel"/>
     <w:tmpl w:val="8EF248A6"/>
@@ -3897,7 +4576,7 @@
       </w:rPr>
     </w:lvl>
   </w:abstractNum>
-  <w:abstractNum w:abstractNumId="7">
+  <w:abstractNum w:abstractNumId="8">
     <w:nsid w:val="4D6D0D57"/>
     <w:multiLevelType w:val="hybridMultilevel"/>
     <w:tmpl w:val="0A5814CA"/>
@@ -4010,7 +4689,7 @@
       </w:rPr>
     </w:lvl>
   </w:abstractNum>
-  <w:abstractNum w:abstractNumId="8">
+  <w:abstractNum w:abstractNumId="9">
     <w:nsid w:val="4E0B2F38"/>
     <w:multiLevelType w:val="hybridMultilevel"/>
     <w:tmpl w:val="5FFE2534"/>
@@ -4096,7 +4775,7 @@
       </w:pPr>
     </w:lvl>
   </w:abstractNum>
-  <w:abstractNum w:abstractNumId="9">
+  <w:abstractNum w:abstractNumId="10">
     <w:nsid w:val="563B7068"/>
     <w:multiLevelType w:val="hybridMultilevel"/>
     <w:tmpl w:val="C9069CB6"/>
@@ -4209,7 +4888,7 @@
       </w:rPr>
     </w:lvl>
   </w:abstractNum>
-  <w:abstractNum w:abstractNumId="10">
+  <w:abstractNum w:abstractNumId="11">
     <w:nsid w:val="5A5703A2"/>
     <w:multiLevelType w:val="hybridMultilevel"/>
     <w:tmpl w:val="62BAD7D8"/>
@@ -4322,7 +5001,7 @@
       </w:rPr>
     </w:lvl>
   </w:abstractNum>
-  <w:abstractNum w:abstractNumId="11">
+  <w:abstractNum w:abstractNumId="12">
     <w:nsid w:val="5AB231CC"/>
     <w:multiLevelType w:val="hybridMultilevel"/>
     <w:tmpl w:val="351E0C48"/>
@@ -4408,7 +5087,7 @@
       </w:pPr>
     </w:lvl>
   </w:abstractNum>
-  <w:abstractNum w:abstractNumId="12">
+  <w:abstractNum w:abstractNumId="13">
     <w:nsid w:val="5BEC25BC"/>
     <w:multiLevelType w:val="hybridMultilevel"/>
     <w:tmpl w:val="A0A0BFBA"/>
@@ -4521,7 +5200,7 @@
       </w:rPr>
     </w:lvl>
   </w:abstractNum>
-  <w:abstractNum w:abstractNumId="13">
+  <w:abstractNum w:abstractNumId="14">
     <w:nsid w:val="78180967"/>
     <w:multiLevelType w:val="hybridMultilevel"/>
     <w:tmpl w:val="DBA87EBA"/>
@@ -4638,7 +5317,7 @@
     <w:abstractNumId w:val="3"/>
   </w:num>
   <w:num w:numId="2">
-    <w:abstractNumId w:val="9"/>
+    <w:abstractNumId w:val="10"/>
   </w:num>
   <w:num w:numId="3">
     <w:abstractNumId w:val="0"/>
@@ -4647,34 +5326,37 @@
     <w:abstractNumId w:val="2"/>
   </w:num>
   <w:num w:numId="5">
-    <w:abstractNumId w:val="4"/>
+    <w:abstractNumId w:val="5"/>
   </w:num>
   <w:num w:numId="6">
     <w:abstractNumId w:val="1"/>
   </w:num>
   <w:num w:numId="7">
+    <w:abstractNumId w:val="7"/>
+  </w:num>
+  <w:num w:numId="8">
+    <w:abstractNumId w:val="12"/>
+  </w:num>
+  <w:num w:numId="9">
+    <w:abstractNumId w:val="13"/>
+  </w:num>
+  <w:num w:numId="10">
     <w:abstractNumId w:val="6"/>
   </w:num>
-  <w:num w:numId="8">
+  <w:num w:numId="11">
+    <w:abstractNumId w:val="9"/>
+  </w:num>
+  <w:num w:numId="12">
+    <w:abstractNumId w:val="8"/>
+  </w:num>
+  <w:num w:numId="13">
+    <w:abstractNumId w:val="14"/>
+  </w:num>
+  <w:num w:numId="14">
     <w:abstractNumId w:val="11"/>
   </w:num>
-  <w:num w:numId="9">
-    <w:abstractNumId w:val="12"/>
-  </w:num>
-  <w:num w:numId="10">
-    <w:abstractNumId w:val="5"/>
-  </w:num>
-  <w:num w:numId="11">
-    <w:abstractNumId w:val="8"/>
-  </w:num>
-  <w:num w:numId="12">
-    <w:abstractNumId w:val="7"/>
-  </w:num>
-  <w:num w:numId="13">
-    <w:abstractNumId w:val="13"/>
-  </w:num>
-  <w:num w:numId="14">
-    <w:abstractNumId w:val="10"/>
+  <w:num w:numId="15">
+    <w:abstractNumId w:val="4"/>
   </w:num>
 </w:numbering>
 </file>
@@ -4881,6 +5563,46 @@
       <w:ind w:left="720"/>
       <w:contextualSpacing/>
     </w:pPr>
+  </w:style>
+  <w:style w:type="paragraph" w:styleId="Sottotitolo">
+    <w:name w:val="Subtitle"/>
+    <w:basedOn w:val="Normale"/>
+    <w:next w:val="Normale"/>
+    <w:link w:val="SottotitoloCarattere"/>
+    <w:uiPriority w:val="11"/>
+    <w:qFormat/>
+    <w:rsid w:val="009C026D"/>
+    <w:pPr>
+      <w:numPr>
+        <w:ilvl w:val="1"/>
+      </w:numPr>
+    </w:pPr>
+    <w:rPr>
+      <w:rFonts w:asciiTheme="majorHAnsi" w:eastAsiaTheme="majorEastAsia" w:hAnsiTheme="majorHAnsi" w:cstheme="majorBidi"/>
+      <w:i/>
+      <w:iCs/>
+      <w:color w:val="4F81BD" w:themeColor="accent1"/>
+      <w:spacing w:val="15"/>
+      <w:sz w:val="24"/>
+      <w:szCs w:val="24"/>
+    </w:rPr>
+  </w:style>
+  <w:style w:type="character" w:customStyle="1" w:styleId="SottotitoloCarattere">
+    <w:name w:val="Sottotitolo Carattere"/>
+    <w:basedOn w:val="Carpredefinitoparagrafo"/>
+    <w:link w:val="Sottotitolo"/>
+    <w:uiPriority w:val="11"/>
+    <w:rsid w:val="009C026D"/>
+    <w:rPr>
+      <w:rFonts w:asciiTheme="majorHAnsi" w:eastAsiaTheme="majorEastAsia" w:hAnsiTheme="majorHAnsi" w:cstheme="majorBidi"/>
+      <w:i/>
+      <w:iCs/>
+      <w:color w:val="4F81BD" w:themeColor="accent1"/>
+      <w:spacing w:val="15"/>
+      <w:sz w:val="24"/>
+      <w:szCs w:val="24"/>
+      <w:lang w:val="en-US"/>
+    </w:rPr>
   </w:style>
 </w:styles>
 </file>

--- a/RavenDB/RavenDb20131028.docx
+++ b/RavenDB/RavenDb20131028.docx
@@ -3687,6 +3687,878 @@
         <w:t>desktop app:1 business transaction:1 session (live until saved)</w:t>
       </w:r>
     </w:p>
+    <w:p>
+      <w:pPr>
+        <w:pBdr>
+          <w:bottom w:val="single" w:sz="6" w:space="1" w:color="auto"/>
+        </w:pBdr>
+      </w:pPr>
+    </w:p>
+    <w:p>
+      <w:r>
+        <w:t xml:space="preserve">Load&lt;type&gt; =&gt; try and use ‘type’ throw if you can’t </w:t>
+      </w:r>
+      <w:proofErr w:type="spellStart"/>
+      <w:r>
+        <w:t>deserialize</w:t>
+      </w:r>
+      <w:proofErr w:type="spellEnd"/>
+      <w:r>
+        <w:t xml:space="preserve"> to it</w:t>
+      </w:r>
+    </w:p>
+    <w:p>
+      <w:r>
+        <w:t>Load&lt;dynamic</w:t>
+      </w:r>
+      <w:r>
+        <w:t>&gt;</w:t>
+      </w:r>
+      <w:r>
+        <w:t>(“*”)</w:t>
+      </w:r>
+      <w:r>
+        <w:sym w:font="Wingdings" w:char="F0E8"/>
+      </w:r>
+      <w:r>
+        <w:t>use Raven-</w:t>
+      </w:r>
+      <w:proofErr w:type="spellStart"/>
+      <w:r>
+        <w:t>clr</w:t>
+      </w:r>
+      <w:proofErr w:type="spellEnd"/>
+      <w:r>
+        <w:t xml:space="preserve">-type to </w:t>
+      </w:r>
+      <w:proofErr w:type="spellStart"/>
+      <w:r>
+        <w:t>deserialize</w:t>
+      </w:r>
+      <w:proofErr w:type="spellEnd"/>
+      <w:r>
+        <w:t xml:space="preserve"> to correct </w:t>
+      </w:r>
+      <w:proofErr w:type="spellStart"/>
+      <w:r>
+        <w:t>clr</w:t>
+      </w:r>
+      <w:proofErr w:type="spellEnd"/>
+      <w:r>
+        <w:t xml:space="preserve"> type</w:t>
+      </w:r>
+    </w:p>
+    <w:p/>
+    <w:p>
+      <w:r>
+        <w:rPr>
+          <w:highlight w:val="yellow"/>
+        </w:rPr>
+        <w:t xml:space="preserve">If </w:t>
+      </w:r>
+      <w:proofErr w:type="spellStart"/>
+      <w:r>
+        <w:rPr>
+          <w:highlight w:val="yellow"/>
+        </w:rPr>
+        <w:t>json</w:t>
+      </w:r>
+      <w:proofErr w:type="spellEnd"/>
+      <w:r>
+        <w:rPr>
+          <w:highlight w:val="yellow"/>
+        </w:rPr>
+        <w:t xml:space="preserve"> contains more info (i.e. extra attribute) than </w:t>
+      </w:r>
+      <w:proofErr w:type="spellStart"/>
+      <w:r>
+        <w:rPr>
+          <w:highlight w:val="yellow"/>
+        </w:rPr>
+        <w:t>clr</w:t>
+      </w:r>
+      <w:proofErr w:type="spellEnd"/>
+      <w:r>
+        <w:rPr>
+          <w:highlight w:val="yellow"/>
+        </w:rPr>
+        <w:t xml:space="preserve"> class then it gets truncated when saving</w:t>
+      </w:r>
+    </w:p>
+    <w:p>
+      <w:r>
+        <w:t>Worst case scenario</w:t>
+      </w:r>
+    </w:p>
+    <w:p>
+      <w:r>
+        <w:t>Class User{</w:t>
+      </w:r>
+    </w:p>
+    <w:p>
+      <w:r>
+        <w:t xml:space="preserve">Public string </w:t>
+      </w:r>
+      <w:proofErr w:type="spellStart"/>
+      <w:r>
+        <w:t>fullname</w:t>
+      </w:r>
+      <w:proofErr w:type="spellEnd"/>
+      <w:r>
+        <w:t>{</w:t>
+      </w:r>
+      <w:proofErr w:type="spellStart"/>
+      <w:r>
+        <w:t>get;set</w:t>
+      </w:r>
+      <w:proofErr w:type="spellEnd"/>
+      <w:r>
+        <w:t>;}</w:t>
+      </w:r>
+    </w:p>
+    <w:p>
+      <w:r>
+        <w:t xml:space="preserve">//but I want </w:t>
+      </w:r>
+      <w:proofErr w:type="spellStart"/>
+      <w:r>
+        <w:t>Firstname</w:t>
+      </w:r>
+      <w:proofErr w:type="spellEnd"/>
+      <w:r>
+        <w:t xml:space="preserve"> and </w:t>
+      </w:r>
+      <w:proofErr w:type="spellStart"/>
+      <w:r>
+        <w:t>lastname</w:t>
+      </w:r>
+      <w:proofErr w:type="spellEnd"/>
+      <w:r>
+        <w:t>!</w:t>
+      </w:r>
+    </w:p>
+    <w:p>
+      <w:r>
+        <w:t>}</w:t>
+      </w:r>
+    </w:p>
+    <w:p>
+      <w:r>
+        <w:t>//use code to parse old document, use document listener</w:t>
+      </w:r>
+    </w:p>
+    <w:p>
+      <w:r>
+        <w:t>Json.net</w:t>
+      </w:r>
+    </w:p>
+    <w:p>
+      <w:r>
+        <w:t xml:space="preserve">Uses available </w:t>
+      </w:r>
+      <w:proofErr w:type="spellStart"/>
+      <w:r>
+        <w:t>ctors</w:t>
+      </w:r>
+      <w:proofErr w:type="spellEnd"/>
+    </w:p>
+    <w:p>
+      <w:r>
+        <w:t>[</w:t>
+      </w:r>
+      <w:proofErr w:type="spellStart"/>
+      <w:r>
+        <w:t>JsonConstructor</w:t>
+      </w:r>
+      <w:proofErr w:type="spellEnd"/>
+      <w:r>
+        <w:t>]</w:t>
+      </w:r>
+    </w:p>
+    <w:p>
+      <w:r>
+        <w:t xml:space="preserve">public/private </w:t>
+      </w:r>
+      <w:proofErr w:type="spellStart"/>
+      <w:r>
+        <w:t>ctor</w:t>
+      </w:r>
+      <w:proofErr w:type="spellEnd"/>
+      <w:r>
+        <w:t xml:space="preserve">()//make sure it gets called </w:t>
+      </w:r>
+      <w:r>
+        <w:sym w:font="Wingdings" w:char="F04A"/>
+      </w:r>
+    </w:p>
+    <w:p>
+      <w:pPr>
+        <w:autoSpaceDE w:val="0"/>
+        <w:autoSpaceDN w:val="0"/>
+        <w:adjustRightInd w:val="0"/>
+        <w:spacing w:after="0" w:line="240" w:lineRule="auto"/>
+        <w:rPr>
+          <w:rFonts w:ascii="Consolas" w:hAnsi="Consolas" w:cs="Consolas"/>
+          <w:color w:val="000000"/>
+          <w:sz w:val="19"/>
+          <w:szCs w:val="19"/>
+          <w:highlight w:val="white"/>
+          <w:lang w:val="it-IT"/>
+        </w:rPr>
+      </w:pPr>
+      <w:r>
+        <w:rPr>
+          <w:rFonts w:ascii="Consolas" w:hAnsi="Consolas" w:cs="Consolas"/>
+          <w:color w:val="008000"/>
+          <w:sz w:val="19"/>
+          <w:szCs w:val="19"/>
+          <w:highlight w:val="white"/>
+          <w:lang w:val="it-IT"/>
+        </w:rPr>
+        <w:lastRenderedPageBreak/>
+        <w:t>//</w:t>
+      </w:r>
+      <w:proofErr w:type="spellStart"/>
+      <w:r>
+        <w:rPr>
+          <w:rFonts w:ascii="Consolas" w:hAnsi="Consolas" w:cs="Consolas"/>
+          <w:color w:val="008000"/>
+          <w:sz w:val="19"/>
+          <w:szCs w:val="19"/>
+          <w:highlight w:val="white"/>
+          <w:lang w:val="it-IT"/>
+        </w:rPr>
+        <w:t>prevents</w:t>
+      </w:r>
+      <w:proofErr w:type="spellEnd"/>
+      <w:r>
+        <w:rPr>
+          <w:rFonts w:ascii="Consolas" w:hAnsi="Consolas" w:cs="Consolas"/>
+          <w:color w:val="008000"/>
+          <w:sz w:val="19"/>
+          <w:szCs w:val="19"/>
+          <w:highlight w:val="white"/>
+          <w:lang w:val="it-IT"/>
+        </w:rPr>
+        <w:t xml:space="preserve"> </w:t>
+      </w:r>
+      <w:proofErr w:type="spellStart"/>
+      <w:r>
+        <w:rPr>
+          <w:rFonts w:ascii="Consolas" w:hAnsi="Consolas" w:cs="Consolas"/>
+          <w:color w:val="008000"/>
+          <w:sz w:val="19"/>
+          <w:szCs w:val="19"/>
+          <w:highlight w:val="white"/>
+          <w:lang w:val="it-IT"/>
+        </w:rPr>
+        <w:t>property</w:t>
+      </w:r>
+      <w:proofErr w:type="spellEnd"/>
+      <w:r>
+        <w:rPr>
+          <w:rFonts w:ascii="Consolas" w:hAnsi="Consolas" w:cs="Consolas"/>
+          <w:color w:val="008000"/>
+          <w:sz w:val="19"/>
+          <w:szCs w:val="19"/>
+          <w:highlight w:val="white"/>
+          <w:lang w:val="it-IT"/>
+        </w:rPr>
+        <w:t xml:space="preserve"> </w:t>
+      </w:r>
+      <w:proofErr w:type="spellStart"/>
+      <w:r>
+        <w:rPr>
+          <w:rFonts w:ascii="Consolas" w:hAnsi="Consolas" w:cs="Consolas"/>
+          <w:color w:val="008000"/>
+          <w:sz w:val="19"/>
+          <w:szCs w:val="19"/>
+          <w:highlight w:val="white"/>
+          <w:lang w:val="it-IT"/>
+        </w:rPr>
+        <w:t>initialisation</w:t>
+      </w:r>
+      <w:proofErr w:type="spellEnd"/>
+    </w:p>
+    <w:p>
+      <w:pPr>
+        <w:autoSpaceDE w:val="0"/>
+        <w:autoSpaceDN w:val="0"/>
+        <w:adjustRightInd w:val="0"/>
+        <w:spacing w:after="0" w:line="240" w:lineRule="auto"/>
+        <w:rPr>
+          <w:rFonts w:ascii="Consolas" w:hAnsi="Consolas" w:cs="Consolas"/>
+          <w:color w:val="000000"/>
+          <w:sz w:val="19"/>
+          <w:szCs w:val="19"/>
+          <w:highlight w:val="white"/>
+          <w:lang w:val="it-IT"/>
+        </w:rPr>
+      </w:pPr>
+      <w:r>
+        <w:rPr>
+          <w:rFonts w:ascii="Consolas" w:hAnsi="Consolas" w:cs="Consolas"/>
+          <w:color w:val="008000"/>
+          <w:sz w:val="19"/>
+          <w:szCs w:val="19"/>
+          <w:highlight w:val="white"/>
+          <w:lang w:val="it-IT"/>
+        </w:rPr>
+        <w:t>/</w:t>
+      </w:r>
+      <w:proofErr w:type="spellStart"/>
+      <w:r>
+        <w:rPr>
+          <w:rFonts w:ascii="Consolas" w:hAnsi="Consolas" w:cs="Consolas"/>
+          <w:color w:val="008000"/>
+          <w:sz w:val="19"/>
+          <w:szCs w:val="19"/>
+          <w:highlight w:val="white"/>
+          <w:lang w:val="it-IT"/>
+        </w:rPr>
+        <w:t>prevents</w:t>
+      </w:r>
+      <w:proofErr w:type="spellEnd"/>
+      <w:r>
+        <w:rPr>
+          <w:rFonts w:ascii="Consolas" w:hAnsi="Consolas" w:cs="Consolas"/>
+          <w:color w:val="008000"/>
+          <w:sz w:val="19"/>
+          <w:szCs w:val="19"/>
+          <w:highlight w:val="white"/>
+          <w:lang w:val="it-IT"/>
+        </w:rPr>
+        <w:t xml:space="preserve"> </w:t>
+      </w:r>
+      <w:proofErr w:type="spellStart"/>
+      <w:r>
+        <w:rPr>
+          <w:rFonts w:ascii="Consolas" w:hAnsi="Consolas" w:cs="Consolas"/>
+          <w:color w:val="008000"/>
+          <w:sz w:val="19"/>
+          <w:szCs w:val="19"/>
+          <w:highlight w:val="white"/>
+          <w:lang w:val="it-IT"/>
+        </w:rPr>
+        <w:t>constructor</w:t>
+      </w:r>
+      <w:proofErr w:type="spellEnd"/>
+      <w:r>
+        <w:rPr>
+          <w:rFonts w:ascii="Consolas" w:hAnsi="Consolas" w:cs="Consolas"/>
+          <w:color w:val="008000"/>
+          <w:sz w:val="19"/>
+          <w:szCs w:val="19"/>
+          <w:highlight w:val="white"/>
+          <w:lang w:val="it-IT"/>
+        </w:rPr>
+        <w:t xml:space="preserve"> </w:t>
+      </w:r>
+      <w:proofErr w:type="spellStart"/>
+      <w:r>
+        <w:rPr>
+          <w:rFonts w:ascii="Consolas" w:hAnsi="Consolas" w:cs="Consolas"/>
+          <w:color w:val="008000"/>
+          <w:sz w:val="19"/>
+          <w:szCs w:val="19"/>
+          <w:highlight w:val="white"/>
+          <w:lang w:val="it-IT"/>
+        </w:rPr>
+        <w:t>execution</w:t>
+      </w:r>
+      <w:proofErr w:type="spellEnd"/>
+    </w:p>
+    <w:p>
+      <w:pPr>
+        <w:autoSpaceDE w:val="0"/>
+        <w:autoSpaceDN w:val="0"/>
+        <w:adjustRightInd w:val="0"/>
+        <w:spacing w:after="0" w:line="240" w:lineRule="auto"/>
+        <w:rPr>
+          <w:rFonts w:ascii="Consolas" w:hAnsi="Consolas" w:cs="Consolas"/>
+          <w:color w:val="000000"/>
+          <w:sz w:val="19"/>
+          <w:szCs w:val="19"/>
+          <w:highlight w:val="white"/>
+          <w:lang w:val="it-IT"/>
+        </w:rPr>
+      </w:pPr>
+      <w:r>
+        <w:rPr>
+          <w:rFonts w:ascii="Consolas" w:hAnsi="Consolas" w:cs="Consolas"/>
+          <w:color w:val="008000"/>
+          <w:sz w:val="19"/>
+          <w:szCs w:val="19"/>
+          <w:highlight w:val="white"/>
+          <w:lang w:val="it-IT"/>
+        </w:rPr>
+        <w:t>//</w:t>
+      </w:r>
+      <w:proofErr w:type="spellStart"/>
+      <w:r>
+        <w:rPr>
+          <w:rFonts w:ascii="Consolas" w:hAnsi="Consolas" w:cs="Consolas"/>
+          <w:color w:val="008000"/>
+          <w:sz w:val="19"/>
+          <w:szCs w:val="19"/>
+          <w:highlight w:val="white"/>
+          <w:lang w:val="it-IT"/>
+        </w:rPr>
+        <w:t>used</w:t>
+      </w:r>
+      <w:proofErr w:type="spellEnd"/>
+      <w:r>
+        <w:rPr>
+          <w:rFonts w:ascii="Consolas" w:hAnsi="Consolas" w:cs="Consolas"/>
+          <w:color w:val="008000"/>
+          <w:sz w:val="19"/>
+          <w:szCs w:val="19"/>
+          <w:highlight w:val="white"/>
+          <w:lang w:val="it-IT"/>
+        </w:rPr>
+        <w:t xml:space="preserve"> </w:t>
+      </w:r>
+      <w:proofErr w:type="spellStart"/>
+      <w:r>
+        <w:rPr>
+          <w:rFonts w:ascii="Consolas" w:hAnsi="Consolas" w:cs="Consolas"/>
+          <w:color w:val="008000"/>
+          <w:sz w:val="19"/>
+          <w:szCs w:val="19"/>
+          <w:highlight w:val="white"/>
+          <w:lang w:val="it-IT"/>
+        </w:rPr>
+        <w:t>by</w:t>
+      </w:r>
+      <w:proofErr w:type="spellEnd"/>
+      <w:r>
+        <w:rPr>
+          <w:rFonts w:ascii="Consolas" w:hAnsi="Consolas" w:cs="Consolas"/>
+          <w:color w:val="008000"/>
+          <w:sz w:val="19"/>
+          <w:szCs w:val="19"/>
+          <w:highlight w:val="white"/>
+          <w:lang w:val="it-IT"/>
+        </w:rPr>
+        <w:t xml:space="preserve"> </w:t>
+      </w:r>
+      <w:proofErr w:type="spellStart"/>
+      <w:r>
+        <w:rPr>
+          <w:rFonts w:ascii="Consolas" w:hAnsi="Consolas" w:cs="Consolas"/>
+          <w:color w:val="008000"/>
+          <w:sz w:val="19"/>
+          <w:szCs w:val="19"/>
+          <w:highlight w:val="white"/>
+          <w:lang w:val="it-IT"/>
+        </w:rPr>
+        <w:t>Json</w:t>
+      </w:r>
+      <w:proofErr w:type="spellEnd"/>
+      <w:r>
+        <w:rPr>
+          <w:rFonts w:ascii="Consolas" w:hAnsi="Consolas" w:cs="Consolas"/>
+          <w:color w:val="008000"/>
+          <w:sz w:val="19"/>
+          <w:szCs w:val="19"/>
+          <w:highlight w:val="white"/>
+          <w:lang w:val="it-IT"/>
+        </w:rPr>
+        <w:t>.NET</w:t>
+      </w:r>
+    </w:p>
+    <w:p>
+      <w:pPr>
+        <w:autoSpaceDE w:val="0"/>
+        <w:autoSpaceDN w:val="0"/>
+        <w:adjustRightInd w:val="0"/>
+        <w:spacing w:after="0" w:line="240" w:lineRule="auto"/>
+        <w:rPr>
+          <w:rFonts w:ascii="Consolas" w:hAnsi="Consolas" w:cs="Consolas"/>
+          <w:color w:val="000000"/>
+          <w:sz w:val="19"/>
+          <w:szCs w:val="19"/>
+          <w:highlight w:val="white"/>
+          <w:lang w:val="it-IT"/>
+        </w:rPr>
+      </w:pPr>
+      <w:proofErr w:type="spellStart"/>
+      <w:r>
+        <w:rPr>
+          <w:rFonts w:ascii="Consolas" w:hAnsi="Consolas" w:cs="Consolas"/>
+          <w:color w:val="0000FF"/>
+          <w:sz w:val="19"/>
+          <w:szCs w:val="19"/>
+          <w:highlight w:val="white"/>
+          <w:lang w:val="it-IT"/>
+        </w:rPr>
+        <w:t>var</w:t>
+      </w:r>
+      <w:proofErr w:type="spellEnd"/>
+      <w:r>
+        <w:rPr>
+          <w:rFonts w:ascii="Consolas" w:hAnsi="Consolas" w:cs="Consolas"/>
+          <w:color w:val="000000"/>
+          <w:sz w:val="19"/>
+          <w:szCs w:val="19"/>
+          <w:highlight w:val="white"/>
+          <w:lang w:val="it-IT"/>
+        </w:rPr>
+        <w:t xml:space="preserve"> </w:t>
+      </w:r>
+      <w:proofErr w:type="spellStart"/>
+      <w:r>
+        <w:rPr>
+          <w:rFonts w:ascii="Consolas" w:hAnsi="Consolas" w:cs="Consolas"/>
+          <w:color w:val="000000"/>
+          <w:sz w:val="19"/>
+          <w:szCs w:val="19"/>
+          <w:highlight w:val="white"/>
+          <w:lang w:val="it-IT"/>
+        </w:rPr>
+        <w:t>obj</w:t>
+      </w:r>
+      <w:proofErr w:type="spellEnd"/>
+      <w:r>
+        <w:rPr>
+          <w:rFonts w:ascii="Consolas" w:hAnsi="Consolas" w:cs="Consolas"/>
+          <w:color w:val="000000"/>
+          <w:sz w:val="19"/>
+          <w:szCs w:val="19"/>
+          <w:highlight w:val="white"/>
+          <w:lang w:val="it-IT"/>
+        </w:rPr>
+        <w:t xml:space="preserve"> = </w:t>
+      </w:r>
+      <w:proofErr w:type="spellStart"/>
+      <w:r>
+        <w:rPr>
+          <w:rFonts w:ascii="Consolas" w:hAnsi="Consolas" w:cs="Consolas"/>
+          <w:color w:val="2B91AF"/>
+          <w:sz w:val="19"/>
+          <w:szCs w:val="19"/>
+          <w:highlight w:val="white"/>
+          <w:lang w:val="it-IT"/>
+        </w:rPr>
+        <w:t>FormatterServices</w:t>
+      </w:r>
+      <w:r>
+        <w:rPr>
+          <w:rFonts w:ascii="Consolas" w:hAnsi="Consolas" w:cs="Consolas"/>
+          <w:color w:val="000000"/>
+          <w:sz w:val="19"/>
+          <w:szCs w:val="19"/>
+          <w:highlight w:val="white"/>
+          <w:lang w:val="it-IT"/>
+        </w:rPr>
+        <w:t>.GetUninitializedObject</w:t>
+      </w:r>
+      <w:proofErr w:type="spellEnd"/>
+      <w:r>
+        <w:rPr>
+          <w:rFonts w:ascii="Consolas" w:hAnsi="Consolas" w:cs="Consolas"/>
+          <w:color w:val="000000"/>
+          <w:sz w:val="19"/>
+          <w:szCs w:val="19"/>
+          <w:highlight w:val="white"/>
+          <w:lang w:val="it-IT"/>
+        </w:rPr>
+        <w:t>(</w:t>
+      </w:r>
+      <w:proofErr w:type="spellStart"/>
+      <w:r>
+        <w:rPr>
+          <w:rFonts w:ascii="Consolas" w:hAnsi="Consolas" w:cs="Consolas"/>
+          <w:color w:val="0000FF"/>
+          <w:sz w:val="19"/>
+          <w:szCs w:val="19"/>
+          <w:highlight w:val="white"/>
+          <w:lang w:val="it-IT"/>
+        </w:rPr>
+        <w:t>typeof</w:t>
+      </w:r>
+      <w:proofErr w:type="spellEnd"/>
+      <w:r>
+        <w:rPr>
+          <w:rFonts w:ascii="Consolas" w:hAnsi="Consolas" w:cs="Consolas"/>
+          <w:color w:val="000000"/>
+          <w:sz w:val="19"/>
+          <w:szCs w:val="19"/>
+          <w:highlight w:val="white"/>
+          <w:lang w:val="it-IT"/>
+        </w:rPr>
+        <w:t>(</w:t>
+      </w:r>
+      <w:proofErr w:type="spellStart"/>
+      <w:r>
+        <w:rPr>
+          <w:rFonts w:ascii="Consolas" w:hAnsi="Consolas" w:cs="Consolas"/>
+          <w:color w:val="2B91AF"/>
+          <w:sz w:val="19"/>
+          <w:szCs w:val="19"/>
+          <w:highlight w:val="white"/>
+          <w:lang w:val="it-IT"/>
+        </w:rPr>
+        <w:t>Product</w:t>
+      </w:r>
+      <w:proofErr w:type="spellEnd"/>
+      <w:r>
+        <w:rPr>
+          <w:rFonts w:ascii="Consolas" w:hAnsi="Consolas" w:cs="Consolas"/>
+          <w:color w:val="000000"/>
+          <w:sz w:val="19"/>
+          <w:szCs w:val="19"/>
+          <w:highlight w:val="white"/>
+          <w:lang w:val="it-IT"/>
+        </w:rPr>
+        <w:t>));</w:t>
+      </w:r>
+    </w:p>
+    <w:p/>
+    <w:p>
+      <w:pPr>
+        <w:autoSpaceDE w:val="0"/>
+        <w:autoSpaceDN w:val="0"/>
+        <w:adjustRightInd w:val="0"/>
+        <w:spacing w:after="0" w:line="240" w:lineRule="auto"/>
+        <w:rPr>
+          <w:rFonts w:ascii="Consolas" w:hAnsi="Consolas" w:cs="Consolas"/>
+          <w:color w:val="000000"/>
+          <w:sz w:val="19"/>
+          <w:szCs w:val="19"/>
+          <w:highlight w:val="white"/>
+          <w:lang w:val="it-IT"/>
+        </w:rPr>
+      </w:pPr>
+      <w:r>
+        <w:rPr>
+          <w:rFonts w:ascii="Consolas" w:hAnsi="Consolas" w:cs="Consolas"/>
+          <w:color w:val="008000"/>
+          <w:sz w:val="19"/>
+          <w:szCs w:val="19"/>
+          <w:highlight w:val="white"/>
+          <w:lang w:val="it-IT"/>
+        </w:rPr>
+        <w:t>//</w:t>
+      </w:r>
+      <w:proofErr w:type="spellStart"/>
+      <w:r>
+        <w:rPr>
+          <w:rFonts w:ascii="Consolas" w:hAnsi="Consolas" w:cs="Consolas"/>
+          <w:color w:val="008000"/>
+          <w:sz w:val="19"/>
+          <w:szCs w:val="19"/>
+          <w:highlight w:val="white"/>
+          <w:lang w:val="it-IT"/>
+        </w:rPr>
+        <w:t>how</w:t>
+      </w:r>
+      <w:proofErr w:type="spellEnd"/>
+      <w:r>
+        <w:rPr>
+          <w:rFonts w:ascii="Consolas" w:hAnsi="Consolas" w:cs="Consolas"/>
+          <w:color w:val="008000"/>
+          <w:sz w:val="19"/>
+          <w:szCs w:val="19"/>
+          <w:highlight w:val="white"/>
+          <w:lang w:val="it-IT"/>
+        </w:rPr>
+        <w:t xml:space="preserve"> </w:t>
+      </w:r>
+      <w:proofErr w:type="spellStart"/>
+      <w:r>
+        <w:rPr>
+          <w:rFonts w:ascii="Consolas" w:hAnsi="Consolas" w:cs="Consolas"/>
+          <w:color w:val="008000"/>
+          <w:sz w:val="19"/>
+          <w:szCs w:val="19"/>
+          <w:highlight w:val="white"/>
+          <w:lang w:val="it-IT"/>
+        </w:rPr>
+        <w:t>to</w:t>
+      </w:r>
+      <w:proofErr w:type="spellEnd"/>
+      <w:r>
+        <w:rPr>
+          <w:rFonts w:ascii="Consolas" w:hAnsi="Consolas" w:cs="Consolas"/>
+          <w:color w:val="008000"/>
+          <w:sz w:val="19"/>
+          <w:szCs w:val="19"/>
+          <w:highlight w:val="white"/>
+          <w:lang w:val="it-IT"/>
+        </w:rPr>
+        <w:t xml:space="preserve"> </w:t>
+      </w:r>
+      <w:proofErr w:type="spellStart"/>
+      <w:r>
+        <w:rPr>
+          <w:rFonts w:ascii="Consolas" w:hAnsi="Consolas" w:cs="Consolas"/>
+          <w:color w:val="008000"/>
+          <w:sz w:val="19"/>
+          <w:szCs w:val="19"/>
+          <w:highlight w:val="white"/>
+          <w:lang w:val="it-IT"/>
+        </w:rPr>
+        <w:t>instantiate</w:t>
+      </w:r>
+      <w:proofErr w:type="spellEnd"/>
+      <w:r>
+        <w:rPr>
+          <w:rFonts w:ascii="Consolas" w:hAnsi="Consolas" w:cs="Consolas"/>
+          <w:color w:val="008000"/>
+          <w:sz w:val="19"/>
+          <w:szCs w:val="19"/>
+          <w:highlight w:val="white"/>
+          <w:lang w:val="it-IT"/>
+        </w:rPr>
+        <w:t xml:space="preserve"> </w:t>
+      </w:r>
+      <w:proofErr w:type="spellStart"/>
+      <w:r>
+        <w:rPr>
+          <w:rFonts w:ascii="Consolas" w:hAnsi="Consolas" w:cs="Consolas"/>
+          <w:color w:val="008000"/>
+          <w:sz w:val="19"/>
+          <w:szCs w:val="19"/>
+          <w:highlight w:val="white"/>
+          <w:lang w:val="it-IT"/>
+        </w:rPr>
+        <w:t>an</w:t>
+      </w:r>
+      <w:proofErr w:type="spellEnd"/>
+      <w:r>
+        <w:rPr>
+          <w:rFonts w:ascii="Consolas" w:hAnsi="Consolas" w:cs="Consolas"/>
+          <w:color w:val="008000"/>
+          <w:sz w:val="19"/>
+          <w:szCs w:val="19"/>
+          <w:highlight w:val="white"/>
+          <w:lang w:val="it-IT"/>
+        </w:rPr>
+        <w:t xml:space="preserve"> interface </w:t>
+      </w:r>
+      <w:r>
+        <w:rPr>
+          <w:rFonts w:ascii="Consolas" w:hAnsi="Consolas" w:cs="Consolas"/>
+          <w:color w:val="008000"/>
+          <w:sz w:val="19"/>
+          <w:szCs w:val="19"/>
+          <w:highlight w:val="white"/>
+          <w:lang w:val="it-IT"/>
+        </w:rPr>
+        <w:sym w:font="Wingdings" w:char="F04A"/>
+      </w:r>
+    </w:p>
+    <w:p>
+      <w:proofErr w:type="spellStart"/>
+      <w:r>
+        <w:rPr>
+          <w:rFonts w:ascii="Consolas" w:hAnsi="Consolas" w:cs="Consolas"/>
+          <w:color w:val="0000FF"/>
+          <w:sz w:val="19"/>
+          <w:szCs w:val="19"/>
+          <w:highlight w:val="white"/>
+          <w:lang w:val="it-IT"/>
+        </w:rPr>
+        <w:t>var</w:t>
+      </w:r>
+      <w:proofErr w:type="spellEnd"/>
+      <w:r>
+        <w:rPr>
+          <w:rFonts w:ascii="Consolas" w:hAnsi="Consolas" w:cs="Consolas"/>
+          <w:color w:val="000000"/>
+          <w:sz w:val="19"/>
+          <w:szCs w:val="19"/>
+          <w:highlight w:val="white"/>
+          <w:lang w:val="it-IT"/>
+        </w:rPr>
+        <w:t xml:space="preserve"> obj2 = </w:t>
+      </w:r>
+      <w:proofErr w:type="spellStart"/>
+      <w:r>
+        <w:rPr>
+          <w:rFonts w:ascii="Consolas" w:hAnsi="Consolas" w:cs="Consolas"/>
+          <w:color w:val="2B91AF"/>
+          <w:sz w:val="19"/>
+          <w:szCs w:val="19"/>
+          <w:highlight w:val="white"/>
+          <w:lang w:val="it-IT"/>
+        </w:rPr>
+        <w:t>FormatterServices</w:t>
+      </w:r>
+      <w:r>
+        <w:rPr>
+          <w:rFonts w:ascii="Consolas" w:hAnsi="Consolas" w:cs="Consolas"/>
+          <w:color w:val="000000"/>
+          <w:sz w:val="19"/>
+          <w:szCs w:val="19"/>
+          <w:highlight w:val="white"/>
+          <w:lang w:val="it-IT"/>
+        </w:rPr>
+        <w:t>.GetUninitializedObject</w:t>
+      </w:r>
+      <w:proofErr w:type="spellEnd"/>
+      <w:r>
+        <w:rPr>
+          <w:rFonts w:ascii="Consolas" w:hAnsi="Consolas" w:cs="Consolas"/>
+          <w:color w:val="000000"/>
+          <w:sz w:val="19"/>
+          <w:szCs w:val="19"/>
+          <w:highlight w:val="white"/>
+          <w:lang w:val="it-IT"/>
+        </w:rPr>
+        <w:t>(</w:t>
+      </w:r>
+      <w:proofErr w:type="spellStart"/>
+      <w:r>
+        <w:rPr>
+          <w:rFonts w:ascii="Consolas" w:hAnsi="Consolas" w:cs="Consolas"/>
+          <w:color w:val="0000FF"/>
+          <w:sz w:val="19"/>
+          <w:szCs w:val="19"/>
+          <w:highlight w:val="white"/>
+          <w:lang w:val="it-IT"/>
+        </w:rPr>
+        <w:t>typeof</w:t>
+      </w:r>
+      <w:proofErr w:type="spellEnd"/>
+      <w:r>
+        <w:rPr>
+          <w:rFonts w:ascii="Consolas" w:hAnsi="Consolas" w:cs="Consolas"/>
+          <w:color w:val="000000"/>
+          <w:sz w:val="19"/>
+          <w:szCs w:val="19"/>
+          <w:highlight w:val="white"/>
+          <w:lang w:val="it-IT"/>
+        </w:rPr>
+        <w:t>(</w:t>
+      </w:r>
+      <w:proofErr w:type="spellStart"/>
+      <w:r>
+        <w:rPr>
+          <w:rFonts w:ascii="Consolas" w:hAnsi="Consolas" w:cs="Consolas"/>
+          <w:color w:val="2B91AF"/>
+          <w:sz w:val="19"/>
+          <w:szCs w:val="19"/>
+          <w:highlight w:val="white"/>
+          <w:lang w:val="it-IT"/>
+        </w:rPr>
+        <w:t>IFoo</w:t>
+      </w:r>
+      <w:proofErr w:type="spellEnd"/>
+      <w:r>
+        <w:rPr>
+          <w:rFonts w:ascii="Consolas" w:hAnsi="Consolas" w:cs="Consolas"/>
+          <w:color w:val="000000"/>
+          <w:sz w:val="19"/>
+          <w:szCs w:val="19"/>
+          <w:highlight w:val="white"/>
+          <w:lang w:val="it-IT"/>
+        </w:rPr>
+        <w:t>));</w:t>
+      </w:r>
+    </w:p>
+    <w:p/>
     <w:sectPr>
       <w:pgSz w:w="11906" w:h="16838"/>
       <w:pgMar w:top="1417" w:right="1134" w:bottom="1134" w:left="1134" w:header="708" w:footer="708" w:gutter="0"/>

--- a/RavenDB/RavenDb20131028.docx
+++ b/RavenDB/RavenDb20131028.docx
@@ -4164,7 +4164,103 @@
           <w:highlight w:val="white"/>
           <w:lang w:val="it-IT"/>
         </w:rPr>
-        <w:t>.NET</w:t>
+        <w:t xml:space="preserve">.NET </w:t>
+      </w:r>
+      <w:proofErr w:type="spellStart"/>
+      <w:r>
+        <w:rPr>
+          <w:rFonts w:ascii="Consolas" w:hAnsi="Consolas" w:cs="Consolas"/>
+          <w:color w:val="008000"/>
+          <w:sz w:val="19"/>
+          <w:szCs w:val="19"/>
+          <w:highlight w:val="white"/>
+          <w:lang w:val="it-IT"/>
+        </w:rPr>
+        <w:t>if</w:t>
+      </w:r>
+      <w:proofErr w:type="spellEnd"/>
+      <w:r>
+        <w:rPr>
+          <w:rFonts w:ascii="Consolas" w:hAnsi="Consolas" w:cs="Consolas"/>
+          <w:color w:val="008000"/>
+          <w:sz w:val="19"/>
+          <w:szCs w:val="19"/>
+          <w:highlight w:val="white"/>
+          <w:lang w:val="it-IT"/>
+        </w:rPr>
+        <w:t xml:space="preserve"> no </w:t>
+      </w:r>
+      <w:proofErr w:type="spellStart"/>
+      <w:r>
+        <w:rPr>
+          <w:rFonts w:ascii="Consolas" w:hAnsi="Consolas" w:cs="Consolas"/>
+          <w:color w:val="008000"/>
+          <w:sz w:val="19"/>
+          <w:szCs w:val="19"/>
+          <w:highlight w:val="white"/>
+          <w:lang w:val="it-IT"/>
+        </w:rPr>
+        <w:t>parameterless</w:t>
+      </w:r>
+      <w:proofErr w:type="spellEnd"/>
+      <w:r>
+        <w:rPr>
+          <w:rFonts w:ascii="Consolas" w:hAnsi="Consolas" w:cs="Consolas"/>
+          <w:color w:val="008000"/>
+          <w:sz w:val="19"/>
+          <w:szCs w:val="19"/>
+          <w:highlight w:val="white"/>
+          <w:lang w:val="it-IT"/>
+        </w:rPr>
+        <w:t xml:space="preserve"> </w:t>
+      </w:r>
+      <w:proofErr w:type="spellStart"/>
+      <w:r>
+        <w:rPr>
+          <w:rFonts w:ascii="Consolas" w:hAnsi="Consolas" w:cs="Consolas"/>
+          <w:color w:val="008000"/>
+          <w:sz w:val="19"/>
+          <w:szCs w:val="19"/>
+          <w:highlight w:val="white"/>
+          <w:lang w:val="it-IT"/>
+        </w:rPr>
+        <w:t>constructor</w:t>
+      </w:r>
+      <w:proofErr w:type="spellEnd"/>
+      <w:r>
+        <w:rPr>
+          <w:rFonts w:ascii="Consolas" w:hAnsi="Consolas" w:cs="Consolas"/>
+          <w:color w:val="008000"/>
+          <w:sz w:val="19"/>
+          <w:szCs w:val="19"/>
+          <w:highlight w:val="white"/>
+          <w:lang w:val="it-IT"/>
+        </w:rPr>
+        <w:t xml:space="preserve"> </w:t>
+      </w:r>
+      <w:proofErr w:type="spellStart"/>
+      <w:r>
+        <w:rPr>
+          <w:rFonts w:ascii="Consolas" w:hAnsi="Consolas" w:cs="Consolas"/>
+          <w:color w:val="008000"/>
+          <w:sz w:val="19"/>
+          <w:szCs w:val="19"/>
+          <w:highlight w:val="white"/>
+          <w:lang w:val="it-IT"/>
+        </w:rPr>
+        <w:t>found</w:t>
+      </w:r>
+      <w:proofErr w:type="spellEnd"/>
+      <w:r>
+        <w:rPr>
+          <w:rFonts w:ascii="Consolas" w:hAnsi="Consolas" w:cs="Consolas"/>
+          <w:color w:val="008000"/>
+          <w:sz w:val="19"/>
+          <w:szCs w:val="19"/>
+          <w:highlight w:val="white"/>
+          <w:lang w:val="it-IT"/>
+        </w:rPr>
+        <w:t>!</w:t>
       </w:r>
     </w:p>
     <w:p>
@@ -4558,6 +4654,107 @@
         <w:t>));</w:t>
       </w:r>
     </w:p>
+    <w:p/>
+    <w:p>
+      <w:r>
+        <w:rPr>
+          <w:highlight w:val="yellow"/>
+        </w:rPr>
+        <w:t xml:space="preserve">Id </w:t>
+      </w:r>
+      <w:proofErr w:type="spellStart"/>
+      <w:r>
+        <w:rPr>
+          <w:highlight w:val="yellow"/>
+        </w:rPr>
+        <w:t>clr</w:t>
+      </w:r>
+      <w:proofErr w:type="spellEnd"/>
+      <w:r>
+        <w:rPr>
+          <w:highlight w:val="yellow"/>
+        </w:rPr>
+        <w:t xml:space="preserve"> property does not imply </w:t>
+      </w:r>
+      <w:proofErr w:type="spellStart"/>
+      <w:r>
+        <w:rPr>
+          <w:highlight w:val="yellow"/>
+        </w:rPr>
+        <w:t>json</w:t>
+      </w:r>
+      <w:proofErr w:type="spellEnd"/>
+      <w:r>
+        <w:rPr>
+          <w:highlight w:val="yellow"/>
+        </w:rPr>
+        <w:t xml:space="preserve"> needs an id property!</w:t>
+      </w:r>
+    </w:p>
+    <w:p>
+      <w:proofErr w:type="spellStart"/>
+      <w:r>
+        <w:t>Session.store</w:t>
+      </w:r>
+      <w:proofErr w:type="spellEnd"/>
+      <w:r>
+        <w:t>(“docs/id”);//assign specific id</w:t>
+      </w:r>
+    </w:p>
+    <w:p>
+      <w:proofErr w:type="spellStart"/>
+      <w:r>
+        <w:t>Session.load</w:t>
+      </w:r>
+      <w:proofErr w:type="spellEnd"/>
+      <w:r>
+        <w:t>&lt;dynamic&gt;(“docs/id”);//ok</w:t>
+      </w:r>
+    </w:p>
+    <w:p/>
+    <w:p>
+      <w:r>
+        <w:rPr>
+          <w:highlight w:val="yellow"/>
+        </w:rPr>
+        <w:t xml:space="preserve">No strong typing </w:t>
+      </w:r>
+      <w:proofErr w:type="spellStart"/>
+      <w:r>
+        <w:rPr>
+          <w:highlight w:val="yellow"/>
+        </w:rPr>
+        <w:t>iff</w:t>
+      </w:r>
+      <w:proofErr w:type="spellEnd"/>
+      <w:r>
+        <w:rPr>
+          <w:highlight w:val="yellow"/>
+        </w:rPr>
+        <w:t xml:space="preserve"> your app is 100% </w:t>
+      </w:r>
+      <w:proofErr w:type="spellStart"/>
+      <w:r>
+        <w:rPr>
+          <w:highlight w:val="yellow"/>
+        </w:rPr>
+        <w:t>javascript</w:t>
+      </w:r>
+      <w:proofErr w:type="spellEnd"/>
+      <w:r>
+        <w:rPr>
+          <w:highlight w:val="yellow"/>
+        </w:rPr>
+        <w:t>-based</w:t>
+      </w:r>
+    </w:p>
+    <w:p>
+      <w:r>
+        <w:t>(no real advantage since no server-side processing is carried out)</w:t>
+      </w:r>
+    </w:p>
+    <w:p/>
+    <w:p/>
     <w:p/>
     <w:sectPr>
       <w:pgSz w:w="11906" w:h="16838"/>

--- a/RavenDB/RavenDb20131028.docx
+++ b/RavenDB/RavenDb20131028.docx
@@ -4752,9 +4752,331 @@
       <w:r>
         <w:t>(no real advantage since no server-side processing is carried out)</w:t>
       </w:r>
+      <w:r>
+        <w:t xml:space="preserve">(no </w:t>
+      </w:r>
+      <w:proofErr w:type="spellStart"/>
+      <w:r>
+        <w:t>viewmodel</w:t>
+      </w:r>
+      <w:proofErr w:type="spellEnd"/>
+      <w:r>
+        <w:t xml:space="preserve"> necessary)</w:t>
+      </w:r>
+    </w:p>
+    <w:p>
+      <w:proofErr w:type="spellStart"/>
+      <w:r>
+        <w:t>Ensure.That</w:t>
+      </w:r>
+      <w:proofErr w:type="spellEnd"/>
+      <w:r>
+        <w:t xml:space="preserve"> (Radical.codeplex.com)</w:t>
+      </w:r>
+    </w:p>
+    <w:p>
+      <w:r>
+        <w:t xml:space="preserve">Use </w:t>
+      </w:r>
+      <w:proofErr w:type="spellStart"/>
+      <w:r>
+        <w:t>ExpandoObject</w:t>
+      </w:r>
+      <w:proofErr w:type="spellEnd"/>
+      <w:r>
+        <w:t xml:space="preserve"> instead of </w:t>
+      </w:r>
+      <w:proofErr w:type="spellStart"/>
+      <w:r>
+        <w:t>DynamicObject</w:t>
+      </w:r>
+      <w:proofErr w:type="spellEnd"/>
+      <w:r>
+        <w:t xml:space="preserve"> </w:t>
+      </w:r>
+    </w:p>
+    <w:p>
+      <w:pPr>
+        <w:pBdr>
+          <w:bottom w:val="single" w:sz="6" w:space="1" w:color="auto"/>
+        </w:pBdr>
+      </w:pPr>
+      <w:proofErr w:type="spellStart"/>
+      <w:r>
+        <w:t>ExpandoObject</w:t>
+      </w:r>
+      <w:proofErr w:type="spellEnd"/>
+      <w:r>
+        <w:t xml:space="preserve"> is an </w:t>
+      </w:r>
+      <w:proofErr w:type="spellStart"/>
+      <w:r>
+        <w:t>IMetadataProvider</w:t>
+      </w:r>
+      <w:proofErr w:type="spellEnd"/>
+      <w:r>
+        <w:t xml:space="preserve"> </w:t>
+      </w:r>
+      <w:r>
+        <w:sym w:font="Wingdings" w:char="F04A"/>
+      </w:r>
+    </w:p>
+    <w:p>
+      <w:r>
+        <w:t>RAVENDB is NOT AT ALL suited to OLAP!!! (eventually consistent makes it almost impossible to design reports)</w:t>
+      </w:r>
     </w:p>
     <w:p/>
+    <w:p>
+      <w:r>
+        <w:t>Real-time reporting is seldom a requirement</w:t>
+      </w:r>
+    </w:p>
+    <w:p>
+      <w:r>
+        <w:t>Up-to date implies inaccuracy, conversely accuracy implies that the data is no longer up to date</w:t>
+      </w:r>
+    </w:p>
     <w:p/>
+    <w:p>
+      <w:r>
+        <w:t xml:space="preserve">Update to </w:t>
+      </w:r>
+      <w:proofErr w:type="spellStart"/>
+      <w:r>
+        <w:t>Sql</w:t>
+      </w:r>
+      <w:proofErr w:type="spellEnd"/>
+      <w:r>
+        <w:t xml:space="preserve"> server: transactional</w:t>
+      </w:r>
+    </w:p>
+    <w:p>
+      <w:r>
+        <w:t xml:space="preserve">Problem with keys in </w:t>
+      </w:r>
+      <w:proofErr w:type="spellStart"/>
+      <w:r>
+        <w:t>sql</w:t>
+      </w:r>
+      <w:proofErr w:type="spellEnd"/>
+      <w:r>
+        <w:t xml:space="preserve"> server</w:t>
+      </w:r>
+    </w:p>
+    <w:p>
+      <w:r>
+        <w:t>Solution: unique +</w:t>
+      </w:r>
+      <w:proofErr w:type="spellStart"/>
+      <w:r>
+        <w:t>varchar</w:t>
+      </w:r>
+      <w:proofErr w:type="spellEnd"/>
+      <w:r>
+        <w:t xml:space="preserve"> (no update just delete), no primary key for child tables</w:t>
+      </w:r>
+    </w:p>
+    <w:p>
+      <w:pPr>
+        <w:pBdr>
+          <w:bottom w:val="single" w:sz="6" w:space="1" w:color="auto"/>
+        </w:pBdr>
+      </w:pPr>
+      <w:r>
+        <w:t>Bundle=?</w:t>
+      </w:r>
+    </w:p>
+    <w:p>
+      <w:r>
+        <w:t>Key concepts</w:t>
+      </w:r>
+    </w:p>
+    <w:p>
+      <w:pPr>
+        <w:pStyle w:val="Paragrafoelenco"/>
+        <w:numPr>
+          <w:ilvl w:val="0"/>
+          <w:numId w:val="16"/>
+        </w:numPr>
+      </w:pPr>
+      <w:r>
+        <w:t>Docs</w:t>
+      </w:r>
+    </w:p>
+    <w:p>
+      <w:pPr>
+        <w:pStyle w:val="Paragrafoelenco"/>
+        <w:numPr>
+          <w:ilvl w:val="0"/>
+          <w:numId w:val="16"/>
+        </w:numPr>
+      </w:pPr>
+      <w:r>
+        <w:t xml:space="preserve">Collection(fictive concept , </w:t>
+      </w:r>
+      <w:proofErr w:type="spellStart"/>
+      <w:r>
+        <w:t>ui</w:t>
+      </w:r>
+      <w:proofErr w:type="spellEnd"/>
+      <w:r>
+        <w:t>)</w:t>
+      </w:r>
+    </w:p>
+    <w:p>
+      <w:pPr>
+        <w:pStyle w:val="Paragrafoelenco"/>
+        <w:numPr>
+          <w:ilvl w:val="0"/>
+          <w:numId w:val="16"/>
+        </w:numPr>
+      </w:pPr>
+      <w:r>
+        <w:t xml:space="preserve">Attachments (document stream, can be attached to a document via metadata e.g. picture, simplifies </w:t>
+      </w:r>
+      <w:proofErr w:type="spellStart"/>
+      <w:r>
+        <w:t>bkp</w:t>
+      </w:r>
+      <w:proofErr w:type="spellEnd"/>
+      <w:r>
+        <w:t xml:space="preserve"> mgmt, ideal: path to picture)</w:t>
+      </w:r>
+    </w:p>
+    <w:p>
+      <w:pPr>
+        <w:pStyle w:val="Paragrafoelenco"/>
+        <w:numPr>
+          <w:ilvl w:val="0"/>
+          <w:numId w:val="16"/>
+        </w:numPr>
+      </w:pPr>
+      <w:r>
+        <w:t>Indexes</w:t>
+      </w:r>
+    </w:p>
+    <w:p>
+      <w:pPr>
+        <w:pStyle w:val="Sottotitolo"/>
+      </w:pPr>
+      <w:proofErr w:type="spellStart"/>
+      <w:r>
+        <w:lastRenderedPageBreak/>
+        <w:t>RavenDB</w:t>
+      </w:r>
+      <w:proofErr w:type="spellEnd"/>
+      <w:r>
+        <w:t xml:space="preserve"> </w:t>
+      </w:r>
+      <w:r>
+        <w:t xml:space="preserve">ACID </w:t>
+      </w:r>
+      <w:proofErr w:type="spellStart"/>
+      <w:r>
+        <w:t>iff</w:t>
+      </w:r>
+      <w:proofErr w:type="spellEnd"/>
+      <w:r>
+        <w:t xml:space="preserve"> read by</w:t>
+      </w:r>
+    </w:p>
+    <w:p>
+      <w:pPr>
+        <w:pStyle w:val="Paragrafoelenco"/>
+        <w:numPr>
+          <w:ilvl w:val="0"/>
+          <w:numId w:val="17"/>
+        </w:numPr>
+      </w:pPr>
+      <w:r>
+        <w:t>Key,</w:t>
+      </w:r>
+    </w:p>
+    <w:p>
+      <w:pPr>
+        <w:pStyle w:val="Paragrafoelenco"/>
+        <w:numPr>
+          <w:ilvl w:val="0"/>
+          <w:numId w:val="17"/>
+        </w:numPr>
+      </w:pPr>
+      <w:proofErr w:type="spellStart"/>
+      <w:r>
+        <w:t>keyStartsWith</w:t>
+      </w:r>
+      <w:proofErr w:type="spellEnd"/>
+    </w:p>
+    <w:p>
+      <w:pPr>
+        <w:pStyle w:val="Paragrafoelenco"/>
+        <w:numPr>
+          <w:ilvl w:val="0"/>
+          <w:numId w:val="17"/>
+        </w:numPr>
+      </w:pPr>
+      <w:proofErr w:type="spellStart"/>
+      <w:r>
+        <w:t>Etag</w:t>
+      </w:r>
+      <w:proofErr w:type="spellEnd"/>
+    </w:p>
+    <w:p>
+      <w:r>
+        <w:t>Eventually consistent when reading</w:t>
+      </w:r>
+    </w:p>
+    <w:p>
+      <w:r>
+        <w:t>Queries (!=load) are NOT guaranteed to return the most up-to-date data!</w:t>
+      </w:r>
+    </w:p>
+    <w:p>
+      <w:r>
+        <w:t>Data ‘freshness’ depends on load conditions, its importance depends on use cases</w:t>
+      </w:r>
+    </w:p>
+    <w:p>
+      <w:r>
+        <w:t>(</w:t>
+      </w:r>
+    </w:p>
+    <w:p>
+      <w:r>
+        <w:t xml:space="preserve">e.g. </w:t>
+      </w:r>
+      <w:proofErr w:type="spellStart"/>
+      <w:r>
+        <w:t>webshop</w:t>
+      </w:r>
+      <w:proofErr w:type="spellEnd"/>
+      <w:r>
+        <w:t xml:space="preserve"> </w:t>
+      </w:r>
+      <w:proofErr w:type="spellStart"/>
+      <w:r>
+        <w:t>wizard:irrelevant</w:t>
+      </w:r>
+      <w:proofErr w:type="spellEnd"/>
+    </w:p>
+    <w:p>
+      <w:r>
+        <w:t xml:space="preserve">e.g.  </w:t>
+      </w:r>
+      <w:proofErr w:type="spellStart"/>
+      <w:r>
+        <w:t>erp</w:t>
+      </w:r>
+      <w:proofErr w:type="spellEnd"/>
+      <w:r>
+        <w:t>: relevant (e.g. data entry of invoices)</w:t>
+      </w:r>
+    </w:p>
+    <w:p>
+      <w:r>
+        <w:t>)</w:t>
+      </w:r>
+    </w:p>
     <w:p/>
     <w:sectPr>
       <w:pgSz w:w="11906" w:h="16838"/>
@@ -4882,6 +5204,232 @@
     </w:lvl>
   </w:abstractNum>
   <w:abstractNum w:abstractNumId="1">
+    <w:nsid w:val="10A81D56"/>
+    <w:multiLevelType w:val="hybridMultilevel"/>
+    <w:tmpl w:val="65909D5C"/>
+    <w:lvl w:ilvl="0" w:tplc="04100001">
+      <w:start w:val="1"/>
+      <w:numFmt w:val="bullet"/>
+      <w:lvlText w:val=""/>
+      <w:lvlJc w:val="left"/>
+      <w:pPr>
+        <w:ind w:left="720" w:hanging="360"/>
+      </w:pPr>
+      <w:rPr>
+        <w:rFonts w:ascii="Symbol" w:hAnsi="Symbol" w:hint="default"/>
+      </w:rPr>
+    </w:lvl>
+    <w:lvl w:ilvl="1" w:tplc="04100003" w:tentative="1">
+      <w:start w:val="1"/>
+      <w:numFmt w:val="bullet"/>
+      <w:lvlText w:val="o"/>
+      <w:lvlJc w:val="left"/>
+      <w:pPr>
+        <w:ind w:left="1440" w:hanging="360"/>
+      </w:pPr>
+      <w:rPr>
+        <w:rFonts w:ascii="Courier New" w:hAnsi="Courier New" w:cs="Courier New" w:hint="default"/>
+      </w:rPr>
+    </w:lvl>
+    <w:lvl w:ilvl="2" w:tplc="04100005" w:tentative="1">
+      <w:start w:val="1"/>
+      <w:numFmt w:val="bullet"/>
+      <w:lvlText w:val=""/>
+      <w:lvlJc w:val="left"/>
+      <w:pPr>
+        <w:ind w:left="2160" w:hanging="360"/>
+      </w:pPr>
+      <w:rPr>
+        <w:rFonts w:ascii="Wingdings" w:hAnsi="Wingdings" w:hint="default"/>
+      </w:rPr>
+    </w:lvl>
+    <w:lvl w:ilvl="3" w:tplc="04100001" w:tentative="1">
+      <w:start w:val="1"/>
+      <w:numFmt w:val="bullet"/>
+      <w:lvlText w:val=""/>
+      <w:lvlJc w:val="left"/>
+      <w:pPr>
+        <w:ind w:left="2880" w:hanging="360"/>
+      </w:pPr>
+      <w:rPr>
+        <w:rFonts w:ascii="Symbol" w:hAnsi="Symbol" w:hint="default"/>
+      </w:rPr>
+    </w:lvl>
+    <w:lvl w:ilvl="4" w:tplc="04100003" w:tentative="1">
+      <w:start w:val="1"/>
+      <w:numFmt w:val="bullet"/>
+      <w:lvlText w:val="o"/>
+      <w:lvlJc w:val="left"/>
+      <w:pPr>
+        <w:ind w:left="3600" w:hanging="360"/>
+      </w:pPr>
+      <w:rPr>
+        <w:rFonts w:ascii="Courier New" w:hAnsi="Courier New" w:cs="Courier New" w:hint="default"/>
+      </w:rPr>
+    </w:lvl>
+    <w:lvl w:ilvl="5" w:tplc="04100005" w:tentative="1">
+      <w:start w:val="1"/>
+      <w:numFmt w:val="bullet"/>
+      <w:lvlText w:val=""/>
+      <w:lvlJc w:val="left"/>
+      <w:pPr>
+        <w:ind w:left="4320" w:hanging="360"/>
+      </w:pPr>
+      <w:rPr>
+        <w:rFonts w:ascii="Wingdings" w:hAnsi="Wingdings" w:hint="default"/>
+      </w:rPr>
+    </w:lvl>
+    <w:lvl w:ilvl="6" w:tplc="04100001" w:tentative="1">
+      <w:start w:val="1"/>
+      <w:numFmt w:val="bullet"/>
+      <w:lvlText w:val=""/>
+      <w:lvlJc w:val="left"/>
+      <w:pPr>
+        <w:ind w:left="5040" w:hanging="360"/>
+      </w:pPr>
+      <w:rPr>
+        <w:rFonts w:ascii="Symbol" w:hAnsi="Symbol" w:hint="default"/>
+      </w:rPr>
+    </w:lvl>
+    <w:lvl w:ilvl="7" w:tplc="04100003" w:tentative="1">
+      <w:start w:val="1"/>
+      <w:numFmt w:val="bullet"/>
+      <w:lvlText w:val="o"/>
+      <w:lvlJc w:val="left"/>
+      <w:pPr>
+        <w:ind w:left="5760" w:hanging="360"/>
+      </w:pPr>
+      <w:rPr>
+        <w:rFonts w:ascii="Courier New" w:hAnsi="Courier New" w:cs="Courier New" w:hint="default"/>
+      </w:rPr>
+    </w:lvl>
+    <w:lvl w:ilvl="8" w:tplc="04100005" w:tentative="1">
+      <w:start w:val="1"/>
+      <w:numFmt w:val="bullet"/>
+      <w:lvlText w:val=""/>
+      <w:lvlJc w:val="left"/>
+      <w:pPr>
+        <w:ind w:left="6480" w:hanging="360"/>
+      </w:pPr>
+      <w:rPr>
+        <w:rFonts w:ascii="Wingdings" w:hAnsi="Wingdings" w:hint="default"/>
+      </w:rPr>
+    </w:lvl>
+  </w:abstractNum>
+  <w:abstractNum w:abstractNumId="2">
+    <w:nsid w:val="1A695D12"/>
+    <w:multiLevelType w:val="hybridMultilevel"/>
+    <w:tmpl w:val="A7340C2A"/>
+    <w:lvl w:ilvl="0" w:tplc="04100001">
+      <w:start w:val="1"/>
+      <w:numFmt w:val="bullet"/>
+      <w:lvlText w:val=""/>
+      <w:lvlJc w:val="left"/>
+      <w:pPr>
+        <w:ind w:left="720" w:hanging="360"/>
+      </w:pPr>
+      <w:rPr>
+        <w:rFonts w:ascii="Symbol" w:hAnsi="Symbol" w:hint="default"/>
+      </w:rPr>
+    </w:lvl>
+    <w:lvl w:ilvl="1" w:tplc="04100003" w:tentative="1">
+      <w:start w:val="1"/>
+      <w:numFmt w:val="bullet"/>
+      <w:lvlText w:val="o"/>
+      <w:lvlJc w:val="left"/>
+      <w:pPr>
+        <w:ind w:left="1440" w:hanging="360"/>
+      </w:pPr>
+      <w:rPr>
+        <w:rFonts w:ascii="Courier New" w:hAnsi="Courier New" w:cs="Courier New" w:hint="default"/>
+      </w:rPr>
+    </w:lvl>
+    <w:lvl w:ilvl="2" w:tplc="04100005" w:tentative="1">
+      <w:start w:val="1"/>
+      <w:numFmt w:val="bullet"/>
+      <w:lvlText w:val=""/>
+      <w:lvlJc w:val="left"/>
+      <w:pPr>
+        <w:ind w:left="2160" w:hanging="360"/>
+      </w:pPr>
+      <w:rPr>
+        <w:rFonts w:ascii="Wingdings" w:hAnsi="Wingdings" w:hint="default"/>
+      </w:rPr>
+    </w:lvl>
+    <w:lvl w:ilvl="3" w:tplc="04100001" w:tentative="1">
+      <w:start w:val="1"/>
+      <w:numFmt w:val="bullet"/>
+      <w:lvlText w:val=""/>
+      <w:lvlJc w:val="left"/>
+      <w:pPr>
+        <w:ind w:left="2880" w:hanging="360"/>
+      </w:pPr>
+      <w:rPr>
+        <w:rFonts w:ascii="Symbol" w:hAnsi="Symbol" w:hint="default"/>
+      </w:rPr>
+    </w:lvl>
+    <w:lvl w:ilvl="4" w:tplc="04100003" w:tentative="1">
+      <w:start w:val="1"/>
+      <w:numFmt w:val="bullet"/>
+      <w:lvlText w:val="o"/>
+      <w:lvlJc w:val="left"/>
+      <w:pPr>
+        <w:ind w:left="3600" w:hanging="360"/>
+      </w:pPr>
+      <w:rPr>
+        <w:rFonts w:ascii="Courier New" w:hAnsi="Courier New" w:cs="Courier New" w:hint="default"/>
+      </w:rPr>
+    </w:lvl>
+    <w:lvl w:ilvl="5" w:tplc="04100005" w:tentative="1">
+      <w:start w:val="1"/>
+      <w:numFmt w:val="bullet"/>
+      <w:lvlText w:val=""/>
+      <w:lvlJc w:val="left"/>
+      <w:pPr>
+        <w:ind w:left="4320" w:hanging="360"/>
+      </w:pPr>
+      <w:rPr>
+        <w:rFonts w:ascii="Wingdings" w:hAnsi="Wingdings" w:hint="default"/>
+      </w:rPr>
+    </w:lvl>
+    <w:lvl w:ilvl="6" w:tplc="04100001" w:tentative="1">
+      <w:start w:val="1"/>
+      <w:numFmt w:val="bullet"/>
+      <w:lvlText w:val=""/>
+      <w:lvlJc w:val="left"/>
+      <w:pPr>
+        <w:ind w:left="5040" w:hanging="360"/>
+      </w:pPr>
+      <w:rPr>
+        <w:rFonts w:ascii="Symbol" w:hAnsi="Symbol" w:hint="default"/>
+      </w:rPr>
+    </w:lvl>
+    <w:lvl w:ilvl="7" w:tplc="04100003" w:tentative="1">
+      <w:start w:val="1"/>
+      <w:numFmt w:val="bullet"/>
+      <w:lvlText w:val="o"/>
+      <w:lvlJc w:val="left"/>
+      <w:pPr>
+        <w:ind w:left="5760" w:hanging="360"/>
+      </w:pPr>
+      <w:rPr>
+        <w:rFonts w:ascii="Courier New" w:hAnsi="Courier New" w:cs="Courier New" w:hint="default"/>
+      </w:rPr>
+    </w:lvl>
+    <w:lvl w:ilvl="8" w:tplc="04100005" w:tentative="1">
+      <w:start w:val="1"/>
+      <w:numFmt w:val="bullet"/>
+      <w:lvlText w:val=""/>
+      <w:lvlJc w:val="left"/>
+      <w:pPr>
+        <w:ind w:left="6480" w:hanging="360"/>
+      </w:pPr>
+      <w:rPr>
+        <w:rFonts w:ascii="Wingdings" w:hAnsi="Wingdings" w:hint="default"/>
+      </w:rPr>
+    </w:lvl>
+  </w:abstractNum>
+  <w:abstractNum w:abstractNumId="3">
     <w:nsid w:val="1ACA6146"/>
     <w:multiLevelType w:val="hybridMultilevel"/>
     <w:tmpl w:val="F9CC960E"/>
@@ -4994,7 +5542,7 @@
       </w:rPr>
     </w:lvl>
   </w:abstractNum>
-  <w:abstractNum w:abstractNumId="2">
+  <w:abstractNum w:abstractNumId="4">
     <w:nsid w:val="1FFB1BB8"/>
     <w:multiLevelType w:val="hybridMultilevel"/>
     <w:tmpl w:val="14E0152E"/>
@@ -5107,7 +5655,7 @@
       </w:rPr>
     </w:lvl>
   </w:abstractNum>
-  <w:abstractNum w:abstractNumId="3">
+  <w:abstractNum w:abstractNumId="5">
     <w:nsid w:val="213D5205"/>
     <w:multiLevelType w:val="hybridMultilevel"/>
     <w:tmpl w:val="531CB6A4"/>
@@ -5220,7 +5768,7 @@
       </w:rPr>
     </w:lvl>
   </w:abstractNum>
-  <w:abstractNum w:abstractNumId="4">
+  <w:abstractNum w:abstractNumId="6">
     <w:nsid w:val="32465AAD"/>
     <w:multiLevelType w:val="hybridMultilevel"/>
     <w:tmpl w:val="C22A5DEE"/>
@@ -5306,7 +5854,7 @@
       </w:pPr>
     </w:lvl>
   </w:abstractNum>
-  <w:abstractNum w:abstractNumId="5">
+  <w:abstractNum w:abstractNumId="7">
     <w:nsid w:val="35B35B8A"/>
     <w:multiLevelType w:val="hybridMultilevel"/>
     <w:tmpl w:val="EC4E146C"/>
@@ -5419,7 +5967,7 @@
       </w:rPr>
     </w:lvl>
   </w:abstractNum>
-  <w:abstractNum w:abstractNumId="6">
+  <w:abstractNum w:abstractNumId="8">
     <w:nsid w:val="47AC5257"/>
     <w:multiLevelType w:val="hybridMultilevel"/>
     <w:tmpl w:val="1C322E2C"/>
@@ -5532,7 +6080,7 @@
       </w:rPr>
     </w:lvl>
   </w:abstractNum>
-  <w:abstractNum w:abstractNumId="7">
+  <w:abstractNum w:abstractNumId="9">
     <w:nsid w:val="48812EF6"/>
     <w:multiLevelType w:val="hybridMultilevel"/>
     <w:tmpl w:val="8EF248A6"/>
@@ -5645,7 +6193,7 @@
       </w:rPr>
     </w:lvl>
   </w:abstractNum>
-  <w:abstractNum w:abstractNumId="8">
+  <w:abstractNum w:abstractNumId="10">
     <w:nsid w:val="4D6D0D57"/>
     <w:multiLevelType w:val="hybridMultilevel"/>
     <w:tmpl w:val="0A5814CA"/>
@@ -5758,7 +6306,7 @@
       </w:rPr>
     </w:lvl>
   </w:abstractNum>
-  <w:abstractNum w:abstractNumId="9">
+  <w:abstractNum w:abstractNumId="11">
     <w:nsid w:val="4E0B2F38"/>
     <w:multiLevelType w:val="hybridMultilevel"/>
     <w:tmpl w:val="5FFE2534"/>
@@ -5844,7 +6392,7 @@
       </w:pPr>
     </w:lvl>
   </w:abstractNum>
-  <w:abstractNum w:abstractNumId="10">
+  <w:abstractNum w:abstractNumId="12">
     <w:nsid w:val="563B7068"/>
     <w:multiLevelType w:val="hybridMultilevel"/>
     <w:tmpl w:val="C9069CB6"/>
@@ -5957,7 +6505,7 @@
       </w:rPr>
     </w:lvl>
   </w:abstractNum>
-  <w:abstractNum w:abstractNumId="11">
+  <w:abstractNum w:abstractNumId="13">
     <w:nsid w:val="5A5703A2"/>
     <w:multiLevelType w:val="hybridMultilevel"/>
     <w:tmpl w:val="62BAD7D8"/>
@@ -6070,7 +6618,7 @@
       </w:rPr>
     </w:lvl>
   </w:abstractNum>
-  <w:abstractNum w:abstractNumId="12">
+  <w:abstractNum w:abstractNumId="14">
     <w:nsid w:val="5AB231CC"/>
     <w:multiLevelType w:val="hybridMultilevel"/>
     <w:tmpl w:val="351E0C48"/>
@@ -6156,7 +6704,7 @@
       </w:pPr>
     </w:lvl>
   </w:abstractNum>
-  <w:abstractNum w:abstractNumId="13">
+  <w:abstractNum w:abstractNumId="15">
     <w:nsid w:val="5BEC25BC"/>
     <w:multiLevelType w:val="hybridMultilevel"/>
     <w:tmpl w:val="A0A0BFBA"/>
@@ -6269,7 +6817,7 @@
       </w:rPr>
     </w:lvl>
   </w:abstractNum>
-  <w:abstractNum w:abstractNumId="14">
+  <w:abstractNum w:abstractNumId="16">
     <w:nsid w:val="78180967"/>
     <w:multiLevelType w:val="hybridMultilevel"/>
     <w:tmpl w:val="DBA87EBA"/>
@@ -6383,49 +6931,55 @@
     </w:lvl>
   </w:abstractNum>
   <w:num w:numId="1">
-    <w:abstractNumId w:val="3"/>
+    <w:abstractNumId w:val="5"/>
   </w:num>
   <w:num w:numId="2">
-    <w:abstractNumId w:val="10"/>
+    <w:abstractNumId w:val="12"/>
   </w:num>
   <w:num w:numId="3">
     <w:abstractNumId w:val="0"/>
   </w:num>
   <w:num w:numId="4">
-    <w:abstractNumId w:val="2"/>
+    <w:abstractNumId w:val="4"/>
   </w:num>
   <w:num w:numId="5">
-    <w:abstractNumId w:val="5"/>
+    <w:abstractNumId w:val="7"/>
   </w:num>
   <w:num w:numId="6">
+    <w:abstractNumId w:val="3"/>
+  </w:num>
+  <w:num w:numId="7">
+    <w:abstractNumId w:val="9"/>
+  </w:num>
+  <w:num w:numId="8">
+    <w:abstractNumId w:val="14"/>
+  </w:num>
+  <w:num w:numId="9">
+    <w:abstractNumId w:val="15"/>
+  </w:num>
+  <w:num w:numId="10">
+    <w:abstractNumId w:val="8"/>
+  </w:num>
+  <w:num w:numId="11">
+    <w:abstractNumId w:val="11"/>
+  </w:num>
+  <w:num w:numId="12">
+    <w:abstractNumId w:val="10"/>
+  </w:num>
+  <w:num w:numId="13">
+    <w:abstractNumId w:val="16"/>
+  </w:num>
+  <w:num w:numId="14">
+    <w:abstractNumId w:val="13"/>
+  </w:num>
+  <w:num w:numId="15">
+    <w:abstractNumId w:val="6"/>
+  </w:num>
+  <w:num w:numId="16">
     <w:abstractNumId w:val="1"/>
   </w:num>
-  <w:num w:numId="7">
-    <w:abstractNumId w:val="7"/>
-  </w:num>
-  <w:num w:numId="8">
-    <w:abstractNumId w:val="12"/>
-  </w:num>
-  <w:num w:numId="9">
-    <w:abstractNumId w:val="13"/>
-  </w:num>
-  <w:num w:numId="10">
-    <w:abstractNumId w:val="6"/>
-  </w:num>
-  <w:num w:numId="11">
-    <w:abstractNumId w:val="9"/>
-  </w:num>
-  <w:num w:numId="12">
-    <w:abstractNumId w:val="8"/>
-  </w:num>
-  <w:num w:numId="13">
-    <w:abstractNumId w:val="14"/>
-  </w:num>
-  <w:num w:numId="14">
-    <w:abstractNumId w:val="11"/>
-  </w:num>
-  <w:num w:numId="15">
-    <w:abstractNumId w:val="4"/>
+  <w:num w:numId="17">
+    <w:abstractNumId w:val="2"/>
   </w:num>
 </w:numbering>
 </file>

--- a/RavenDB/RavenDb20131028.docx
+++ b/RavenDB/RavenDb20131028.docx
@@ -5077,6 +5077,585 @@
         <w:t>)</w:t>
       </w:r>
     </w:p>
+    <w:p>
+      <w:r>
+        <w:t>RAVENDB Architecture</w:t>
+      </w:r>
+    </w:p>
+    <w:p/>
+    <w:p>
+      <w:r>
+        <w:rPr>
+          <w:highlight w:val="green"/>
+        </w:rPr>
+        <w:t xml:space="preserve">http-rest </w:t>
+      </w:r>
+      <w:proofErr w:type="spellStart"/>
+      <w:r>
+        <w:rPr>
+          <w:highlight w:val="green"/>
+        </w:rPr>
+        <w:t>api</w:t>
+      </w:r>
+      <w:proofErr w:type="spellEnd"/>
+      <w:r>
+        <w:rPr>
+          <w:highlight w:val="green"/>
+        </w:rPr>
+        <w:t xml:space="preserve"> (only access point to </w:t>
+      </w:r>
+      <w:proofErr w:type="spellStart"/>
+      <w:r>
+        <w:rPr>
+          <w:highlight w:val="green"/>
+        </w:rPr>
+        <w:t>Ravendb</w:t>
+      </w:r>
+      <w:proofErr w:type="spellEnd"/>
+      <w:r>
+        <w:rPr>
+          <w:highlight w:val="green"/>
+        </w:rPr>
+        <w:t>)</w:t>
+      </w:r>
+    </w:p>
+    <w:p>
+      <w:r>
+        <w:t>background tasks</w:t>
+      </w:r>
+    </w:p>
+    <w:p>
+      <w:pPr>
+        <w:pStyle w:val="Paragrafoelenco"/>
+        <w:numPr>
+          <w:ilvl w:val="0"/>
+          <w:numId w:val="18"/>
+        </w:numPr>
+      </w:pPr>
+      <w:r>
+        <w:t>Indexing: thread</w:t>
+      </w:r>
+    </w:p>
+    <w:p>
+      <w:pPr>
+        <w:pStyle w:val="Paragrafoelenco"/>
+        <w:numPr>
+          <w:ilvl w:val="0"/>
+          <w:numId w:val="18"/>
+        </w:numPr>
+      </w:pPr>
+      <w:r>
+        <w:t>Reducing: 2</w:t>
+      </w:r>
+      <w:r>
+        <w:rPr>
+          <w:vertAlign w:val="superscript"/>
+        </w:rPr>
+        <w:t>nd</w:t>
+      </w:r>
+      <w:r>
+        <w:t xml:space="preserve"> step in a map-reduce process</w:t>
+      </w:r>
+    </w:p>
+    <w:p>
+      <w:pPr>
+        <w:pStyle w:val="Paragrafoelenco"/>
+        <w:numPr>
+          <w:ilvl w:val="0"/>
+          <w:numId w:val="18"/>
+        </w:numPr>
+      </w:pPr>
+      <w:r>
+        <w:t xml:space="preserve">User tasks: </w:t>
+      </w:r>
+      <w:proofErr w:type="spellStart"/>
+      <w:r>
+        <w:t>plugins</w:t>
+      </w:r>
+      <w:proofErr w:type="spellEnd"/>
+      <w:r>
+        <w:t>?</w:t>
+      </w:r>
+    </w:p>
+    <w:p>
+      <w:r>
+        <w:t>2 storage:</w:t>
+      </w:r>
+    </w:p>
+    <w:p>
+      <w:r>
+        <w:rPr>
+          <w:highlight w:val="darkCyan"/>
+        </w:rPr>
+        <w:t>Document store</w:t>
+      </w:r>
+      <w:r>
+        <w:t xml:space="preserve">, </w:t>
+      </w:r>
+      <w:r>
+        <w:rPr>
+          <w:highlight w:val="darkGreen"/>
+        </w:rPr>
+        <w:t>index store</w:t>
+      </w:r>
+    </w:p>
+    <w:p>
+      <w:r>
+        <w:rPr>
+          <w:highlight w:val="lightGray"/>
+        </w:rPr>
+        <w:t>(</w:t>
+      </w:r>
+      <w:proofErr w:type="spellStart"/>
+      <w:r>
+        <w:rPr>
+          <w:highlight w:val="lightGray"/>
+        </w:rPr>
+        <w:t>esent</w:t>
+      </w:r>
+      <w:proofErr w:type="spellEnd"/>
+      <w:r>
+        <w:rPr>
+          <w:highlight w:val="lightGray"/>
+        </w:rPr>
+        <w:t>/</w:t>
+      </w:r>
+      <w:proofErr w:type="spellStart"/>
+      <w:r>
+        <w:rPr>
+          <w:highlight w:val="lightGray"/>
+        </w:rPr>
+        <w:t>Voron</w:t>
+      </w:r>
+      <w:proofErr w:type="spellEnd"/>
+      <w:r>
+        <w:rPr>
+          <w:highlight w:val="lightGray"/>
+        </w:rPr>
+        <w:t>)</w:t>
+      </w:r>
+    </w:p>
+    <w:p>
+      <w:r>
+        <w:t>Document Store</w:t>
+      </w:r>
+    </w:p>
+    <w:p/>
+    <w:p>
+      <w:r>
+        <w:t>Index Store</w:t>
+      </w:r>
+    </w:p>
+    <w:p>
+      <w:pPr>
+        <w:pStyle w:val="Paragrafoelenco"/>
+        <w:numPr>
+          <w:ilvl w:val="0"/>
+          <w:numId w:val="19"/>
+        </w:numPr>
+      </w:pPr>
+      <w:r>
+        <w:t>Base (eventually consistent)</w:t>
+      </w:r>
+    </w:p>
+    <w:p>
+      <w:pPr>
+        <w:pStyle w:val="Paragrafoelenco"/>
+        <w:numPr>
+          <w:ilvl w:val="0"/>
+          <w:numId w:val="19"/>
+        </w:numPr>
+      </w:pPr>
+      <w:r>
+        <w:t>Complex queries (influenced by indexing process)</w:t>
+      </w:r>
+    </w:p>
+    <w:p>
+      <w:pPr>
+        <w:pStyle w:val="Paragrafoelenco"/>
+        <w:numPr>
+          <w:ilvl w:val="0"/>
+          <w:numId w:val="19"/>
+        </w:numPr>
+      </w:pPr>
+      <w:r>
+        <w:t xml:space="preserve">Queries on </w:t>
+      </w:r>
+      <w:proofErr w:type="spellStart"/>
+      <w:r>
+        <w:t>precomputed</w:t>
+      </w:r>
+      <w:proofErr w:type="spellEnd"/>
+      <w:r>
+        <w:t xml:space="preserve"> indexes</w:t>
+      </w:r>
+    </w:p>
+    <w:p>
+      <w:r>
+        <w:t>How to customize key generation</w:t>
+      </w:r>
+    </w:p>
+    <w:p>
+      <w:pPr>
+        <w:autoSpaceDE w:val="0"/>
+        <w:autoSpaceDN w:val="0"/>
+        <w:adjustRightInd w:val="0"/>
+        <w:spacing w:after="0" w:line="240" w:lineRule="auto"/>
+        <w:rPr>
+          <w:rFonts w:ascii="Consolas" w:hAnsi="Consolas" w:cs="Consolas"/>
+          <w:color w:val="000000"/>
+          <w:sz w:val="19"/>
+          <w:szCs w:val="19"/>
+          <w:highlight w:val="white"/>
+          <w:lang w:val="it-IT"/>
+        </w:rPr>
+      </w:pPr>
+      <w:r>
+        <w:rPr>
+          <w:rFonts w:ascii="Consolas" w:hAnsi="Consolas" w:cs="Consolas"/>
+          <w:color w:val="008000"/>
+          <w:sz w:val="19"/>
+          <w:szCs w:val="19"/>
+          <w:highlight w:val="white"/>
+          <w:lang w:val="it-IT"/>
+        </w:rPr>
+        <w:t>//</w:t>
+      </w:r>
+      <w:proofErr w:type="spellStart"/>
+      <w:r>
+        <w:rPr>
+          <w:rFonts w:ascii="Consolas" w:hAnsi="Consolas" w:cs="Consolas"/>
+          <w:color w:val="008000"/>
+          <w:sz w:val="19"/>
+          <w:szCs w:val="19"/>
+          <w:highlight w:val="white"/>
+          <w:lang w:val="it-IT"/>
+        </w:rPr>
+        <w:t>customise</w:t>
+      </w:r>
+      <w:proofErr w:type="spellEnd"/>
+      <w:r>
+        <w:rPr>
+          <w:rFonts w:ascii="Consolas" w:hAnsi="Consolas" w:cs="Consolas"/>
+          <w:color w:val="008000"/>
+          <w:sz w:val="19"/>
+          <w:szCs w:val="19"/>
+          <w:highlight w:val="white"/>
+          <w:lang w:val="it-IT"/>
+        </w:rPr>
+        <w:t xml:space="preserve"> </w:t>
+      </w:r>
+      <w:proofErr w:type="spellStart"/>
+      <w:r>
+        <w:rPr>
+          <w:rFonts w:ascii="Consolas" w:hAnsi="Consolas" w:cs="Consolas"/>
+          <w:color w:val="008000"/>
+          <w:sz w:val="19"/>
+          <w:szCs w:val="19"/>
+          <w:highlight w:val="white"/>
+          <w:lang w:val="it-IT"/>
+        </w:rPr>
+        <w:t>id</w:t>
+      </w:r>
+      <w:proofErr w:type="spellEnd"/>
+      <w:r>
+        <w:rPr>
+          <w:rFonts w:ascii="Consolas" w:hAnsi="Consolas" w:cs="Consolas"/>
+          <w:color w:val="008000"/>
+          <w:sz w:val="19"/>
+          <w:szCs w:val="19"/>
+          <w:highlight w:val="white"/>
+          <w:lang w:val="it-IT"/>
+        </w:rPr>
+        <w:t xml:space="preserve"> generation</w:t>
+      </w:r>
+    </w:p>
+    <w:p>
+      <w:pPr>
+        <w:autoSpaceDE w:val="0"/>
+        <w:autoSpaceDN w:val="0"/>
+        <w:adjustRightInd w:val="0"/>
+        <w:spacing w:after="0" w:line="240" w:lineRule="auto"/>
+        <w:rPr>
+          <w:rFonts w:ascii="Consolas" w:hAnsi="Consolas" w:cs="Consolas"/>
+          <w:color w:val="000000"/>
+          <w:sz w:val="19"/>
+          <w:szCs w:val="19"/>
+          <w:highlight w:val="white"/>
+          <w:lang w:val="it-IT"/>
+        </w:rPr>
+      </w:pPr>
+      <w:r>
+        <w:rPr>
+          <w:rFonts w:ascii="Consolas" w:hAnsi="Consolas" w:cs="Consolas"/>
+          <w:color w:val="008000"/>
+          <w:sz w:val="19"/>
+          <w:szCs w:val="19"/>
+          <w:highlight w:val="white"/>
+          <w:lang w:val="it-IT"/>
+        </w:rPr>
+        <w:t xml:space="preserve">//s:key, </w:t>
+      </w:r>
+      <w:proofErr w:type="spellStart"/>
+      <w:r>
+        <w:rPr>
+          <w:rFonts w:ascii="Consolas" w:hAnsi="Consolas" w:cs="Consolas"/>
+          <w:color w:val="008000"/>
+          <w:sz w:val="19"/>
+          <w:szCs w:val="19"/>
+          <w:highlight w:val="white"/>
+          <w:lang w:val="it-IT"/>
+        </w:rPr>
+        <w:t>commands</w:t>
+      </w:r>
+      <w:proofErr w:type="spellEnd"/>
+      <w:r>
+        <w:rPr>
+          <w:rFonts w:ascii="Consolas" w:hAnsi="Consolas" w:cs="Consolas"/>
+          <w:color w:val="008000"/>
+          <w:sz w:val="19"/>
+          <w:szCs w:val="19"/>
+          <w:highlight w:val="white"/>
+          <w:lang w:val="it-IT"/>
+        </w:rPr>
+        <w:t>:</w:t>
+      </w:r>
+      <w:proofErr w:type="spellStart"/>
+      <w:r>
+        <w:rPr>
+          <w:rFonts w:ascii="Consolas" w:hAnsi="Consolas" w:cs="Consolas"/>
+          <w:color w:val="008000"/>
+          <w:sz w:val="19"/>
+          <w:szCs w:val="19"/>
+          <w:highlight w:val="white"/>
+          <w:lang w:val="it-IT"/>
+        </w:rPr>
+        <w:t>access</w:t>
+      </w:r>
+      <w:proofErr w:type="spellEnd"/>
+      <w:r>
+        <w:rPr>
+          <w:rFonts w:ascii="Consolas" w:hAnsi="Consolas" w:cs="Consolas"/>
+          <w:color w:val="008000"/>
+          <w:sz w:val="19"/>
+          <w:szCs w:val="19"/>
+          <w:highlight w:val="white"/>
+          <w:lang w:val="it-IT"/>
+        </w:rPr>
+        <w:t xml:space="preserve"> db </w:t>
+      </w:r>
+      <w:proofErr w:type="spellStart"/>
+      <w:r>
+        <w:rPr>
+          <w:rFonts w:ascii="Consolas" w:hAnsi="Consolas" w:cs="Consolas"/>
+          <w:color w:val="008000"/>
+          <w:sz w:val="19"/>
+          <w:szCs w:val="19"/>
+          <w:highlight w:val="white"/>
+          <w:lang w:val="it-IT"/>
+        </w:rPr>
+        <w:t>within</w:t>
+      </w:r>
+      <w:proofErr w:type="spellEnd"/>
+      <w:r>
+        <w:rPr>
+          <w:rFonts w:ascii="Consolas" w:hAnsi="Consolas" w:cs="Consolas"/>
+          <w:color w:val="008000"/>
+          <w:sz w:val="19"/>
+          <w:szCs w:val="19"/>
+          <w:highlight w:val="white"/>
+          <w:lang w:val="it-IT"/>
+        </w:rPr>
+        <w:t xml:space="preserve"> </w:t>
+      </w:r>
+      <w:proofErr w:type="spellStart"/>
+      <w:r>
+        <w:rPr>
+          <w:rFonts w:ascii="Consolas" w:hAnsi="Consolas" w:cs="Consolas"/>
+          <w:color w:val="008000"/>
+          <w:sz w:val="19"/>
+          <w:szCs w:val="19"/>
+          <w:highlight w:val="white"/>
+          <w:lang w:val="it-IT"/>
+        </w:rPr>
+        <w:t>current</w:t>
+      </w:r>
+      <w:proofErr w:type="spellEnd"/>
+      <w:r>
+        <w:rPr>
+          <w:rFonts w:ascii="Consolas" w:hAnsi="Consolas" w:cs="Consolas"/>
+          <w:color w:val="008000"/>
+          <w:sz w:val="19"/>
+          <w:szCs w:val="19"/>
+          <w:highlight w:val="white"/>
+          <w:lang w:val="it-IT"/>
+        </w:rPr>
+        <w:t xml:space="preserve"> </w:t>
+      </w:r>
+      <w:proofErr w:type="spellStart"/>
+      <w:r>
+        <w:rPr>
+          <w:rFonts w:ascii="Consolas" w:hAnsi="Consolas" w:cs="Consolas"/>
+          <w:color w:val="008000"/>
+          <w:sz w:val="19"/>
+          <w:szCs w:val="19"/>
+          <w:highlight w:val="white"/>
+          <w:lang w:val="it-IT"/>
+        </w:rPr>
+        <w:t>transaction</w:t>
+      </w:r>
+      <w:proofErr w:type="spellEnd"/>
+    </w:p>
+    <w:p>
+      <w:pPr>
+        <w:autoSpaceDE w:val="0"/>
+        <w:autoSpaceDN w:val="0"/>
+        <w:adjustRightInd w:val="0"/>
+        <w:spacing w:after="0" w:line="240" w:lineRule="auto"/>
+        <w:rPr>
+          <w:rFonts w:ascii="Consolas" w:hAnsi="Consolas" w:cs="Consolas"/>
+          <w:color w:val="000000"/>
+          <w:sz w:val="19"/>
+          <w:szCs w:val="19"/>
+          <w:highlight w:val="white"/>
+          <w:lang w:val="it-IT"/>
+        </w:rPr>
+      </w:pPr>
+      <w:r>
+        <w:rPr>
+          <w:rFonts w:ascii="Consolas" w:hAnsi="Consolas" w:cs="Consolas"/>
+          <w:color w:val="008000"/>
+          <w:sz w:val="19"/>
+          <w:szCs w:val="19"/>
+          <w:highlight w:val="white"/>
+          <w:lang w:val="it-IT"/>
+        </w:rPr>
+        <w:t>//</w:t>
+      </w:r>
+      <w:proofErr w:type="spellStart"/>
+      <w:r>
+        <w:rPr>
+          <w:rFonts w:ascii="Consolas" w:hAnsi="Consolas" w:cs="Consolas"/>
+          <w:color w:val="008000"/>
+          <w:sz w:val="19"/>
+          <w:szCs w:val="19"/>
+          <w:highlight w:val="white"/>
+          <w:lang w:val="it-IT"/>
+        </w:rPr>
+        <w:t>var</w:t>
+      </w:r>
+      <w:proofErr w:type="spellEnd"/>
+      <w:r>
+        <w:rPr>
+          <w:rFonts w:ascii="Consolas" w:hAnsi="Consolas" w:cs="Consolas"/>
+          <w:color w:val="008000"/>
+          <w:sz w:val="19"/>
+          <w:szCs w:val="19"/>
+          <w:highlight w:val="white"/>
+          <w:lang w:val="it-IT"/>
+        </w:rPr>
+        <w:t xml:space="preserve"> tag=store.Conventions.FindTypeTagName(</w:t>
+      </w:r>
+      <w:proofErr w:type="spellStart"/>
+      <w:r>
+        <w:rPr>
+          <w:rFonts w:ascii="Consolas" w:hAnsi="Consolas" w:cs="Consolas"/>
+          <w:color w:val="008000"/>
+          <w:sz w:val="19"/>
+          <w:szCs w:val="19"/>
+          <w:highlight w:val="white"/>
+          <w:lang w:val="it-IT"/>
+        </w:rPr>
+        <w:t>type</w:t>
+      </w:r>
+      <w:proofErr w:type="spellEnd"/>
+      <w:r>
+        <w:rPr>
+          <w:rFonts w:ascii="Consolas" w:hAnsi="Consolas" w:cs="Consolas"/>
+          <w:color w:val="008000"/>
+          <w:sz w:val="19"/>
+          <w:szCs w:val="19"/>
+          <w:highlight w:val="white"/>
+          <w:lang w:val="it-IT"/>
+        </w:rPr>
+        <w:t>).</w:t>
+      </w:r>
+      <w:proofErr w:type="spellStart"/>
+      <w:r>
+        <w:rPr>
+          <w:rFonts w:ascii="Consolas" w:hAnsi="Consolas" w:cs="Consolas"/>
+          <w:color w:val="008000"/>
+          <w:sz w:val="19"/>
+          <w:szCs w:val="19"/>
+          <w:highlight w:val="white"/>
+          <w:lang w:val="it-IT"/>
+        </w:rPr>
+        <w:t>ToCamelCase</w:t>
+      </w:r>
+      <w:proofErr w:type="spellEnd"/>
+      <w:r>
+        <w:rPr>
+          <w:rFonts w:ascii="Consolas" w:hAnsi="Consolas" w:cs="Consolas"/>
+          <w:color w:val="008000"/>
+          <w:sz w:val="19"/>
+          <w:szCs w:val="19"/>
+          <w:highlight w:val="white"/>
+          <w:lang w:val="it-IT"/>
+        </w:rPr>
+        <w:t>();</w:t>
+      </w:r>
+    </w:p>
+    <w:p>
+      <w:pPr>
+        <w:autoSpaceDE w:val="0"/>
+        <w:autoSpaceDN w:val="0"/>
+        <w:adjustRightInd w:val="0"/>
+        <w:spacing w:after="0" w:line="240" w:lineRule="auto"/>
+        <w:rPr>
+          <w:rFonts w:ascii="Consolas" w:hAnsi="Consolas" w:cs="Consolas"/>
+          <w:color w:val="000000"/>
+          <w:sz w:val="19"/>
+          <w:szCs w:val="19"/>
+          <w:highlight w:val="white"/>
+          <w:lang w:val="it-IT"/>
+        </w:rPr>
+      </w:pPr>
+      <w:r>
+        <w:rPr>
+          <w:rFonts w:ascii="Consolas" w:hAnsi="Consolas" w:cs="Consolas"/>
+          <w:color w:val="008000"/>
+          <w:sz w:val="19"/>
+          <w:szCs w:val="19"/>
+          <w:highlight w:val="white"/>
+          <w:lang w:val="it-IT"/>
+        </w:rPr>
+        <w:t>//</w:t>
+      </w:r>
+      <w:proofErr w:type="spellStart"/>
+      <w:r>
+        <w:rPr>
+          <w:rFonts w:ascii="Consolas" w:hAnsi="Consolas" w:cs="Consolas"/>
+          <w:color w:val="008000"/>
+          <w:sz w:val="19"/>
+          <w:szCs w:val="19"/>
+          <w:highlight w:val="white"/>
+          <w:lang w:val="it-IT"/>
+        </w:rPr>
+        <w:t>tag+</w:t>
+      </w:r>
+      <w:proofErr w:type="spellEnd"/>
+      <w:r>
+        <w:rPr>
+          <w:rFonts w:ascii="Consolas" w:hAnsi="Consolas" w:cs="Consolas"/>
+          <w:color w:val="008000"/>
+          <w:sz w:val="19"/>
+          <w:szCs w:val="19"/>
+          <w:highlight w:val="white"/>
+          <w:lang w:val="it-IT"/>
+        </w:rPr>
+        <w:t>"/"+stuff+"/"+keygenerator.NextId()</w:t>
+      </w:r>
+    </w:p>
     <w:p/>
     <w:sectPr>
       <w:pgSz w:w="11906" w:h="16838"/>
@@ -5968,6 +6547,119 @@
     </w:lvl>
   </w:abstractNum>
   <w:abstractNum w:abstractNumId="8">
+    <w:nsid w:val="38734580"/>
+    <w:multiLevelType w:val="hybridMultilevel"/>
+    <w:tmpl w:val="1CB246D0"/>
+    <w:lvl w:ilvl="0" w:tplc="04100001">
+      <w:start w:val="1"/>
+      <w:numFmt w:val="bullet"/>
+      <w:lvlText w:val=""/>
+      <w:lvlJc w:val="left"/>
+      <w:pPr>
+        <w:ind w:left="720" w:hanging="360"/>
+      </w:pPr>
+      <w:rPr>
+        <w:rFonts w:ascii="Symbol" w:hAnsi="Symbol" w:hint="default"/>
+      </w:rPr>
+    </w:lvl>
+    <w:lvl w:ilvl="1" w:tplc="04100003" w:tentative="1">
+      <w:start w:val="1"/>
+      <w:numFmt w:val="bullet"/>
+      <w:lvlText w:val="o"/>
+      <w:lvlJc w:val="left"/>
+      <w:pPr>
+        <w:ind w:left="1440" w:hanging="360"/>
+      </w:pPr>
+      <w:rPr>
+        <w:rFonts w:ascii="Courier New" w:hAnsi="Courier New" w:cs="Courier New" w:hint="default"/>
+      </w:rPr>
+    </w:lvl>
+    <w:lvl w:ilvl="2" w:tplc="04100005" w:tentative="1">
+      <w:start w:val="1"/>
+      <w:numFmt w:val="bullet"/>
+      <w:lvlText w:val=""/>
+      <w:lvlJc w:val="left"/>
+      <w:pPr>
+        <w:ind w:left="2160" w:hanging="360"/>
+      </w:pPr>
+      <w:rPr>
+        <w:rFonts w:ascii="Wingdings" w:hAnsi="Wingdings" w:hint="default"/>
+      </w:rPr>
+    </w:lvl>
+    <w:lvl w:ilvl="3" w:tplc="04100001" w:tentative="1">
+      <w:start w:val="1"/>
+      <w:numFmt w:val="bullet"/>
+      <w:lvlText w:val=""/>
+      <w:lvlJc w:val="left"/>
+      <w:pPr>
+        <w:ind w:left="2880" w:hanging="360"/>
+      </w:pPr>
+      <w:rPr>
+        <w:rFonts w:ascii="Symbol" w:hAnsi="Symbol" w:hint="default"/>
+      </w:rPr>
+    </w:lvl>
+    <w:lvl w:ilvl="4" w:tplc="04100003" w:tentative="1">
+      <w:start w:val="1"/>
+      <w:numFmt w:val="bullet"/>
+      <w:lvlText w:val="o"/>
+      <w:lvlJc w:val="left"/>
+      <w:pPr>
+        <w:ind w:left="3600" w:hanging="360"/>
+      </w:pPr>
+      <w:rPr>
+        <w:rFonts w:ascii="Courier New" w:hAnsi="Courier New" w:cs="Courier New" w:hint="default"/>
+      </w:rPr>
+    </w:lvl>
+    <w:lvl w:ilvl="5" w:tplc="04100005" w:tentative="1">
+      <w:start w:val="1"/>
+      <w:numFmt w:val="bullet"/>
+      <w:lvlText w:val=""/>
+      <w:lvlJc w:val="left"/>
+      <w:pPr>
+        <w:ind w:left="4320" w:hanging="360"/>
+      </w:pPr>
+      <w:rPr>
+        <w:rFonts w:ascii="Wingdings" w:hAnsi="Wingdings" w:hint="default"/>
+      </w:rPr>
+    </w:lvl>
+    <w:lvl w:ilvl="6" w:tplc="04100001" w:tentative="1">
+      <w:start w:val="1"/>
+      <w:numFmt w:val="bullet"/>
+      <w:lvlText w:val=""/>
+      <w:lvlJc w:val="left"/>
+      <w:pPr>
+        <w:ind w:left="5040" w:hanging="360"/>
+      </w:pPr>
+      <w:rPr>
+        <w:rFonts w:ascii="Symbol" w:hAnsi="Symbol" w:hint="default"/>
+      </w:rPr>
+    </w:lvl>
+    <w:lvl w:ilvl="7" w:tplc="04100003" w:tentative="1">
+      <w:start w:val="1"/>
+      <w:numFmt w:val="bullet"/>
+      <w:lvlText w:val="o"/>
+      <w:lvlJc w:val="left"/>
+      <w:pPr>
+        <w:ind w:left="5760" w:hanging="360"/>
+      </w:pPr>
+      <w:rPr>
+        <w:rFonts w:ascii="Courier New" w:hAnsi="Courier New" w:cs="Courier New" w:hint="default"/>
+      </w:rPr>
+    </w:lvl>
+    <w:lvl w:ilvl="8" w:tplc="04100005" w:tentative="1">
+      <w:start w:val="1"/>
+      <w:numFmt w:val="bullet"/>
+      <w:lvlText w:val=""/>
+      <w:lvlJc w:val="left"/>
+      <w:pPr>
+        <w:ind w:left="6480" w:hanging="360"/>
+      </w:pPr>
+      <w:rPr>
+        <w:rFonts w:ascii="Wingdings" w:hAnsi="Wingdings" w:hint="default"/>
+      </w:rPr>
+    </w:lvl>
+  </w:abstractNum>
+  <w:abstractNum w:abstractNumId="9">
     <w:nsid w:val="47AC5257"/>
     <w:multiLevelType w:val="hybridMultilevel"/>
     <w:tmpl w:val="1C322E2C"/>
@@ -6080,7 +6772,7 @@
       </w:rPr>
     </w:lvl>
   </w:abstractNum>
-  <w:abstractNum w:abstractNumId="9">
+  <w:abstractNum w:abstractNumId="10">
     <w:nsid w:val="48812EF6"/>
     <w:multiLevelType w:val="hybridMultilevel"/>
     <w:tmpl w:val="8EF248A6"/>
@@ -6193,7 +6885,7 @@
       </w:rPr>
     </w:lvl>
   </w:abstractNum>
-  <w:abstractNum w:abstractNumId="10">
+  <w:abstractNum w:abstractNumId="11">
     <w:nsid w:val="4D6D0D57"/>
     <w:multiLevelType w:val="hybridMultilevel"/>
     <w:tmpl w:val="0A5814CA"/>
@@ -6306,7 +6998,7 @@
       </w:rPr>
     </w:lvl>
   </w:abstractNum>
-  <w:abstractNum w:abstractNumId="11">
+  <w:abstractNum w:abstractNumId="12">
     <w:nsid w:val="4E0B2F38"/>
     <w:multiLevelType w:val="hybridMultilevel"/>
     <w:tmpl w:val="5FFE2534"/>
@@ -6392,7 +7084,7 @@
       </w:pPr>
     </w:lvl>
   </w:abstractNum>
-  <w:abstractNum w:abstractNumId="12">
+  <w:abstractNum w:abstractNumId="13">
     <w:nsid w:val="563B7068"/>
     <w:multiLevelType w:val="hybridMultilevel"/>
     <w:tmpl w:val="C9069CB6"/>
@@ -6505,7 +7197,7 @@
       </w:rPr>
     </w:lvl>
   </w:abstractNum>
-  <w:abstractNum w:abstractNumId="13">
+  <w:abstractNum w:abstractNumId="14">
     <w:nsid w:val="5A5703A2"/>
     <w:multiLevelType w:val="hybridMultilevel"/>
     <w:tmpl w:val="62BAD7D8"/>
@@ -6618,7 +7310,7 @@
       </w:rPr>
     </w:lvl>
   </w:abstractNum>
-  <w:abstractNum w:abstractNumId="14">
+  <w:abstractNum w:abstractNumId="15">
     <w:nsid w:val="5AB231CC"/>
     <w:multiLevelType w:val="hybridMultilevel"/>
     <w:tmpl w:val="351E0C48"/>
@@ -6704,7 +7396,7 @@
       </w:pPr>
     </w:lvl>
   </w:abstractNum>
-  <w:abstractNum w:abstractNumId="15">
+  <w:abstractNum w:abstractNumId="16">
     <w:nsid w:val="5BEC25BC"/>
     <w:multiLevelType w:val="hybridMultilevel"/>
     <w:tmpl w:val="A0A0BFBA"/>
@@ -6817,7 +7509,120 @@
       </w:rPr>
     </w:lvl>
   </w:abstractNum>
-  <w:abstractNum w:abstractNumId="16">
+  <w:abstractNum w:abstractNumId="17">
+    <w:nsid w:val="5E7A2A0C"/>
+    <w:multiLevelType w:val="hybridMultilevel"/>
+    <w:tmpl w:val="B73044AC"/>
+    <w:lvl w:ilvl="0" w:tplc="04100001">
+      <w:start w:val="1"/>
+      <w:numFmt w:val="bullet"/>
+      <w:lvlText w:val=""/>
+      <w:lvlJc w:val="left"/>
+      <w:pPr>
+        <w:ind w:left="720" w:hanging="360"/>
+      </w:pPr>
+      <w:rPr>
+        <w:rFonts w:ascii="Symbol" w:hAnsi="Symbol" w:hint="default"/>
+      </w:rPr>
+    </w:lvl>
+    <w:lvl w:ilvl="1" w:tplc="04100003" w:tentative="1">
+      <w:start w:val="1"/>
+      <w:numFmt w:val="bullet"/>
+      <w:lvlText w:val="o"/>
+      <w:lvlJc w:val="left"/>
+      <w:pPr>
+        <w:ind w:left="1440" w:hanging="360"/>
+      </w:pPr>
+      <w:rPr>
+        <w:rFonts w:ascii="Courier New" w:hAnsi="Courier New" w:cs="Courier New" w:hint="default"/>
+      </w:rPr>
+    </w:lvl>
+    <w:lvl w:ilvl="2" w:tplc="04100005" w:tentative="1">
+      <w:start w:val="1"/>
+      <w:numFmt w:val="bullet"/>
+      <w:lvlText w:val=""/>
+      <w:lvlJc w:val="left"/>
+      <w:pPr>
+        <w:ind w:left="2160" w:hanging="360"/>
+      </w:pPr>
+      <w:rPr>
+        <w:rFonts w:ascii="Wingdings" w:hAnsi="Wingdings" w:hint="default"/>
+      </w:rPr>
+    </w:lvl>
+    <w:lvl w:ilvl="3" w:tplc="04100001" w:tentative="1">
+      <w:start w:val="1"/>
+      <w:numFmt w:val="bullet"/>
+      <w:lvlText w:val=""/>
+      <w:lvlJc w:val="left"/>
+      <w:pPr>
+        <w:ind w:left="2880" w:hanging="360"/>
+      </w:pPr>
+      <w:rPr>
+        <w:rFonts w:ascii="Symbol" w:hAnsi="Symbol" w:hint="default"/>
+      </w:rPr>
+    </w:lvl>
+    <w:lvl w:ilvl="4" w:tplc="04100003" w:tentative="1">
+      <w:start w:val="1"/>
+      <w:numFmt w:val="bullet"/>
+      <w:lvlText w:val="o"/>
+      <w:lvlJc w:val="left"/>
+      <w:pPr>
+        <w:ind w:left="3600" w:hanging="360"/>
+      </w:pPr>
+      <w:rPr>
+        <w:rFonts w:ascii="Courier New" w:hAnsi="Courier New" w:cs="Courier New" w:hint="default"/>
+      </w:rPr>
+    </w:lvl>
+    <w:lvl w:ilvl="5" w:tplc="04100005" w:tentative="1">
+      <w:start w:val="1"/>
+      <w:numFmt w:val="bullet"/>
+      <w:lvlText w:val=""/>
+      <w:lvlJc w:val="left"/>
+      <w:pPr>
+        <w:ind w:left="4320" w:hanging="360"/>
+      </w:pPr>
+      <w:rPr>
+        <w:rFonts w:ascii="Wingdings" w:hAnsi="Wingdings" w:hint="default"/>
+      </w:rPr>
+    </w:lvl>
+    <w:lvl w:ilvl="6" w:tplc="04100001" w:tentative="1">
+      <w:start w:val="1"/>
+      <w:numFmt w:val="bullet"/>
+      <w:lvlText w:val=""/>
+      <w:lvlJc w:val="left"/>
+      <w:pPr>
+        <w:ind w:left="5040" w:hanging="360"/>
+      </w:pPr>
+      <w:rPr>
+        <w:rFonts w:ascii="Symbol" w:hAnsi="Symbol" w:hint="default"/>
+      </w:rPr>
+    </w:lvl>
+    <w:lvl w:ilvl="7" w:tplc="04100003" w:tentative="1">
+      <w:start w:val="1"/>
+      <w:numFmt w:val="bullet"/>
+      <w:lvlText w:val="o"/>
+      <w:lvlJc w:val="left"/>
+      <w:pPr>
+        <w:ind w:left="5760" w:hanging="360"/>
+      </w:pPr>
+      <w:rPr>
+        <w:rFonts w:ascii="Courier New" w:hAnsi="Courier New" w:cs="Courier New" w:hint="default"/>
+      </w:rPr>
+    </w:lvl>
+    <w:lvl w:ilvl="8" w:tplc="04100005" w:tentative="1">
+      <w:start w:val="1"/>
+      <w:numFmt w:val="bullet"/>
+      <w:lvlText w:val=""/>
+      <w:lvlJc w:val="left"/>
+      <w:pPr>
+        <w:ind w:left="6480" w:hanging="360"/>
+      </w:pPr>
+      <w:rPr>
+        <w:rFonts w:ascii="Wingdings" w:hAnsi="Wingdings" w:hint="default"/>
+      </w:rPr>
+    </w:lvl>
+  </w:abstractNum>
+  <w:abstractNum w:abstractNumId="18">
     <w:nsid w:val="78180967"/>
     <w:multiLevelType w:val="hybridMultilevel"/>
     <w:tmpl w:val="DBA87EBA"/>
@@ -6934,7 +7739,7 @@
     <w:abstractNumId w:val="5"/>
   </w:num>
   <w:num w:numId="2">
-    <w:abstractNumId w:val="12"/>
+    <w:abstractNumId w:val="13"/>
   </w:num>
   <w:num w:numId="3">
     <w:abstractNumId w:val="0"/>
@@ -6949,28 +7754,28 @@
     <w:abstractNumId w:val="3"/>
   </w:num>
   <w:num w:numId="7">
+    <w:abstractNumId w:val="10"/>
+  </w:num>
+  <w:num w:numId="8">
+    <w:abstractNumId w:val="15"/>
+  </w:num>
+  <w:num w:numId="9">
+    <w:abstractNumId w:val="16"/>
+  </w:num>
+  <w:num w:numId="10">
     <w:abstractNumId w:val="9"/>
   </w:num>
-  <w:num w:numId="8">
-    <w:abstractNumId w:val="14"/>
+  <w:num w:numId="11">
+    <w:abstractNumId w:val="12"/>
   </w:num>
-  <w:num w:numId="9">
-    <w:abstractNumId w:val="15"/>
-  </w:num>
-  <w:num w:numId="10">
-    <w:abstractNumId w:val="8"/>
-  </w:num>
-  <w:num w:numId="11">
+  <w:num w:numId="12">
     <w:abstractNumId w:val="11"/>
   </w:num>
-  <w:num w:numId="12">
-    <w:abstractNumId w:val="10"/>
-  </w:num>
   <w:num w:numId="13">
-    <w:abstractNumId w:val="16"/>
+    <w:abstractNumId w:val="18"/>
   </w:num>
   <w:num w:numId="14">
-    <w:abstractNumId w:val="13"/>
+    <w:abstractNumId w:val="14"/>
   </w:num>
   <w:num w:numId="15">
     <w:abstractNumId w:val="6"/>
@@ -6980,6 +7785,12 @@
   </w:num>
   <w:num w:numId="17">
     <w:abstractNumId w:val="2"/>
+  </w:num>
+  <w:num w:numId="18">
+    <w:abstractNumId w:val="17"/>
+  </w:num>
+  <w:num w:numId="19">
+    <w:abstractNumId w:val="8"/>
   </w:num>
 </w:numbering>
 </file>

--- a/RavenDB/RavenDb20131028.docx
+++ b/RavenDB/RavenDb20131028.docx
@@ -5656,6 +5656,435 @@
         <w:t>"/"+stuff+"/"+keygenerator.NextId()</w:t>
       </w:r>
     </w:p>
+    <w:p>
+      <w:r>
+        <w:rPr>
+          <w:highlight w:val="yellow"/>
+        </w:rPr>
+        <w:lastRenderedPageBreak/>
+        <w:t>CONVENTIONS ARE CLIENT-SIDE!</w:t>
+      </w:r>
+    </w:p>
+    <w:p>
+      <w:r>
+        <w:t>Q: what happens if I change a class name from A to B</w:t>
+      </w:r>
+    </w:p>
+    <w:p>
+      <w:r>
+        <w:t>A</w:t>
+      </w:r>
+      <w:r>
+        <w:t>1</w:t>
+      </w:r>
+      <w:r>
+        <w:t xml:space="preserve">: </w:t>
+      </w:r>
+      <w:proofErr w:type="spellStart"/>
+      <w:r>
+        <w:t>FindClrType</w:t>
+      </w:r>
+      <w:proofErr w:type="spellEnd"/>
+      <w:r>
+        <w:t xml:space="preserve"> (could not keep up </w:t>
+      </w:r>
+      <w:r>
+        <w:sym w:font="Wingdings" w:char="F04C"/>
+      </w:r>
+      <w:r>
+        <w:t xml:space="preserve"> with the speaker)</w:t>
+      </w:r>
+    </w:p>
+    <w:p>
+      <w:r>
+        <w:t xml:space="preserve">A2: </w:t>
+      </w:r>
+      <w:proofErr w:type="spellStart"/>
+      <w:r>
+        <w:t>store.registrelistener</w:t>
+      </w:r>
+      <w:proofErr w:type="spellEnd"/>
+      <w:r>
+        <w:t>(</w:t>
+      </w:r>
+      <w:proofErr w:type="spellStart"/>
+      <w:r>
+        <w:t>Idocumentconversionlistener</w:t>
+      </w:r>
+      <w:proofErr w:type="spellEnd"/>
+      <w:r>
+        <w:t xml:space="preserve">); //right after </w:t>
+      </w:r>
+      <w:proofErr w:type="spellStart"/>
+      <w:r>
+        <w:t>store.initialize</w:t>
+      </w:r>
+      <w:proofErr w:type="spellEnd"/>
+      <w:r>
+        <w:t xml:space="preserve"> just like you’d do with </w:t>
+      </w:r>
+      <w:proofErr w:type="spellStart"/>
+      <w:r>
+        <w:t>nhibernate</w:t>
+      </w:r>
+      <w:proofErr w:type="spellEnd"/>
+      <w:r>
+        <w:t>!</w:t>
+      </w:r>
+    </w:p>
+    <w:p>
+      <w:proofErr w:type="spellStart"/>
+      <w:r>
+        <w:t>Raven.Client.Listeners</w:t>
+      </w:r>
+      <w:proofErr w:type="spellEnd"/>
+      <w:r>
+        <w:t>.*//</w:t>
+      </w:r>
+      <w:r>
+        <w:t>you can find event listeners related to insertion update delete etc here</w:t>
+      </w:r>
+    </w:p>
+    <w:p>
+      <w:pPr>
+        <w:rPr>
+          <w:highlight w:val="darkCyan"/>
+        </w:rPr>
+      </w:pPr>
+      <w:proofErr w:type="spellStart"/>
+      <w:r>
+        <w:rPr>
+          <w:highlight w:val="darkCyan"/>
+        </w:rPr>
+        <w:t>QueryListener</w:t>
+      </w:r>
+      <w:proofErr w:type="spellEnd"/>
+      <w:r>
+        <w:rPr>
+          <w:highlight w:val="darkCyan"/>
+        </w:rPr>
+        <w:t xml:space="preserve">//intercept 100% queries </w:t>
+      </w:r>
+      <w:r>
+        <w:rPr>
+          <w:highlight w:val="darkCyan"/>
+        </w:rPr>
+        <w:sym w:font="Wingdings" w:char="F04A"/>
+      </w:r>
+      <w:r>
+        <w:rPr>
+          <w:highlight w:val="darkCyan"/>
+        </w:rPr>
+        <w:t xml:space="preserve"> </w:t>
+      </w:r>
+    </w:p>
+    <w:p>
+      <w:r>
+        <w:rPr>
+          <w:highlight w:val="darkCyan"/>
+        </w:rPr>
+        <w:t xml:space="preserve">//use case: check query expression tree for ‘Document identifier’ (in case of a multitenant </w:t>
+      </w:r>
+      <w:proofErr w:type="spellStart"/>
+      <w:r>
+        <w:rPr>
+          <w:highlight w:val="darkCyan"/>
+        </w:rPr>
+        <w:t>application:i.e</w:t>
+      </w:r>
+      <w:proofErr w:type="spellEnd"/>
+      <w:r>
+        <w:rPr>
+          <w:highlight w:val="darkCyan"/>
+        </w:rPr>
+        <w:t>. 2 companies same database)</w:t>
+      </w:r>
+    </w:p>
+    <w:p>
+      <w:proofErr w:type="spellStart"/>
+      <w:r>
+        <w:t>Idocumentconversionlistener</w:t>
+      </w:r>
+      <w:proofErr w:type="spellEnd"/>
+      <w:r>
+        <w:t>: base read/write operation</w:t>
+      </w:r>
+    </w:p>
+    <w:p>
+      <w:proofErr w:type="spellStart"/>
+      <w:r>
+        <w:t>DocumentToEntity</w:t>
+      </w:r>
+      <w:proofErr w:type="spellEnd"/>
+      <w:r>
+        <w:t xml:space="preserve">(string key, entity (before passing it to json.net), </w:t>
+      </w:r>
+      <w:proofErr w:type="spellStart"/>
+      <w:r>
+        <w:t>ravenjobject</w:t>
+      </w:r>
+      <w:proofErr w:type="spellEnd"/>
+      <w:r>
+        <w:t xml:space="preserve"> (metadata, can put versioning information here)</w:t>
+      </w:r>
+    </w:p>
+    <w:p>
+      <w:proofErr w:type="spellStart"/>
+      <w:r>
+        <w:t>EntityToDocument</w:t>
+      </w:r>
+      <w:proofErr w:type="spellEnd"/>
+      <w:r>
+        <w:t xml:space="preserve"> //allows you to support 2 or more different application versions LIVE</w:t>
+      </w:r>
+    </w:p>
+    <w:p/>
+    <w:p>
+      <w:r>
+        <w:t>//stuff extra property into metadata, does not change existing document schema</w:t>
+      </w:r>
+    </w:p>
+    <w:p>
+      <w:r>
+        <w:t>//load from db</w:t>
+      </w:r>
+      <w:r>
+        <w:sym w:font="Wingdings" w:char="F0E8"/>
+      </w:r>
+      <w:r>
+        <w:t xml:space="preserve"> extract extra attributes from metadata and remap them to c# properties</w:t>
+      </w:r>
+    </w:p>
+    <w:p>
+      <w:r>
+        <w:t xml:space="preserve">You can only add listeners BEFORE a call to </w:t>
+      </w:r>
+      <w:proofErr w:type="spellStart"/>
+      <w:r>
+        <w:t>store.initialize</w:t>
+      </w:r>
+      <w:proofErr w:type="spellEnd"/>
+      <w:r>
+        <w:t>()!!</w:t>
+      </w:r>
+    </w:p>
+    <w:p>
+      <w:r>
+        <w:rPr>
+          <w:highlight w:val="yellow"/>
+        </w:rPr>
+        <w:t>Bundles do not use Listeners (since they run on the server)</w:t>
+      </w:r>
+    </w:p>
+    <w:p>
+      <w:r>
+        <w:t>Listeners are called in the order they are added!</w:t>
+      </w:r>
+    </w:p>
+    <w:p>
+      <w:r>
+        <w:t xml:space="preserve">Idea: generic listener + </w:t>
+      </w:r>
+      <w:proofErr w:type="spellStart"/>
+      <w:r>
+        <w:t>ioc</w:t>
+      </w:r>
+      <w:proofErr w:type="spellEnd"/>
+      <w:r>
+        <w:t xml:space="preserve"> container</w:t>
+      </w:r>
+    </w:p>
+    <w:p>
+      <w:proofErr w:type="spellStart"/>
+      <w:r>
+        <w:t>ctor</w:t>
+      </w:r>
+      <w:proofErr w:type="spellEnd"/>
+      <w:r>
+        <w:t>(</w:t>
+      </w:r>
+      <w:proofErr w:type="spellStart"/>
+      <w:r>
+        <w:t>IcastleWindsor</w:t>
+      </w:r>
+      <w:proofErr w:type="spellEnd"/>
+      <w:r>
+        <w:t>) to replace a listener at runtime</w:t>
+      </w:r>
+    </w:p>
+    <w:p>
+      <w:r>
+        <w:t>Chain of responsibility: to ensure listeners are called in a specific order</w:t>
+      </w:r>
+    </w:p>
+    <w:p>
+      <w:r>
+        <w:rPr>
+          <w:highlight w:val="yellow"/>
+        </w:rPr>
+        <w:t>Best practice</w:t>
+      </w:r>
+      <w:r>
+        <w:t>: Validate data at every boundary (</w:t>
+      </w:r>
+      <w:proofErr w:type="spellStart"/>
+      <w:r>
+        <w:t>ui</w:t>
+      </w:r>
+      <w:proofErr w:type="spellEnd"/>
+      <w:r>
+        <w:t>, server-side(</w:t>
+      </w:r>
+      <w:proofErr w:type="spellStart"/>
+      <w:r>
+        <w:t>webapi</w:t>
+      </w:r>
+      <w:proofErr w:type="spellEnd"/>
+      <w:r>
+        <w:t>),(windows service))</w:t>
+      </w:r>
+    </w:p>
+    <w:p>
+      <w:r>
+        <w:t xml:space="preserve">How: </w:t>
+      </w:r>
+    </w:p>
+    <w:p>
+      <w:pPr>
+        <w:pStyle w:val="Paragrafoelenco"/>
+        <w:numPr>
+          <w:ilvl w:val="0"/>
+          <w:numId w:val="20"/>
+        </w:numPr>
+      </w:pPr>
+      <w:r>
+        <w:t>data annot</w:t>
+      </w:r>
+      <w:r>
+        <w:t>ations</w:t>
+      </w:r>
+      <w:r>
+        <w:t xml:space="preserve"> on a SINGLE class that is used fro</w:t>
+      </w:r>
+      <w:r>
+        <w:t xml:space="preserve">m BEGINNING TO END OF DATA FLOW TOWARDS STORAGE! (last validation step takes place in in </w:t>
+      </w:r>
+      <w:proofErr w:type="spellStart"/>
+      <w:r>
+        <w:t>documentListener</w:t>
+      </w:r>
+      <w:proofErr w:type="spellEnd"/>
+      <w:r>
+        <w:t>)</w:t>
+      </w:r>
+    </w:p>
+    <w:p>
+      <w:pPr>
+        <w:pStyle w:val="Paragrafoelenco"/>
+        <w:numPr>
+          <w:ilvl w:val="1"/>
+          <w:numId w:val="20"/>
+        </w:numPr>
+      </w:pPr>
+      <w:r>
+        <w:t>e.g.</w:t>
+      </w:r>
+      <w:r>
+        <w:t xml:space="preserve"> from EntityToDocument</w:t>
+      </w:r>
+    </w:p>
+    <w:p>
+      <w:pPr>
+        <w:pStyle w:val="Paragrafoelenco"/>
+        <w:numPr>
+          <w:ilvl w:val="1"/>
+          <w:numId w:val="20"/>
+        </w:numPr>
+      </w:pPr>
+      <w:proofErr w:type="spellStart"/>
+      <w:r>
+        <w:t>var</w:t>
+      </w:r>
+      <w:proofErr w:type="spellEnd"/>
+      <w:r>
+        <w:t xml:space="preserve"> </w:t>
+      </w:r>
+      <w:proofErr w:type="spellStart"/>
+      <w:r>
+        <w:t>ctx</w:t>
+      </w:r>
+      <w:proofErr w:type="spellEnd"/>
+      <w:r>
+        <w:t>=</w:t>
+      </w:r>
+      <w:proofErr w:type="spellStart"/>
+      <w:r>
+        <w:t>ValidationContext</w:t>
+      </w:r>
+      <w:proofErr w:type="spellEnd"/>
+      <w:r>
+        <w:t>(entity)//info on what’s happening</w:t>
+      </w:r>
+    </w:p>
+    <w:p>
+      <w:pPr>
+        <w:pStyle w:val="Paragrafoelenco"/>
+        <w:numPr>
+          <w:ilvl w:val="1"/>
+          <w:numId w:val="20"/>
+        </w:numPr>
+      </w:pPr>
+      <w:proofErr w:type="spellStart"/>
+      <w:r>
+        <w:t>Validator.ValidateObject</w:t>
+      </w:r>
+      <w:proofErr w:type="spellEnd"/>
+      <w:r>
+        <w:t>(</w:t>
+      </w:r>
+      <w:proofErr w:type="spellStart"/>
+      <w:r>
+        <w:t>entity,ctx</w:t>
+      </w:r>
+      <w:proofErr w:type="spellEnd"/>
+      <w:r>
+        <w:t>)</w:t>
+      </w:r>
+      <w:r>
+        <w:t>;//throws if validation fails</w:t>
+      </w:r>
+    </w:p>
+    <w:p>
+      <w:pPr>
+        <w:pStyle w:val="Paragrafoelenco"/>
+        <w:numPr>
+          <w:ilvl w:val="0"/>
+          <w:numId w:val="20"/>
+        </w:numPr>
+      </w:pPr>
+      <w:r>
+        <w:t xml:space="preserve">Reading from storage does not require validation </w:t>
+      </w:r>
+    </w:p>
+    <w:p>
+      <w:r>
+        <w:t xml:space="preserve">Contextual validation: </w:t>
+      </w:r>
+    </w:p>
+    <w:p>
+      <w:r>
+        <w:lastRenderedPageBreak/>
+        <w:t xml:space="preserve">Mandatory fields depend on step (e.g. customer address in </w:t>
+      </w:r>
+      <w:proofErr w:type="spellStart"/>
+      <w:r>
+        <w:t>webshop</w:t>
+      </w:r>
+      <w:proofErr w:type="spellEnd"/>
+      <w:r>
+        <w:t xml:space="preserve"> is not mandatory until you want to ship)</w:t>
+      </w:r>
+    </w:p>
     <w:p/>
     <w:sectPr>
       <w:pgSz w:w="11906" w:h="16838"/>
@@ -5896,6 +6325,119 @@
     </w:lvl>
   </w:abstractNum>
   <w:abstractNum w:abstractNumId="2">
+    <w:nsid w:val="17B066EC"/>
+    <w:multiLevelType w:val="hybridMultilevel"/>
+    <w:tmpl w:val="5626628A"/>
+    <w:lvl w:ilvl="0" w:tplc="04100001">
+      <w:start w:val="1"/>
+      <w:numFmt w:val="bullet"/>
+      <w:lvlText w:val=""/>
+      <w:lvlJc w:val="left"/>
+      <w:pPr>
+        <w:ind w:left="720" w:hanging="360"/>
+      </w:pPr>
+      <w:rPr>
+        <w:rFonts w:ascii="Symbol" w:hAnsi="Symbol" w:hint="default"/>
+      </w:rPr>
+    </w:lvl>
+    <w:lvl w:ilvl="1" w:tplc="04100003">
+      <w:start w:val="1"/>
+      <w:numFmt w:val="bullet"/>
+      <w:lvlText w:val="o"/>
+      <w:lvlJc w:val="left"/>
+      <w:pPr>
+        <w:ind w:left="1440" w:hanging="360"/>
+      </w:pPr>
+      <w:rPr>
+        <w:rFonts w:ascii="Courier New" w:hAnsi="Courier New" w:cs="Courier New" w:hint="default"/>
+      </w:rPr>
+    </w:lvl>
+    <w:lvl w:ilvl="2" w:tplc="04100005" w:tentative="1">
+      <w:start w:val="1"/>
+      <w:numFmt w:val="bullet"/>
+      <w:lvlText w:val=""/>
+      <w:lvlJc w:val="left"/>
+      <w:pPr>
+        <w:ind w:left="2160" w:hanging="360"/>
+      </w:pPr>
+      <w:rPr>
+        <w:rFonts w:ascii="Wingdings" w:hAnsi="Wingdings" w:hint="default"/>
+      </w:rPr>
+    </w:lvl>
+    <w:lvl w:ilvl="3" w:tplc="04100001" w:tentative="1">
+      <w:start w:val="1"/>
+      <w:numFmt w:val="bullet"/>
+      <w:lvlText w:val=""/>
+      <w:lvlJc w:val="left"/>
+      <w:pPr>
+        <w:ind w:left="2880" w:hanging="360"/>
+      </w:pPr>
+      <w:rPr>
+        <w:rFonts w:ascii="Symbol" w:hAnsi="Symbol" w:hint="default"/>
+      </w:rPr>
+    </w:lvl>
+    <w:lvl w:ilvl="4" w:tplc="04100003" w:tentative="1">
+      <w:start w:val="1"/>
+      <w:numFmt w:val="bullet"/>
+      <w:lvlText w:val="o"/>
+      <w:lvlJc w:val="left"/>
+      <w:pPr>
+        <w:ind w:left="3600" w:hanging="360"/>
+      </w:pPr>
+      <w:rPr>
+        <w:rFonts w:ascii="Courier New" w:hAnsi="Courier New" w:cs="Courier New" w:hint="default"/>
+      </w:rPr>
+    </w:lvl>
+    <w:lvl w:ilvl="5" w:tplc="04100005" w:tentative="1">
+      <w:start w:val="1"/>
+      <w:numFmt w:val="bullet"/>
+      <w:lvlText w:val=""/>
+      <w:lvlJc w:val="left"/>
+      <w:pPr>
+        <w:ind w:left="4320" w:hanging="360"/>
+      </w:pPr>
+      <w:rPr>
+        <w:rFonts w:ascii="Wingdings" w:hAnsi="Wingdings" w:hint="default"/>
+      </w:rPr>
+    </w:lvl>
+    <w:lvl w:ilvl="6" w:tplc="04100001" w:tentative="1">
+      <w:start w:val="1"/>
+      <w:numFmt w:val="bullet"/>
+      <w:lvlText w:val=""/>
+      <w:lvlJc w:val="left"/>
+      <w:pPr>
+        <w:ind w:left="5040" w:hanging="360"/>
+      </w:pPr>
+      <w:rPr>
+        <w:rFonts w:ascii="Symbol" w:hAnsi="Symbol" w:hint="default"/>
+      </w:rPr>
+    </w:lvl>
+    <w:lvl w:ilvl="7" w:tplc="04100003" w:tentative="1">
+      <w:start w:val="1"/>
+      <w:numFmt w:val="bullet"/>
+      <w:lvlText w:val="o"/>
+      <w:lvlJc w:val="left"/>
+      <w:pPr>
+        <w:ind w:left="5760" w:hanging="360"/>
+      </w:pPr>
+      <w:rPr>
+        <w:rFonts w:ascii="Courier New" w:hAnsi="Courier New" w:cs="Courier New" w:hint="default"/>
+      </w:rPr>
+    </w:lvl>
+    <w:lvl w:ilvl="8" w:tplc="04100005" w:tentative="1">
+      <w:start w:val="1"/>
+      <w:numFmt w:val="bullet"/>
+      <w:lvlText w:val=""/>
+      <w:lvlJc w:val="left"/>
+      <w:pPr>
+        <w:ind w:left="6480" w:hanging="360"/>
+      </w:pPr>
+      <w:rPr>
+        <w:rFonts w:ascii="Wingdings" w:hAnsi="Wingdings" w:hint="default"/>
+      </w:rPr>
+    </w:lvl>
+  </w:abstractNum>
+  <w:abstractNum w:abstractNumId="3">
     <w:nsid w:val="1A695D12"/>
     <w:multiLevelType w:val="hybridMultilevel"/>
     <w:tmpl w:val="A7340C2A"/>
@@ -6008,7 +6550,7 @@
       </w:rPr>
     </w:lvl>
   </w:abstractNum>
-  <w:abstractNum w:abstractNumId="3">
+  <w:abstractNum w:abstractNumId="4">
     <w:nsid w:val="1ACA6146"/>
     <w:multiLevelType w:val="hybridMultilevel"/>
     <w:tmpl w:val="F9CC960E"/>
@@ -6121,7 +6663,7 @@
       </w:rPr>
     </w:lvl>
   </w:abstractNum>
-  <w:abstractNum w:abstractNumId="4">
+  <w:abstractNum w:abstractNumId="5">
     <w:nsid w:val="1FFB1BB8"/>
     <w:multiLevelType w:val="hybridMultilevel"/>
     <w:tmpl w:val="14E0152E"/>
@@ -6234,7 +6776,7 @@
       </w:rPr>
     </w:lvl>
   </w:abstractNum>
-  <w:abstractNum w:abstractNumId="5">
+  <w:abstractNum w:abstractNumId="6">
     <w:nsid w:val="213D5205"/>
     <w:multiLevelType w:val="hybridMultilevel"/>
     <w:tmpl w:val="531CB6A4"/>
@@ -6347,7 +6889,7 @@
       </w:rPr>
     </w:lvl>
   </w:abstractNum>
-  <w:abstractNum w:abstractNumId="6">
+  <w:abstractNum w:abstractNumId="7">
     <w:nsid w:val="32465AAD"/>
     <w:multiLevelType w:val="hybridMultilevel"/>
     <w:tmpl w:val="C22A5DEE"/>
@@ -6433,7 +6975,7 @@
       </w:pPr>
     </w:lvl>
   </w:abstractNum>
-  <w:abstractNum w:abstractNumId="7">
+  <w:abstractNum w:abstractNumId="8">
     <w:nsid w:val="35B35B8A"/>
     <w:multiLevelType w:val="hybridMultilevel"/>
     <w:tmpl w:val="EC4E146C"/>
@@ -6546,7 +7088,7 @@
       </w:rPr>
     </w:lvl>
   </w:abstractNum>
-  <w:abstractNum w:abstractNumId="8">
+  <w:abstractNum w:abstractNumId="9">
     <w:nsid w:val="38734580"/>
     <w:multiLevelType w:val="hybridMultilevel"/>
     <w:tmpl w:val="1CB246D0"/>
@@ -6659,7 +7201,7 @@
       </w:rPr>
     </w:lvl>
   </w:abstractNum>
-  <w:abstractNum w:abstractNumId="9">
+  <w:abstractNum w:abstractNumId="10">
     <w:nsid w:val="47AC5257"/>
     <w:multiLevelType w:val="hybridMultilevel"/>
     <w:tmpl w:val="1C322E2C"/>
@@ -6772,7 +7314,7 @@
       </w:rPr>
     </w:lvl>
   </w:abstractNum>
-  <w:abstractNum w:abstractNumId="10">
+  <w:abstractNum w:abstractNumId="11">
     <w:nsid w:val="48812EF6"/>
     <w:multiLevelType w:val="hybridMultilevel"/>
     <w:tmpl w:val="8EF248A6"/>
@@ -6885,7 +7427,7 @@
       </w:rPr>
     </w:lvl>
   </w:abstractNum>
-  <w:abstractNum w:abstractNumId="11">
+  <w:abstractNum w:abstractNumId="12">
     <w:nsid w:val="4D6D0D57"/>
     <w:multiLevelType w:val="hybridMultilevel"/>
     <w:tmpl w:val="0A5814CA"/>
@@ -6998,7 +7540,7 @@
       </w:rPr>
     </w:lvl>
   </w:abstractNum>
-  <w:abstractNum w:abstractNumId="12">
+  <w:abstractNum w:abstractNumId="13">
     <w:nsid w:val="4E0B2F38"/>
     <w:multiLevelType w:val="hybridMultilevel"/>
     <w:tmpl w:val="5FFE2534"/>
@@ -7084,7 +7626,7 @@
       </w:pPr>
     </w:lvl>
   </w:abstractNum>
-  <w:abstractNum w:abstractNumId="13">
+  <w:abstractNum w:abstractNumId="14">
     <w:nsid w:val="563B7068"/>
     <w:multiLevelType w:val="hybridMultilevel"/>
     <w:tmpl w:val="C9069CB6"/>
@@ -7197,7 +7739,7 @@
       </w:rPr>
     </w:lvl>
   </w:abstractNum>
-  <w:abstractNum w:abstractNumId="14">
+  <w:abstractNum w:abstractNumId="15">
     <w:nsid w:val="5A5703A2"/>
     <w:multiLevelType w:val="hybridMultilevel"/>
     <w:tmpl w:val="62BAD7D8"/>
@@ -7310,7 +7852,7 @@
       </w:rPr>
     </w:lvl>
   </w:abstractNum>
-  <w:abstractNum w:abstractNumId="15">
+  <w:abstractNum w:abstractNumId="16">
     <w:nsid w:val="5AB231CC"/>
     <w:multiLevelType w:val="hybridMultilevel"/>
     <w:tmpl w:val="351E0C48"/>
@@ -7396,7 +7938,7 @@
       </w:pPr>
     </w:lvl>
   </w:abstractNum>
-  <w:abstractNum w:abstractNumId="16">
+  <w:abstractNum w:abstractNumId="17">
     <w:nsid w:val="5BEC25BC"/>
     <w:multiLevelType w:val="hybridMultilevel"/>
     <w:tmpl w:val="A0A0BFBA"/>
@@ -7509,7 +8051,7 @@
       </w:rPr>
     </w:lvl>
   </w:abstractNum>
-  <w:abstractNum w:abstractNumId="17">
+  <w:abstractNum w:abstractNumId="18">
     <w:nsid w:val="5E7A2A0C"/>
     <w:multiLevelType w:val="hybridMultilevel"/>
     <w:tmpl w:val="B73044AC"/>
@@ -7622,7 +8164,7 @@
       </w:rPr>
     </w:lvl>
   </w:abstractNum>
-  <w:abstractNum w:abstractNumId="18">
+  <w:abstractNum w:abstractNumId="19">
     <w:nsid w:val="78180967"/>
     <w:multiLevelType w:val="hybridMultilevel"/>
     <w:tmpl w:val="DBA87EBA"/>
@@ -7736,61 +8278,64 @@
     </w:lvl>
   </w:abstractNum>
   <w:num w:numId="1">
-    <w:abstractNumId w:val="5"/>
+    <w:abstractNumId w:val="6"/>
   </w:num>
   <w:num w:numId="2">
-    <w:abstractNumId w:val="13"/>
+    <w:abstractNumId w:val="14"/>
   </w:num>
   <w:num w:numId="3">
     <w:abstractNumId w:val="0"/>
   </w:num>
   <w:num w:numId="4">
+    <w:abstractNumId w:val="5"/>
+  </w:num>
+  <w:num w:numId="5">
+    <w:abstractNumId w:val="8"/>
+  </w:num>
+  <w:num w:numId="6">
     <w:abstractNumId w:val="4"/>
   </w:num>
-  <w:num w:numId="5">
-    <w:abstractNumId w:val="7"/>
+  <w:num w:numId="7">
+    <w:abstractNumId w:val="11"/>
   </w:num>
-  <w:num w:numId="6">
-    <w:abstractNumId w:val="3"/>
+  <w:num w:numId="8">
+    <w:abstractNumId w:val="16"/>
   </w:num>
-  <w:num w:numId="7">
+  <w:num w:numId="9">
+    <w:abstractNumId w:val="17"/>
+  </w:num>
+  <w:num w:numId="10">
     <w:abstractNumId w:val="10"/>
   </w:num>
-  <w:num w:numId="8">
+  <w:num w:numId="11">
+    <w:abstractNumId w:val="13"/>
+  </w:num>
+  <w:num w:numId="12">
+    <w:abstractNumId w:val="12"/>
+  </w:num>
+  <w:num w:numId="13">
+    <w:abstractNumId w:val="19"/>
+  </w:num>
+  <w:num w:numId="14">
     <w:abstractNumId w:val="15"/>
   </w:num>
-  <w:num w:numId="9">
-    <w:abstractNumId w:val="16"/>
-  </w:num>
-  <w:num w:numId="10">
-    <w:abstractNumId w:val="9"/>
-  </w:num>
-  <w:num w:numId="11">
-    <w:abstractNumId w:val="12"/>
-  </w:num>
-  <w:num w:numId="12">
-    <w:abstractNumId w:val="11"/>
-  </w:num>
-  <w:num w:numId="13">
-    <w:abstractNumId w:val="18"/>
-  </w:num>
-  <w:num w:numId="14">
-    <w:abstractNumId w:val="14"/>
-  </w:num>
   <w:num w:numId="15">
-    <w:abstractNumId w:val="6"/>
+    <w:abstractNumId w:val="7"/>
   </w:num>
   <w:num w:numId="16">
     <w:abstractNumId w:val="1"/>
   </w:num>
   <w:num w:numId="17">
-    <w:abstractNumId w:val="2"/>
+    <w:abstractNumId w:val="3"/>
   </w:num>
   <w:num w:numId="18">
-    <w:abstractNumId w:val="17"/>
+    <w:abstractNumId w:val="18"/>
   </w:num>
   <w:num w:numId="19">
-    <w:abstractNumId w:val="8"/>
+    <w:abstractNumId w:val="9"/>
+  </w:num>
+  <w:num w:numId="20">
+    <w:abstractNumId w:val="2"/>
   </w:num>
 </w:numbering>
 </file>

--- a/RavenDB/RavenDb20131028.docx
+++ b/RavenDB/RavenDb20131028.docx
@@ -5990,8 +5990,13 @@
         <w:t>e.g.</w:t>
       </w:r>
       <w:r>
-        <w:t xml:space="preserve"> from EntityToDocument</w:t>
-      </w:r>
+        <w:t xml:space="preserve"> from </w:t>
+      </w:r>
+      <w:proofErr w:type="spellStart"/>
+      <w:r>
+        <w:t>EntityToDocument</w:t>
+      </w:r>
+      <w:proofErr w:type="spellEnd"/>
     </w:p>
     <w:p>
       <w:pPr>
@@ -6083,6 +6088,359 @@
       <w:proofErr w:type="spellEnd"/>
       <w:r>
         <w:t xml:space="preserve"> is not mandatory until you want to ship)</w:t>
+      </w:r>
+    </w:p>
+    <w:p>
+      <w:pPr>
+        <w:rPr>
+          <w:highlight w:val="yellow"/>
+        </w:rPr>
+      </w:pPr>
+      <w:r>
+        <w:rPr>
+          <w:highlight w:val="yellow"/>
+        </w:rPr>
+        <w:t>DDD:</w:t>
+      </w:r>
+      <w:r>
+        <w:rPr>
+          <w:highlight w:val="yellow"/>
+        </w:rPr>
+        <w:t xml:space="preserve"> and third-party services</w:t>
+      </w:r>
+    </w:p>
+    <w:p>
+      <w:pPr>
+        <w:rPr>
+          <w:highlight w:val="yellow"/>
+        </w:rPr>
+      </w:pPr>
+      <w:r>
+        <w:rPr>
+          <w:highlight w:val="yellow"/>
+        </w:rPr>
+        <w:t>Anticorruption Layer (ACL in diagram)</w:t>
+      </w:r>
+    </w:p>
+    <w:p>
+      <w:pPr>
+        <w:rPr>
+          <w:highlight w:val="yellow"/>
+        </w:rPr>
+      </w:pPr>
+      <w:r>
+        <w:rPr>
+          <w:highlight w:val="yellow"/>
+        </w:rPr>
+        <w:t>A reads from b</w:t>
+      </w:r>
+    </w:p>
+    <w:p>
+      <w:pPr>
+        <w:rPr>
+          <w:highlight w:val="yellow"/>
+        </w:rPr>
+      </w:pPr>
+      <w:r>
+        <w:rPr>
+          <w:highlight w:val="yellow"/>
+        </w:rPr>
+        <w:t>Problem: A</w:t>
+      </w:r>
+      <w:r>
+        <w:rPr>
+          <w:highlight w:val="yellow"/>
+        </w:rPr>
+        <w:sym w:font="Wingdings" w:char="F0DF"/>
+      </w:r>
+      <w:r>
+        <w:rPr>
+          <w:highlight w:val="yellow"/>
+        </w:rPr>
+        <w:t xml:space="preserve">B //b changes </w:t>
+      </w:r>
+      <w:proofErr w:type="spellStart"/>
+      <w:r>
+        <w:rPr>
+          <w:highlight w:val="yellow"/>
+        </w:rPr>
+        <w:t>kaboom</w:t>
+      </w:r>
+      <w:proofErr w:type="spellEnd"/>
+      <w:r>
+        <w:rPr>
+          <w:highlight w:val="yellow"/>
+        </w:rPr>
+        <w:t>!</w:t>
+      </w:r>
+    </w:p>
+    <w:p>
+      <w:r>
+        <w:rPr>
+          <w:highlight w:val="yellow"/>
+        </w:rPr>
+        <w:t xml:space="preserve">Solution: A&lt;- ACL </w:t>
+      </w:r>
+      <w:r>
+        <w:rPr>
+          <w:highlight w:val="yellow"/>
+        </w:rPr>
+        <w:sym w:font="Wingdings" w:char="F0DF"/>
+      </w:r>
+      <w:r>
+        <w:rPr>
+          <w:highlight w:val="yellow"/>
+        </w:rPr>
+        <w:t>B (</w:t>
+      </w:r>
+      <w:proofErr w:type="spellStart"/>
+      <w:r>
+        <w:rPr>
+          <w:highlight w:val="yellow"/>
+        </w:rPr>
+        <w:t>AntiCorruptionLayer</w:t>
+      </w:r>
+      <w:proofErr w:type="spellEnd"/>
+      <w:r>
+        <w:rPr>
+          <w:highlight w:val="yellow"/>
+        </w:rPr>
+        <w:t>)</w:t>
+      </w:r>
+    </w:p>
+    <w:p/>
+    <w:p>
+      <w:proofErr w:type="spellStart"/>
+      <w:r>
+        <w:t>RavenDB</w:t>
+      </w:r>
+      <w:proofErr w:type="spellEnd"/>
+    </w:p>
+    <w:p>
+      <w:r>
+        <w:t>Index can perform calculations on data! Queries CANNOT!</w:t>
+      </w:r>
+    </w:p>
+    <w:p>
+      <w:r>
+        <w:t>Unique ids</w:t>
+      </w:r>
+    </w:p>
+    <w:p>
+      <w:pPr>
+        <w:pStyle w:val="Paragrafoelenco"/>
+        <w:numPr>
+          <w:ilvl w:val="0"/>
+          <w:numId w:val="21"/>
+        </w:numPr>
+      </w:pPr>
+      <w:r>
+        <w:t>String</w:t>
+      </w:r>
+    </w:p>
+    <w:p>
+      <w:pPr>
+        <w:pStyle w:val="Paragrafoelenco"/>
+        <w:numPr>
+          <w:ilvl w:val="0"/>
+          <w:numId w:val="21"/>
+        </w:numPr>
+      </w:pPr>
+      <w:r>
+        <w:t>{collection}/{</w:t>
+      </w:r>
+      <w:proofErr w:type="spellStart"/>
+      <w:r>
+        <w:t>uid</w:t>
+      </w:r>
+      <w:proofErr w:type="spellEnd"/>
+      <w:r>
+        <w:t>}</w:t>
+      </w:r>
+    </w:p>
+    <w:p>
+      <w:pPr>
+        <w:pStyle w:val="Paragrafoelenco"/>
+        <w:numPr>
+          <w:ilvl w:val="1"/>
+          <w:numId w:val="21"/>
+        </w:numPr>
+      </w:pPr>
+      <w:proofErr w:type="spellStart"/>
+      <w:r>
+        <w:t>Guid</w:t>
+      </w:r>
+      <w:proofErr w:type="spellEnd"/>
+    </w:p>
+    <w:p>
+      <w:pPr>
+        <w:pStyle w:val="Paragrafoelenco"/>
+        <w:numPr>
+          <w:ilvl w:val="1"/>
+          <w:numId w:val="21"/>
+        </w:numPr>
+      </w:pPr>
+      <w:r>
+        <w:t>Hilo</w:t>
+      </w:r>
+    </w:p>
+    <w:p>
+      <w:pPr>
+        <w:pStyle w:val="Paragrafoelenco"/>
+        <w:numPr>
+          <w:ilvl w:val="1"/>
+          <w:numId w:val="21"/>
+        </w:numPr>
+      </w:pPr>
+      <w:r>
+        <w:t>Sequential</w:t>
+      </w:r>
+    </w:p>
+    <w:p>
+      <w:pPr>
+        <w:pStyle w:val="Paragrafoelenco"/>
+        <w:numPr>
+          <w:ilvl w:val="1"/>
+          <w:numId w:val="21"/>
+        </w:numPr>
+      </w:pPr>
+      <w:r>
+        <w:t>Any string</w:t>
+      </w:r>
+    </w:p>
+    <w:p>
+      <w:r>
+        <w:t>Use case: sequential order numbering</w:t>
+      </w:r>
+    </w:p>
+    <w:p>
+      <w:r>
+        <w:t xml:space="preserve">Solution1: derive from </w:t>
+      </w:r>
+      <w:proofErr w:type="spellStart"/>
+      <w:r>
+        <w:t>KeyGenerator</w:t>
+      </w:r>
+      <w:proofErr w:type="spellEnd"/>
+      <w:r>
+        <w:t xml:space="preserve"> (guarantees </w:t>
+      </w:r>
+      <w:proofErr w:type="spellStart"/>
+      <w:r>
+        <w:t>serializability</w:t>
+      </w:r>
+      <w:proofErr w:type="spellEnd"/>
+      <w:r>
+        <w:t xml:space="preserve">) </w:t>
+      </w:r>
+    </w:p>
+    <w:p>
+      <w:r>
+        <w:rPr>
+          <w:highlight w:val="red"/>
+        </w:rPr>
+        <w:t>Solution2:  add to queue (implementation?)</w:t>
+      </w:r>
+    </w:p>
+    <w:p>
+      <w:r>
+        <w:t>Metadata:</w:t>
+      </w:r>
+    </w:p>
+    <w:p>
+      <w:pPr>
+        <w:pStyle w:val="Paragrafoelenco"/>
+        <w:numPr>
+          <w:ilvl w:val="0"/>
+          <w:numId w:val="22"/>
+        </w:numPr>
+      </w:pPr>
+      <w:r>
+        <w:t>@id</w:t>
+      </w:r>
+    </w:p>
+    <w:p>
+      <w:pPr>
+        <w:pStyle w:val="Paragrafoelenco"/>
+        <w:numPr>
+          <w:ilvl w:val="0"/>
+          <w:numId w:val="22"/>
+        </w:numPr>
+      </w:pPr>
+      <w:r>
+        <w:t>@</w:t>
+      </w:r>
+      <w:proofErr w:type="spellStart"/>
+      <w:r>
+        <w:t>etag</w:t>
+      </w:r>
+      <w:proofErr w:type="spellEnd"/>
+    </w:p>
+    <w:p>
+      <w:pPr>
+        <w:pStyle w:val="Paragrafoelenco"/>
+        <w:numPr>
+          <w:ilvl w:val="0"/>
+          <w:numId w:val="22"/>
+        </w:numPr>
+      </w:pPr>
+      <w:r>
+        <w:t xml:space="preserve">Last-Modified: date-time translation of </w:t>
+      </w:r>
+      <w:proofErr w:type="spellStart"/>
+      <w:r>
+        <w:t>etag</w:t>
+      </w:r>
+      <w:proofErr w:type="spellEnd"/>
+      <w:r>
+        <w:t xml:space="preserve"> (UTC!!!!) (therefore use </w:t>
+      </w:r>
+      <w:proofErr w:type="spellStart"/>
+      <w:r>
+        <w:t>datetimeoffset</w:t>
+      </w:r>
+      <w:proofErr w:type="spellEnd"/>
+      <w:r>
+        <w:t xml:space="preserve"> in .NET)(add </w:t>
+      </w:r>
+      <w:proofErr w:type="spellStart"/>
+      <w:r>
+        <w:t>timezone</w:t>
+      </w:r>
+      <w:proofErr w:type="spellEnd"/>
+      <w:r>
+        <w:t xml:space="preserve"> to docs to be able to reconstruct time of operation (daylight savings time etc) </w:t>
+      </w:r>
+      <w:proofErr w:type="spellStart"/>
+      <w:r>
+        <w:t>timezoneinfo</w:t>
+      </w:r>
+      <w:proofErr w:type="spellEnd"/>
+      <w:r>
+        <w:t xml:space="preserve"> (</w:t>
+      </w:r>
+      <w:proofErr w:type="spellStart"/>
+      <w:r>
+        <w:t>serializable</w:t>
+      </w:r>
+      <w:proofErr w:type="spellEnd"/>
+      <w:r>
+        <w:t>)</w:t>
+      </w:r>
+      <w:r>
+        <w:t>)</w:t>
+      </w:r>
+    </w:p>
+    <w:p>
+      <w:pPr>
+        <w:pStyle w:val="Paragrafoelenco"/>
+        <w:numPr>
+          <w:ilvl w:val="0"/>
+          <w:numId w:val="22"/>
+        </w:numPr>
+      </w:pPr>
+      <w:r>
+        <w:t>Temp-Index-Store</w:t>
       </w:r>
     </w:p>
     <w:p/>
@@ -6976,6 +7334,119 @@
     </w:lvl>
   </w:abstractNum>
   <w:abstractNum w:abstractNumId="8">
+    <w:nsid w:val="342111B0"/>
+    <w:multiLevelType w:val="hybridMultilevel"/>
+    <w:tmpl w:val="72C2D5FA"/>
+    <w:lvl w:ilvl="0" w:tplc="04100001">
+      <w:start w:val="1"/>
+      <w:numFmt w:val="bullet"/>
+      <w:lvlText w:val=""/>
+      <w:lvlJc w:val="left"/>
+      <w:pPr>
+        <w:ind w:left="720" w:hanging="360"/>
+      </w:pPr>
+      <w:rPr>
+        <w:rFonts w:ascii="Symbol" w:hAnsi="Symbol" w:hint="default"/>
+      </w:rPr>
+    </w:lvl>
+    <w:lvl w:ilvl="1" w:tplc="04100003">
+      <w:start w:val="1"/>
+      <w:numFmt w:val="bullet"/>
+      <w:lvlText w:val="o"/>
+      <w:lvlJc w:val="left"/>
+      <w:pPr>
+        <w:ind w:left="1440" w:hanging="360"/>
+      </w:pPr>
+      <w:rPr>
+        <w:rFonts w:ascii="Courier New" w:hAnsi="Courier New" w:cs="Courier New" w:hint="default"/>
+      </w:rPr>
+    </w:lvl>
+    <w:lvl w:ilvl="2" w:tplc="04100005" w:tentative="1">
+      <w:start w:val="1"/>
+      <w:numFmt w:val="bullet"/>
+      <w:lvlText w:val=""/>
+      <w:lvlJc w:val="left"/>
+      <w:pPr>
+        <w:ind w:left="2160" w:hanging="360"/>
+      </w:pPr>
+      <w:rPr>
+        <w:rFonts w:ascii="Wingdings" w:hAnsi="Wingdings" w:hint="default"/>
+      </w:rPr>
+    </w:lvl>
+    <w:lvl w:ilvl="3" w:tplc="04100001" w:tentative="1">
+      <w:start w:val="1"/>
+      <w:numFmt w:val="bullet"/>
+      <w:lvlText w:val=""/>
+      <w:lvlJc w:val="left"/>
+      <w:pPr>
+        <w:ind w:left="2880" w:hanging="360"/>
+      </w:pPr>
+      <w:rPr>
+        <w:rFonts w:ascii="Symbol" w:hAnsi="Symbol" w:hint="default"/>
+      </w:rPr>
+    </w:lvl>
+    <w:lvl w:ilvl="4" w:tplc="04100003" w:tentative="1">
+      <w:start w:val="1"/>
+      <w:numFmt w:val="bullet"/>
+      <w:lvlText w:val="o"/>
+      <w:lvlJc w:val="left"/>
+      <w:pPr>
+        <w:ind w:left="3600" w:hanging="360"/>
+      </w:pPr>
+      <w:rPr>
+        <w:rFonts w:ascii="Courier New" w:hAnsi="Courier New" w:cs="Courier New" w:hint="default"/>
+      </w:rPr>
+    </w:lvl>
+    <w:lvl w:ilvl="5" w:tplc="04100005" w:tentative="1">
+      <w:start w:val="1"/>
+      <w:numFmt w:val="bullet"/>
+      <w:lvlText w:val=""/>
+      <w:lvlJc w:val="left"/>
+      <w:pPr>
+        <w:ind w:left="4320" w:hanging="360"/>
+      </w:pPr>
+      <w:rPr>
+        <w:rFonts w:ascii="Wingdings" w:hAnsi="Wingdings" w:hint="default"/>
+      </w:rPr>
+    </w:lvl>
+    <w:lvl w:ilvl="6" w:tplc="04100001" w:tentative="1">
+      <w:start w:val="1"/>
+      <w:numFmt w:val="bullet"/>
+      <w:lvlText w:val=""/>
+      <w:lvlJc w:val="left"/>
+      <w:pPr>
+        <w:ind w:left="5040" w:hanging="360"/>
+      </w:pPr>
+      <w:rPr>
+        <w:rFonts w:ascii="Symbol" w:hAnsi="Symbol" w:hint="default"/>
+      </w:rPr>
+    </w:lvl>
+    <w:lvl w:ilvl="7" w:tplc="04100003" w:tentative="1">
+      <w:start w:val="1"/>
+      <w:numFmt w:val="bullet"/>
+      <w:lvlText w:val="o"/>
+      <w:lvlJc w:val="left"/>
+      <w:pPr>
+        <w:ind w:left="5760" w:hanging="360"/>
+      </w:pPr>
+      <w:rPr>
+        <w:rFonts w:ascii="Courier New" w:hAnsi="Courier New" w:cs="Courier New" w:hint="default"/>
+      </w:rPr>
+    </w:lvl>
+    <w:lvl w:ilvl="8" w:tplc="04100005" w:tentative="1">
+      <w:start w:val="1"/>
+      <w:numFmt w:val="bullet"/>
+      <w:lvlText w:val=""/>
+      <w:lvlJc w:val="left"/>
+      <w:pPr>
+        <w:ind w:left="6480" w:hanging="360"/>
+      </w:pPr>
+      <w:rPr>
+        <w:rFonts w:ascii="Wingdings" w:hAnsi="Wingdings" w:hint="default"/>
+      </w:rPr>
+    </w:lvl>
+  </w:abstractNum>
+  <w:abstractNum w:abstractNumId="9">
     <w:nsid w:val="35B35B8A"/>
     <w:multiLevelType w:val="hybridMultilevel"/>
     <w:tmpl w:val="EC4E146C"/>
@@ -7088,7 +7559,7 @@
       </w:rPr>
     </w:lvl>
   </w:abstractNum>
-  <w:abstractNum w:abstractNumId="9">
+  <w:abstractNum w:abstractNumId="10">
     <w:nsid w:val="38734580"/>
     <w:multiLevelType w:val="hybridMultilevel"/>
     <w:tmpl w:val="1CB246D0"/>
@@ -7201,7 +7672,7 @@
       </w:rPr>
     </w:lvl>
   </w:abstractNum>
-  <w:abstractNum w:abstractNumId="10">
+  <w:abstractNum w:abstractNumId="11">
     <w:nsid w:val="47AC5257"/>
     <w:multiLevelType w:val="hybridMultilevel"/>
     <w:tmpl w:val="1C322E2C"/>
@@ -7314,7 +7785,7 @@
       </w:rPr>
     </w:lvl>
   </w:abstractNum>
-  <w:abstractNum w:abstractNumId="11">
+  <w:abstractNum w:abstractNumId="12">
     <w:nsid w:val="48812EF6"/>
     <w:multiLevelType w:val="hybridMultilevel"/>
     <w:tmpl w:val="8EF248A6"/>
@@ -7427,7 +7898,7 @@
       </w:rPr>
     </w:lvl>
   </w:abstractNum>
-  <w:abstractNum w:abstractNumId="12">
+  <w:abstractNum w:abstractNumId="13">
     <w:nsid w:val="4D6D0D57"/>
     <w:multiLevelType w:val="hybridMultilevel"/>
     <w:tmpl w:val="0A5814CA"/>
@@ -7540,7 +8011,7 @@
       </w:rPr>
     </w:lvl>
   </w:abstractNum>
-  <w:abstractNum w:abstractNumId="13">
+  <w:abstractNum w:abstractNumId="14">
     <w:nsid w:val="4E0B2F38"/>
     <w:multiLevelType w:val="hybridMultilevel"/>
     <w:tmpl w:val="5FFE2534"/>
@@ -7626,7 +8097,7 @@
       </w:pPr>
     </w:lvl>
   </w:abstractNum>
-  <w:abstractNum w:abstractNumId="14">
+  <w:abstractNum w:abstractNumId="15">
     <w:nsid w:val="563B7068"/>
     <w:multiLevelType w:val="hybridMultilevel"/>
     <w:tmpl w:val="C9069CB6"/>
@@ -7739,7 +8210,120 @@
       </w:rPr>
     </w:lvl>
   </w:abstractNum>
-  <w:abstractNum w:abstractNumId="15">
+  <w:abstractNum w:abstractNumId="16">
+    <w:nsid w:val="581B41CB"/>
+    <w:multiLevelType w:val="hybridMultilevel"/>
+    <w:tmpl w:val="8AEE475E"/>
+    <w:lvl w:ilvl="0" w:tplc="04100001">
+      <w:start w:val="1"/>
+      <w:numFmt w:val="bullet"/>
+      <w:lvlText w:val=""/>
+      <w:lvlJc w:val="left"/>
+      <w:pPr>
+        <w:ind w:left="720" w:hanging="360"/>
+      </w:pPr>
+      <w:rPr>
+        <w:rFonts w:ascii="Symbol" w:hAnsi="Symbol" w:hint="default"/>
+      </w:rPr>
+    </w:lvl>
+    <w:lvl w:ilvl="1" w:tplc="04100003" w:tentative="1">
+      <w:start w:val="1"/>
+      <w:numFmt w:val="bullet"/>
+      <w:lvlText w:val="o"/>
+      <w:lvlJc w:val="left"/>
+      <w:pPr>
+        <w:ind w:left="1440" w:hanging="360"/>
+      </w:pPr>
+      <w:rPr>
+        <w:rFonts w:ascii="Courier New" w:hAnsi="Courier New" w:cs="Courier New" w:hint="default"/>
+      </w:rPr>
+    </w:lvl>
+    <w:lvl w:ilvl="2" w:tplc="04100005" w:tentative="1">
+      <w:start w:val="1"/>
+      <w:numFmt w:val="bullet"/>
+      <w:lvlText w:val=""/>
+      <w:lvlJc w:val="left"/>
+      <w:pPr>
+        <w:ind w:left="2160" w:hanging="360"/>
+      </w:pPr>
+      <w:rPr>
+        <w:rFonts w:ascii="Wingdings" w:hAnsi="Wingdings" w:hint="default"/>
+      </w:rPr>
+    </w:lvl>
+    <w:lvl w:ilvl="3" w:tplc="04100001" w:tentative="1">
+      <w:start w:val="1"/>
+      <w:numFmt w:val="bullet"/>
+      <w:lvlText w:val=""/>
+      <w:lvlJc w:val="left"/>
+      <w:pPr>
+        <w:ind w:left="2880" w:hanging="360"/>
+      </w:pPr>
+      <w:rPr>
+        <w:rFonts w:ascii="Symbol" w:hAnsi="Symbol" w:hint="default"/>
+      </w:rPr>
+    </w:lvl>
+    <w:lvl w:ilvl="4" w:tplc="04100003" w:tentative="1">
+      <w:start w:val="1"/>
+      <w:numFmt w:val="bullet"/>
+      <w:lvlText w:val="o"/>
+      <w:lvlJc w:val="left"/>
+      <w:pPr>
+        <w:ind w:left="3600" w:hanging="360"/>
+      </w:pPr>
+      <w:rPr>
+        <w:rFonts w:ascii="Courier New" w:hAnsi="Courier New" w:cs="Courier New" w:hint="default"/>
+      </w:rPr>
+    </w:lvl>
+    <w:lvl w:ilvl="5" w:tplc="04100005" w:tentative="1">
+      <w:start w:val="1"/>
+      <w:numFmt w:val="bullet"/>
+      <w:lvlText w:val=""/>
+      <w:lvlJc w:val="left"/>
+      <w:pPr>
+        <w:ind w:left="4320" w:hanging="360"/>
+      </w:pPr>
+      <w:rPr>
+        <w:rFonts w:ascii="Wingdings" w:hAnsi="Wingdings" w:hint="default"/>
+      </w:rPr>
+    </w:lvl>
+    <w:lvl w:ilvl="6" w:tplc="04100001" w:tentative="1">
+      <w:start w:val="1"/>
+      <w:numFmt w:val="bullet"/>
+      <w:lvlText w:val=""/>
+      <w:lvlJc w:val="left"/>
+      <w:pPr>
+        <w:ind w:left="5040" w:hanging="360"/>
+      </w:pPr>
+      <w:rPr>
+        <w:rFonts w:ascii="Symbol" w:hAnsi="Symbol" w:hint="default"/>
+      </w:rPr>
+    </w:lvl>
+    <w:lvl w:ilvl="7" w:tplc="04100003" w:tentative="1">
+      <w:start w:val="1"/>
+      <w:numFmt w:val="bullet"/>
+      <w:lvlText w:val="o"/>
+      <w:lvlJc w:val="left"/>
+      <w:pPr>
+        <w:ind w:left="5760" w:hanging="360"/>
+      </w:pPr>
+      <w:rPr>
+        <w:rFonts w:ascii="Courier New" w:hAnsi="Courier New" w:cs="Courier New" w:hint="default"/>
+      </w:rPr>
+    </w:lvl>
+    <w:lvl w:ilvl="8" w:tplc="04100005" w:tentative="1">
+      <w:start w:val="1"/>
+      <w:numFmt w:val="bullet"/>
+      <w:lvlText w:val=""/>
+      <w:lvlJc w:val="left"/>
+      <w:pPr>
+        <w:ind w:left="6480" w:hanging="360"/>
+      </w:pPr>
+      <w:rPr>
+        <w:rFonts w:ascii="Wingdings" w:hAnsi="Wingdings" w:hint="default"/>
+      </w:rPr>
+    </w:lvl>
+  </w:abstractNum>
+  <w:abstractNum w:abstractNumId="17">
     <w:nsid w:val="5A5703A2"/>
     <w:multiLevelType w:val="hybridMultilevel"/>
     <w:tmpl w:val="62BAD7D8"/>
@@ -7852,7 +8436,7 @@
       </w:rPr>
     </w:lvl>
   </w:abstractNum>
-  <w:abstractNum w:abstractNumId="16">
+  <w:abstractNum w:abstractNumId="18">
     <w:nsid w:val="5AB231CC"/>
     <w:multiLevelType w:val="hybridMultilevel"/>
     <w:tmpl w:val="351E0C48"/>
@@ -7938,7 +8522,7 @@
       </w:pPr>
     </w:lvl>
   </w:abstractNum>
-  <w:abstractNum w:abstractNumId="17">
+  <w:abstractNum w:abstractNumId="19">
     <w:nsid w:val="5BEC25BC"/>
     <w:multiLevelType w:val="hybridMultilevel"/>
     <w:tmpl w:val="A0A0BFBA"/>
@@ -8051,7 +8635,7 @@
       </w:rPr>
     </w:lvl>
   </w:abstractNum>
-  <w:abstractNum w:abstractNumId="18">
+  <w:abstractNum w:abstractNumId="20">
     <w:nsid w:val="5E7A2A0C"/>
     <w:multiLevelType w:val="hybridMultilevel"/>
     <w:tmpl w:val="B73044AC"/>
@@ -8164,7 +8748,7 @@
       </w:rPr>
     </w:lvl>
   </w:abstractNum>
-  <w:abstractNum w:abstractNumId="19">
+  <w:abstractNum w:abstractNumId="21">
     <w:nsid w:val="78180967"/>
     <w:multiLevelType w:val="hybridMultilevel"/>
     <w:tmpl w:val="DBA87EBA"/>
@@ -8281,7 +8865,7 @@
     <w:abstractNumId w:val="6"/>
   </w:num>
   <w:num w:numId="2">
-    <w:abstractNumId w:val="14"/>
+    <w:abstractNumId w:val="15"/>
   </w:num>
   <w:num w:numId="3">
     <w:abstractNumId w:val="0"/>
@@ -8290,34 +8874,34 @@
     <w:abstractNumId w:val="5"/>
   </w:num>
   <w:num w:numId="5">
-    <w:abstractNumId w:val="8"/>
+    <w:abstractNumId w:val="9"/>
   </w:num>
   <w:num w:numId="6">
     <w:abstractNumId w:val="4"/>
   </w:num>
   <w:num w:numId="7">
+    <w:abstractNumId w:val="12"/>
+  </w:num>
+  <w:num w:numId="8">
+    <w:abstractNumId w:val="18"/>
+  </w:num>
+  <w:num w:numId="9">
+    <w:abstractNumId w:val="19"/>
+  </w:num>
+  <w:num w:numId="10">
     <w:abstractNumId w:val="11"/>
   </w:num>
-  <w:num w:numId="8">
-    <w:abstractNumId w:val="16"/>
+  <w:num w:numId="11">
+    <w:abstractNumId w:val="14"/>
   </w:num>
-  <w:num w:numId="9">
-    <w:abstractNumId w:val="17"/>
-  </w:num>
-  <w:num w:numId="10">
-    <w:abstractNumId w:val="10"/>
-  </w:num>
-  <w:num w:numId="11">
+  <w:num w:numId="12">
     <w:abstractNumId w:val="13"/>
   </w:num>
-  <w:num w:numId="12">
-    <w:abstractNumId w:val="12"/>
-  </w:num>
   <w:num w:numId="13">
-    <w:abstractNumId w:val="19"/>
+    <w:abstractNumId w:val="21"/>
   </w:num>
   <w:num w:numId="14">
-    <w:abstractNumId w:val="15"/>
+    <w:abstractNumId w:val="17"/>
   </w:num>
   <w:num w:numId="15">
     <w:abstractNumId w:val="7"/>
@@ -8329,13 +8913,19 @@
     <w:abstractNumId w:val="3"/>
   </w:num>
   <w:num w:numId="18">
-    <w:abstractNumId w:val="18"/>
+    <w:abstractNumId w:val="20"/>
   </w:num>
   <w:num w:numId="19">
-    <w:abstractNumId w:val="9"/>
+    <w:abstractNumId w:val="10"/>
   </w:num>
   <w:num w:numId="20">
     <w:abstractNumId w:val="2"/>
+  </w:num>
+  <w:num w:numId="21">
+    <w:abstractNumId w:val="8"/>
+  </w:num>
+  <w:num w:numId="22">
+    <w:abstractNumId w:val="16"/>
   </w:num>
 </w:numbering>
 </file>

--- a/RavenDB/RavenDb20131028.docx
+++ b/RavenDB/RavenDb20131028.docx
@@ -6443,7 +6443,202 @@
         <w:t>Temp-Index-Store</w:t>
       </w:r>
     </w:p>
+    <w:p>
+      <w:r>
+        <w:t>Problem:  updates can change page order</w:t>
+      </w:r>
+    </w:p>
+    <w:p>
+      <w:r>
+        <w:t xml:space="preserve">Solution: use streaming API </w:t>
+      </w:r>
+    </w:p>
+    <w:p>
+      <w:r>
+        <w:t>Freeze data I’m streaming and DO NOT RETURN any updates after the beginning of streaming.</w:t>
+      </w:r>
+    </w:p>
     <w:p/>
+    <w:p>
+      <w:r>
+        <w:t xml:space="preserve">Expression trees are </w:t>
+      </w:r>
+      <w:proofErr w:type="spellStart"/>
+      <w:r>
+        <w:t>cached</w:t>
+      </w:r>
+      <w:proofErr w:type="spellEnd"/>
+      <w:r>
+        <w:t xml:space="preserve"> by </w:t>
+      </w:r>
+      <w:proofErr w:type="spellStart"/>
+      <w:r>
+        <w:t>callsite</w:t>
+      </w:r>
+      <w:proofErr w:type="spellEnd"/>
+      <w:r>
+        <w:t>! (investigate)</w:t>
+      </w:r>
+    </w:p>
+    <w:p>
+      <w:r>
+        <w:lastRenderedPageBreak/>
+        <w:t>QUERY API exploits LUCENE!</w:t>
+      </w:r>
+    </w:p>
+    <w:p>
+      <w:r>
+        <w:t>e.g.</w:t>
+      </w:r>
+    </w:p>
+    <w:p>
+      <w:pPr>
+        <w:rPr>
+          <w:rFonts w:ascii="Consolas" w:hAnsi="Consolas" w:cs="Consolas"/>
+          <w:color w:val="008000"/>
+          <w:sz w:val="19"/>
+          <w:szCs w:val="19"/>
+          <w:lang w:val="it-IT"/>
+        </w:rPr>
+      </w:pPr>
+      <w:r>
+        <w:rPr>
+          <w:rFonts w:ascii="Consolas" w:hAnsi="Consolas" w:cs="Consolas"/>
+          <w:color w:val="000000"/>
+          <w:sz w:val="19"/>
+          <w:szCs w:val="19"/>
+          <w:highlight w:val="white"/>
+          <w:lang w:val="it-IT"/>
+        </w:rPr>
+        <w:t>session.Advanced.LuceneQuery&lt;</w:t>
+      </w:r>
+      <w:r>
+        <w:rPr>
+          <w:rFonts w:ascii="Consolas" w:hAnsi="Consolas" w:cs="Consolas"/>
+          <w:color w:val="2B91AF"/>
+          <w:sz w:val="19"/>
+          <w:szCs w:val="19"/>
+          <w:highlight w:val="white"/>
+          <w:lang w:val="it-IT"/>
+        </w:rPr>
+        <w:t>Order</w:t>
+      </w:r>
+      <w:r>
+        <w:rPr>
+          <w:rFonts w:ascii="Consolas" w:hAnsi="Consolas" w:cs="Consolas"/>
+          <w:color w:val="000000"/>
+          <w:sz w:val="19"/>
+          <w:szCs w:val="19"/>
+          <w:highlight w:val="white"/>
+          <w:lang w:val="it-IT"/>
+        </w:rPr>
+        <w:t>&gt;().WhereEquals(</w:t>
+      </w:r>
+      <w:r>
+        <w:rPr>
+          <w:rFonts w:ascii="Consolas" w:hAnsi="Consolas" w:cs="Consolas"/>
+          <w:color w:val="A31515"/>
+          <w:sz w:val="19"/>
+          <w:szCs w:val="19"/>
+          <w:highlight w:val="white"/>
+          <w:lang w:val="it-IT"/>
+        </w:rPr>
+        <w:t>""</w:t>
+      </w:r>
+      <w:r>
+        <w:rPr>
+          <w:rFonts w:ascii="Consolas" w:hAnsi="Consolas" w:cs="Consolas"/>
+          <w:color w:val="000000"/>
+          <w:sz w:val="19"/>
+          <w:szCs w:val="19"/>
+          <w:highlight w:val="white"/>
+          <w:lang w:val="it-IT"/>
+        </w:rPr>
+        <w:t>,</w:t>
+      </w:r>
+      <w:r>
+        <w:rPr>
+          <w:rFonts w:ascii="Consolas" w:hAnsi="Consolas" w:cs="Consolas"/>
+          <w:color w:val="A31515"/>
+          <w:sz w:val="19"/>
+          <w:szCs w:val="19"/>
+          <w:highlight w:val="white"/>
+          <w:lang w:val="it-IT"/>
+        </w:rPr>
+        <w:t>""</w:t>
+      </w:r>
+      <w:r>
+        <w:rPr>
+          <w:rFonts w:ascii="Consolas" w:hAnsi="Consolas" w:cs="Consolas"/>
+          <w:color w:val="000000"/>
+          <w:sz w:val="19"/>
+          <w:szCs w:val="19"/>
+          <w:highlight w:val="white"/>
+          <w:lang w:val="it-IT"/>
+        </w:rPr>
+        <w:t>).WhereEquals(</w:t>
+      </w:r>
+      <w:r>
+        <w:rPr>
+          <w:rFonts w:ascii="Consolas" w:hAnsi="Consolas" w:cs="Consolas"/>
+          <w:color w:val="A31515"/>
+          <w:sz w:val="19"/>
+          <w:szCs w:val="19"/>
+          <w:highlight w:val="white"/>
+          <w:lang w:val="it-IT"/>
+        </w:rPr>
+        <w:t>""</w:t>
+      </w:r>
+      <w:r>
+        <w:rPr>
+          <w:rFonts w:ascii="Consolas" w:hAnsi="Consolas" w:cs="Consolas"/>
+          <w:color w:val="000000"/>
+          <w:sz w:val="19"/>
+          <w:szCs w:val="19"/>
+          <w:highlight w:val="white"/>
+          <w:lang w:val="it-IT"/>
+        </w:rPr>
+        <w:t>,</w:t>
+      </w:r>
+      <w:r>
+        <w:rPr>
+          <w:rFonts w:ascii="Consolas" w:hAnsi="Consolas" w:cs="Consolas"/>
+          <w:color w:val="A31515"/>
+          <w:sz w:val="19"/>
+          <w:szCs w:val="19"/>
+          <w:highlight w:val="white"/>
+          <w:lang w:val="it-IT"/>
+        </w:rPr>
+        <w:t>""</w:t>
+      </w:r>
+      <w:r>
+        <w:rPr>
+          <w:rFonts w:ascii="Consolas" w:hAnsi="Consolas" w:cs="Consolas"/>
+          <w:color w:val="000000"/>
+          <w:sz w:val="19"/>
+          <w:szCs w:val="19"/>
+          <w:highlight w:val="white"/>
+          <w:lang w:val="it-IT"/>
+        </w:rPr>
+        <w:t>)</w:t>
+      </w:r>
+      <w:r>
+        <w:rPr>
+          <w:rFonts w:ascii="Consolas" w:hAnsi="Consolas" w:cs="Consolas"/>
+          <w:color w:val="008000"/>
+          <w:sz w:val="19"/>
+          <w:szCs w:val="19"/>
+          <w:highlight w:val="white"/>
+          <w:lang w:val="it-IT"/>
+        </w:rPr>
+        <w:t>//expressions are or'ed</w:t>
+      </w:r>
+    </w:p>
+    <w:p>
+      <w:r>
+        <w:t>useful for composing queries dynamically</w:t>
+      </w:r>
+    </w:p>
     <w:sectPr>
       <w:pgSz w:w="11906" w:h="16838"/>
       <w:pgMar w:top="1417" w:right="1134" w:bottom="1134" w:left="1134" w:header="708" w:footer="708" w:gutter="0"/>

--- a/RavenDB/RavenDb20131028.docx
+++ b/RavenDB/RavenDb20131028.docx
@@ -6639,6 +6639,21 @@
         <w:t>useful for composing queries dynamically</w:t>
       </w:r>
     </w:p>
+    <w:p/>
+    <w:p>
+      <w:pPr>
+        <w:pStyle w:val="Sottotitolo"/>
+      </w:pPr>
+      <w:r>
+        <w:t>Server-side operators</w:t>
+      </w:r>
+    </w:p>
+    <w:p>
+      <w:r>
+        <w:t>Order by score (order by boosting/fuzzy score)</w:t>
+      </w:r>
+    </w:p>
+    <w:p/>
     <w:sectPr>
       <w:pgSz w:w="11906" w:h="16838"/>
       <w:pgMar w:top="1417" w:right="1134" w:bottom="1134" w:left="1134" w:header="708" w:footer="708" w:gutter="0"/>

--- a/RavenDB/RavenDb20131028.docx
+++ b/RavenDB/RavenDb20131028.docx
@@ -6654,6 +6654,35 @@
       </w:r>
     </w:p>
     <w:p/>
+    <w:p>
+      <w:r>
+        <w:t>Problem: query without specifying indexes</w:t>
+      </w:r>
+    </w:p>
+    <w:p>
+      <w:r>
+        <w:t>automatic index generation can bring down my server</w:t>
+      </w:r>
+      <w:r>
+        <w:t xml:space="preserve"> (can be disabled </w:t>
+      </w:r>
+      <w:r>
+        <w:sym w:font="Wingdings" w:char="F04A"/>
+      </w:r>
+      <w:r>
+        <w:t xml:space="preserve"> )</w:t>
+      </w:r>
+    </w:p>
+    <w:p>
+      <w:r>
+        <w:t xml:space="preserve">Solution: </w:t>
+      </w:r>
+    </w:p>
+    <w:p>
+      <w:r>
+        <w:t>Specify index</w:t>
+      </w:r>
+    </w:p>
     <w:sectPr>
       <w:pgSz w:w="11906" w:h="16838"/>
       <w:pgMar w:top="1417" w:right="1134" w:bottom="1134" w:left="1134" w:header="708" w:footer="708" w:gutter="0"/>

--- a/RavenDB/RavenDb20131028.docx
+++ b/RavenDB/RavenDb20131028.docx
@@ -6683,6 +6683,156 @@
         <w:t>Specify index</w:t>
       </w:r>
     </w:p>
+    <w:p>
+      <w:pPr>
+        <w:pStyle w:val="Sottotitolo"/>
+      </w:pPr>
+      <w:r>
+        <w:t>Automatic indexes:</w:t>
+      </w:r>
+    </w:p>
+    <w:p>
+      <w:r>
+        <w:t xml:space="preserve">Auto as index prefix: index generated as a result of a </w:t>
+      </w:r>
+      <w:proofErr w:type="spellStart"/>
+      <w:r>
+        <w:t>uery</w:t>
+      </w:r>
+      <w:proofErr w:type="spellEnd"/>
+      <w:r>
+        <w:t xml:space="preserve"> that does NOT specify an index.</w:t>
+      </w:r>
+    </w:p>
+    <w:p>
+      <w:r>
+        <w:rPr>
+          <w:highlight w:val="yellow"/>
+        </w:rPr>
+        <w:t xml:space="preserve">NOT PERSISTED UNLESS  queried MORE THAN x times in a given </w:t>
+      </w:r>
+      <w:proofErr w:type="spellStart"/>
+      <w:r>
+        <w:rPr>
+          <w:highlight w:val="yellow"/>
+        </w:rPr>
+        <w:t>timespan</w:t>
+      </w:r>
+      <w:proofErr w:type="spellEnd"/>
+      <w:r>
+        <w:rPr>
+          <w:highlight w:val="yellow"/>
+        </w:rPr>
+        <w:t>!</w:t>
+      </w:r>
+    </w:p>
+    <w:p>
+      <w:r>
+        <w:t>Indexes are persisted on disk as files(therefore filename length is limited)</w:t>
+      </w:r>
+    </w:p>
+    <w:p>
+      <w:proofErr w:type="spellStart"/>
+      <w:r>
+        <w:t>Indexshape</w:t>
+      </w:r>
+      <w:proofErr w:type="spellEnd"/>
+      <w:r>
+        <w:t xml:space="preserve"> NOT INDEX NAME determines whether it is used.</w:t>
+      </w:r>
+    </w:p>
+    <w:p>
+      <w:r>
+        <w:t xml:space="preserve">Indexes can be locked to prevent updates from clients (locked (silently ignore) </w:t>
+      </w:r>
+      <w:proofErr w:type="spellStart"/>
+      <w:r>
+        <w:t>vs</w:t>
+      </w:r>
+      <w:proofErr w:type="spellEnd"/>
+      <w:r>
+        <w:t xml:space="preserve"> </w:t>
+      </w:r>
+      <w:proofErr w:type="spellStart"/>
+      <w:r>
+        <w:t>lockAndError</w:t>
+      </w:r>
+      <w:proofErr w:type="spellEnd"/>
+      <w:r>
+        <w:t>(throws))</w:t>
+      </w:r>
+    </w:p>
+    <w:p/>
+    <w:p/>
+    <w:p>
+      <w:r>
+        <w:t xml:space="preserve">Query on index from </w:t>
+      </w:r>
+      <w:proofErr w:type="spellStart"/>
+      <w:r>
+        <w:t>RavenDb</w:t>
+      </w:r>
+      <w:proofErr w:type="spellEnd"/>
+      <w:r>
+        <w:t xml:space="preserve"> studio</w:t>
+      </w:r>
+    </w:p>
+    <w:p>
+      <w:r>
+        <w:rPr>
+          <w:noProof/>
+          <w:lang w:val="it-IT" w:eastAsia="it-IT"/>
+        </w:rPr>
+        <w:lastRenderedPageBreak/>
+        <w:drawing>
+          <wp:inline distT="0" distB="0" distL="0" distR="0">
+            <wp:extent cx="6120130" cy="3440893"/>
+            <wp:effectExtent l="19050" t="0" r="0" b="0"/>
+            <wp:docPr id="1" name="Immagine 1"/>
+            <wp:cNvGraphicFramePr>
+              <a:graphicFrameLocks xmlns:a="http://schemas.openxmlformats.org/drawingml/2006/main" noChangeAspect="1"/>
+            </wp:cNvGraphicFramePr>
+            <a:graphic xmlns:a="http://schemas.openxmlformats.org/drawingml/2006/main">
+              <a:graphicData uri="http://schemas.openxmlformats.org/drawingml/2006/picture">
+                <pic:pic xmlns:pic="http://schemas.openxmlformats.org/drawingml/2006/picture">
+                  <pic:nvPicPr>
+                    <pic:cNvPr id="0" name="Picture 1"/>
+                    <pic:cNvPicPr>
+                      <a:picLocks noChangeAspect="1" noChangeArrowheads="1"/>
+                    </pic:cNvPicPr>
+                  </pic:nvPicPr>
+                  <pic:blipFill>
+                    <a:blip r:embed="rId5" cstate="print"/>
+                    <a:srcRect/>
+                    <a:stretch>
+                      <a:fillRect/>
+                    </a:stretch>
+                  </pic:blipFill>
+                  <pic:spPr bwMode="auto">
+                    <a:xfrm>
+                      <a:off x="0" y="0"/>
+                      <a:ext cx="6120130" cy="3440893"/>
+                    </a:xfrm>
+                    <a:prstGeom prst="rect">
+                      <a:avLst/>
+                    </a:prstGeom>
+                    <a:noFill/>
+                    <a:ln w="9525">
+                      <a:noFill/>
+                      <a:miter lim="800000"/>
+                      <a:headEnd/>
+                      <a:tailEnd/>
+                    </a:ln>
+                  </pic:spPr>
+                </pic:pic>
+              </a:graphicData>
+            </a:graphic>
+          </wp:inline>
+        </w:drawing>
+      </w:r>
+    </w:p>
+    <w:p/>
+    <w:p/>
     <w:sectPr>
       <w:pgSz w:w="11906" w:h="16838"/>
       <w:pgMar w:top="1417" w:right="1134" w:bottom="1134" w:left="1134" w:header="708" w:footer="708" w:gutter="0"/>
@@ -9409,6 +9559,37 @@
       <w:spacing w:val="15"/>
       <w:sz w:val="24"/>
       <w:szCs w:val="24"/>
+      <w:lang w:val="en-US"/>
+    </w:rPr>
+  </w:style>
+  <w:style w:type="paragraph" w:styleId="Testofumetto">
+    <w:name w:val="Balloon Text"/>
+    <w:basedOn w:val="Normale"/>
+    <w:link w:val="TestofumettoCarattere"/>
+    <w:uiPriority w:val="99"/>
+    <w:semiHidden/>
+    <w:unhideWhenUsed/>
+    <w:rsid w:val="003F529E"/>
+    <w:pPr>
+      <w:spacing w:after="0" w:line="240" w:lineRule="auto"/>
+    </w:pPr>
+    <w:rPr>
+      <w:rFonts w:ascii="Tahoma" w:hAnsi="Tahoma" w:cs="Tahoma"/>
+      <w:sz w:val="16"/>
+      <w:szCs w:val="16"/>
+    </w:rPr>
+  </w:style>
+  <w:style w:type="character" w:customStyle="1" w:styleId="TestofumettoCarattere">
+    <w:name w:val="Testo fumetto Carattere"/>
+    <w:basedOn w:val="Carpredefinitoparagrafo"/>
+    <w:link w:val="Testofumetto"/>
+    <w:uiPriority w:val="99"/>
+    <w:semiHidden/>
+    <w:rsid w:val="003F529E"/>
+    <w:rPr>
+      <w:rFonts w:ascii="Tahoma" w:hAnsi="Tahoma" w:cs="Tahoma"/>
+      <w:sz w:val="16"/>
+      <w:szCs w:val="16"/>
       <w:lang w:val="en-US"/>
     </w:rPr>
   </w:style>

--- a/RavenDB/RavenDb20131028.docx
+++ b/RavenDB/RavenDb20131028.docx
@@ -6832,6 +6832,241 @@
       </w:r>
     </w:p>
     <w:p/>
+    <w:p>
+      <w:r>
+        <w:t>Stale Indexes:</w:t>
+      </w:r>
+    </w:p>
+    <w:p>
+      <w:r>
+        <w:t>Results may not be a fully accurate picture of current data</w:t>
+      </w:r>
+    </w:p>
+    <w:p>
+      <w:r>
+        <w:t>E.g.</w:t>
+      </w:r>
+    </w:p>
+    <w:p>
+      <w:r>
+        <w:t>Indexed primary keys</w:t>
+      </w:r>
+    </w:p>
+    <w:p>
+      <w:pPr>
+        <w:pStyle w:val="Sottotitolo"/>
+      </w:pPr>
+      <w:r>
+        <w:t>Index statistics:</w:t>
+      </w:r>
+    </w:p>
+    <w:p>
+      <w:r>
+        <w:rPr>
+          <w:noProof/>
+          <w:lang w:val="it-IT" w:eastAsia="it-IT"/>
+        </w:rPr>
+        <w:drawing>
+          <wp:inline distT="0" distB="0" distL="0" distR="0">
+            <wp:extent cx="6120130" cy="3440893"/>
+            <wp:effectExtent l="19050" t="0" r="0" b="0"/>
+            <wp:docPr id="4" name="Immagine 4"/>
+            <wp:cNvGraphicFramePr>
+              <a:graphicFrameLocks xmlns:a="http://schemas.openxmlformats.org/drawingml/2006/main" noChangeAspect="1"/>
+            </wp:cNvGraphicFramePr>
+            <a:graphic xmlns:a="http://schemas.openxmlformats.org/drawingml/2006/main">
+              <a:graphicData uri="http://schemas.openxmlformats.org/drawingml/2006/picture">
+                <pic:pic xmlns:pic="http://schemas.openxmlformats.org/drawingml/2006/picture">
+                  <pic:nvPicPr>
+                    <pic:cNvPr id="0" name="Picture 4"/>
+                    <pic:cNvPicPr>
+                      <a:picLocks noChangeAspect="1" noChangeArrowheads="1"/>
+                    </pic:cNvPicPr>
+                  </pic:nvPicPr>
+                  <pic:blipFill>
+                    <a:blip r:embed="rId6" cstate="print"/>
+                    <a:srcRect/>
+                    <a:stretch>
+                      <a:fillRect/>
+                    </a:stretch>
+                  </pic:blipFill>
+                  <pic:spPr bwMode="auto">
+                    <a:xfrm>
+                      <a:off x="0" y="0"/>
+                      <a:ext cx="6120130" cy="3440893"/>
+                    </a:xfrm>
+                    <a:prstGeom prst="rect">
+                      <a:avLst/>
+                    </a:prstGeom>
+                    <a:noFill/>
+                    <a:ln w="9525">
+                      <a:noFill/>
+                      <a:miter lim="800000"/>
+                      <a:headEnd/>
+                      <a:tailEnd/>
+                    </a:ln>
+                  </pic:spPr>
+                </pic:pic>
+              </a:graphicData>
+            </a:graphic>
+          </wp:inline>
+        </w:drawing>
+      </w:r>
+    </w:p>
+    <w:p>
+      <w:r>
+        <w:rPr>
+          <w:b/>
+        </w:rPr>
+        <w:lastRenderedPageBreak/>
+        <w:t>Duration milliseconds</w:t>
+      </w:r>
+      <w:r>
+        <w:t>: 0 since it has used http cache!</w:t>
+      </w:r>
+    </w:p>
+    <w:p>
+      <w:pPr>
+        <w:rPr>
+          <w:b/>
+        </w:rPr>
+      </w:pPr>
+      <w:r>
+        <w:rPr>
+          <w:b/>
+        </w:rPr>
+        <w:t xml:space="preserve">Index </w:t>
+      </w:r>
+      <w:proofErr w:type="spellStart"/>
+      <w:r>
+        <w:rPr>
+          <w:b/>
+        </w:rPr>
+        <w:t>etag</w:t>
+      </w:r>
+      <w:proofErr w:type="spellEnd"/>
+      <w:r>
+        <w:rPr>
+          <w:b/>
+        </w:rPr>
+        <w:t>:</w:t>
+      </w:r>
+    </w:p>
+    <w:p>
+      <w:pPr>
+        <w:rPr>
+          <w:highlight w:val="red"/>
+        </w:rPr>
+      </w:pPr>
+      <w:r>
+        <w:rPr>
+          <w:highlight w:val="red"/>
+        </w:rPr>
+        <w:t>Use case:</w:t>
+      </w:r>
+    </w:p>
+    <w:p>
+      <w:pPr>
+        <w:rPr>
+          <w:highlight w:val="red"/>
+        </w:rPr>
+      </w:pPr>
+      <w:r>
+        <w:rPr>
+          <w:highlight w:val="red"/>
+        </w:rPr>
+        <w:t>Bulk insert</w:t>
+      </w:r>
+    </w:p>
+    <w:p>
+      <w:pPr>
+        <w:rPr>
+          <w:highlight w:val="red"/>
+        </w:rPr>
+      </w:pPr>
+      <w:r>
+        <w:rPr>
+          <w:highlight w:val="red"/>
+        </w:rPr>
+        <w:t>Get metadata</w:t>
+      </w:r>
+    </w:p>
+    <w:p>
+      <w:r>
+        <w:rPr>
+          <w:highlight w:val="red"/>
+        </w:rPr>
+        <w:t xml:space="preserve">Query (if </w:t>
+      </w:r>
+      <w:proofErr w:type="spellStart"/>
+      <w:r>
+        <w:rPr>
+          <w:highlight w:val="red"/>
+        </w:rPr>
+        <w:t>etag</w:t>
+      </w:r>
+      <w:proofErr w:type="spellEnd"/>
+      <w:r>
+        <w:rPr>
+          <w:highlight w:val="red"/>
+        </w:rPr>
+        <w:t>(doc creation)</w:t>
+      </w:r>
+      <w:r>
+        <w:rPr>
+          <w:highlight w:val="red"/>
+        </w:rPr>
+        <w:t xml:space="preserve"> &lt; </w:t>
+      </w:r>
+      <w:proofErr w:type="spellStart"/>
+      <w:r>
+        <w:rPr>
+          <w:highlight w:val="red"/>
+        </w:rPr>
+        <w:t>etag</w:t>
+      </w:r>
+      <w:proofErr w:type="spellEnd"/>
+      <w:r>
+        <w:rPr>
+          <w:highlight w:val="red"/>
+        </w:rPr>
+        <w:t>( from query store) then my doc  is among query results so disregard stale)</w:t>
+      </w:r>
+    </w:p>
+    <w:p>
+      <w:pPr>
+        <w:rPr>
+          <w:b/>
+        </w:rPr>
+      </w:pPr>
+      <w:r>
+        <w:rPr>
+          <w:b/>
+        </w:rPr>
+        <w:t>Total results:</w:t>
+      </w:r>
+    </w:p>
+    <w:p>
+      <w:r>
+        <w:t>100% results returned (does not take any ‘</w:t>
+      </w:r>
+      <w:proofErr w:type="spellStart"/>
+      <w:r>
+        <w:t>linq</w:t>
+      </w:r>
+      <w:proofErr w:type="spellEnd"/>
+      <w:r>
+        <w:t xml:space="preserve"> take’ into account)</w:t>
+      </w:r>
+    </w:p>
+    <w:p>
+      <w:r>
+        <w:t xml:space="preserve">Therefore you can compute the page number with a SINGLE QUERY </w:t>
+      </w:r>
+      <w:r>
+        <w:sym w:font="Wingdings" w:char="F04A"/>
+      </w:r>
+    </w:p>
     <w:p/>
     <w:sectPr>
       <w:pgSz w:w="11906" w:h="16838"/>

--- a/RavenDB/RavenDb20131028.docx
+++ b/RavenDB/RavenDb20131028.docx
@@ -7067,6 +7067,117 @@
         <w:sym w:font="Wingdings" w:char="F04A"/>
       </w:r>
     </w:p>
+    <w:p/>
+    <w:p>
+      <w:proofErr w:type="spellStart"/>
+      <w:r>
+        <w:t>Lucene</w:t>
+      </w:r>
+      <w:proofErr w:type="spellEnd"/>
+      <w:r>
+        <w:t xml:space="preserve"> stores terms (column-based db, (</w:t>
+      </w:r>
+      <w:proofErr w:type="spellStart"/>
+      <w:r>
+        <w:t>name,key</w:t>
+      </w:r>
+      <w:proofErr w:type="spellEnd"/>
+      <w:r>
+        <w:t>),(</w:t>
+      </w:r>
+      <w:proofErr w:type="spellStart"/>
+      <w:r>
+        <w:t>surname,key</w:t>
+      </w:r>
+      <w:proofErr w:type="spellEnd"/>
+      <w:r>
+        <w:t>))</w:t>
+      </w:r>
+    </w:p>
+    <w:p/>
+    <w:p>
+      <w:r>
+        <w:t>Order by on queries</w:t>
+      </w:r>
+    </w:p>
+    <w:p>
+      <w:r>
+        <w:t xml:space="preserve">Performed in DB! (unless </w:t>
+      </w:r>
+      <w:proofErr w:type="spellStart"/>
+      <w:r>
+        <w:t>toList</w:t>
+      </w:r>
+      <w:proofErr w:type="spellEnd"/>
+      <w:r>
+        <w:t xml:space="preserve"> is used)</w:t>
+      </w:r>
+    </w:p>
+    <w:p/>
+    <w:p>
+      <w:pPr>
+        <w:rPr>
+          <w:highlight w:val="yellow"/>
+        </w:rPr>
+      </w:pPr>
+      <w:r>
+        <w:rPr>
+          <w:highlight w:val="yellow"/>
+        </w:rPr>
+        <w:t>DATES IN LUCENE DOES NOT EXIST!</w:t>
+      </w:r>
+    </w:p>
+    <w:p>
+      <w:r>
+        <w:rPr>
+          <w:highlight w:val="yellow"/>
+        </w:rPr>
+        <w:t xml:space="preserve">Solution: </w:t>
+      </w:r>
+      <w:proofErr w:type="spellStart"/>
+      <w:r>
+        <w:rPr>
+          <w:highlight w:val="yellow"/>
+        </w:rPr>
+        <w:t>iso</w:t>
+      </w:r>
+      <w:proofErr w:type="spellEnd"/>
+      <w:r>
+        <w:rPr>
+          <w:highlight w:val="yellow"/>
+        </w:rPr>
+        <w:t xml:space="preserve"> format (</w:t>
+      </w:r>
+      <w:proofErr w:type="spellStart"/>
+      <w:r>
+        <w:rPr>
+          <w:highlight w:val="yellow"/>
+        </w:rPr>
+        <w:t>yyyyMMdd-hh:mm:ss</w:t>
+      </w:r>
+      <w:proofErr w:type="spellEnd"/>
+      <w:r>
+        <w:rPr>
+          <w:highlight w:val="yellow"/>
+        </w:rPr>
+        <w:t xml:space="preserve">) if you add them to metadata and thus you DO NOT USE </w:t>
+      </w:r>
+      <w:proofErr w:type="spellStart"/>
+      <w:r>
+        <w:rPr>
+          <w:highlight w:val="yellow"/>
+        </w:rPr>
+        <w:t>datetimeinfo</w:t>
+      </w:r>
+      <w:proofErr w:type="spellEnd"/>
+      <w:r>
+        <w:rPr>
+          <w:highlight w:val="yellow"/>
+        </w:rPr>
+        <w:t xml:space="preserve"> (and .net)</w:t>
+      </w:r>
+    </w:p>
+    <w:p/>
     <w:p/>
     <w:sectPr>
       <w:pgSz w:w="11906" w:h="16838"/>

--- a/RavenDB/RavenDb20131028.docx
+++ b/RavenDB/RavenDb20131028.docx
@@ -7175,6 +7175,67 @@
           <w:highlight w:val="yellow"/>
         </w:rPr>
         <w:t xml:space="preserve"> (and .net)</w:t>
+      </w:r>
+    </w:p>
+    <w:p/>
+    <w:p>
+      <w:r>
+        <w:t xml:space="preserve">Dynamic query from </w:t>
+      </w:r>
+      <w:proofErr w:type="spellStart"/>
+      <w:r>
+        <w:t>RavenDB</w:t>
+      </w:r>
+      <w:proofErr w:type="spellEnd"/>
+      <w:r>
+        <w:t xml:space="preserve"> Studio (use </w:t>
+      </w:r>
+      <w:proofErr w:type="spellStart"/>
+      <w:r>
+        <w:t>lucene</w:t>
+      </w:r>
+      <w:proofErr w:type="spellEnd"/>
+      <w:r>
+        <w:t xml:space="preserve"> format)</w:t>
+      </w:r>
+    </w:p>
+    <w:p>
+      <w:proofErr w:type="spellStart"/>
+      <w:r>
+        <w:t>Autogenerated</w:t>
+      </w:r>
+      <w:proofErr w:type="spellEnd"/>
+      <w:r>
+        <w:t xml:space="preserve"> indexes are </w:t>
+      </w:r>
+      <w:r>
+        <w:rPr>
+          <w:highlight w:val="yellow"/>
+        </w:rPr>
+        <w:t>disabled</w:t>
+      </w:r>
+      <w:r>
+        <w:t xml:space="preserve"> if not used for a certain amount of time </w:t>
+      </w:r>
+    </w:p>
+    <w:p>
+      <w:r>
+        <w:t xml:space="preserve">After a little longer it will be </w:t>
+      </w:r>
+      <w:r>
+        <w:rPr>
+          <w:highlight w:val="yellow"/>
+        </w:rPr>
+        <w:t>marked as DELETED</w:t>
+      </w:r>
+      <w:r>
+        <w:t xml:space="preserve"> and therefore the very same query that created it would generate a </w:t>
+      </w:r>
+      <w:r>
+        <w:rPr>
+          <w:highlight w:val="yellow"/>
+        </w:rPr>
+        <w:t>new one!</w:t>
       </w:r>
     </w:p>
     <w:p/>

--- a/RavenDB/RavenDb20131028.docx
+++ b/RavenDB/RavenDb20131028.docx
@@ -7216,6 +7216,9 @@
       </w:r>
       <w:r>
         <w:t xml:space="preserve"> if not used for a certain amount of time </w:t>
+      </w:r>
+      <w:r>
+        <w:t>(Auto prefix)</w:t>
       </w:r>
     </w:p>
     <w:p>

--- a/RavenDB/RavenDb20131028.docx
+++ b/RavenDB/RavenDb20131028.docx
@@ -6471,6 +6471,9 @@
       <w:r>
         <w:t xml:space="preserve"> by </w:t>
       </w:r>
+      <w:r>
+        <w:t xml:space="preserve">using </w:t>
+      </w:r>
       <w:proofErr w:type="spellStart"/>
       <w:r>
         <w:t>callsite</w:t>
@@ -6481,8 +6484,16 @@
       </w:r>
     </w:p>
     <w:p>
+      <w:proofErr w:type="spellStart"/>
       <w:r>
         <w:lastRenderedPageBreak/>
+        <w:t>RavenDB</w:t>
+      </w:r>
+      <w:proofErr w:type="spellEnd"/>
+      <w:r>
+        <w:t xml:space="preserve"> </w:t>
+      </w:r>
+      <w:r>
         <w:t>QUERY API exploits LUCENE!</w:t>
       </w:r>
     </w:p>
@@ -6653,7 +6664,14 @@
         <w:t>Order by score (order by boosting/fuzzy score)</w:t>
       </w:r>
     </w:p>
-    <w:p/>
+    <w:p>
+      <w:pPr>
+        <w:pStyle w:val="Sottotitolo"/>
+      </w:pPr>
+      <w:r>
+        <w:t>Pitfalls of automatic indexes</w:t>
+      </w:r>
+    </w:p>
     <w:p>
       <w:r>
         <w:t>Problem: query without specifying indexes</w:t>
@@ -6661,10 +6679,22 @@
     </w:p>
     <w:p>
       <w:r>
-        <w:t>automatic index generation can bring down my server</w:t>
-      </w:r>
-      <w:r>
-        <w:t xml:space="preserve"> (can be disabled </w:t>
+        <w:t xml:space="preserve">automatic index generation can bring </w:t>
+      </w:r>
+      <w:r>
+        <w:t xml:space="preserve">your </w:t>
+      </w:r>
+      <w:r>
+        <w:t xml:space="preserve"> server</w:t>
+      </w:r>
+      <w:r>
+        <w:t xml:space="preserve"> </w:t>
+      </w:r>
+      <w:r>
+        <w:t>to its knees very quickly</w:t>
+      </w:r>
+      <w:r>
+        <w:t xml:space="preserve">(can be disabled </w:t>
       </w:r>
       <w:r>
         <w:sym w:font="Wingdings" w:char="F04A"/>
@@ -6693,15 +6723,19 @@
     </w:p>
     <w:p>
       <w:r>
-        <w:t xml:space="preserve">Auto as index prefix: index generated as a result of a </w:t>
-      </w:r>
-      <w:proofErr w:type="spellStart"/>
-      <w:r>
-        <w:t>uery</w:t>
-      </w:r>
-      <w:proofErr w:type="spellEnd"/>
-      <w:r>
-        <w:t xml:space="preserve"> that does NOT specify an index.</w:t>
+        <w:t>Auto as index prefix:</w:t>
+      </w:r>
+      <w:r>
+        <w:t xml:space="preserve"> identifies </w:t>
+      </w:r>
+      <w:r>
+        <w:t xml:space="preserve"> index generated as a result of a </w:t>
+      </w:r>
+      <w:r>
+        <w:t>q</w:t>
+      </w:r>
+      <w:r>
+        <w:t>uery that does NOT specify an index.</w:t>
       </w:r>
     </w:p>
     <w:p>
@@ -6728,45 +6762,83 @@
     </w:p>
     <w:p>
       <w:r>
-        <w:t>Indexes are persisted on disk as files(therefore filename length is limited)</w:t>
-      </w:r>
-    </w:p>
-    <w:p>
-      <w:proofErr w:type="spellStart"/>
-      <w:r>
-        <w:t>Indexshape</w:t>
-      </w:r>
-      <w:proofErr w:type="spellEnd"/>
-      <w:r>
-        <w:t xml:space="preserve"> NOT INDEX NAME determines whether it is used.</w:t>
-      </w:r>
-    </w:p>
-    <w:p>
-      <w:r>
-        <w:t xml:space="preserve">Indexes can be locked to prevent updates from clients (locked (silently ignore) </w:t>
-      </w:r>
-      <w:proofErr w:type="spellStart"/>
-      <w:r>
-        <w:t>vs</w:t>
-      </w:r>
-      <w:proofErr w:type="spellEnd"/>
+        <w:t>Indexes are persisted on disk as files</w:t>
+      </w:r>
       <w:r>
         <w:t xml:space="preserve"> </w:t>
       </w:r>
+      <w:r>
+        <w:t xml:space="preserve">(therefore </w:t>
+      </w:r>
+      <w:r>
+        <w:t>their name is subject to file name constraints</w:t>
+      </w:r>
+      <w:r>
+        <w:t>)</w:t>
+      </w:r>
+    </w:p>
+    <w:p>
+      <w:r>
+        <w:t>Index</w:t>
+      </w:r>
+      <w:r>
+        <w:t xml:space="preserve"> </w:t>
+      </w:r>
+      <w:r>
+        <w:t>shape NOT INDEX NAME determines whether it is used.</w:t>
+      </w:r>
+    </w:p>
+    <w:p>
+      <w:r>
+        <w:t>Indexes can be locked to prevent updates from clients (</w:t>
+      </w:r>
+    </w:p>
+    <w:p>
+      <w:pPr>
+        <w:pStyle w:val="Paragrafoelenco"/>
+        <w:numPr>
+          <w:ilvl w:val="0"/>
+          <w:numId w:val="23"/>
+        </w:numPr>
+      </w:pPr>
+      <w:r>
+        <w:t>locked (silently ignore)</w:t>
+      </w:r>
+    </w:p>
+    <w:p>
+      <w:pPr>
+        <w:pStyle w:val="Paragrafoelenco"/>
+        <w:numPr>
+          <w:ilvl w:val="0"/>
+          <w:numId w:val="23"/>
+        </w:numPr>
+      </w:pPr>
       <w:proofErr w:type="spellStart"/>
       <w:r>
         <w:t>lockAndError</w:t>
       </w:r>
       <w:proofErr w:type="spellEnd"/>
       <w:r>
-        <w:t>(throws))</w:t>
+        <w:t xml:space="preserve"> (throws)</w:t>
       </w:r>
     </w:p>
     <w:p/>
     <w:p/>
     <w:p>
       <w:r>
-        <w:t xml:space="preserve">Query on index from </w:t>
+        <w:t xml:space="preserve">Example of </w:t>
+      </w:r>
+      <w:r>
+        <w:t xml:space="preserve">Query on </w:t>
+      </w:r>
+      <w:r>
+        <w:t xml:space="preserve">an </w:t>
+      </w:r>
+      <w:r>
+        <w:t xml:space="preserve">index </w:t>
+      </w:r>
+      <w:r>
+        <w:t xml:space="preserve">using </w:t>
       </w:r>
       <w:proofErr w:type="spellStart"/>
       <w:r>
@@ -6839,6 +6911,9 @@
     </w:p>
     <w:p>
       <w:r>
+        <w:t xml:space="preserve">In short: </w:t>
+      </w:r>
+      <w:r>
         <w:t>Results may not be a fully accurate picture of current data</w:t>
       </w:r>
     </w:p>
@@ -7124,14 +7199,28 @@
         <w:rPr>
           <w:highlight w:val="yellow"/>
         </w:rPr>
-        <w:t>DATES IN LUCENE DOES NOT EXIST!</w:t>
-      </w:r>
-    </w:p>
-    <w:p>
+        <w:t xml:space="preserve">NO ‘Date’ data type in </w:t>
+      </w:r>
+      <w:proofErr w:type="spellStart"/>
       <w:r>
         <w:rPr>
           <w:highlight w:val="yellow"/>
         </w:rPr>
+        <w:t>Lucene</w:t>
+      </w:r>
+      <w:proofErr w:type="spellEnd"/>
+      <w:r>
+        <w:rPr>
+          <w:highlight w:val="yellow"/>
+        </w:rPr>
+        <w:t>!</w:t>
+      </w:r>
+    </w:p>
+    <w:p>
+      <w:r>
+        <w:rPr>
+          <w:highlight w:val="yellow"/>
+        </w:rPr>
         <w:t xml:space="preserve">Solution: </w:t>
       </w:r>
       <w:proofErr w:type="spellStart"/>
@@ -7232,7 +7321,19 @@
         <w:t>marked as DELETED</w:t>
       </w:r>
       <w:r>
-        <w:t xml:space="preserve"> and therefore the very same query that created it would generate a </w:t>
+        <w:t xml:space="preserve"> and therefore the very same query that created it </w:t>
+      </w:r>
+      <w:r>
+        <w:t>will</w:t>
+      </w:r>
+      <w:r>
+        <w:t xml:space="preserve"> </w:t>
+      </w:r>
+      <w:r>
+        <w:t xml:space="preserve"> </w:t>
+      </w:r>
+      <w:r>
+        <w:t xml:space="preserve">generate a </w:t>
       </w:r>
       <w:r>
         <w:rPr>
@@ -8047,6 +8148,119 @@
     </w:lvl>
   </w:abstractNum>
   <w:abstractNum w:abstractNumId="7">
+    <w:nsid w:val="2D821F9A"/>
+    <w:multiLevelType w:val="hybridMultilevel"/>
+    <w:tmpl w:val="0AC4639C"/>
+    <w:lvl w:ilvl="0" w:tplc="04100001">
+      <w:start w:val="1"/>
+      <w:numFmt w:val="bullet"/>
+      <w:lvlText w:val=""/>
+      <w:lvlJc w:val="left"/>
+      <w:pPr>
+        <w:ind w:left="720" w:hanging="360"/>
+      </w:pPr>
+      <w:rPr>
+        <w:rFonts w:ascii="Symbol" w:hAnsi="Symbol" w:hint="default"/>
+      </w:rPr>
+    </w:lvl>
+    <w:lvl w:ilvl="1" w:tplc="04100003" w:tentative="1">
+      <w:start w:val="1"/>
+      <w:numFmt w:val="bullet"/>
+      <w:lvlText w:val="o"/>
+      <w:lvlJc w:val="left"/>
+      <w:pPr>
+        <w:ind w:left="1440" w:hanging="360"/>
+      </w:pPr>
+      <w:rPr>
+        <w:rFonts w:ascii="Courier New" w:hAnsi="Courier New" w:cs="Courier New" w:hint="default"/>
+      </w:rPr>
+    </w:lvl>
+    <w:lvl w:ilvl="2" w:tplc="04100005" w:tentative="1">
+      <w:start w:val="1"/>
+      <w:numFmt w:val="bullet"/>
+      <w:lvlText w:val=""/>
+      <w:lvlJc w:val="left"/>
+      <w:pPr>
+        <w:ind w:left="2160" w:hanging="360"/>
+      </w:pPr>
+      <w:rPr>
+        <w:rFonts w:ascii="Wingdings" w:hAnsi="Wingdings" w:hint="default"/>
+      </w:rPr>
+    </w:lvl>
+    <w:lvl w:ilvl="3" w:tplc="04100001" w:tentative="1">
+      <w:start w:val="1"/>
+      <w:numFmt w:val="bullet"/>
+      <w:lvlText w:val=""/>
+      <w:lvlJc w:val="left"/>
+      <w:pPr>
+        <w:ind w:left="2880" w:hanging="360"/>
+      </w:pPr>
+      <w:rPr>
+        <w:rFonts w:ascii="Symbol" w:hAnsi="Symbol" w:hint="default"/>
+      </w:rPr>
+    </w:lvl>
+    <w:lvl w:ilvl="4" w:tplc="04100003" w:tentative="1">
+      <w:start w:val="1"/>
+      <w:numFmt w:val="bullet"/>
+      <w:lvlText w:val="o"/>
+      <w:lvlJc w:val="left"/>
+      <w:pPr>
+        <w:ind w:left="3600" w:hanging="360"/>
+      </w:pPr>
+      <w:rPr>
+        <w:rFonts w:ascii="Courier New" w:hAnsi="Courier New" w:cs="Courier New" w:hint="default"/>
+      </w:rPr>
+    </w:lvl>
+    <w:lvl w:ilvl="5" w:tplc="04100005" w:tentative="1">
+      <w:start w:val="1"/>
+      <w:numFmt w:val="bullet"/>
+      <w:lvlText w:val=""/>
+      <w:lvlJc w:val="left"/>
+      <w:pPr>
+        <w:ind w:left="4320" w:hanging="360"/>
+      </w:pPr>
+      <w:rPr>
+        <w:rFonts w:ascii="Wingdings" w:hAnsi="Wingdings" w:hint="default"/>
+      </w:rPr>
+    </w:lvl>
+    <w:lvl w:ilvl="6" w:tplc="04100001" w:tentative="1">
+      <w:start w:val="1"/>
+      <w:numFmt w:val="bullet"/>
+      <w:lvlText w:val=""/>
+      <w:lvlJc w:val="left"/>
+      <w:pPr>
+        <w:ind w:left="5040" w:hanging="360"/>
+      </w:pPr>
+      <w:rPr>
+        <w:rFonts w:ascii="Symbol" w:hAnsi="Symbol" w:hint="default"/>
+      </w:rPr>
+    </w:lvl>
+    <w:lvl w:ilvl="7" w:tplc="04100003" w:tentative="1">
+      <w:start w:val="1"/>
+      <w:numFmt w:val="bullet"/>
+      <w:lvlText w:val="o"/>
+      <w:lvlJc w:val="left"/>
+      <w:pPr>
+        <w:ind w:left="5760" w:hanging="360"/>
+      </w:pPr>
+      <w:rPr>
+        <w:rFonts w:ascii="Courier New" w:hAnsi="Courier New" w:cs="Courier New" w:hint="default"/>
+      </w:rPr>
+    </w:lvl>
+    <w:lvl w:ilvl="8" w:tplc="04100005" w:tentative="1">
+      <w:start w:val="1"/>
+      <w:numFmt w:val="bullet"/>
+      <w:lvlText w:val=""/>
+      <w:lvlJc w:val="left"/>
+      <w:pPr>
+        <w:ind w:left="6480" w:hanging="360"/>
+      </w:pPr>
+      <w:rPr>
+        <w:rFonts w:ascii="Wingdings" w:hAnsi="Wingdings" w:hint="default"/>
+      </w:rPr>
+    </w:lvl>
+  </w:abstractNum>
+  <w:abstractNum w:abstractNumId="8">
     <w:nsid w:val="32465AAD"/>
     <w:multiLevelType w:val="hybridMultilevel"/>
     <w:tmpl w:val="C22A5DEE"/>
@@ -8132,7 +8346,7 @@
       </w:pPr>
     </w:lvl>
   </w:abstractNum>
-  <w:abstractNum w:abstractNumId="8">
+  <w:abstractNum w:abstractNumId="9">
     <w:nsid w:val="342111B0"/>
     <w:multiLevelType w:val="hybridMultilevel"/>
     <w:tmpl w:val="72C2D5FA"/>
@@ -8245,7 +8459,7 @@
       </w:rPr>
     </w:lvl>
   </w:abstractNum>
-  <w:abstractNum w:abstractNumId="9">
+  <w:abstractNum w:abstractNumId="10">
     <w:nsid w:val="35B35B8A"/>
     <w:multiLevelType w:val="hybridMultilevel"/>
     <w:tmpl w:val="EC4E146C"/>
@@ -8358,7 +8572,7 @@
       </w:rPr>
     </w:lvl>
   </w:abstractNum>
-  <w:abstractNum w:abstractNumId="10">
+  <w:abstractNum w:abstractNumId="11">
     <w:nsid w:val="38734580"/>
     <w:multiLevelType w:val="hybridMultilevel"/>
     <w:tmpl w:val="1CB246D0"/>
@@ -8471,7 +8685,7 @@
       </w:rPr>
     </w:lvl>
   </w:abstractNum>
-  <w:abstractNum w:abstractNumId="11">
+  <w:abstractNum w:abstractNumId="12">
     <w:nsid w:val="47AC5257"/>
     <w:multiLevelType w:val="hybridMultilevel"/>
     <w:tmpl w:val="1C322E2C"/>
@@ -8584,7 +8798,7 @@
       </w:rPr>
     </w:lvl>
   </w:abstractNum>
-  <w:abstractNum w:abstractNumId="12">
+  <w:abstractNum w:abstractNumId="13">
     <w:nsid w:val="48812EF6"/>
     <w:multiLevelType w:val="hybridMultilevel"/>
     <w:tmpl w:val="8EF248A6"/>
@@ -8697,7 +8911,7 @@
       </w:rPr>
     </w:lvl>
   </w:abstractNum>
-  <w:abstractNum w:abstractNumId="13">
+  <w:abstractNum w:abstractNumId="14">
     <w:nsid w:val="4D6D0D57"/>
     <w:multiLevelType w:val="hybridMultilevel"/>
     <w:tmpl w:val="0A5814CA"/>
@@ -8810,7 +9024,7 @@
       </w:rPr>
     </w:lvl>
   </w:abstractNum>
-  <w:abstractNum w:abstractNumId="14">
+  <w:abstractNum w:abstractNumId="15">
     <w:nsid w:val="4E0B2F38"/>
     <w:multiLevelType w:val="hybridMultilevel"/>
     <w:tmpl w:val="5FFE2534"/>
@@ -8896,7 +9110,7 @@
       </w:pPr>
     </w:lvl>
   </w:abstractNum>
-  <w:abstractNum w:abstractNumId="15">
+  <w:abstractNum w:abstractNumId="16">
     <w:nsid w:val="563B7068"/>
     <w:multiLevelType w:val="hybridMultilevel"/>
     <w:tmpl w:val="C9069CB6"/>
@@ -9009,7 +9223,7 @@
       </w:rPr>
     </w:lvl>
   </w:abstractNum>
-  <w:abstractNum w:abstractNumId="16">
+  <w:abstractNum w:abstractNumId="17">
     <w:nsid w:val="581B41CB"/>
     <w:multiLevelType w:val="hybridMultilevel"/>
     <w:tmpl w:val="8AEE475E"/>
@@ -9122,7 +9336,7 @@
       </w:rPr>
     </w:lvl>
   </w:abstractNum>
-  <w:abstractNum w:abstractNumId="17">
+  <w:abstractNum w:abstractNumId="18">
     <w:nsid w:val="5A5703A2"/>
     <w:multiLevelType w:val="hybridMultilevel"/>
     <w:tmpl w:val="62BAD7D8"/>
@@ -9235,7 +9449,7 @@
       </w:rPr>
     </w:lvl>
   </w:abstractNum>
-  <w:abstractNum w:abstractNumId="18">
+  <w:abstractNum w:abstractNumId="19">
     <w:nsid w:val="5AB231CC"/>
     <w:multiLevelType w:val="hybridMultilevel"/>
     <w:tmpl w:val="351E0C48"/>
@@ -9321,7 +9535,7 @@
       </w:pPr>
     </w:lvl>
   </w:abstractNum>
-  <w:abstractNum w:abstractNumId="19">
+  <w:abstractNum w:abstractNumId="20">
     <w:nsid w:val="5BEC25BC"/>
     <w:multiLevelType w:val="hybridMultilevel"/>
     <w:tmpl w:val="A0A0BFBA"/>
@@ -9434,7 +9648,7 @@
       </w:rPr>
     </w:lvl>
   </w:abstractNum>
-  <w:abstractNum w:abstractNumId="20">
+  <w:abstractNum w:abstractNumId="21">
     <w:nsid w:val="5E7A2A0C"/>
     <w:multiLevelType w:val="hybridMultilevel"/>
     <w:tmpl w:val="B73044AC"/>
@@ -9547,7 +9761,7 @@
       </w:rPr>
     </w:lvl>
   </w:abstractNum>
-  <w:abstractNum w:abstractNumId="21">
+  <w:abstractNum w:abstractNumId="22">
     <w:nsid w:val="78180967"/>
     <w:multiLevelType w:val="hybridMultilevel"/>
     <w:tmpl w:val="DBA87EBA"/>
@@ -9664,7 +9878,7 @@
     <w:abstractNumId w:val="6"/>
   </w:num>
   <w:num w:numId="2">
-    <w:abstractNumId w:val="15"/>
+    <w:abstractNumId w:val="16"/>
   </w:num>
   <w:num w:numId="3">
     <w:abstractNumId w:val="0"/>
@@ -9673,37 +9887,37 @@
     <w:abstractNumId w:val="5"/>
   </w:num>
   <w:num w:numId="5">
-    <w:abstractNumId w:val="9"/>
+    <w:abstractNumId w:val="10"/>
   </w:num>
   <w:num w:numId="6">
     <w:abstractNumId w:val="4"/>
   </w:num>
   <w:num w:numId="7">
+    <w:abstractNumId w:val="13"/>
+  </w:num>
+  <w:num w:numId="8">
+    <w:abstractNumId w:val="19"/>
+  </w:num>
+  <w:num w:numId="9">
+    <w:abstractNumId w:val="20"/>
+  </w:num>
+  <w:num w:numId="10">
     <w:abstractNumId w:val="12"/>
   </w:num>
-  <w:num w:numId="8">
+  <w:num w:numId="11">
+    <w:abstractNumId w:val="15"/>
+  </w:num>
+  <w:num w:numId="12">
+    <w:abstractNumId w:val="14"/>
+  </w:num>
+  <w:num w:numId="13">
+    <w:abstractNumId w:val="22"/>
+  </w:num>
+  <w:num w:numId="14">
     <w:abstractNumId w:val="18"/>
   </w:num>
-  <w:num w:numId="9">
-    <w:abstractNumId w:val="19"/>
-  </w:num>
-  <w:num w:numId="10">
-    <w:abstractNumId w:val="11"/>
-  </w:num>
-  <w:num w:numId="11">
-    <w:abstractNumId w:val="14"/>
-  </w:num>
-  <w:num w:numId="12">
-    <w:abstractNumId w:val="13"/>
-  </w:num>
-  <w:num w:numId="13">
-    <w:abstractNumId w:val="21"/>
-  </w:num>
-  <w:num w:numId="14">
-    <w:abstractNumId w:val="17"/>
-  </w:num>
   <w:num w:numId="15">
-    <w:abstractNumId w:val="7"/>
+    <w:abstractNumId w:val="8"/>
   </w:num>
   <w:num w:numId="16">
     <w:abstractNumId w:val="1"/>
@@ -9712,19 +9926,22 @@
     <w:abstractNumId w:val="3"/>
   </w:num>
   <w:num w:numId="18">
-    <w:abstractNumId w:val="20"/>
+    <w:abstractNumId w:val="21"/>
   </w:num>
   <w:num w:numId="19">
-    <w:abstractNumId w:val="10"/>
+    <w:abstractNumId w:val="11"/>
   </w:num>
   <w:num w:numId="20">
     <w:abstractNumId w:val="2"/>
   </w:num>
   <w:num w:numId="21">
-    <w:abstractNumId w:val="8"/>
+    <w:abstractNumId w:val="9"/>
   </w:num>
   <w:num w:numId="22">
-    <w:abstractNumId w:val="16"/>
+    <w:abstractNumId w:val="17"/>
+  </w:num>
+  <w:num w:numId="23">
+    <w:abstractNumId w:val="7"/>
   </w:num>
 </w:numbering>
 </file>

--- a/RavenDB/RavenDb20131028.docx
+++ b/RavenDB/RavenDb20131028.docx
@@ -7311,6 +7311,11 @@
       </w:r>
     </w:p>
     <w:p>
+      <w:pPr>
+        <w:pBdr>
+          <w:bottom w:val="single" w:sz="6" w:space="1" w:color="auto"/>
+        </w:pBdr>
+      </w:pPr>
       <w:r>
         <w:t xml:space="preserve">After a little longer it will be </w:t>
       </w:r>
@@ -7344,6 +7349,855 @@
     </w:p>
     <w:p/>
     <w:p/>
+    <w:p/>
+    <w:p/>
+    <w:p/>
+    <w:p>
+      <w:r>
+        <w:lastRenderedPageBreak/>
+        <w:t>20131029</w:t>
+      </w:r>
+    </w:p>
+    <w:p>
+      <w:r>
+        <w:t>Include// retrieve employee and orders in a single roundtrip</w:t>
+      </w:r>
+    </w:p>
+    <w:p>
+      <w:r>
+        <w:t>//read type from raven-</w:t>
+      </w:r>
+      <w:proofErr w:type="spellStart"/>
+      <w:r>
+        <w:t>clr</w:t>
+      </w:r>
+      <w:proofErr w:type="spellEnd"/>
+      <w:r>
+        <w:t xml:space="preserve">-type , not found, </w:t>
+      </w:r>
+      <w:proofErr w:type="spellStart"/>
+      <w:r>
+        <w:t>deserialize</w:t>
+      </w:r>
+      <w:proofErr w:type="spellEnd"/>
+      <w:r>
+        <w:t xml:space="preserve"> to dynamic</w:t>
+      </w:r>
+    </w:p>
+    <w:p/>
+    <w:p>
+      <w:r>
+        <w:t xml:space="preserve">//override convention, store custom types in metadata, fall back to default if no custom type is </w:t>
+      </w:r>
+      <w:r>
+        <w:t>needed</w:t>
+      </w:r>
+    </w:p>
+    <w:p>
+      <w:r>
+        <w:t>What happens when you query</w:t>
+      </w:r>
+    </w:p>
+    <w:p>
+      <w:r>
+        <w:t>Returned index position</w:t>
+      </w:r>
+    </w:p>
+    <w:p>
+      <w:pPr>
+        <w:pStyle w:val="Sottotitolo"/>
+      </w:pPr>
+      <w:r>
+        <w:t>Query optimizer</w:t>
+      </w:r>
+    </w:p>
+    <w:p>
+      <w:r>
+        <w:t xml:space="preserve">Operates on </w:t>
+      </w:r>
+      <w:proofErr w:type="spellStart"/>
+      <w:r>
+        <w:t>Lucene</w:t>
+      </w:r>
+      <w:proofErr w:type="spellEnd"/>
+      <w:r>
+        <w:t xml:space="preserve"> queries</w:t>
+      </w:r>
+    </w:p>
+    <w:p>
+      <w:r>
+        <w:t>(no joins</w:t>
+      </w:r>
+      <w:r>
+        <w:sym w:font="Wingdings" w:char="F0E8"/>
+      </w:r>
+      <w:r>
+        <w:t xml:space="preserve"> simple to interpret and optimize)</w:t>
+      </w:r>
+    </w:p>
+    <w:p>
+      <w:pPr>
+        <w:pStyle w:val="Paragrafoelenco"/>
+        <w:numPr>
+          <w:ilvl w:val="0"/>
+          <w:numId w:val="24"/>
+        </w:numPr>
+      </w:pPr>
+      <w:r>
+        <w:t xml:space="preserve">If no index specified then create index </w:t>
+      </w:r>
+    </w:p>
+    <w:p>
+      <w:pPr>
+        <w:pStyle w:val="Paragrafoelenco"/>
+        <w:numPr>
+          <w:ilvl w:val="0"/>
+          <w:numId w:val="24"/>
+        </w:numPr>
+      </w:pPr>
+      <w:r>
+        <w:t xml:space="preserve">Wait a few </w:t>
+      </w:r>
+      <w:proofErr w:type="spellStart"/>
+      <w:r>
+        <w:t>msecs</w:t>
+      </w:r>
+      <w:proofErr w:type="spellEnd"/>
+      <w:r>
+        <w:t xml:space="preserve"> </w:t>
+      </w:r>
+    </w:p>
+    <w:p>
+      <w:pPr>
+        <w:pStyle w:val="Paragrafoelenco"/>
+        <w:numPr>
+          <w:ilvl w:val="0"/>
+          <w:numId w:val="24"/>
+        </w:numPr>
+      </w:pPr>
+      <w:r>
+        <w:t>if index creation not completed run query anyway</w:t>
+      </w:r>
+    </w:p>
+    <w:p>
+      <w:r>
+        <w:t>Avoid create dynamic indexes in a production environment!</w:t>
+      </w:r>
+    </w:p>
+    <w:p>
+      <w:r>
+        <w:t>(it can take ages and kill your db)</w:t>
+      </w:r>
+    </w:p>
+    <w:p>
+      <w:r>
+        <w:t>Workflow</w:t>
+      </w:r>
+    </w:p>
+    <w:p>
+      <w:pPr>
+        <w:pStyle w:val="Paragrafoelenco"/>
+        <w:numPr>
+          <w:ilvl w:val="0"/>
+          <w:numId w:val="25"/>
+        </w:numPr>
+      </w:pPr>
+      <w:r>
+        <w:t>know your use cases</w:t>
+      </w:r>
+    </w:p>
+    <w:p>
+      <w:pPr>
+        <w:pStyle w:val="Paragrafoelenco"/>
+        <w:numPr>
+          <w:ilvl w:val="0"/>
+          <w:numId w:val="25"/>
+        </w:numPr>
+      </w:pPr>
+      <w:r>
+        <w:t xml:space="preserve">let </w:t>
+      </w:r>
+      <w:proofErr w:type="spellStart"/>
+      <w:r>
+        <w:t>ravendb</w:t>
+      </w:r>
+      <w:proofErr w:type="spellEnd"/>
+      <w:r>
+        <w:t xml:space="preserve"> create your indexes (still developing)</w:t>
+      </w:r>
+    </w:p>
+    <w:p>
+      <w:pPr>
+        <w:pStyle w:val="Paragrafoelenco"/>
+        <w:numPr>
+          <w:ilvl w:val="0"/>
+          <w:numId w:val="25"/>
+        </w:numPr>
+      </w:pPr>
+      <w:r>
+        <w:t>add them to your queries (c#)</w:t>
+      </w:r>
+    </w:p>
+    <w:p/>
+    <w:p/>
+    <w:p>
+      <w:r>
+        <w:t>Query&lt;Class&gt;(“Index/Name”) //not existing index</w:t>
+      </w:r>
+      <w:r>
+        <w:sym w:font="Wingdings" w:char="F0E8"/>
+      </w:r>
+      <w:r>
+        <w:t xml:space="preserve"> exception</w:t>
+      </w:r>
+    </w:p>
+    <w:p>
+      <w:r>
+        <w:t>Not allowed: Query&lt;Class&gt;(“Auto/Index/Name”)</w:t>
+      </w:r>
+    </w:p>
+    <w:p/>
+    <w:p>
+      <w:r>
+        <w:t>Query subclass of a hierarchy then discard documents without a certain property</w:t>
+      </w:r>
+    </w:p>
+    <w:p>
+      <w:pPr>
+        <w:pBdr>
+          <w:bottom w:val="single" w:sz="6" w:space="1" w:color="auto"/>
+        </w:pBdr>
+      </w:pPr>
+    </w:p>
+    <w:p>
+      <w:r>
+        <w:t>Index reaction to storage changes</w:t>
+      </w:r>
+    </w:p>
+    <w:p>
+      <w:r>
+        <w:t>Save doc</w:t>
+      </w:r>
+      <w:r>
+        <w:sym w:font="Wingdings" w:char="F0E8"/>
+      </w:r>
+      <w:r>
+        <w:t xml:space="preserve"> all indexes get stale</w:t>
+      </w:r>
+    </w:p>
+    <w:p>
+      <w:r>
+        <w:t>After a few ms 90% of them are up to date (cancel stale)</w:t>
+      </w:r>
+    </w:p>
+    <w:p>
+      <w:r>
+        <w:t>10% remain stale (rebuilding since change relevant for them)</w:t>
+      </w:r>
+    </w:p>
+    <w:p>
+      <w:r>
+        <w:lastRenderedPageBreak/>
+        <w:t>Index orders</w:t>
+      </w:r>
+    </w:p>
+    <w:p>
+      <w:r>
+        <w:t xml:space="preserve">I have a property such as </w:t>
+      </w:r>
+      <w:proofErr w:type="spellStart"/>
+      <w:r>
+        <w:t>EmployeeId</w:t>
+      </w:r>
+      <w:proofErr w:type="spellEnd"/>
+      <w:r>
+        <w:t xml:space="preserve"> </w:t>
+      </w:r>
+    </w:p>
+    <w:p>
+      <w:r>
+        <w:t xml:space="preserve">Therefore the orders index has to react to changes of Employee </w:t>
+      </w:r>
+    </w:p>
+    <w:p>
+      <w:pPr>
+        <w:rPr>
+          <w:highlight w:val="yellow"/>
+        </w:rPr>
+      </w:pPr>
+      <w:r>
+        <w:rPr>
+          <w:highlight w:val="yellow"/>
+        </w:rPr>
+        <w:t>In next version (3.0)</w:t>
+      </w:r>
+    </w:p>
+    <w:p>
+      <w:pPr>
+        <w:rPr>
+          <w:highlight w:val="yellow"/>
+        </w:rPr>
+      </w:pPr>
+      <w:r>
+        <w:rPr>
+          <w:highlight w:val="yellow"/>
+        </w:rPr>
+        <w:t xml:space="preserve">If an index relies on related docs then </w:t>
+      </w:r>
+      <w:r>
+        <w:rPr>
+          <w:highlight w:val="yellow"/>
+        </w:rPr>
+        <w:t>is triggered (and choose what to do)</w:t>
+      </w:r>
+    </w:p>
+    <w:p>
+      <w:r>
+        <w:rPr>
+          <w:highlight w:val="yellow"/>
+        </w:rPr>
+        <w:t>Else it ignores any changes</w:t>
+      </w:r>
+    </w:p>
+    <w:p>
+      <w:r>
+        <w:t>Indexing phases</w:t>
+      </w:r>
+    </w:p>
+    <w:p>
+      <w:pPr>
+        <w:pStyle w:val="Paragrafoelenco"/>
+        <w:numPr>
+          <w:ilvl w:val="0"/>
+          <w:numId w:val="26"/>
+        </w:numPr>
+      </w:pPr>
+      <w:r>
+        <w:t>mapping</w:t>
+      </w:r>
+    </w:p>
+    <w:p>
+      <w:pPr>
+        <w:pStyle w:val="Paragrafoelenco"/>
+        <w:numPr>
+          <w:ilvl w:val="1"/>
+          <w:numId w:val="26"/>
+        </w:numPr>
+      </w:pPr>
+      <w:r>
+        <w:t>identify a subset of documents</w:t>
+      </w:r>
+    </w:p>
+    <w:p>
+      <w:pPr>
+        <w:pStyle w:val="Paragrafoelenco"/>
+        <w:numPr>
+          <w:ilvl w:val="1"/>
+          <w:numId w:val="26"/>
+        </w:numPr>
+      </w:pPr>
+      <w:r>
+        <w:t xml:space="preserve">extract relevant (i.e. search attributes, such as name, </w:t>
+      </w:r>
+      <w:proofErr w:type="spellStart"/>
+      <w:r>
+        <w:t>phone,addr</w:t>
+      </w:r>
+      <w:proofErr w:type="spellEnd"/>
+      <w:r>
+        <w:t xml:space="preserve">, but no email (no </w:t>
+      </w:r>
+      <w:proofErr w:type="spellStart"/>
+      <w:r>
+        <w:t>usecase</w:t>
+      </w:r>
+      <w:proofErr w:type="spellEnd"/>
+      <w:r>
+        <w:t>))</w:t>
+      </w:r>
+    </w:p>
+    <w:p>
+      <w:pPr>
+        <w:pStyle w:val="Paragrafoelenco"/>
+        <w:numPr>
+          <w:ilvl w:val="1"/>
+          <w:numId w:val="26"/>
+        </w:numPr>
+      </w:pPr>
+      <w:r>
+        <w:t>convert extracted information to suitable format</w:t>
+      </w:r>
+    </w:p>
+    <w:p>
+      <w:r>
+        <w:t xml:space="preserve">Use </w:t>
+      </w:r>
+      <w:proofErr w:type="spellStart"/>
+      <w:r>
+        <w:t>linq</w:t>
+      </w:r>
+      <w:proofErr w:type="spellEnd"/>
+      <w:r>
+        <w:t xml:space="preserve"> to let </w:t>
+      </w:r>
+      <w:proofErr w:type="spellStart"/>
+      <w:r>
+        <w:t>lucene</w:t>
+      </w:r>
+      <w:proofErr w:type="spellEnd"/>
+      <w:r>
+        <w:t xml:space="preserve"> know which fields are to be indexed</w:t>
+      </w:r>
+    </w:p>
+    <w:p>
+      <w:r>
+        <w:t xml:space="preserve">From doc in </w:t>
+      </w:r>
+      <w:proofErr w:type="spellStart"/>
+      <w:r>
+        <w:t>docs.Users</w:t>
+      </w:r>
+      <w:proofErr w:type="spellEnd"/>
+    </w:p>
+    <w:p>
+      <w:r>
+        <w:t>Select new</w:t>
+      </w:r>
+    </w:p>
+    <w:p>
+      <w:r>
+        <w:t>{</w:t>
+      </w:r>
+    </w:p>
+    <w:p>
+      <w:proofErr w:type="spellStart"/>
+      <w:r>
+        <w:t>doc.User</w:t>
+      </w:r>
+      <w:proofErr w:type="spellEnd"/>
+      <w:r>
+        <w:t>,</w:t>
+      </w:r>
+    </w:p>
+    <w:p>
+      <w:proofErr w:type="spellStart"/>
+      <w:r>
+        <w:t>doc.Email</w:t>
+      </w:r>
+      <w:proofErr w:type="spellEnd"/>
+    </w:p>
+    <w:p>
+      <w:r>
+        <w:t>}</w:t>
+      </w:r>
+    </w:p>
+    <w:p>
+      <w:r>
+        <w:t xml:space="preserve">What </w:t>
+      </w:r>
+      <w:proofErr w:type="spellStart"/>
+      <w:r>
+        <w:t>Lucene</w:t>
+      </w:r>
+      <w:proofErr w:type="spellEnd"/>
+      <w:r>
+        <w:t xml:space="preserve"> does</w:t>
+      </w:r>
+    </w:p>
+    <w:p>
+      <w:r>
+        <w:t>|__</w:t>
+      </w:r>
+      <w:proofErr w:type="spellStart"/>
+      <w:r>
+        <w:t>document_id</w:t>
+      </w:r>
+      <w:proofErr w:type="spellEnd"/>
+      <w:r>
+        <w:t>| User| Email|</w:t>
+      </w:r>
+    </w:p>
+    <w:p>
+      <w:r>
+        <w:t>|</w:t>
+      </w:r>
+      <w:hyperlink r:id="rId7" w:history="1">
+        <w:r>
+          <w:rPr>
+            <w:rStyle w:val="Collegamentoipertestuale"/>
+          </w:rPr>
+          <w:t>Users/1 |Me | me@me.com |</w:t>
+        </w:r>
+      </w:hyperlink>
+    </w:p>
+    <w:p>
+      <w:proofErr w:type="spellStart"/>
+      <w:r>
+        <w:t>Lucene</w:t>
+      </w:r>
+      <w:proofErr w:type="spellEnd"/>
+      <w:r>
+        <w:t xml:space="preserve"> manipulates strings and nothing else!</w:t>
+      </w:r>
+    </w:p>
+    <w:p>
+      <w:r>
+        <w:t>Tip: avoid Cartesian products</w:t>
+      </w:r>
+    </w:p>
+    <w:p>
+      <w:r>
+        <w:t xml:space="preserve">From doc in </w:t>
+      </w:r>
+      <w:proofErr w:type="spellStart"/>
+      <w:r>
+        <w:t>docs.Users</w:t>
+      </w:r>
+      <w:proofErr w:type="spellEnd"/>
+    </w:p>
+    <w:p>
+      <w:r>
+        <w:t>Select new</w:t>
+      </w:r>
+    </w:p>
+    <w:p>
+      <w:r>
+        <w:t>{</w:t>
+      </w:r>
+    </w:p>
+    <w:p>
+      <w:proofErr w:type="spellStart"/>
+      <w:r>
+        <w:t>doc.User</w:t>
+      </w:r>
+      <w:proofErr w:type="spellEnd"/>
+      <w:r>
+        <w:t>,</w:t>
+      </w:r>
+    </w:p>
+    <w:p>
+      <w:proofErr w:type="spellStart"/>
+      <w:r>
+        <w:t>doc.Phones</w:t>
+      </w:r>
+      <w:proofErr w:type="spellEnd"/>
+    </w:p>
+    <w:p>
+      <w:r>
+        <w:t>}</w:t>
+      </w:r>
+    </w:p>
+    <w:p>
+      <w:r>
+        <w:lastRenderedPageBreak/>
+        <w:t xml:space="preserve">What </w:t>
+      </w:r>
+      <w:proofErr w:type="spellStart"/>
+      <w:r>
+        <w:t>Lucene</w:t>
+      </w:r>
+      <w:proofErr w:type="spellEnd"/>
+      <w:r>
+        <w:t xml:space="preserve"> does (tokenize by splitting on spaces</w:t>
+      </w:r>
+      <w:r>
+        <w:sym w:font="Wingdings" w:char="F0E8"/>
+      </w:r>
+      <w:r>
+        <w:t xml:space="preserve"> </w:t>
+      </w:r>
+      <w:proofErr w:type="spellStart"/>
+      <w:r>
+        <w:t>lucene</w:t>
+      </w:r>
+      <w:proofErr w:type="spellEnd"/>
+      <w:r>
+        <w:t xml:space="preserve"> always creates two cols: doc keys and attribute values.</w:t>
+      </w:r>
+    </w:p>
+    <w:p>
+      <w:r>
+        <w:t>|__</w:t>
+      </w:r>
+      <w:proofErr w:type="spellStart"/>
+      <w:r>
+        <w:t>document_id</w:t>
+      </w:r>
+      <w:proofErr w:type="spellEnd"/>
+      <w:r>
+        <w:t>| User| Phones|</w:t>
+      </w:r>
+    </w:p>
+    <w:p>
+      <w:r>
+        <w:t>|</w:t>
+      </w:r>
+      <w:hyperlink r:id="rId8" w:history="1">
+        <w:r>
+          <w:rPr>
+            <w:rStyle w:val="Collegamentoipertestuale"/>
+          </w:rPr>
+          <w:t xml:space="preserve">Users/1 |Me | </w:t>
+        </w:r>
+        <w:r>
+          <w:rPr>
+            <w:rStyle w:val="Collegamentoipertestuale"/>
+          </w:rPr>
+          <w:t>phone1</w:t>
+        </w:r>
+        <w:r>
+          <w:rPr>
+            <w:rStyle w:val="Collegamentoipertestuale"/>
+          </w:rPr>
+          <w:t>|</w:t>
+        </w:r>
+      </w:hyperlink>
+    </w:p>
+    <w:p>
+      <w:r>
+        <w:t>| | |phone2|</w:t>
+      </w:r>
+    </w:p>
+    <w:p>
+      <w:r>
+        <w:t>Status tab (</w:t>
+      </w:r>
+      <w:proofErr w:type="spellStart"/>
+      <w:r>
+        <w:t>Ravendb</w:t>
+      </w:r>
+      <w:proofErr w:type="spellEnd"/>
+      <w:r>
+        <w:t xml:space="preserve"> studio)</w:t>
+      </w:r>
+    </w:p>
+    <w:p>
+      <w:pPr>
+        <w:pStyle w:val="Paragrafoelenco"/>
+        <w:numPr>
+          <w:ilvl w:val="0"/>
+          <w:numId w:val="27"/>
+        </w:numPr>
+      </w:pPr>
+      <w:r>
+        <w:t xml:space="preserve">Indexing errors:  (induced by typos for instance e.g. post from </w:t>
+      </w:r>
+      <w:proofErr w:type="spellStart"/>
+      <w:r>
+        <w:t>javascript</w:t>
+      </w:r>
+      <w:proofErr w:type="spellEnd"/>
+      <w:r>
+        <w:t xml:space="preserve"> to create index)</w:t>
+      </w:r>
+    </w:p>
+    <w:p>
+      <w:pPr>
+        <w:pStyle w:val="Paragrafoelenco"/>
+        <w:numPr>
+          <w:ilvl w:val="1"/>
+          <w:numId w:val="27"/>
+        </w:numPr>
+      </w:pPr>
+      <w:r>
+        <w:t>Example: Create index, error, mark index as erroneous, ignore it</w:t>
+      </w:r>
+    </w:p>
+    <w:p>
+      <w:r>
+        <w:t xml:space="preserve">Server side: parse </w:t>
+      </w:r>
+      <w:proofErr w:type="spellStart"/>
+      <w:r>
+        <w:t>xp</w:t>
+      </w:r>
+      <w:proofErr w:type="spellEnd"/>
+      <w:r>
+        <w:t xml:space="preserve"> tree, visit it, extract fields, run query</w:t>
+      </w:r>
+    </w:p>
+    <w:p>
+      <w:pPr>
+        <w:pStyle w:val="Paragrafoelenco"/>
+        <w:numPr>
+          <w:ilvl w:val="0"/>
+          <w:numId w:val="27"/>
+        </w:numPr>
+      </w:pPr>
+      <w:r>
+        <w:t>Statistics</w:t>
+      </w:r>
+    </w:p>
+    <w:p>
+      <w:pPr>
+        <w:pStyle w:val="Paragrafoelenco"/>
+        <w:numPr>
+          <w:ilvl w:val="1"/>
+          <w:numId w:val="27"/>
+        </w:numPr>
+      </w:pPr>
+      <w:r>
+        <w:t>In ram: automatic indexes are always kept in ram</w:t>
+      </w:r>
+    </w:p>
+    <w:p>
+      <w:r>
+        <w:t>INDEXES (</w:t>
+      </w:r>
+      <w:proofErr w:type="spellStart"/>
+      <w:r>
+        <w:t>RavenDB</w:t>
+      </w:r>
+      <w:proofErr w:type="spellEnd"/>
+      <w:r>
+        <w:t xml:space="preserve"> studio)</w:t>
+      </w:r>
+    </w:p>
+    <w:p>
+      <w:r>
+        <w:t xml:space="preserve">from doc in </w:t>
+      </w:r>
+      <w:proofErr w:type="spellStart"/>
+      <w:r>
+        <w:t>docs.Employees</w:t>
+      </w:r>
+      <w:proofErr w:type="spellEnd"/>
+    </w:p>
+    <w:p>
+      <w:r>
+        <w:t xml:space="preserve">select new { </w:t>
+      </w:r>
+      <w:proofErr w:type="spellStart"/>
+      <w:r>
+        <w:t>LastName</w:t>
+      </w:r>
+      <w:proofErr w:type="spellEnd"/>
+      <w:r>
+        <w:t xml:space="preserve"> = </w:t>
+      </w:r>
+      <w:proofErr w:type="spellStart"/>
+      <w:r>
+        <w:t>doc.LastName,FirstName</w:t>
+      </w:r>
+      <w:proofErr w:type="spellEnd"/>
+      <w:r>
+        <w:t xml:space="preserve"> = </w:t>
+      </w:r>
+      <w:proofErr w:type="spellStart"/>
+      <w:r>
+        <w:t>doc.FirstName</w:t>
+      </w:r>
+      <w:proofErr w:type="spellEnd"/>
+      <w:r>
+        <w:t xml:space="preserve">  }</w:t>
+      </w:r>
+    </w:p>
+    <w:p>
+      <w:r>
+        <w:t xml:space="preserve">// </w:t>
+      </w:r>
+      <w:proofErr w:type="spellStart"/>
+      <w:r>
+        <w:t>docs.Employees</w:t>
+      </w:r>
+      <w:proofErr w:type="spellEnd"/>
+      <w:r>
+        <w:t xml:space="preserve"> is syntactic sugar to index just employee documents</w:t>
+      </w:r>
+    </w:p>
+    <w:p>
+      <w:r>
+        <w:t>//if I used docs this index would be triggered by ANY document changes</w:t>
+      </w:r>
+    </w:p>
+    <w:p>
+      <w:r>
+        <w:t>//serialization would also fail except from dynamic data type</w:t>
+      </w:r>
+    </w:p>
+    <w:p/>
+    <w:p>
+      <w:r>
+        <w:t xml:space="preserve">Priority </w:t>
+      </w:r>
+    </w:p>
+    <w:p>
+      <w:r>
+        <w:rPr>
+          <w:noProof/>
+          <w:lang w:val="it-IT" w:eastAsia="it-IT"/>
+        </w:rPr>
+        <w:lastRenderedPageBreak/>
+        <w:drawing>
+          <wp:inline distT="0" distB="0" distL="0" distR="0">
+            <wp:extent cx="6120130" cy="3440893"/>
+            <wp:effectExtent l="19050" t="0" r="0" b="0"/>
+            <wp:docPr id="7" name="Immagine 7"/>
+            <wp:cNvGraphicFramePr>
+              <a:graphicFrameLocks xmlns:a="http://schemas.openxmlformats.org/drawingml/2006/main" noChangeAspect="1"/>
+            </wp:cNvGraphicFramePr>
+            <a:graphic xmlns:a="http://schemas.openxmlformats.org/drawingml/2006/main">
+              <a:graphicData uri="http://schemas.openxmlformats.org/drawingml/2006/picture">
+                <pic:pic xmlns:pic="http://schemas.openxmlformats.org/drawingml/2006/picture">
+                  <pic:nvPicPr>
+                    <pic:cNvPr id="0" name="Picture 7"/>
+                    <pic:cNvPicPr>
+                      <a:picLocks noChangeAspect="1" noChangeArrowheads="1"/>
+                    </pic:cNvPicPr>
+                  </pic:nvPicPr>
+                  <pic:blipFill>
+                    <a:blip r:embed="rId9" cstate="print"/>
+                    <a:srcRect/>
+                    <a:stretch>
+                      <a:fillRect/>
+                    </a:stretch>
+                  </pic:blipFill>
+                  <pic:spPr bwMode="auto">
+                    <a:xfrm>
+                      <a:off x="0" y="0"/>
+                      <a:ext cx="6120130" cy="3440893"/>
+                    </a:xfrm>
+                    <a:prstGeom prst="rect">
+                      <a:avLst/>
+                    </a:prstGeom>
+                    <a:noFill/>
+                    <a:ln w="9525">
+                      <a:noFill/>
+                      <a:miter lim="800000"/>
+                      <a:headEnd/>
+                      <a:tailEnd/>
+                    </a:ln>
+                  </pic:spPr>
+                </pic:pic>
+              </a:graphicData>
+            </a:graphic>
+          </wp:inline>
+        </w:drawing>
+      </w:r>
+    </w:p>
+    <w:p>
+      <w:r>
+        <w:t>Idle: lowest priority (i.e.  do not update it until you done with normal indexes)</w:t>
+      </w:r>
+    </w:p>
+    <w:p>
+      <w:r>
+        <w:t>Abandoned: (</w:t>
+      </w:r>
+      <w:proofErr w:type="spellStart"/>
+      <w:r>
+        <w:t>autoindex</w:t>
+      </w:r>
+      <w:proofErr w:type="spellEnd"/>
+      <w:r>
+        <w:t xml:space="preserve"> not used anymore)  not update anymore</w:t>
+      </w:r>
+    </w:p>
+    <w:p>
+      <w:r>
+        <w:t>Disabled: throw if used</w:t>
+      </w:r>
+    </w:p>
     <w:sectPr>
       <w:pgSz w:w="11906" w:h="16838"/>
       <w:pgMar w:top="1417" w:right="1134" w:bottom="1134" w:left="1134" w:header="708" w:footer="708" w:gutter="0"/>
@@ -7357,6 +8211,92 @@
 <file path=word/numbering.xml><?xml version="1.0" encoding="utf-8"?>
 <w:numbering xmlns:ve="http://schemas.openxmlformats.org/markup-compatibility/2006" xmlns:o="urn:schemas-microsoft-com:office:office" xmlns:r="http://schemas.openxmlformats.org/officeDocument/2006/relationships" xmlns:m="http://schemas.openxmlformats.org/officeDocument/2006/math" xmlns:v="urn:schemas-microsoft-com:vml" xmlns:wp="http://schemas.openxmlformats.org/drawingml/2006/wordprocessingDrawing" xmlns:w10="urn:schemas-microsoft-com:office:word" xmlns:w="http://schemas.openxmlformats.org/wordprocessingml/2006/main" xmlns:wne="http://schemas.microsoft.com/office/word/2006/wordml">
   <w:abstractNum w:abstractNumId="0">
+    <w:nsid w:val="00E6323A"/>
+    <w:multiLevelType w:val="hybridMultilevel"/>
+    <w:tmpl w:val="4AF02658"/>
+    <w:lvl w:ilvl="0" w:tplc="0410000F">
+      <w:start w:val="1"/>
+      <w:numFmt w:val="decimal"/>
+      <w:lvlText w:val="%1."/>
+      <w:lvlJc w:val="left"/>
+      <w:pPr>
+        <w:ind w:left="720" w:hanging="360"/>
+      </w:pPr>
+    </w:lvl>
+    <w:lvl w:ilvl="1" w:tplc="04100019" w:tentative="1">
+      <w:start w:val="1"/>
+      <w:numFmt w:val="lowerLetter"/>
+      <w:lvlText w:val="%2."/>
+      <w:lvlJc w:val="left"/>
+      <w:pPr>
+        <w:ind w:left="1440" w:hanging="360"/>
+      </w:pPr>
+    </w:lvl>
+    <w:lvl w:ilvl="2" w:tplc="0410001B" w:tentative="1">
+      <w:start w:val="1"/>
+      <w:numFmt w:val="lowerRoman"/>
+      <w:lvlText w:val="%3."/>
+      <w:lvlJc w:val="right"/>
+      <w:pPr>
+        <w:ind w:left="2160" w:hanging="180"/>
+      </w:pPr>
+    </w:lvl>
+    <w:lvl w:ilvl="3" w:tplc="0410000F" w:tentative="1">
+      <w:start w:val="1"/>
+      <w:numFmt w:val="decimal"/>
+      <w:lvlText w:val="%4."/>
+      <w:lvlJc w:val="left"/>
+      <w:pPr>
+        <w:ind w:left="2880" w:hanging="360"/>
+      </w:pPr>
+    </w:lvl>
+    <w:lvl w:ilvl="4" w:tplc="04100019" w:tentative="1">
+      <w:start w:val="1"/>
+      <w:numFmt w:val="lowerLetter"/>
+      <w:lvlText w:val="%5."/>
+      <w:lvlJc w:val="left"/>
+      <w:pPr>
+        <w:ind w:left="3600" w:hanging="360"/>
+      </w:pPr>
+    </w:lvl>
+    <w:lvl w:ilvl="5" w:tplc="0410001B" w:tentative="1">
+      <w:start w:val="1"/>
+      <w:numFmt w:val="lowerRoman"/>
+      <w:lvlText w:val="%6."/>
+      <w:lvlJc w:val="right"/>
+      <w:pPr>
+        <w:ind w:left="4320" w:hanging="180"/>
+      </w:pPr>
+    </w:lvl>
+    <w:lvl w:ilvl="6" w:tplc="0410000F" w:tentative="1">
+      <w:start w:val="1"/>
+      <w:numFmt w:val="decimal"/>
+      <w:lvlText w:val="%7."/>
+      <w:lvlJc w:val="left"/>
+      <w:pPr>
+        <w:ind w:left="5040" w:hanging="360"/>
+      </w:pPr>
+    </w:lvl>
+    <w:lvl w:ilvl="7" w:tplc="04100019" w:tentative="1">
+      <w:start w:val="1"/>
+      <w:numFmt w:val="lowerLetter"/>
+      <w:lvlText w:val="%8."/>
+      <w:lvlJc w:val="left"/>
+      <w:pPr>
+        <w:ind w:left="5760" w:hanging="360"/>
+      </w:pPr>
+    </w:lvl>
+    <w:lvl w:ilvl="8" w:tplc="0410001B" w:tentative="1">
+      <w:start w:val="1"/>
+      <w:numFmt w:val="lowerRoman"/>
+      <w:lvlText w:val="%9."/>
+      <w:lvlJc w:val="right"/>
+      <w:pPr>
+        <w:ind w:left="6480" w:hanging="180"/>
+      </w:pPr>
+    </w:lvl>
+  </w:abstractNum>
+  <w:abstractNum w:abstractNumId="1">
     <w:nsid w:val="05594B30"/>
     <w:multiLevelType w:val="hybridMultilevel"/>
     <w:tmpl w:val="69EAAD98"/>
@@ -7469,7 +8409,7 @@
       </w:rPr>
     </w:lvl>
   </w:abstractNum>
-  <w:abstractNum w:abstractNumId="1">
+  <w:abstractNum w:abstractNumId="2">
     <w:nsid w:val="10A81D56"/>
     <w:multiLevelType w:val="hybridMultilevel"/>
     <w:tmpl w:val="65909D5C"/>
@@ -7582,7 +8522,7 @@
       </w:rPr>
     </w:lvl>
   </w:abstractNum>
-  <w:abstractNum w:abstractNumId="2">
+  <w:abstractNum w:abstractNumId="3">
     <w:nsid w:val="17B066EC"/>
     <w:multiLevelType w:val="hybridMultilevel"/>
     <w:tmpl w:val="5626628A"/>
@@ -7695,7 +8635,7 @@
       </w:rPr>
     </w:lvl>
   </w:abstractNum>
-  <w:abstractNum w:abstractNumId="3">
+  <w:abstractNum w:abstractNumId="4">
     <w:nsid w:val="1A695D12"/>
     <w:multiLevelType w:val="hybridMultilevel"/>
     <w:tmpl w:val="A7340C2A"/>
@@ -7808,7 +8748,7 @@
       </w:rPr>
     </w:lvl>
   </w:abstractNum>
-  <w:abstractNum w:abstractNumId="4">
+  <w:abstractNum w:abstractNumId="5">
     <w:nsid w:val="1ACA6146"/>
     <w:multiLevelType w:val="hybridMultilevel"/>
     <w:tmpl w:val="F9CC960E"/>
@@ -7921,7 +8861,7 @@
       </w:rPr>
     </w:lvl>
   </w:abstractNum>
-  <w:abstractNum w:abstractNumId="5">
+  <w:abstractNum w:abstractNumId="6">
     <w:nsid w:val="1FFB1BB8"/>
     <w:multiLevelType w:val="hybridMultilevel"/>
     <w:tmpl w:val="14E0152E"/>
@@ -8034,7 +8974,7 @@
       </w:rPr>
     </w:lvl>
   </w:abstractNum>
-  <w:abstractNum w:abstractNumId="6">
+  <w:abstractNum w:abstractNumId="7">
     <w:nsid w:val="213D5205"/>
     <w:multiLevelType w:val="hybridMultilevel"/>
     <w:tmpl w:val="531CB6A4"/>
@@ -8147,7 +9087,7 @@
       </w:rPr>
     </w:lvl>
   </w:abstractNum>
-  <w:abstractNum w:abstractNumId="7">
+  <w:abstractNum w:abstractNumId="8">
     <w:nsid w:val="2D821F9A"/>
     <w:multiLevelType w:val="hybridMultilevel"/>
     <w:tmpl w:val="0AC4639C"/>
@@ -8260,7 +9200,7 @@
       </w:rPr>
     </w:lvl>
   </w:abstractNum>
-  <w:abstractNum w:abstractNumId="8">
+  <w:abstractNum w:abstractNumId="9">
     <w:nsid w:val="32465AAD"/>
     <w:multiLevelType w:val="hybridMultilevel"/>
     <w:tmpl w:val="C22A5DEE"/>
@@ -8346,7 +9286,7 @@
       </w:pPr>
     </w:lvl>
   </w:abstractNum>
-  <w:abstractNum w:abstractNumId="9">
+  <w:abstractNum w:abstractNumId="10">
     <w:nsid w:val="342111B0"/>
     <w:multiLevelType w:val="hybridMultilevel"/>
     <w:tmpl w:val="72C2D5FA"/>
@@ -8459,7 +9399,7 @@
       </w:rPr>
     </w:lvl>
   </w:abstractNum>
-  <w:abstractNum w:abstractNumId="10">
+  <w:abstractNum w:abstractNumId="11">
     <w:nsid w:val="35B35B8A"/>
     <w:multiLevelType w:val="hybridMultilevel"/>
     <w:tmpl w:val="EC4E146C"/>
@@ -8572,7 +9512,7 @@
       </w:rPr>
     </w:lvl>
   </w:abstractNum>
-  <w:abstractNum w:abstractNumId="11">
+  <w:abstractNum w:abstractNumId="12">
     <w:nsid w:val="38734580"/>
     <w:multiLevelType w:val="hybridMultilevel"/>
     <w:tmpl w:val="1CB246D0"/>
@@ -8685,7 +9625,179 @@
       </w:rPr>
     </w:lvl>
   </w:abstractNum>
-  <w:abstractNum w:abstractNumId="12">
+  <w:abstractNum w:abstractNumId="13">
+    <w:nsid w:val="3D5412BD"/>
+    <w:multiLevelType w:val="hybridMultilevel"/>
+    <w:tmpl w:val="12384C22"/>
+    <w:lvl w:ilvl="0" w:tplc="0410000F">
+      <w:start w:val="1"/>
+      <w:numFmt w:val="decimal"/>
+      <w:lvlText w:val="%1."/>
+      <w:lvlJc w:val="left"/>
+      <w:pPr>
+        <w:ind w:left="720" w:hanging="360"/>
+      </w:pPr>
+    </w:lvl>
+    <w:lvl w:ilvl="1" w:tplc="04100019" w:tentative="1">
+      <w:start w:val="1"/>
+      <w:numFmt w:val="lowerLetter"/>
+      <w:lvlText w:val="%2."/>
+      <w:lvlJc w:val="left"/>
+      <w:pPr>
+        <w:ind w:left="1440" w:hanging="360"/>
+      </w:pPr>
+    </w:lvl>
+    <w:lvl w:ilvl="2" w:tplc="0410001B" w:tentative="1">
+      <w:start w:val="1"/>
+      <w:numFmt w:val="lowerRoman"/>
+      <w:lvlText w:val="%3."/>
+      <w:lvlJc w:val="right"/>
+      <w:pPr>
+        <w:ind w:left="2160" w:hanging="180"/>
+      </w:pPr>
+    </w:lvl>
+    <w:lvl w:ilvl="3" w:tplc="0410000F" w:tentative="1">
+      <w:start w:val="1"/>
+      <w:numFmt w:val="decimal"/>
+      <w:lvlText w:val="%4."/>
+      <w:lvlJc w:val="left"/>
+      <w:pPr>
+        <w:ind w:left="2880" w:hanging="360"/>
+      </w:pPr>
+    </w:lvl>
+    <w:lvl w:ilvl="4" w:tplc="04100019" w:tentative="1">
+      <w:start w:val="1"/>
+      <w:numFmt w:val="lowerLetter"/>
+      <w:lvlText w:val="%5."/>
+      <w:lvlJc w:val="left"/>
+      <w:pPr>
+        <w:ind w:left="3600" w:hanging="360"/>
+      </w:pPr>
+    </w:lvl>
+    <w:lvl w:ilvl="5" w:tplc="0410001B" w:tentative="1">
+      <w:start w:val="1"/>
+      <w:numFmt w:val="lowerRoman"/>
+      <w:lvlText w:val="%6."/>
+      <w:lvlJc w:val="right"/>
+      <w:pPr>
+        <w:ind w:left="4320" w:hanging="180"/>
+      </w:pPr>
+    </w:lvl>
+    <w:lvl w:ilvl="6" w:tplc="0410000F" w:tentative="1">
+      <w:start w:val="1"/>
+      <w:numFmt w:val="decimal"/>
+      <w:lvlText w:val="%7."/>
+      <w:lvlJc w:val="left"/>
+      <w:pPr>
+        <w:ind w:left="5040" w:hanging="360"/>
+      </w:pPr>
+    </w:lvl>
+    <w:lvl w:ilvl="7" w:tplc="04100019" w:tentative="1">
+      <w:start w:val="1"/>
+      <w:numFmt w:val="lowerLetter"/>
+      <w:lvlText w:val="%8."/>
+      <w:lvlJc w:val="left"/>
+      <w:pPr>
+        <w:ind w:left="5760" w:hanging="360"/>
+      </w:pPr>
+    </w:lvl>
+    <w:lvl w:ilvl="8" w:tplc="0410001B" w:tentative="1">
+      <w:start w:val="1"/>
+      <w:numFmt w:val="lowerRoman"/>
+      <w:lvlText w:val="%9."/>
+      <w:lvlJc w:val="right"/>
+      <w:pPr>
+        <w:ind w:left="6480" w:hanging="180"/>
+      </w:pPr>
+    </w:lvl>
+  </w:abstractNum>
+  <w:abstractNum w:abstractNumId="14">
+    <w:nsid w:val="40497764"/>
+    <w:multiLevelType w:val="hybridMultilevel"/>
+    <w:tmpl w:val="0EBA6CD6"/>
+    <w:lvl w:ilvl="0" w:tplc="0410000F">
+      <w:start w:val="1"/>
+      <w:numFmt w:val="decimal"/>
+      <w:lvlText w:val="%1."/>
+      <w:lvlJc w:val="left"/>
+      <w:pPr>
+        <w:ind w:left="720" w:hanging="360"/>
+      </w:pPr>
+    </w:lvl>
+    <w:lvl w:ilvl="1" w:tplc="04100019">
+      <w:start w:val="1"/>
+      <w:numFmt w:val="lowerLetter"/>
+      <w:lvlText w:val="%2."/>
+      <w:lvlJc w:val="left"/>
+      <w:pPr>
+        <w:ind w:left="1440" w:hanging="360"/>
+      </w:pPr>
+    </w:lvl>
+    <w:lvl w:ilvl="2" w:tplc="0410001B" w:tentative="1">
+      <w:start w:val="1"/>
+      <w:numFmt w:val="lowerRoman"/>
+      <w:lvlText w:val="%3."/>
+      <w:lvlJc w:val="right"/>
+      <w:pPr>
+        <w:ind w:left="2160" w:hanging="180"/>
+      </w:pPr>
+    </w:lvl>
+    <w:lvl w:ilvl="3" w:tplc="0410000F" w:tentative="1">
+      <w:start w:val="1"/>
+      <w:numFmt w:val="decimal"/>
+      <w:lvlText w:val="%4."/>
+      <w:lvlJc w:val="left"/>
+      <w:pPr>
+        <w:ind w:left="2880" w:hanging="360"/>
+      </w:pPr>
+    </w:lvl>
+    <w:lvl w:ilvl="4" w:tplc="04100019" w:tentative="1">
+      <w:start w:val="1"/>
+      <w:numFmt w:val="lowerLetter"/>
+      <w:lvlText w:val="%5."/>
+      <w:lvlJc w:val="left"/>
+      <w:pPr>
+        <w:ind w:left="3600" w:hanging="360"/>
+      </w:pPr>
+    </w:lvl>
+    <w:lvl w:ilvl="5" w:tplc="0410001B" w:tentative="1">
+      <w:start w:val="1"/>
+      <w:numFmt w:val="lowerRoman"/>
+      <w:lvlText w:val="%6."/>
+      <w:lvlJc w:val="right"/>
+      <w:pPr>
+        <w:ind w:left="4320" w:hanging="180"/>
+      </w:pPr>
+    </w:lvl>
+    <w:lvl w:ilvl="6" w:tplc="0410000F" w:tentative="1">
+      <w:start w:val="1"/>
+      <w:numFmt w:val="decimal"/>
+      <w:lvlText w:val="%7."/>
+      <w:lvlJc w:val="left"/>
+      <w:pPr>
+        <w:ind w:left="5040" w:hanging="360"/>
+      </w:pPr>
+    </w:lvl>
+    <w:lvl w:ilvl="7" w:tplc="04100019" w:tentative="1">
+      <w:start w:val="1"/>
+      <w:numFmt w:val="lowerLetter"/>
+      <w:lvlText w:val="%8."/>
+      <w:lvlJc w:val="left"/>
+      <w:pPr>
+        <w:ind w:left="5760" w:hanging="360"/>
+      </w:pPr>
+    </w:lvl>
+    <w:lvl w:ilvl="8" w:tplc="0410001B" w:tentative="1">
+      <w:start w:val="1"/>
+      <w:numFmt w:val="lowerRoman"/>
+      <w:lvlText w:val="%9."/>
+      <w:lvlJc w:val="right"/>
+      <w:pPr>
+        <w:ind w:left="6480" w:hanging="180"/>
+      </w:pPr>
+    </w:lvl>
+  </w:abstractNum>
+  <w:abstractNum w:abstractNumId="15">
     <w:nsid w:val="47AC5257"/>
     <w:multiLevelType w:val="hybridMultilevel"/>
     <w:tmpl w:val="1C322E2C"/>
@@ -8798,7 +9910,7 @@
       </w:rPr>
     </w:lvl>
   </w:abstractNum>
-  <w:abstractNum w:abstractNumId="13">
+  <w:abstractNum w:abstractNumId="16">
     <w:nsid w:val="48812EF6"/>
     <w:multiLevelType w:val="hybridMultilevel"/>
     <w:tmpl w:val="8EF248A6"/>
@@ -8911,7 +10023,7 @@
       </w:rPr>
     </w:lvl>
   </w:abstractNum>
-  <w:abstractNum w:abstractNumId="14">
+  <w:abstractNum w:abstractNumId="17">
     <w:nsid w:val="4D6D0D57"/>
     <w:multiLevelType w:val="hybridMultilevel"/>
     <w:tmpl w:val="0A5814CA"/>
@@ -9024,7 +10136,7 @@
       </w:rPr>
     </w:lvl>
   </w:abstractNum>
-  <w:abstractNum w:abstractNumId="15">
+  <w:abstractNum w:abstractNumId="18">
     <w:nsid w:val="4E0B2F38"/>
     <w:multiLevelType w:val="hybridMultilevel"/>
     <w:tmpl w:val="5FFE2534"/>
@@ -9110,7 +10222,7 @@
       </w:pPr>
     </w:lvl>
   </w:abstractNum>
-  <w:abstractNum w:abstractNumId="16">
+  <w:abstractNum w:abstractNumId="19">
     <w:nsid w:val="563B7068"/>
     <w:multiLevelType w:val="hybridMultilevel"/>
     <w:tmpl w:val="C9069CB6"/>
@@ -9223,7 +10335,7 @@
       </w:rPr>
     </w:lvl>
   </w:abstractNum>
-  <w:abstractNum w:abstractNumId="17">
+  <w:abstractNum w:abstractNumId="20">
     <w:nsid w:val="581B41CB"/>
     <w:multiLevelType w:val="hybridMultilevel"/>
     <w:tmpl w:val="8AEE475E"/>
@@ -9336,7 +10448,7 @@
       </w:rPr>
     </w:lvl>
   </w:abstractNum>
-  <w:abstractNum w:abstractNumId="18">
+  <w:abstractNum w:abstractNumId="21">
     <w:nsid w:val="5A5703A2"/>
     <w:multiLevelType w:val="hybridMultilevel"/>
     <w:tmpl w:val="62BAD7D8"/>
@@ -9449,7 +10561,7 @@
       </w:rPr>
     </w:lvl>
   </w:abstractNum>
-  <w:abstractNum w:abstractNumId="19">
+  <w:abstractNum w:abstractNumId="22">
     <w:nsid w:val="5AB231CC"/>
     <w:multiLevelType w:val="hybridMultilevel"/>
     <w:tmpl w:val="351E0C48"/>
@@ -9535,7 +10647,7 @@
       </w:pPr>
     </w:lvl>
   </w:abstractNum>
-  <w:abstractNum w:abstractNumId="20">
+  <w:abstractNum w:abstractNumId="23">
     <w:nsid w:val="5BEC25BC"/>
     <w:multiLevelType w:val="hybridMultilevel"/>
     <w:tmpl w:val="A0A0BFBA"/>
@@ -9648,7 +10760,7 @@
       </w:rPr>
     </w:lvl>
   </w:abstractNum>
-  <w:abstractNum w:abstractNumId="21">
+  <w:abstractNum w:abstractNumId="24">
     <w:nsid w:val="5E7A2A0C"/>
     <w:multiLevelType w:val="hybridMultilevel"/>
     <w:tmpl w:val="B73044AC"/>
@@ -9761,7 +10873,120 @@
       </w:rPr>
     </w:lvl>
   </w:abstractNum>
-  <w:abstractNum w:abstractNumId="22">
+  <w:abstractNum w:abstractNumId="25">
+    <w:nsid w:val="6F1845E8"/>
+    <w:multiLevelType w:val="hybridMultilevel"/>
+    <w:tmpl w:val="33046F98"/>
+    <w:lvl w:ilvl="0" w:tplc="04100001">
+      <w:start w:val="1"/>
+      <w:numFmt w:val="bullet"/>
+      <w:lvlText w:val=""/>
+      <w:lvlJc w:val="left"/>
+      <w:pPr>
+        <w:ind w:left="720" w:hanging="360"/>
+      </w:pPr>
+      <w:rPr>
+        <w:rFonts w:ascii="Symbol" w:hAnsi="Symbol" w:hint="default"/>
+      </w:rPr>
+    </w:lvl>
+    <w:lvl w:ilvl="1" w:tplc="04100003">
+      <w:start w:val="1"/>
+      <w:numFmt w:val="bullet"/>
+      <w:lvlText w:val="o"/>
+      <w:lvlJc w:val="left"/>
+      <w:pPr>
+        <w:ind w:left="1440" w:hanging="360"/>
+      </w:pPr>
+      <w:rPr>
+        <w:rFonts w:ascii="Courier New" w:hAnsi="Courier New" w:cs="Courier New" w:hint="default"/>
+      </w:rPr>
+    </w:lvl>
+    <w:lvl w:ilvl="2" w:tplc="04100005" w:tentative="1">
+      <w:start w:val="1"/>
+      <w:numFmt w:val="bullet"/>
+      <w:lvlText w:val=""/>
+      <w:lvlJc w:val="left"/>
+      <w:pPr>
+        <w:ind w:left="2160" w:hanging="360"/>
+      </w:pPr>
+      <w:rPr>
+        <w:rFonts w:ascii="Wingdings" w:hAnsi="Wingdings" w:hint="default"/>
+      </w:rPr>
+    </w:lvl>
+    <w:lvl w:ilvl="3" w:tplc="04100001" w:tentative="1">
+      <w:start w:val="1"/>
+      <w:numFmt w:val="bullet"/>
+      <w:lvlText w:val=""/>
+      <w:lvlJc w:val="left"/>
+      <w:pPr>
+        <w:ind w:left="2880" w:hanging="360"/>
+      </w:pPr>
+      <w:rPr>
+        <w:rFonts w:ascii="Symbol" w:hAnsi="Symbol" w:hint="default"/>
+      </w:rPr>
+    </w:lvl>
+    <w:lvl w:ilvl="4" w:tplc="04100003" w:tentative="1">
+      <w:start w:val="1"/>
+      <w:numFmt w:val="bullet"/>
+      <w:lvlText w:val="o"/>
+      <w:lvlJc w:val="left"/>
+      <w:pPr>
+        <w:ind w:left="3600" w:hanging="360"/>
+      </w:pPr>
+      <w:rPr>
+        <w:rFonts w:ascii="Courier New" w:hAnsi="Courier New" w:cs="Courier New" w:hint="default"/>
+      </w:rPr>
+    </w:lvl>
+    <w:lvl w:ilvl="5" w:tplc="04100005" w:tentative="1">
+      <w:start w:val="1"/>
+      <w:numFmt w:val="bullet"/>
+      <w:lvlText w:val=""/>
+      <w:lvlJc w:val="left"/>
+      <w:pPr>
+        <w:ind w:left="4320" w:hanging="360"/>
+      </w:pPr>
+      <w:rPr>
+        <w:rFonts w:ascii="Wingdings" w:hAnsi="Wingdings" w:hint="default"/>
+      </w:rPr>
+    </w:lvl>
+    <w:lvl w:ilvl="6" w:tplc="04100001" w:tentative="1">
+      <w:start w:val="1"/>
+      <w:numFmt w:val="bullet"/>
+      <w:lvlText w:val=""/>
+      <w:lvlJc w:val="left"/>
+      <w:pPr>
+        <w:ind w:left="5040" w:hanging="360"/>
+      </w:pPr>
+      <w:rPr>
+        <w:rFonts w:ascii="Symbol" w:hAnsi="Symbol" w:hint="default"/>
+      </w:rPr>
+    </w:lvl>
+    <w:lvl w:ilvl="7" w:tplc="04100003" w:tentative="1">
+      <w:start w:val="1"/>
+      <w:numFmt w:val="bullet"/>
+      <w:lvlText w:val="o"/>
+      <w:lvlJc w:val="left"/>
+      <w:pPr>
+        <w:ind w:left="5760" w:hanging="360"/>
+      </w:pPr>
+      <w:rPr>
+        <w:rFonts w:ascii="Courier New" w:hAnsi="Courier New" w:cs="Courier New" w:hint="default"/>
+      </w:rPr>
+    </w:lvl>
+    <w:lvl w:ilvl="8" w:tplc="04100005" w:tentative="1">
+      <w:start w:val="1"/>
+      <w:numFmt w:val="bullet"/>
+      <w:lvlText w:val=""/>
+      <w:lvlJc w:val="left"/>
+      <w:pPr>
+        <w:ind w:left="6480" w:hanging="360"/>
+      </w:pPr>
+      <w:rPr>
+        <w:rFonts w:ascii="Wingdings" w:hAnsi="Wingdings" w:hint="default"/>
+      </w:rPr>
+    </w:lvl>
+  </w:abstractNum>
+  <w:abstractNum w:abstractNumId="26">
     <w:nsid w:val="78180967"/>
     <w:multiLevelType w:val="hybridMultilevel"/>
     <w:tmpl w:val="DBA87EBA"/>
@@ -9875,73 +11100,85 @@
     </w:lvl>
   </w:abstractNum>
   <w:num w:numId="1">
+    <w:abstractNumId w:val="7"/>
+  </w:num>
+  <w:num w:numId="2">
+    <w:abstractNumId w:val="19"/>
+  </w:num>
+  <w:num w:numId="3">
+    <w:abstractNumId w:val="1"/>
+  </w:num>
+  <w:num w:numId="4">
     <w:abstractNumId w:val="6"/>
   </w:num>
-  <w:num w:numId="2">
+  <w:num w:numId="5">
+    <w:abstractNumId w:val="11"/>
+  </w:num>
+  <w:num w:numId="6">
+    <w:abstractNumId w:val="5"/>
+  </w:num>
+  <w:num w:numId="7">
     <w:abstractNumId w:val="16"/>
   </w:num>
-  <w:num w:numId="3">
+  <w:num w:numId="8">
+    <w:abstractNumId w:val="22"/>
+  </w:num>
+  <w:num w:numId="9">
+    <w:abstractNumId w:val="23"/>
+  </w:num>
+  <w:num w:numId="10">
+    <w:abstractNumId w:val="15"/>
+  </w:num>
+  <w:num w:numId="11">
+    <w:abstractNumId w:val="18"/>
+  </w:num>
+  <w:num w:numId="12">
+    <w:abstractNumId w:val="17"/>
+  </w:num>
+  <w:num w:numId="13">
+    <w:abstractNumId w:val="26"/>
+  </w:num>
+  <w:num w:numId="14">
+    <w:abstractNumId w:val="21"/>
+  </w:num>
+  <w:num w:numId="15">
+    <w:abstractNumId w:val="9"/>
+  </w:num>
+  <w:num w:numId="16">
+    <w:abstractNumId w:val="2"/>
+  </w:num>
+  <w:num w:numId="17">
+    <w:abstractNumId w:val="4"/>
+  </w:num>
+  <w:num w:numId="18">
+    <w:abstractNumId w:val="24"/>
+  </w:num>
+  <w:num w:numId="19">
+    <w:abstractNumId w:val="12"/>
+  </w:num>
+  <w:num w:numId="20">
+    <w:abstractNumId w:val="3"/>
+  </w:num>
+  <w:num w:numId="21">
+    <w:abstractNumId w:val="10"/>
+  </w:num>
+  <w:num w:numId="22">
+    <w:abstractNumId w:val="20"/>
+  </w:num>
+  <w:num w:numId="23">
+    <w:abstractNumId w:val="8"/>
+  </w:num>
+  <w:num w:numId="24">
     <w:abstractNumId w:val="0"/>
   </w:num>
-  <w:num w:numId="4">
-    <w:abstractNumId w:val="5"/>
-  </w:num>
-  <w:num w:numId="5">
-    <w:abstractNumId w:val="10"/>
-  </w:num>
-  <w:num w:numId="6">
-    <w:abstractNumId w:val="4"/>
-  </w:num>
-  <w:num w:numId="7">
+  <w:num w:numId="25">
     <w:abstractNumId w:val="13"/>
   </w:num>
-  <w:num w:numId="8">
-    <w:abstractNumId w:val="19"/>
-  </w:num>
-  <w:num w:numId="9">
-    <w:abstractNumId w:val="20"/>
-  </w:num>
-  <w:num w:numId="10">
-    <w:abstractNumId w:val="12"/>
-  </w:num>
-  <w:num w:numId="11">
-    <w:abstractNumId w:val="15"/>
-  </w:num>
-  <w:num w:numId="12">
+  <w:num w:numId="26">
     <w:abstractNumId w:val="14"/>
   </w:num>
-  <w:num w:numId="13">
-    <w:abstractNumId w:val="22"/>
-  </w:num>
-  <w:num w:numId="14">
-    <w:abstractNumId w:val="18"/>
-  </w:num>
-  <w:num w:numId="15">
-    <w:abstractNumId w:val="8"/>
-  </w:num>
-  <w:num w:numId="16">
-    <w:abstractNumId w:val="1"/>
-  </w:num>
-  <w:num w:numId="17">
-    <w:abstractNumId w:val="3"/>
-  </w:num>
-  <w:num w:numId="18">
-    <w:abstractNumId w:val="21"/>
-  </w:num>
-  <w:num w:numId="19">
-    <w:abstractNumId w:val="11"/>
-  </w:num>
-  <w:num w:numId="20">
-    <w:abstractNumId w:val="2"/>
-  </w:num>
-  <w:num w:numId="21">
-    <w:abstractNumId w:val="9"/>
-  </w:num>
-  <w:num w:numId="22">
-    <w:abstractNumId w:val="17"/>
-  </w:num>
-  <w:num w:numId="23">
-    <w:abstractNumId w:val="7"/>
+  <w:num w:numId="27">
+    <w:abstractNumId w:val="25"/>
   </w:num>
 </w:numbering>
 </file>
@@ -10218,6 +11455,17 @@
       <w:sz w:val="16"/>
       <w:szCs w:val="16"/>
       <w:lang w:val="en-US"/>
+    </w:rPr>
+  </w:style>
+  <w:style w:type="character" w:styleId="Collegamentoipertestuale">
+    <w:name w:val="Hyperlink"/>
+    <w:basedOn w:val="Carpredefinitoparagrafo"/>
+    <w:uiPriority w:val="99"/>
+    <w:unhideWhenUsed/>
+    <w:rsid w:val="007E3A92"/>
+    <w:rPr>
+      <w:color w:val="0000FF" w:themeColor="hyperlink"/>
+      <w:u w:val="single"/>
     </w:rPr>
   </w:style>
 </w:styles>

--- a/RavenDB/RavenDb20131028.docx
+++ b/RavenDB/RavenDb20131028.docx
@@ -8179,6 +8179,9 @@
       <w:r>
         <w:t>Idle: lowest priority (i.e.  do not update it until you done with normal indexes)</w:t>
       </w:r>
+      <w:r>
+        <w:t xml:space="preserve"> (use case: index used for reporting)</w:t>
+      </w:r>
     </w:p>
     <w:p>
       <w:r>
@@ -8198,6 +8201,827 @@
         <w:t>Disabled: throw if used</w:t>
       </w:r>
     </w:p>
+    <w:p>
+      <w:r>
+        <w:t>Terms button</w:t>
+      </w:r>
+    </w:p>
+    <w:p>
+      <w:r>
+        <w:rPr>
+          <w:noProof/>
+          <w:lang w:val="it-IT" w:eastAsia="it-IT"/>
+        </w:rPr>
+        <w:drawing>
+          <wp:inline distT="0" distB="0" distL="0" distR="0">
+            <wp:extent cx="6120130" cy="3440893"/>
+            <wp:effectExtent l="19050" t="0" r="0" b="0"/>
+            <wp:docPr id="10" name="Immagine 10"/>
+            <wp:cNvGraphicFramePr>
+              <a:graphicFrameLocks xmlns:a="http://schemas.openxmlformats.org/drawingml/2006/main" noChangeAspect="1"/>
+            </wp:cNvGraphicFramePr>
+            <a:graphic xmlns:a="http://schemas.openxmlformats.org/drawingml/2006/main">
+              <a:graphicData uri="http://schemas.openxmlformats.org/drawingml/2006/picture">
+                <pic:pic xmlns:pic="http://schemas.openxmlformats.org/drawingml/2006/picture">
+                  <pic:nvPicPr>
+                    <pic:cNvPr id="0" name="Picture 10"/>
+                    <pic:cNvPicPr>
+                      <a:picLocks noChangeAspect="1" noChangeArrowheads="1"/>
+                    </pic:cNvPicPr>
+                  </pic:nvPicPr>
+                  <pic:blipFill>
+                    <a:blip r:embed="rId10" cstate="print"/>
+                    <a:srcRect/>
+                    <a:stretch>
+                      <a:fillRect/>
+                    </a:stretch>
+                  </pic:blipFill>
+                  <pic:spPr bwMode="auto">
+                    <a:xfrm>
+                      <a:off x="0" y="0"/>
+                      <a:ext cx="6120130" cy="3440893"/>
+                    </a:xfrm>
+                    <a:prstGeom prst="rect">
+                      <a:avLst/>
+                    </a:prstGeom>
+                    <a:noFill/>
+                    <a:ln w="9525">
+                      <a:noFill/>
+                      <a:miter lim="800000"/>
+                      <a:headEnd/>
+                      <a:tailEnd/>
+                    </a:ln>
+                  </pic:spPr>
+                </pic:pic>
+              </a:graphicData>
+            </a:graphic>
+          </wp:inline>
+        </w:drawing>
+      </w:r>
+    </w:p>
+    <w:p>
+      <w:r>
+        <w:t xml:space="preserve">Lets you understand what </w:t>
+      </w:r>
+      <w:proofErr w:type="spellStart"/>
+      <w:r>
+        <w:t>Lucene</w:t>
+      </w:r>
+      <w:proofErr w:type="spellEnd"/>
+      <w:r>
+        <w:t xml:space="preserve"> is indexing</w:t>
+      </w:r>
+    </w:p>
+    <w:p>
+      <w:r>
+        <w:lastRenderedPageBreak/>
+        <w:t>You can also write ‘</w:t>
+      </w:r>
+      <w:proofErr w:type="spellStart"/>
+      <w:r>
+        <w:t>abritrary</w:t>
+      </w:r>
+      <w:proofErr w:type="spellEnd"/>
+      <w:r>
+        <w:t>’ C# queries and CARRY OUT COMPUTATIONS IN INDEXES!</w:t>
+      </w:r>
+    </w:p>
+    <w:p>
+      <w:r>
+        <w:t xml:space="preserve">from doc in </w:t>
+      </w:r>
+      <w:proofErr w:type="spellStart"/>
+      <w:r>
+        <w:t>docs.Employees</w:t>
+      </w:r>
+      <w:proofErr w:type="spellEnd"/>
+    </w:p>
+    <w:p>
+      <w:r>
+        <w:t>select new {</w:t>
+      </w:r>
+    </w:p>
+    <w:p>
+      <w:proofErr w:type="spellStart"/>
+      <w:r>
+        <w:t>LastName</w:t>
+      </w:r>
+      <w:proofErr w:type="spellEnd"/>
+      <w:r>
+        <w:t xml:space="preserve"> = </w:t>
+      </w:r>
+      <w:proofErr w:type="spellStart"/>
+      <w:r>
+        <w:t>doc.LastName</w:t>
+      </w:r>
+      <w:proofErr w:type="spellEnd"/>
+      <w:r>
+        <w:t>,</w:t>
+      </w:r>
+    </w:p>
+    <w:p>
+      <w:proofErr w:type="spellStart"/>
+      <w:r>
+        <w:t>FirstName</w:t>
+      </w:r>
+      <w:proofErr w:type="spellEnd"/>
+      <w:r>
+        <w:t xml:space="preserve"> = </w:t>
+      </w:r>
+      <w:proofErr w:type="spellStart"/>
+      <w:r>
+        <w:t>doc.FirstName</w:t>
+      </w:r>
+      <w:proofErr w:type="spellEnd"/>
+      <w:r>
+        <w:t>,</w:t>
+      </w:r>
+    </w:p>
+    <w:p>
+      <w:proofErr w:type="spellStart"/>
+      <w:r>
+        <w:t>FullName</w:t>
+      </w:r>
+      <w:proofErr w:type="spellEnd"/>
+      <w:r>
+        <w:t xml:space="preserve"> = </w:t>
+      </w:r>
+      <w:proofErr w:type="spellStart"/>
+      <w:r>
+        <w:t>doc.FirstName</w:t>
+      </w:r>
+      <w:proofErr w:type="spellEnd"/>
+      <w:r>
+        <w:t xml:space="preserve">+ " " + </w:t>
+      </w:r>
+      <w:proofErr w:type="spellStart"/>
+      <w:r>
+        <w:t>doc.FirstName</w:t>
+      </w:r>
+      <w:proofErr w:type="spellEnd"/>
+    </w:p>
+    <w:p>
+      <w:r>
+        <w:t>}</w:t>
+      </w:r>
+    </w:p>
+    <w:p>
+      <w:r>
+        <w:rPr>
+          <w:noProof/>
+          <w:lang w:val="it-IT" w:eastAsia="it-IT"/>
+        </w:rPr>
+        <w:drawing>
+          <wp:inline distT="0" distB="0" distL="0" distR="0">
+            <wp:extent cx="6120130" cy="3440893"/>
+            <wp:effectExtent l="19050" t="0" r="0" b="0"/>
+            <wp:docPr id="13" name="Immagine 13"/>
+            <wp:cNvGraphicFramePr>
+              <a:graphicFrameLocks xmlns:a="http://schemas.openxmlformats.org/drawingml/2006/main" noChangeAspect="1"/>
+            </wp:cNvGraphicFramePr>
+            <a:graphic xmlns:a="http://schemas.openxmlformats.org/drawingml/2006/main">
+              <a:graphicData uri="http://schemas.openxmlformats.org/drawingml/2006/picture">
+                <pic:pic xmlns:pic="http://schemas.openxmlformats.org/drawingml/2006/picture">
+                  <pic:nvPicPr>
+                    <pic:cNvPr id="0" name="Picture 13"/>
+                    <pic:cNvPicPr>
+                      <a:picLocks noChangeAspect="1" noChangeArrowheads="1"/>
+                    </pic:cNvPicPr>
+                  </pic:nvPicPr>
+                  <pic:blipFill>
+                    <a:blip r:embed="rId11" cstate="print"/>
+                    <a:srcRect/>
+                    <a:stretch>
+                      <a:fillRect/>
+                    </a:stretch>
+                  </pic:blipFill>
+                  <pic:spPr bwMode="auto">
+                    <a:xfrm>
+                      <a:off x="0" y="0"/>
+                      <a:ext cx="6120130" cy="3440893"/>
+                    </a:xfrm>
+                    <a:prstGeom prst="rect">
+                      <a:avLst/>
+                    </a:prstGeom>
+                    <a:noFill/>
+                    <a:ln w="9525">
+                      <a:noFill/>
+                      <a:miter lim="800000"/>
+                      <a:headEnd/>
+                      <a:tailEnd/>
+                    </a:ln>
+                  </pic:spPr>
+                </pic:pic>
+              </a:graphicData>
+            </a:graphic>
+          </wp:inline>
+        </w:drawing>
+      </w:r>
+    </w:p>
+    <w:p>
+      <w:r>
+        <w:t xml:space="preserve">Some rows are missing </w:t>
+      </w:r>
+      <w:proofErr w:type="spellStart"/>
+      <w:r>
+        <w:t>TerritoriesCount</w:t>
+      </w:r>
+      <w:proofErr w:type="spellEnd"/>
+      <w:r>
+        <w:t xml:space="preserve"> </w:t>
+      </w:r>
+      <w:r>
+        <w:sym w:font="Wingdings" w:char="F0E8"/>
+      </w:r>
+      <w:r>
+        <w:t xml:space="preserve"> that </w:t>
+      </w:r>
+      <w:proofErr w:type="spellStart"/>
+      <w:r>
+        <w:t>propery</w:t>
+      </w:r>
+      <w:proofErr w:type="spellEnd"/>
+      <w:r>
+        <w:t xml:space="preserve"> is null/not existing</w:t>
+      </w:r>
+      <w:r>
+        <w:t xml:space="preserve"> (not true in this case</w:t>
+      </w:r>
+      <w:r>
+        <w:t>, but why???)</w:t>
+      </w:r>
+    </w:p>
+    <w:p>
+      <w:r>
+        <w:t xml:space="preserve">Indexed fields CANNOT contain full stops! </w:t>
+      </w:r>
+      <w:r>
+        <w:sym w:font="Wingdings" w:char="F0E8"/>
+      </w:r>
+      <w:r>
+        <w:t xml:space="preserve">replace with _ (underscore) e.g. </w:t>
+      </w:r>
+      <w:proofErr w:type="spellStart"/>
+      <w:r>
+        <w:t>A.b</w:t>
+      </w:r>
+      <w:proofErr w:type="spellEnd"/>
+      <w:r>
+        <w:t xml:space="preserve"> </w:t>
+      </w:r>
+      <w:proofErr w:type="spellStart"/>
+      <w:r>
+        <w:t>ko</w:t>
+      </w:r>
+      <w:proofErr w:type="spellEnd"/>
+      <w:r>
+        <w:t xml:space="preserve">, </w:t>
+      </w:r>
+      <w:proofErr w:type="spellStart"/>
+      <w:r>
+        <w:t>A_b</w:t>
+      </w:r>
+      <w:proofErr w:type="spellEnd"/>
+      <w:r>
+        <w:t xml:space="preserve"> ok</w:t>
+      </w:r>
+    </w:p>
+    <w:p>
+      <w:r>
+        <w:t xml:space="preserve">Summary: an index is a </w:t>
+      </w:r>
+      <w:proofErr w:type="spellStart"/>
+      <w:r>
+        <w:t>viewmodel</w:t>
+      </w:r>
+      <w:proofErr w:type="spellEnd"/>
+      <w:r>
+        <w:t>!(wow-factor &gt; infinity)</w:t>
+      </w:r>
+    </w:p>
+    <w:p>
+      <w:r>
+        <w:t>--</w:t>
+      </w:r>
+    </w:p>
+    <w:p>
+      <w:r>
+        <w:t>Problem: want to get employee data from document</w:t>
+      </w:r>
+    </w:p>
+    <w:p>
+      <w:r>
+        <w:t xml:space="preserve">from doc in </w:t>
+      </w:r>
+      <w:proofErr w:type="spellStart"/>
+      <w:r>
+        <w:t>docs.Orders</w:t>
+      </w:r>
+      <w:proofErr w:type="spellEnd"/>
+    </w:p>
+    <w:p>
+      <w:r>
+        <w:t>select new {</w:t>
+      </w:r>
+    </w:p>
+    <w:p>
+      <w:proofErr w:type="spellStart"/>
+      <w:r>
+        <w:t>doc.Freight</w:t>
+      </w:r>
+      <w:proofErr w:type="spellEnd"/>
+      <w:r>
+        <w:t>,</w:t>
+      </w:r>
+    </w:p>
+    <w:p>
+      <w:r>
+        <w:t>Employee=</w:t>
+      </w:r>
+      <w:proofErr w:type="spellStart"/>
+      <w:r>
+        <w:t>doc.Employee</w:t>
+      </w:r>
+      <w:proofErr w:type="spellEnd"/>
+      <w:r>
+        <w:t>// this is the employee id! Damn!</w:t>
+      </w:r>
+    </w:p>
+    <w:p>
+      <w:r>
+        <w:lastRenderedPageBreak/>
+        <w:t>}</w:t>
+      </w:r>
+    </w:p>
+    <w:p/>
+    <w:p>
+      <w:r>
+        <w:t xml:space="preserve">Solution//join </w:t>
+      </w:r>
+    </w:p>
+    <w:p>
+      <w:r>
+        <w:t xml:space="preserve">from doc in </w:t>
+      </w:r>
+      <w:proofErr w:type="spellStart"/>
+      <w:r>
+        <w:t>docs.Orders</w:t>
+      </w:r>
+      <w:proofErr w:type="spellEnd"/>
+    </w:p>
+    <w:p>
+      <w:r>
+        <w:t xml:space="preserve">let </w:t>
+      </w:r>
+      <w:proofErr w:type="spellStart"/>
+      <w:r>
+        <w:t>emp</w:t>
+      </w:r>
+      <w:proofErr w:type="spellEnd"/>
+      <w:r>
+        <w:t xml:space="preserve">= </w:t>
+      </w:r>
+      <w:proofErr w:type="spellStart"/>
+      <w:r>
+        <w:t>LoadDocument</w:t>
+      </w:r>
+      <w:proofErr w:type="spellEnd"/>
+      <w:r>
+        <w:t>(</w:t>
+      </w:r>
+      <w:proofErr w:type="spellStart"/>
+      <w:r>
+        <w:t>doc.Employee</w:t>
+      </w:r>
+      <w:proofErr w:type="spellEnd"/>
+      <w:r>
+        <w:t>)</w:t>
+      </w:r>
+    </w:p>
+    <w:p>
+      <w:r>
+        <w:t>select new {</w:t>
+      </w:r>
+    </w:p>
+    <w:p>
+      <w:proofErr w:type="spellStart"/>
+      <w:r>
+        <w:t>doc.Freight</w:t>
+      </w:r>
+      <w:proofErr w:type="spellEnd"/>
+      <w:r>
+        <w:t>,</w:t>
+      </w:r>
+    </w:p>
+    <w:p>
+      <w:r>
+        <w:t>Employee=</w:t>
+      </w:r>
+      <w:proofErr w:type="spellStart"/>
+      <w:r>
+        <w:t>emp.FirstName</w:t>
+      </w:r>
+      <w:proofErr w:type="spellEnd"/>
+      <w:r>
+        <w:t xml:space="preserve">+ " " + </w:t>
+      </w:r>
+      <w:proofErr w:type="spellStart"/>
+      <w:r>
+        <w:t>emp.LastName</w:t>
+      </w:r>
+      <w:proofErr w:type="spellEnd"/>
+    </w:p>
+    <w:p>
+      <w:r>
+        <w:t>}</w:t>
+      </w:r>
+    </w:p>
+    <w:p>
+      <w:r>
+        <w:t>//any changes to employees render this index stale</w:t>
+      </w:r>
+    </w:p>
+    <w:p>
+      <w:r>
+        <w:t xml:space="preserve">‘Let’ is equivalent to a concatenation of </w:t>
+      </w:r>
+      <w:proofErr w:type="spellStart"/>
+      <w:r>
+        <w:t>Foreach</w:t>
+      </w:r>
+      <w:proofErr w:type="spellEnd"/>
+      <w:r>
+        <w:t xml:space="preserve"> statements!</w:t>
+      </w:r>
+    </w:p>
+    <w:p>
+      <w:r>
+        <w:t xml:space="preserve">Advantage of </w:t>
+      </w:r>
+      <w:r>
+        <w:t>indexes: everything is server-side</w:t>
+      </w:r>
+    </w:p>
+    <w:p>
+      <w:r>
+        <w:t>Problem: ‘</w:t>
+      </w:r>
+      <w:proofErr w:type="spellStart"/>
+      <w:r>
+        <w:t>emp</w:t>
+      </w:r>
+      <w:proofErr w:type="spellEnd"/>
+      <w:r>
+        <w:t>’ is a complex type,  and their Annual salary amount is needed</w:t>
+      </w:r>
+    </w:p>
+    <w:p/>
+    <w:p>
+      <w:r>
+        <w:t xml:space="preserve">from doc in </w:t>
+      </w:r>
+      <w:proofErr w:type="spellStart"/>
+      <w:r>
+        <w:t>docs.Orders</w:t>
+      </w:r>
+      <w:proofErr w:type="spellEnd"/>
+    </w:p>
+    <w:p>
+      <w:r>
+        <w:t xml:space="preserve">let </w:t>
+      </w:r>
+      <w:proofErr w:type="spellStart"/>
+      <w:r>
+        <w:t>emp</w:t>
+      </w:r>
+      <w:proofErr w:type="spellEnd"/>
+      <w:r>
+        <w:t xml:space="preserve">= </w:t>
+      </w:r>
+      <w:proofErr w:type="spellStart"/>
+      <w:r>
+        <w:t>LoadDocument</w:t>
+      </w:r>
+      <w:proofErr w:type="spellEnd"/>
+      <w:r>
+        <w:t>(</w:t>
+      </w:r>
+      <w:proofErr w:type="spellStart"/>
+      <w:r>
+        <w:t>doc.Employees.Select</w:t>
+      </w:r>
+      <w:proofErr w:type="spellEnd"/>
+      <w:r>
+        <w:t>(e=&gt;</w:t>
+      </w:r>
+      <w:proofErr w:type="spellStart"/>
+      <w:r>
+        <w:t>e.Id</w:t>
+      </w:r>
+      <w:proofErr w:type="spellEnd"/>
+      <w:r>
+        <w:t>))</w:t>
+      </w:r>
+    </w:p>
+    <w:p>
+      <w:r>
+        <w:t>select new {</w:t>
+      </w:r>
+    </w:p>
+    <w:p>
+      <w:proofErr w:type="spellStart"/>
+      <w:r>
+        <w:t>doc.Freight</w:t>
+      </w:r>
+      <w:proofErr w:type="spellEnd"/>
+      <w:r>
+        <w:t>,</w:t>
+      </w:r>
+    </w:p>
+    <w:p>
+      <w:r>
+        <w:t>Employee=</w:t>
+      </w:r>
+      <w:proofErr w:type="spellStart"/>
+      <w:r>
+        <w:t>emp.SelectMany</w:t>
+      </w:r>
+      <w:proofErr w:type="spellEnd"/>
+      <w:r>
+        <w:t>(e=&gt;</w:t>
+      </w:r>
+      <w:proofErr w:type="spellStart"/>
+      <w:r>
+        <w:t>e.AnnualSalary</w:t>
+      </w:r>
+      <w:proofErr w:type="spellEnd"/>
+      <w:r>
+        <w:t>)</w:t>
+      </w:r>
+    </w:p>
+    <w:p>
+      <w:r>
+        <w:t>}</w:t>
+      </w:r>
+    </w:p>
+    <w:p>
+      <w:r>
+        <w:t>How important It is that some data is stale</w:t>
+      </w:r>
+    </w:p>
+    <w:p>
+      <w:r>
+        <w:t>In principle it is better to think of an index as a ‘</w:t>
+      </w:r>
+      <w:proofErr w:type="spellStart"/>
+      <w:r>
+        <w:t>ViewModel</w:t>
+      </w:r>
+      <w:proofErr w:type="spellEnd"/>
+      <w:r>
+        <w:t>’</w:t>
+      </w:r>
+      <w:r>
+        <w:t xml:space="preserve"> and sacrifice consistency to performance (if that is acceptable of course)</w:t>
+      </w:r>
+    </w:p>
+    <w:p/>
+    <w:p>
+      <w:pPr>
+        <w:pBdr>
+          <w:bottom w:val="single" w:sz="6" w:space="1" w:color="auto"/>
+        </w:pBdr>
+      </w:pPr>
+      <w:proofErr w:type="spellStart"/>
+      <w:r>
+        <w:t>WaitForNonStaleResults</w:t>
+      </w:r>
+      <w:proofErr w:type="spellEnd"/>
+      <w:r>
+        <w:t xml:space="preserve"> (use only for testing)</w:t>
+      </w:r>
+    </w:p>
+    <w:p>
+      <w:r>
+        <w:rPr>
+          <w:noProof/>
+          <w:lang w:val="it-IT" w:eastAsia="it-IT"/>
+        </w:rPr>
+        <w:lastRenderedPageBreak/>
+        <w:drawing>
+          <wp:inline distT="0" distB="0" distL="0" distR="0">
+            <wp:extent cx="6120130" cy="3440893"/>
+            <wp:effectExtent l="19050" t="0" r="0" b="0"/>
+            <wp:docPr id="16" name="Immagine 16"/>
+            <wp:cNvGraphicFramePr>
+              <a:graphicFrameLocks xmlns:a="http://schemas.openxmlformats.org/drawingml/2006/main" noChangeAspect="1"/>
+            </wp:cNvGraphicFramePr>
+            <a:graphic xmlns:a="http://schemas.openxmlformats.org/drawingml/2006/main">
+              <a:graphicData uri="http://schemas.openxmlformats.org/drawingml/2006/picture">
+                <pic:pic xmlns:pic="http://schemas.openxmlformats.org/drawingml/2006/picture">
+                  <pic:nvPicPr>
+                    <pic:cNvPr id="0" name="Picture 16"/>
+                    <pic:cNvPicPr>
+                      <a:picLocks noChangeAspect="1" noChangeArrowheads="1"/>
+                    </pic:cNvPicPr>
+                  </pic:nvPicPr>
+                  <pic:blipFill>
+                    <a:blip r:embed="rId12" cstate="print"/>
+                    <a:srcRect/>
+                    <a:stretch>
+                      <a:fillRect/>
+                    </a:stretch>
+                  </pic:blipFill>
+                  <pic:spPr bwMode="auto">
+                    <a:xfrm>
+                      <a:off x="0" y="0"/>
+                      <a:ext cx="6120130" cy="3440893"/>
+                    </a:xfrm>
+                    <a:prstGeom prst="rect">
+                      <a:avLst/>
+                    </a:prstGeom>
+                    <a:noFill/>
+                    <a:ln w="9525">
+                      <a:noFill/>
+                      <a:miter lim="800000"/>
+                      <a:headEnd/>
+                      <a:tailEnd/>
+                    </a:ln>
+                  </pic:spPr>
+                </pic:pic>
+              </a:graphicData>
+            </a:graphic>
+          </wp:inline>
+        </w:drawing>
+      </w:r>
+    </w:p>
+    <w:p>
+      <w:r>
+        <w:t>Show persisted fields</w:t>
+      </w:r>
+    </w:p>
+    <w:p>
+      <w:r>
+        <w:rPr>
+          <w:noProof/>
+          <w:lang w:val="it-IT" w:eastAsia="it-IT"/>
+        </w:rPr>
+        <w:drawing>
+          <wp:inline distT="0" distB="0" distL="0" distR="0">
+            <wp:extent cx="6120130" cy="3440893"/>
+            <wp:effectExtent l="19050" t="0" r="0" b="0"/>
+            <wp:docPr id="19" name="Immagine 19"/>
+            <wp:cNvGraphicFramePr>
+              <a:graphicFrameLocks xmlns:a="http://schemas.openxmlformats.org/drawingml/2006/main" noChangeAspect="1"/>
+            </wp:cNvGraphicFramePr>
+            <a:graphic xmlns:a="http://schemas.openxmlformats.org/drawingml/2006/main">
+              <a:graphicData uri="http://schemas.openxmlformats.org/drawingml/2006/picture">
+                <pic:pic xmlns:pic="http://schemas.openxmlformats.org/drawingml/2006/picture">
+                  <pic:nvPicPr>
+                    <pic:cNvPr id="0" name="Picture 19"/>
+                    <pic:cNvPicPr>
+                      <a:picLocks noChangeAspect="1" noChangeArrowheads="1"/>
+                    </pic:cNvPicPr>
+                  </pic:nvPicPr>
+                  <pic:blipFill>
+                    <a:blip r:embed="rId13" cstate="print"/>
+                    <a:srcRect/>
+                    <a:stretch>
+                      <a:fillRect/>
+                    </a:stretch>
+                  </pic:blipFill>
+                  <pic:spPr bwMode="auto">
+                    <a:xfrm>
+                      <a:off x="0" y="0"/>
+                      <a:ext cx="6120130" cy="3440893"/>
+                    </a:xfrm>
+                    <a:prstGeom prst="rect">
+                      <a:avLst/>
+                    </a:prstGeom>
+                    <a:noFill/>
+                    <a:ln w="9525">
+                      <a:noFill/>
+                      <a:miter lim="800000"/>
+                      <a:headEnd/>
+                      <a:tailEnd/>
+                    </a:ln>
+                  </pic:spPr>
+                </pic:pic>
+              </a:graphicData>
+            </a:graphic>
+          </wp:inline>
+        </w:drawing>
+      </w:r>
+    </w:p>
+    <w:p/>
+    <w:p>
+      <w:pPr>
+        <w:rPr>
+          <w:rFonts w:ascii="Consolas" w:hAnsi="Consolas" w:cs="Consolas"/>
+          <w:color w:val="2B91AF"/>
+          <w:sz w:val="19"/>
+          <w:szCs w:val="19"/>
+          <w:lang w:val="it-IT"/>
+        </w:rPr>
+      </w:pPr>
+      <w:r>
+        <w:rPr>
+          <w:rFonts w:ascii="Consolas" w:hAnsi="Consolas" w:cs="Consolas"/>
+          <w:color w:val="2B91AF"/>
+          <w:sz w:val="19"/>
+          <w:szCs w:val="19"/>
+          <w:highlight w:val="white"/>
+          <w:lang w:val="it-IT"/>
+        </w:rPr>
+        <w:t>Order_Search</w:t>
+      </w:r>
+      <w:r>
+        <w:rPr>
+          <w:rFonts w:ascii="Consolas" w:hAnsi="Consolas" w:cs="Consolas"/>
+          <w:color w:val="2B91AF"/>
+          <w:sz w:val="19"/>
+          <w:szCs w:val="19"/>
+          <w:lang w:val="it-IT"/>
+        </w:rPr>
+        <w:t>.cs</w:t>
+      </w:r>
+    </w:p>
+    <w:p>
+      <w:r>
+        <w:t>Example of index creation</w:t>
+      </w:r>
+    </w:p>
+    <w:p>
+      <w:proofErr w:type="spellStart"/>
+      <w:r>
+        <w:t>Orders_Search</w:t>
+      </w:r>
+      <w:proofErr w:type="spellEnd"/>
+      <w:r>
+        <w:t xml:space="preserve"> </w:t>
+      </w:r>
+      <w:r>
+        <w:sym w:font="Wingdings" w:char="F0E8"/>
+      </w:r>
+      <w:r>
+        <w:t>Orders\Search</w:t>
+      </w:r>
+    </w:p>
+    <w:p>
+      <w:r>
+        <w:t>Server-side:</w:t>
+      </w:r>
+    </w:p>
+    <w:p>
+      <w:proofErr w:type="spellStart"/>
+      <w:r>
+        <w:lastRenderedPageBreak/>
+        <w:t>Ack</w:t>
+      </w:r>
+      <w:proofErr w:type="spellEnd"/>
+      <w:r>
+        <w:t xml:space="preserve"> text (</w:t>
+      </w:r>
+      <w:proofErr w:type="spellStart"/>
+      <w:r>
+        <w:t>linq</w:t>
+      </w:r>
+      <w:proofErr w:type="spellEnd"/>
+      <w:r>
+        <w:t xml:space="preserve"> text)</w:t>
+      </w:r>
+    </w:p>
+    <w:p>
+      <w:r>
+        <w:t>Build expression tree</w:t>
+      </w:r>
+    </w:p>
+    <w:p>
+      <w:r>
+        <w:t xml:space="preserve">Compare expression tree </w:t>
+      </w:r>
+    </w:p>
+    <w:p>
+      <w:r>
+        <w:t>If differences change</w:t>
+      </w:r>
+    </w:p>
+    <w:p>
+      <w:r>
+        <w:t>Problem: error in index creation in code</w:t>
+      </w:r>
+    </w:p>
+    <w:p>
+      <w:r>
+        <w:t>Solution: correct on server (studio) and mark as locked ignore (prevent modifications due to app pool recycling)</w:t>
+      </w:r>
+    </w:p>
+    <w:p>
+      <w:r>
+        <w:t>Best-practice: locked ignore in a production environment</w:t>
+      </w:r>
+    </w:p>
+    <w:p/>
     <w:sectPr>
       <w:pgSz w:w="11906" w:h="16838"/>
       <w:pgMar w:top="1417" w:right="1134" w:bottom="1134" w:left="1134" w:header="708" w:footer="708" w:gutter="0"/>

--- a/RavenDB/RavenDb20131028.docx
+++ b/RavenDB/RavenDb20131028.docx
@@ -9017,10 +9017,146 @@
       </w:r>
     </w:p>
     <w:p>
+      <w:pPr>
+        <w:pBdr>
+          <w:bottom w:val="single" w:sz="6" w:space="1" w:color="auto"/>
+        </w:pBdr>
+      </w:pPr>
       <w:r>
         <w:t>Best-practice: locked ignore in a production environment</w:t>
       </w:r>
     </w:p>
+    <w:p>
+      <w:r>
+        <w:rPr>
+          <w:noProof/>
+          <w:lang w:val="it-IT" w:eastAsia="it-IT"/>
+        </w:rPr>
+        <w:drawing>
+          <wp:inline distT="0" distB="0" distL="0" distR="0">
+            <wp:extent cx="6120130" cy="3440893"/>
+            <wp:effectExtent l="19050" t="0" r="0" b="0"/>
+            <wp:docPr id="22" name="Immagine 22"/>
+            <wp:cNvGraphicFramePr>
+              <a:graphicFrameLocks xmlns:a="http://schemas.openxmlformats.org/drawingml/2006/main" noChangeAspect="1"/>
+            </wp:cNvGraphicFramePr>
+            <a:graphic xmlns:a="http://schemas.openxmlformats.org/drawingml/2006/main">
+              <a:graphicData uri="http://schemas.openxmlformats.org/drawingml/2006/picture">
+                <pic:pic xmlns:pic="http://schemas.openxmlformats.org/drawingml/2006/picture">
+                  <pic:nvPicPr>
+                    <pic:cNvPr id="0" name="Picture 22"/>
+                    <pic:cNvPicPr>
+                      <a:picLocks noChangeAspect="1" noChangeArrowheads="1"/>
+                    </pic:cNvPicPr>
+                  </pic:nvPicPr>
+                  <pic:blipFill>
+                    <a:blip r:embed="rId14" cstate="print"/>
+                    <a:srcRect/>
+                    <a:stretch>
+                      <a:fillRect/>
+                    </a:stretch>
+                  </pic:blipFill>
+                  <pic:spPr bwMode="auto">
+                    <a:xfrm>
+                      <a:off x="0" y="0"/>
+                      <a:ext cx="6120130" cy="3440893"/>
+                    </a:xfrm>
+                    <a:prstGeom prst="rect">
+                      <a:avLst/>
+                    </a:prstGeom>
+                    <a:noFill/>
+                    <a:ln w="9525">
+                      <a:noFill/>
+                      <a:miter lim="800000"/>
+                      <a:headEnd/>
+                      <a:tailEnd/>
+                    </a:ln>
+                  </pic:spPr>
+                </pic:pic>
+              </a:graphicData>
+            </a:graphic>
+          </wp:inline>
+        </w:drawing>
+      </w:r>
+    </w:p>
+    <w:p>
+      <w:proofErr w:type="spellStart"/>
+      <w:r>
+        <w:t>DebuggerVisualizer</w:t>
+      </w:r>
+      <w:proofErr w:type="spellEnd"/>
+      <w:r>
+        <w:t xml:space="preserve">: shows </w:t>
+      </w:r>
+      <w:proofErr w:type="spellStart"/>
+      <w:r>
+        <w:t>Lucene</w:t>
+      </w:r>
+      <w:proofErr w:type="spellEnd"/>
+      <w:r>
+        <w:t xml:space="preserve"> queries (just as </w:t>
+      </w:r>
+      <w:proofErr w:type="spellStart"/>
+      <w:r>
+        <w:t>linq</w:t>
+      </w:r>
+      <w:proofErr w:type="spellEnd"/>
+      <w:r>
+        <w:t xml:space="preserve"> to </w:t>
+      </w:r>
+      <w:proofErr w:type="spellStart"/>
+      <w:r>
+        <w:t>sql</w:t>
+      </w:r>
+      <w:proofErr w:type="spellEnd"/>
+      <w:r>
+        <w:t xml:space="preserve"> does, </w:t>
+      </w:r>
+      <w:proofErr w:type="spellStart"/>
+      <w:r>
+        <w:t>Linq.toString</w:t>
+      </w:r>
+      <w:proofErr w:type="spellEnd"/>
+      <w:r>
+        <w:t>() )</w:t>
+      </w:r>
+    </w:p>
+    <w:p/>
+    <w:p>
+      <w:r>
+        <w:t>Problem: User wants to save a specific kind of search</w:t>
+      </w:r>
+    </w:p>
+    <w:p>
+      <w:r>
+        <w:t xml:space="preserve">Solution. </w:t>
+      </w:r>
+      <w:proofErr w:type="spellStart"/>
+      <w:r>
+        <w:t>Query.tostring</w:t>
+      </w:r>
+      <w:proofErr w:type="spellEnd"/>
+      <w:r>
+        <w:t xml:space="preserve">, save to a document, replay as </w:t>
+      </w:r>
+      <w:proofErr w:type="spellStart"/>
+      <w:r>
+        <w:t>lucene</w:t>
+      </w:r>
+      <w:proofErr w:type="spellEnd"/>
+      <w:r>
+        <w:t xml:space="preserve"> query (no </w:t>
+      </w:r>
+      <w:proofErr w:type="spellStart"/>
+      <w:r>
+        <w:t>sql</w:t>
+      </w:r>
+      <w:proofErr w:type="spellEnd"/>
+      <w:r>
+        <w:t xml:space="preserve"> injection problems)</w:t>
+      </w:r>
+    </w:p>
+    <w:p/>
     <w:p/>
     <w:sectPr>
       <w:pgSz w:w="11906" w:h="16838"/>

--- a/RavenDB/RavenDb20131028.docx
+++ b/RavenDB/RavenDb20131028.docx
@@ -3,6 +3,9 @@
 <w:document xmlns:ve="http://schemas.openxmlformats.org/markup-compatibility/2006" xmlns:o="urn:schemas-microsoft-com:office:office" xmlns:r="http://schemas.openxmlformats.org/officeDocument/2006/relationships" xmlns:m="http://schemas.openxmlformats.org/officeDocument/2006/math" xmlns:v="urn:schemas-microsoft-com:vml" xmlns:wp="http://schemas.openxmlformats.org/drawingml/2006/wordprocessingDrawing" xmlns:w10="urn:schemas-microsoft-com:office:word" xmlns:w="http://schemas.openxmlformats.org/wordprocessingml/2006/main" xmlns:wne="http://schemas.microsoft.com/office/word/2006/wordml">
   <w:body>
     <w:p>
+      <w:pPr>
+        <w:jc w:val="both"/>
+      </w:pPr>
       <w:r>
         <w:t>2013/10/28</w:t>
       </w:r>
@@ -3029,13 +3032,8 @@
           <w:numId w:val="14"/>
         </w:numPr>
       </w:pPr>
-      <w:proofErr w:type="spellStart"/>
-      <w:r>
-        <w:t>constly</w:t>
-      </w:r>
-      <w:proofErr w:type="spellEnd"/>
-      <w:r>
-        <w:t xml:space="preserve"> creation</w:t>
+      <w:r>
+        <w:t>creation is costly</w:t>
       </w:r>
     </w:p>
     <w:p>
@@ -9156,7 +9154,460 @@
         <w:t xml:space="preserve"> injection problems)</w:t>
       </w:r>
     </w:p>
+    <w:p>
+      <w:r>
+        <w:t>Need to specify index name explicitly!</w:t>
+      </w:r>
+    </w:p>
+    <w:p>
+      <w:pPr>
+        <w:autoSpaceDE w:val="0"/>
+        <w:autoSpaceDN w:val="0"/>
+        <w:adjustRightInd w:val="0"/>
+        <w:spacing w:after="0" w:line="240" w:lineRule="auto"/>
+        <w:rPr>
+          <w:rFonts w:ascii="Consolas" w:hAnsi="Consolas" w:cs="Consolas"/>
+          <w:color w:val="000000"/>
+          <w:sz w:val="19"/>
+          <w:szCs w:val="19"/>
+          <w:highlight w:val="white"/>
+          <w:lang w:val="it-IT"/>
+        </w:rPr>
+      </w:pPr>
+      <w:proofErr w:type="spellStart"/>
+      <w:r>
+        <w:rPr>
+          <w:rFonts w:ascii="Consolas" w:hAnsi="Consolas" w:cs="Consolas"/>
+          <w:color w:val="0000FF"/>
+          <w:sz w:val="19"/>
+          <w:szCs w:val="19"/>
+          <w:highlight w:val="white"/>
+          <w:lang w:val="it-IT"/>
+        </w:rPr>
+        <w:t>var</w:t>
+      </w:r>
+      <w:proofErr w:type="spellEnd"/>
+      <w:r>
+        <w:rPr>
+          <w:rFonts w:ascii="Consolas" w:hAnsi="Consolas" w:cs="Consolas"/>
+          <w:color w:val="000000"/>
+          <w:sz w:val="19"/>
+          <w:szCs w:val="19"/>
+          <w:highlight w:val="white"/>
+          <w:lang w:val="it-IT"/>
+        </w:rPr>
+        <w:t xml:space="preserve"> </w:t>
+      </w:r>
+      <w:proofErr w:type="spellStart"/>
+      <w:r>
+        <w:rPr>
+          <w:rFonts w:ascii="Consolas" w:hAnsi="Consolas" w:cs="Consolas"/>
+          <w:color w:val="000000"/>
+          <w:sz w:val="19"/>
+          <w:szCs w:val="19"/>
+          <w:highlight w:val="white"/>
+          <w:lang w:val="it-IT"/>
+        </w:rPr>
+        <w:t>query</w:t>
+      </w:r>
+      <w:proofErr w:type="spellEnd"/>
+      <w:r>
+        <w:rPr>
+          <w:rFonts w:ascii="Consolas" w:hAnsi="Consolas" w:cs="Consolas"/>
+          <w:color w:val="000000"/>
+          <w:sz w:val="19"/>
+          <w:szCs w:val="19"/>
+          <w:highlight w:val="white"/>
+          <w:lang w:val="it-IT"/>
+        </w:rPr>
+        <w:t xml:space="preserve"> = </w:t>
+      </w:r>
+      <w:proofErr w:type="spellStart"/>
+      <w:r>
+        <w:rPr>
+          <w:rFonts w:ascii="Consolas" w:hAnsi="Consolas" w:cs="Consolas"/>
+          <w:color w:val="000000"/>
+          <w:sz w:val="19"/>
+          <w:szCs w:val="19"/>
+          <w:highlight w:val="white"/>
+          <w:lang w:val="it-IT"/>
+        </w:rPr>
+        <w:t>session.Query</w:t>
+      </w:r>
+      <w:proofErr w:type="spellEnd"/>
+      <w:r>
+        <w:rPr>
+          <w:rFonts w:ascii="Consolas" w:hAnsi="Consolas" w:cs="Consolas"/>
+          <w:color w:val="000000"/>
+          <w:sz w:val="19"/>
+          <w:szCs w:val="19"/>
+          <w:highlight w:val="white"/>
+          <w:lang w:val="it-IT"/>
+        </w:rPr>
+        <w:t>&lt;</w:t>
+      </w:r>
+      <w:r>
+        <w:rPr>
+          <w:rFonts w:ascii="Consolas" w:hAnsi="Consolas" w:cs="Consolas"/>
+          <w:color w:val="2B91AF"/>
+          <w:sz w:val="19"/>
+          <w:szCs w:val="19"/>
+          <w:highlight w:val="white"/>
+          <w:lang w:val="it-IT"/>
+        </w:rPr>
+        <w:t>Search_byName</w:t>
+      </w:r>
+      <w:r>
+        <w:rPr>
+          <w:rFonts w:ascii="Consolas" w:hAnsi="Consolas" w:cs="Consolas"/>
+          <w:color w:val="000000"/>
+          <w:sz w:val="19"/>
+          <w:szCs w:val="19"/>
+          <w:highlight w:val="white"/>
+          <w:lang w:val="it-IT"/>
+        </w:rPr>
+        <w:t>.</w:t>
+      </w:r>
+      <w:r>
+        <w:rPr>
+          <w:rFonts w:ascii="Consolas" w:hAnsi="Consolas" w:cs="Consolas"/>
+          <w:color w:val="2B91AF"/>
+          <w:sz w:val="19"/>
+          <w:szCs w:val="19"/>
+          <w:highlight w:val="white"/>
+          <w:lang w:val="it-IT"/>
+        </w:rPr>
+        <w:t>MultiMapSearch</w:t>
+      </w:r>
+      <w:r>
+        <w:rPr>
+          <w:rFonts w:ascii="Consolas" w:hAnsi="Consolas" w:cs="Consolas"/>
+          <w:color w:val="000000"/>
+          <w:sz w:val="19"/>
+          <w:szCs w:val="19"/>
+          <w:highlight w:val="white"/>
+          <w:lang w:val="it-IT"/>
+        </w:rPr>
+        <w:t xml:space="preserve">, </w:t>
+      </w:r>
+      <w:proofErr w:type="spellStart"/>
+      <w:r>
+        <w:rPr>
+          <w:rFonts w:ascii="Consolas" w:hAnsi="Consolas" w:cs="Consolas"/>
+          <w:color w:val="2B91AF"/>
+          <w:sz w:val="19"/>
+          <w:szCs w:val="19"/>
+          <w:highlight w:val="white"/>
+          <w:lang w:val="it-IT"/>
+        </w:rPr>
+        <w:t>Search_byName</w:t>
+      </w:r>
+      <w:proofErr w:type="spellEnd"/>
+      <w:r>
+        <w:rPr>
+          <w:rFonts w:ascii="Consolas" w:hAnsi="Consolas" w:cs="Consolas"/>
+          <w:color w:val="000000"/>
+          <w:sz w:val="19"/>
+          <w:szCs w:val="19"/>
+          <w:highlight w:val="white"/>
+          <w:lang w:val="it-IT"/>
+        </w:rPr>
+        <w:t>&gt;().</w:t>
+      </w:r>
+      <w:proofErr w:type="spellStart"/>
+      <w:r>
+        <w:rPr>
+          <w:rFonts w:ascii="Consolas" w:hAnsi="Consolas" w:cs="Consolas"/>
+          <w:color w:val="000000"/>
+          <w:sz w:val="19"/>
+          <w:szCs w:val="19"/>
+          <w:highlight w:val="white"/>
+          <w:lang w:val="it-IT"/>
+        </w:rPr>
+        <w:t>Where</w:t>
+      </w:r>
+      <w:proofErr w:type="spellEnd"/>
+      <w:r>
+        <w:rPr>
+          <w:rFonts w:ascii="Consolas" w:hAnsi="Consolas" w:cs="Consolas"/>
+          <w:color w:val="000000"/>
+          <w:sz w:val="19"/>
+          <w:szCs w:val="19"/>
+          <w:highlight w:val="white"/>
+          <w:lang w:val="it-IT"/>
+        </w:rPr>
+        <w:t xml:space="preserve">(m =&gt; </w:t>
+      </w:r>
+      <w:proofErr w:type="spellStart"/>
+      <w:r>
+        <w:rPr>
+          <w:rFonts w:ascii="Consolas" w:hAnsi="Consolas" w:cs="Consolas"/>
+          <w:color w:val="000000"/>
+          <w:sz w:val="19"/>
+          <w:szCs w:val="19"/>
+          <w:highlight w:val="white"/>
+          <w:lang w:val="it-IT"/>
+        </w:rPr>
+        <w:t>m.Name.StartsWith</w:t>
+      </w:r>
+      <w:proofErr w:type="spellEnd"/>
+      <w:r>
+        <w:rPr>
+          <w:rFonts w:ascii="Consolas" w:hAnsi="Consolas" w:cs="Consolas"/>
+          <w:color w:val="000000"/>
+          <w:sz w:val="19"/>
+          <w:szCs w:val="19"/>
+          <w:highlight w:val="white"/>
+          <w:lang w:val="it-IT"/>
+        </w:rPr>
+        <w:t>(</w:t>
+      </w:r>
+      <w:r>
+        <w:rPr>
+          <w:rFonts w:ascii="Consolas" w:hAnsi="Consolas" w:cs="Consolas"/>
+          <w:color w:val="A31515"/>
+          <w:sz w:val="19"/>
+          <w:szCs w:val="19"/>
+          <w:highlight w:val="white"/>
+          <w:lang w:val="it-IT"/>
+        </w:rPr>
+        <w:t>"s"</w:t>
+      </w:r>
+      <w:r>
+        <w:rPr>
+          <w:rFonts w:ascii="Consolas" w:hAnsi="Consolas" w:cs="Consolas"/>
+          <w:color w:val="000000"/>
+          <w:sz w:val="19"/>
+          <w:szCs w:val="19"/>
+          <w:highlight w:val="white"/>
+          <w:lang w:val="it-IT"/>
+        </w:rPr>
+        <w:t>))</w:t>
+      </w:r>
+    </w:p>
+    <w:p>
+      <w:r>
+        <w:rPr>
+          <w:rFonts w:ascii="Consolas" w:hAnsi="Consolas" w:cs="Consolas"/>
+          <w:color w:val="000000"/>
+          <w:sz w:val="19"/>
+          <w:szCs w:val="19"/>
+          <w:highlight w:val="white"/>
+          <w:lang w:val="it-IT"/>
+        </w:rPr>
+        <w:tab/>
+      </w:r>
+      <w:r>
+        <w:rPr>
+          <w:rFonts w:ascii="Consolas" w:hAnsi="Consolas" w:cs="Consolas"/>
+          <w:color w:val="000000"/>
+          <w:sz w:val="19"/>
+          <w:szCs w:val="19"/>
+          <w:highlight w:val="white"/>
+          <w:lang w:val="it-IT"/>
+        </w:rPr>
+        <w:tab/>
+      </w:r>
+      <w:r>
+        <w:rPr>
+          <w:rFonts w:ascii="Consolas" w:hAnsi="Consolas" w:cs="Consolas"/>
+          <w:color w:val="000000"/>
+          <w:sz w:val="19"/>
+          <w:szCs w:val="19"/>
+          <w:highlight w:val="white"/>
+          <w:lang w:val="it-IT"/>
+        </w:rPr>
+        <w:tab/>
+      </w:r>
+      <w:r>
+        <w:rPr>
+          <w:rFonts w:ascii="Consolas" w:hAnsi="Consolas" w:cs="Consolas"/>
+          <w:color w:val="000000"/>
+          <w:sz w:val="19"/>
+          <w:szCs w:val="19"/>
+          <w:highlight w:val="white"/>
+          <w:lang w:val="it-IT"/>
+        </w:rPr>
+        <w:tab/>
+      </w:r>
+      <w:r>
+        <w:rPr>
+          <w:rFonts w:ascii="Consolas" w:hAnsi="Consolas" w:cs="Consolas"/>
+          <w:color w:val="000000"/>
+          <w:sz w:val="19"/>
+          <w:szCs w:val="19"/>
+          <w:highlight w:val="white"/>
+          <w:lang w:val="it-IT"/>
+        </w:rPr>
+        <w:tab/>
+        <w:t>.</w:t>
+      </w:r>
+      <w:proofErr w:type="spellStart"/>
+      <w:r>
+        <w:rPr>
+          <w:rFonts w:ascii="Consolas" w:hAnsi="Consolas" w:cs="Consolas"/>
+          <w:color w:val="000000"/>
+          <w:sz w:val="19"/>
+          <w:szCs w:val="19"/>
+          <w:highlight w:val="white"/>
+          <w:lang w:val="it-IT"/>
+        </w:rPr>
+        <w:t>ProjectFromIndexFieldsInto</w:t>
+      </w:r>
+      <w:proofErr w:type="spellEnd"/>
+      <w:r>
+        <w:rPr>
+          <w:rFonts w:ascii="Consolas" w:hAnsi="Consolas" w:cs="Consolas"/>
+          <w:color w:val="000000"/>
+          <w:sz w:val="19"/>
+          <w:szCs w:val="19"/>
+          <w:highlight w:val="white"/>
+          <w:lang w:val="it-IT"/>
+        </w:rPr>
+        <w:t>&lt;</w:t>
+      </w:r>
+      <w:r>
+        <w:rPr>
+          <w:rFonts w:ascii="Consolas" w:hAnsi="Consolas" w:cs="Consolas"/>
+          <w:color w:val="2B91AF"/>
+          <w:sz w:val="19"/>
+          <w:szCs w:val="19"/>
+          <w:highlight w:val="white"/>
+          <w:lang w:val="it-IT"/>
+        </w:rPr>
+        <w:t>Search_byName</w:t>
+      </w:r>
+      <w:r>
+        <w:rPr>
+          <w:rFonts w:ascii="Consolas" w:hAnsi="Consolas" w:cs="Consolas"/>
+          <w:color w:val="000000"/>
+          <w:sz w:val="19"/>
+          <w:szCs w:val="19"/>
+          <w:highlight w:val="white"/>
+          <w:lang w:val="it-IT"/>
+        </w:rPr>
+        <w:t>.</w:t>
+      </w:r>
+      <w:r>
+        <w:rPr>
+          <w:rFonts w:ascii="Consolas" w:hAnsi="Consolas" w:cs="Consolas"/>
+          <w:color w:val="2B91AF"/>
+          <w:sz w:val="19"/>
+          <w:szCs w:val="19"/>
+          <w:highlight w:val="white"/>
+          <w:lang w:val="it-IT"/>
+        </w:rPr>
+        <w:t>MultiMapSearch</w:t>
+      </w:r>
+      <w:r>
+        <w:rPr>
+          <w:rFonts w:ascii="Consolas" w:hAnsi="Consolas" w:cs="Consolas"/>
+          <w:color w:val="000000"/>
+          <w:sz w:val="19"/>
+          <w:szCs w:val="19"/>
+          <w:highlight w:val="white"/>
+          <w:lang w:val="it-IT"/>
+        </w:rPr>
+        <w:t>&gt;();</w:t>
+      </w:r>
+    </w:p>
+    <w:p>
+      <w:r>
+        <w:t>Index fields can be different from index search fields, can save you a round-trip to the document store</w:t>
+      </w:r>
+    </w:p>
     <w:p/>
+    <w:p>
+      <w:r>
+        <w:lastRenderedPageBreak/>
+        <w:t>Index field:</w:t>
+      </w:r>
+    </w:p>
+    <w:p>
+      <w:r>
+        <w:t xml:space="preserve">Type: </w:t>
+      </w:r>
+      <w:proofErr w:type="spellStart"/>
+      <w:r>
+        <w:t>Analysed</w:t>
+      </w:r>
+      <w:proofErr w:type="spellEnd"/>
+      <w:r>
+        <w:t xml:space="preserve"> (can search for substring)</w:t>
+      </w:r>
+    </w:p>
+    <w:p/>
+    <w:p>
+      <w:r>
+        <w:t>7ms:server side process time (in log)</w:t>
+      </w:r>
+    </w:p>
+    <w:p>
+      <w:r>
+        <w:t>Studio shows time-to-studio</w:t>
+      </w:r>
+    </w:p>
+    <w:p>
+      <w:r>
+        <w:t>Mongo:</w:t>
+      </w:r>
+    </w:p>
+    <w:p>
+      <w:r>
+        <w:t>Problem: Case-sensitive searches</w:t>
+      </w:r>
+    </w:p>
+    <w:p>
+      <w:r>
+        <w:t>Solution: store original data and lower-case data</w:t>
+      </w:r>
+    </w:p>
+    <w:p>
+      <w:r>
+        <w:t xml:space="preserve">Can cap </w:t>
+      </w:r>
+      <w:proofErr w:type="spellStart"/>
+      <w:r>
+        <w:t>Esent</w:t>
+      </w:r>
+      <w:proofErr w:type="spellEnd"/>
+    </w:p>
+    <w:p>
+      <w:pPr>
+        <w:pStyle w:val="Paragrafoelenco"/>
+        <w:numPr>
+          <w:ilvl w:val="0"/>
+          <w:numId w:val="27"/>
+        </w:numPr>
+      </w:pPr>
+      <w:r>
+        <w:t>Memory</w:t>
+      </w:r>
+    </w:p>
+    <w:p>
+      <w:pPr>
+        <w:pStyle w:val="Paragrafoelenco"/>
+        <w:numPr>
+          <w:ilvl w:val="0"/>
+          <w:numId w:val="27"/>
+        </w:numPr>
+      </w:pPr>
+      <w:r>
+        <w:t>Transaction memory</w:t>
+      </w:r>
+    </w:p>
+    <w:p>
+      <w:pPr>
+        <w:pStyle w:val="Paragrafoelenco"/>
+        <w:numPr>
+          <w:ilvl w:val="0"/>
+          <w:numId w:val="27"/>
+        </w:numPr>
+      </w:pPr>
+      <w:r>
+        <w:t>Max number of docs to index</w:t>
+      </w:r>
+    </w:p>
     <w:p/>
     <w:sectPr>
       <w:pgSz w:w="11906" w:h="16838"/>
@@ -11836,7 +12287,7 @@
   <w:abstractNum w:abstractNumId="25">
     <w:nsid w:val="6F1845E8"/>
     <w:multiLevelType w:val="hybridMultilevel"/>
-    <w:tmpl w:val="33046F98"/>
+    <w:tmpl w:val="F2BA86AA"/>
     <w:lvl w:ilvl="0" w:tplc="04100001">
       <w:start w:val="1"/>
       <w:numFmt w:val="bullet"/>

--- a/RavenDB/RavenDb20131028.docx
+++ b/RavenDB/RavenDb20131028.docx
@@ -9525,14 +9525,23 @@
     </w:p>
     <w:p>
       <w:r>
+        <w:rPr>
+          <w:highlight w:val="red"/>
+        </w:rPr>
         <w:t xml:space="preserve">Type: </w:t>
       </w:r>
       <w:proofErr w:type="spellStart"/>
       <w:r>
+        <w:rPr>
+          <w:highlight w:val="red"/>
+        </w:rPr>
         <w:t>Analysed</w:t>
       </w:r>
       <w:proofErr w:type="spellEnd"/>
       <w:r>
+        <w:rPr>
+          <w:highlight w:val="red"/>
+        </w:rPr>
         <w:t xml:space="preserve"> (can search for substring)</w:t>
       </w:r>
     </w:p>
@@ -9608,6 +9617,114 @@
         <w:t>Max number of docs to index</w:t>
       </w:r>
     </w:p>
+    <w:p>
+      <w:r>
+        <w:t xml:space="preserve">2-character search  </w:t>
+      </w:r>
+      <w:r>
+        <w:sym w:font="Wingdings" w:char="F0E8"/>
+      </w:r>
+      <w:r>
+        <w:t xml:space="preserve"> store word and its reverse</w:t>
+      </w:r>
+    </w:p>
+    <w:p>
+      <w:proofErr w:type="spellStart"/>
+      <w:r>
+        <w:t>MultiMapIndex</w:t>
+      </w:r>
+      <w:proofErr w:type="spellEnd"/>
+      <w:r>
+        <w:t xml:space="preserve">: equivalent to union all </w:t>
+      </w:r>
+      <w:r>
+        <w:sym w:font="Wingdings" w:char="F04A"/>
+      </w:r>
+    </w:p>
+    <w:p/>
+    <w:p>
+      <w:r>
+        <w:t>Suggestions:</w:t>
+      </w:r>
+    </w:p>
+    <w:p>
+      <w:proofErr w:type="spellStart"/>
+      <w:r>
+        <w:t>Query.SuggestLazy</w:t>
+      </w:r>
+      <w:proofErr w:type="spellEnd"/>
+      <w:r>
+        <w:t>();//(does NOT  entail a server-side request)</w:t>
+      </w:r>
+    </w:p>
+    <w:p>
+      <w:proofErr w:type="spellStart"/>
+      <w:r>
+        <w:t>Query.ToList</w:t>
+      </w:r>
+      <w:proofErr w:type="spellEnd"/>
+      <w:r>
+        <w:t>()//materialize query (i.e. server-side call)</w:t>
+      </w:r>
+    </w:p>
+    <w:p/>
+    <w:p>
+      <w:r>
+        <w:t>Use Search method instead of Where (</w:t>
+      </w:r>
+      <w:proofErr w:type="spellStart"/>
+      <w:r>
+        <w:t>allowwildcards</w:t>
+      </w:r>
+      <w:proofErr w:type="spellEnd"/>
+      <w:r>
+        <w:t>)</w:t>
+      </w:r>
+    </w:p>
+    <w:p/>
+    <w:p>
+      <w:r>
+        <w:t>If more than 1 keyword:</w:t>
+      </w:r>
+    </w:p>
+    <w:p>
+      <w:r>
+        <w:t xml:space="preserve">&lt;&lt;term1&gt;&gt;  &lt;&lt;term2&gt;&gt;  &lt;&lt;term3&gt;&gt;  &lt;&lt;term4&gt;&gt; </w:t>
+      </w:r>
+    </w:p>
+    <w:p>
+      <w:r>
+        <w:t xml:space="preserve">Forces </w:t>
+      </w:r>
+      <w:proofErr w:type="spellStart"/>
+      <w:r>
+        <w:t>Lucene</w:t>
+      </w:r>
+      <w:proofErr w:type="spellEnd"/>
+      <w:r>
+        <w:t xml:space="preserve"> to look for the EXACT terms you specified</w:t>
+      </w:r>
+    </w:p>
+    <w:p>
+      <w:proofErr w:type="spellStart"/>
+      <w:r>
+        <w:t>OrderByScore</w:t>
+      </w:r>
+      <w:proofErr w:type="spellEnd"/>
+      <w:r>
+        <w:t xml:space="preserve">() //relevant per </w:t>
+      </w:r>
+      <w:proofErr w:type="spellStart"/>
+      <w:r>
+        <w:t>Lucene</w:t>
+      </w:r>
+      <w:proofErr w:type="spellEnd"/>
+      <w:r>
+        <w:t xml:space="preserve"> queries</w:t>
+      </w:r>
+    </w:p>
+    <w:p/>
+    <w:p/>
     <w:p/>
     <w:sectPr>
       <w:pgSz w:w="11906" w:h="16838"/>

--- a/RavenDB/RavenDb20131028.docx
+++ b/RavenDB/RavenDb20131028.docx
@@ -9723,8 +9723,190 @@
         <w:t xml:space="preserve"> queries</w:t>
       </w:r>
     </w:p>
+    <w:p>
+      <w:r>
+        <w:t>Problem: Document in two different languages (</w:t>
+      </w:r>
+      <w:proofErr w:type="spellStart"/>
+      <w:r>
+        <w:t>it,nl</w:t>
+      </w:r>
+      <w:proofErr w:type="spellEnd"/>
+      <w:r>
+        <w:t>)</w:t>
+      </w:r>
+    </w:p>
+    <w:p>
+      <w:pPr>
+        <w:pBdr>
+          <w:bottom w:val="single" w:sz="6" w:space="1" w:color="auto"/>
+        </w:pBdr>
+      </w:pPr>
+      <w:r>
+        <w:t xml:space="preserve">Solution: feed list of terms to </w:t>
+      </w:r>
+      <w:proofErr w:type="spellStart"/>
+      <w:r>
+        <w:t>Lucene</w:t>
+      </w:r>
+      <w:proofErr w:type="spellEnd"/>
+    </w:p>
+    <w:p>
+      <w:r>
+        <w:t>Content= new Object[]{</w:t>
+      </w:r>
+    </w:p>
+    <w:p>
+      <w:proofErr w:type="spellStart"/>
+      <w:r>
+        <w:t>Doc.FirstName</w:t>
+      </w:r>
+      <w:proofErr w:type="spellEnd"/>
+      <w:r>
+        <w:t>,</w:t>
+      </w:r>
+    </w:p>
+    <w:p>
+      <w:proofErr w:type="spellStart"/>
+      <w:r>
+        <w:lastRenderedPageBreak/>
+        <w:t>Doc.LastName</w:t>
+      </w:r>
+      <w:proofErr w:type="spellEnd"/>
+      <w:r>
+        <w:t>,</w:t>
+      </w:r>
+    </w:p>
+    <w:p>
+      <w:proofErr w:type="spellStart"/>
+      <w:r>
+        <w:t>LoadDocument</w:t>
+      </w:r>
+      <w:proofErr w:type="spellEnd"/>
+      <w:r>
+        <w:t>&lt;Object&gt;(</w:t>
+      </w:r>
+      <w:proofErr w:type="spellStart"/>
+      <w:r>
+        <w:t>doc,Territories</w:t>
+      </w:r>
+      <w:proofErr w:type="spellEnd"/>
+      <w:r>
+        <w:t>){???}</w:t>
+      </w:r>
+    </w:p>
+    <w:p>
+      <w:r>
+        <w:t>}</w:t>
+      </w:r>
+    </w:p>
+    <w:p>
+      <w:r>
+        <w:t>Content= new Object[]{</w:t>
+      </w:r>
+    </w:p>
+    <w:p>
+      <w:proofErr w:type="spellStart"/>
+      <w:r>
+        <w:t>Doc.FirstName.Boost</w:t>
+      </w:r>
+      <w:proofErr w:type="spellEnd"/>
+      <w:r>
+        <w:t>(5),//result importance</w:t>
+      </w:r>
+    </w:p>
+    <w:p>
+      <w:proofErr w:type="spellStart"/>
+      <w:r>
+        <w:t>Doc.LastName.Boost</w:t>
+      </w:r>
+      <w:proofErr w:type="spellEnd"/>
+      <w:r>
+        <w:t>(10),</w:t>
+      </w:r>
+      <w:r>
+        <w:t xml:space="preserve"> </w:t>
+      </w:r>
+      <w:r>
+        <w:t>result importance, can use a lambda instead of a constant</w:t>
+      </w:r>
+    </w:p>
+    <w:p>
+      <w:r>
+        <w:t>}</w:t>
+      </w:r>
+    </w:p>
     <w:p/>
     <w:p/>
+    <w:p>
+      <w:r>
+        <w:t>CORRELATION ID (track client-side data throughout business transaction)</w:t>
+      </w:r>
+    </w:p>
+    <w:p>
+      <w:r>
+        <w:t xml:space="preserve">Persist immediately </w:t>
+      </w:r>
+      <w:r>
+        <w:t xml:space="preserve">client-side </w:t>
+      </w:r>
+      <w:r>
+        <w:t>row that represents a new invoice even though the backend system is still processing it</w:t>
+      </w:r>
+      <w:r>
+        <w:t xml:space="preserve"> (stick it in a queue)</w:t>
+      </w:r>
+    </w:p>
+    <w:p>
+      <w:r>
+        <w:t>Problem: Message queue has a message size limit (128k)</w:t>
+      </w:r>
+    </w:p>
+    <w:p>
+      <w:r>
+        <w:t>Solution: use message to model a command</w:t>
+      </w:r>
+    </w:p>
+    <w:p>
+      <w:r>
+        <w:t>Problem: operating system quotas</w:t>
+      </w:r>
+    </w:p>
+    <w:p>
+      <w:r>
+        <w:t xml:space="preserve">Solution: </w:t>
+      </w:r>
+    </w:p>
+    <w:p>
+      <w:pPr>
+        <w:pStyle w:val="Paragrafoelenco"/>
+        <w:numPr>
+          <w:ilvl w:val="0"/>
+          <w:numId w:val="28"/>
+        </w:numPr>
+      </w:pPr>
+      <w:r>
+        <w:t>Increase it</w:t>
+      </w:r>
+    </w:p>
+    <w:p>
+      <w:pPr>
+        <w:pStyle w:val="Paragrafoelenco"/>
+        <w:numPr>
+          <w:ilvl w:val="0"/>
+          <w:numId w:val="28"/>
+        </w:numPr>
+      </w:pPr>
+      <w:r>
+        <w:t xml:space="preserve">Use time-to-live (store in error queue </w:t>
+      </w:r>
+      <w:r>
+        <w:sym w:font="Wingdings" w:char="F04A"/>
+      </w:r>
+      <w:r>
+        <w:t xml:space="preserve"> on expiration)</w:t>
+      </w:r>
+    </w:p>
     <w:p/>
     <w:sectPr>
       <w:pgSz w:w="11906" w:h="16838"/>
@@ -10616,6 +10798,119 @@
     </w:lvl>
   </w:abstractNum>
   <w:abstractNum w:abstractNumId="8">
+    <w:nsid w:val="23647538"/>
+    <w:multiLevelType w:val="hybridMultilevel"/>
+    <w:tmpl w:val="5FEC3F36"/>
+    <w:lvl w:ilvl="0" w:tplc="04100001">
+      <w:start w:val="1"/>
+      <w:numFmt w:val="bullet"/>
+      <w:lvlText w:val=""/>
+      <w:lvlJc w:val="left"/>
+      <w:pPr>
+        <w:ind w:left="720" w:hanging="360"/>
+      </w:pPr>
+      <w:rPr>
+        <w:rFonts w:ascii="Symbol" w:hAnsi="Symbol" w:hint="default"/>
+      </w:rPr>
+    </w:lvl>
+    <w:lvl w:ilvl="1" w:tplc="04100003" w:tentative="1">
+      <w:start w:val="1"/>
+      <w:numFmt w:val="bullet"/>
+      <w:lvlText w:val="o"/>
+      <w:lvlJc w:val="left"/>
+      <w:pPr>
+        <w:ind w:left="1440" w:hanging="360"/>
+      </w:pPr>
+      <w:rPr>
+        <w:rFonts w:ascii="Courier New" w:hAnsi="Courier New" w:cs="Courier New" w:hint="default"/>
+      </w:rPr>
+    </w:lvl>
+    <w:lvl w:ilvl="2" w:tplc="04100005" w:tentative="1">
+      <w:start w:val="1"/>
+      <w:numFmt w:val="bullet"/>
+      <w:lvlText w:val=""/>
+      <w:lvlJc w:val="left"/>
+      <w:pPr>
+        <w:ind w:left="2160" w:hanging="360"/>
+      </w:pPr>
+      <w:rPr>
+        <w:rFonts w:ascii="Wingdings" w:hAnsi="Wingdings" w:hint="default"/>
+      </w:rPr>
+    </w:lvl>
+    <w:lvl w:ilvl="3" w:tplc="04100001" w:tentative="1">
+      <w:start w:val="1"/>
+      <w:numFmt w:val="bullet"/>
+      <w:lvlText w:val=""/>
+      <w:lvlJc w:val="left"/>
+      <w:pPr>
+        <w:ind w:left="2880" w:hanging="360"/>
+      </w:pPr>
+      <w:rPr>
+        <w:rFonts w:ascii="Symbol" w:hAnsi="Symbol" w:hint="default"/>
+      </w:rPr>
+    </w:lvl>
+    <w:lvl w:ilvl="4" w:tplc="04100003" w:tentative="1">
+      <w:start w:val="1"/>
+      <w:numFmt w:val="bullet"/>
+      <w:lvlText w:val="o"/>
+      <w:lvlJc w:val="left"/>
+      <w:pPr>
+        <w:ind w:left="3600" w:hanging="360"/>
+      </w:pPr>
+      <w:rPr>
+        <w:rFonts w:ascii="Courier New" w:hAnsi="Courier New" w:cs="Courier New" w:hint="default"/>
+      </w:rPr>
+    </w:lvl>
+    <w:lvl w:ilvl="5" w:tplc="04100005" w:tentative="1">
+      <w:start w:val="1"/>
+      <w:numFmt w:val="bullet"/>
+      <w:lvlText w:val=""/>
+      <w:lvlJc w:val="left"/>
+      <w:pPr>
+        <w:ind w:left="4320" w:hanging="360"/>
+      </w:pPr>
+      <w:rPr>
+        <w:rFonts w:ascii="Wingdings" w:hAnsi="Wingdings" w:hint="default"/>
+      </w:rPr>
+    </w:lvl>
+    <w:lvl w:ilvl="6" w:tplc="04100001" w:tentative="1">
+      <w:start w:val="1"/>
+      <w:numFmt w:val="bullet"/>
+      <w:lvlText w:val=""/>
+      <w:lvlJc w:val="left"/>
+      <w:pPr>
+        <w:ind w:left="5040" w:hanging="360"/>
+      </w:pPr>
+      <w:rPr>
+        <w:rFonts w:ascii="Symbol" w:hAnsi="Symbol" w:hint="default"/>
+      </w:rPr>
+    </w:lvl>
+    <w:lvl w:ilvl="7" w:tplc="04100003" w:tentative="1">
+      <w:start w:val="1"/>
+      <w:numFmt w:val="bullet"/>
+      <w:lvlText w:val="o"/>
+      <w:lvlJc w:val="left"/>
+      <w:pPr>
+        <w:ind w:left="5760" w:hanging="360"/>
+      </w:pPr>
+      <w:rPr>
+        <w:rFonts w:ascii="Courier New" w:hAnsi="Courier New" w:cs="Courier New" w:hint="default"/>
+      </w:rPr>
+    </w:lvl>
+    <w:lvl w:ilvl="8" w:tplc="04100005" w:tentative="1">
+      <w:start w:val="1"/>
+      <w:numFmt w:val="bullet"/>
+      <w:lvlText w:val=""/>
+      <w:lvlJc w:val="left"/>
+      <w:pPr>
+        <w:ind w:left="6480" w:hanging="360"/>
+      </w:pPr>
+      <w:rPr>
+        <w:rFonts w:ascii="Wingdings" w:hAnsi="Wingdings" w:hint="default"/>
+      </w:rPr>
+    </w:lvl>
+  </w:abstractNum>
+  <w:abstractNum w:abstractNumId="9">
     <w:nsid w:val="2D821F9A"/>
     <w:multiLevelType w:val="hybridMultilevel"/>
     <w:tmpl w:val="0AC4639C"/>
@@ -10728,7 +11023,7 @@
       </w:rPr>
     </w:lvl>
   </w:abstractNum>
-  <w:abstractNum w:abstractNumId="9">
+  <w:abstractNum w:abstractNumId="10">
     <w:nsid w:val="32465AAD"/>
     <w:multiLevelType w:val="hybridMultilevel"/>
     <w:tmpl w:val="C22A5DEE"/>
@@ -10814,7 +11109,7 @@
       </w:pPr>
     </w:lvl>
   </w:abstractNum>
-  <w:abstractNum w:abstractNumId="10">
+  <w:abstractNum w:abstractNumId="11">
     <w:nsid w:val="342111B0"/>
     <w:multiLevelType w:val="hybridMultilevel"/>
     <w:tmpl w:val="72C2D5FA"/>
@@ -10927,7 +11222,7 @@
       </w:rPr>
     </w:lvl>
   </w:abstractNum>
-  <w:abstractNum w:abstractNumId="11">
+  <w:abstractNum w:abstractNumId="12">
     <w:nsid w:val="35B35B8A"/>
     <w:multiLevelType w:val="hybridMultilevel"/>
     <w:tmpl w:val="EC4E146C"/>
@@ -11040,7 +11335,7 @@
       </w:rPr>
     </w:lvl>
   </w:abstractNum>
-  <w:abstractNum w:abstractNumId="12">
+  <w:abstractNum w:abstractNumId="13">
     <w:nsid w:val="38734580"/>
     <w:multiLevelType w:val="hybridMultilevel"/>
     <w:tmpl w:val="1CB246D0"/>
@@ -11153,7 +11448,7 @@
       </w:rPr>
     </w:lvl>
   </w:abstractNum>
-  <w:abstractNum w:abstractNumId="13">
+  <w:abstractNum w:abstractNumId="14">
     <w:nsid w:val="3D5412BD"/>
     <w:multiLevelType w:val="hybridMultilevel"/>
     <w:tmpl w:val="12384C22"/>
@@ -11239,7 +11534,7 @@
       </w:pPr>
     </w:lvl>
   </w:abstractNum>
-  <w:abstractNum w:abstractNumId="14">
+  <w:abstractNum w:abstractNumId="15">
     <w:nsid w:val="40497764"/>
     <w:multiLevelType w:val="hybridMultilevel"/>
     <w:tmpl w:val="0EBA6CD6"/>
@@ -11325,7 +11620,7 @@
       </w:pPr>
     </w:lvl>
   </w:abstractNum>
-  <w:abstractNum w:abstractNumId="15">
+  <w:abstractNum w:abstractNumId="16">
     <w:nsid w:val="47AC5257"/>
     <w:multiLevelType w:val="hybridMultilevel"/>
     <w:tmpl w:val="1C322E2C"/>
@@ -11438,7 +11733,7 @@
       </w:rPr>
     </w:lvl>
   </w:abstractNum>
-  <w:abstractNum w:abstractNumId="16">
+  <w:abstractNum w:abstractNumId="17">
     <w:nsid w:val="48812EF6"/>
     <w:multiLevelType w:val="hybridMultilevel"/>
     <w:tmpl w:val="8EF248A6"/>
@@ -11551,7 +11846,7 @@
       </w:rPr>
     </w:lvl>
   </w:abstractNum>
-  <w:abstractNum w:abstractNumId="17">
+  <w:abstractNum w:abstractNumId="18">
     <w:nsid w:val="4D6D0D57"/>
     <w:multiLevelType w:val="hybridMultilevel"/>
     <w:tmpl w:val="0A5814CA"/>
@@ -11664,7 +11959,7 @@
       </w:rPr>
     </w:lvl>
   </w:abstractNum>
-  <w:abstractNum w:abstractNumId="18">
+  <w:abstractNum w:abstractNumId="19">
     <w:nsid w:val="4E0B2F38"/>
     <w:multiLevelType w:val="hybridMultilevel"/>
     <w:tmpl w:val="5FFE2534"/>
@@ -11750,7 +12045,7 @@
       </w:pPr>
     </w:lvl>
   </w:abstractNum>
-  <w:abstractNum w:abstractNumId="19">
+  <w:abstractNum w:abstractNumId="20">
     <w:nsid w:val="563B7068"/>
     <w:multiLevelType w:val="hybridMultilevel"/>
     <w:tmpl w:val="C9069CB6"/>
@@ -11863,7 +12158,7 @@
       </w:rPr>
     </w:lvl>
   </w:abstractNum>
-  <w:abstractNum w:abstractNumId="20">
+  <w:abstractNum w:abstractNumId="21">
     <w:nsid w:val="581B41CB"/>
     <w:multiLevelType w:val="hybridMultilevel"/>
     <w:tmpl w:val="8AEE475E"/>
@@ -11976,7 +12271,7 @@
       </w:rPr>
     </w:lvl>
   </w:abstractNum>
-  <w:abstractNum w:abstractNumId="21">
+  <w:abstractNum w:abstractNumId="22">
     <w:nsid w:val="5A5703A2"/>
     <w:multiLevelType w:val="hybridMultilevel"/>
     <w:tmpl w:val="62BAD7D8"/>
@@ -12089,7 +12384,7 @@
       </w:rPr>
     </w:lvl>
   </w:abstractNum>
-  <w:abstractNum w:abstractNumId="22">
+  <w:abstractNum w:abstractNumId="23">
     <w:nsid w:val="5AB231CC"/>
     <w:multiLevelType w:val="hybridMultilevel"/>
     <w:tmpl w:val="351E0C48"/>
@@ -12175,7 +12470,7 @@
       </w:pPr>
     </w:lvl>
   </w:abstractNum>
-  <w:abstractNum w:abstractNumId="23">
+  <w:abstractNum w:abstractNumId="24">
     <w:nsid w:val="5BEC25BC"/>
     <w:multiLevelType w:val="hybridMultilevel"/>
     <w:tmpl w:val="A0A0BFBA"/>
@@ -12288,7 +12583,7 @@
       </w:rPr>
     </w:lvl>
   </w:abstractNum>
-  <w:abstractNum w:abstractNumId="24">
+  <w:abstractNum w:abstractNumId="25">
     <w:nsid w:val="5E7A2A0C"/>
     <w:multiLevelType w:val="hybridMultilevel"/>
     <w:tmpl w:val="B73044AC"/>
@@ -12401,7 +12696,7 @@
       </w:rPr>
     </w:lvl>
   </w:abstractNum>
-  <w:abstractNum w:abstractNumId="25">
+  <w:abstractNum w:abstractNumId="26">
     <w:nsid w:val="6F1845E8"/>
     <w:multiLevelType w:val="hybridMultilevel"/>
     <w:tmpl w:val="F2BA86AA"/>
@@ -12514,7 +12809,7 @@
       </w:rPr>
     </w:lvl>
   </w:abstractNum>
-  <w:abstractNum w:abstractNumId="26">
+  <w:abstractNum w:abstractNumId="27">
     <w:nsid w:val="78180967"/>
     <w:multiLevelType w:val="hybridMultilevel"/>
     <w:tmpl w:val="DBA87EBA"/>
@@ -12631,7 +12926,7 @@
     <w:abstractNumId w:val="7"/>
   </w:num>
   <w:num w:numId="2">
-    <w:abstractNumId w:val="19"/>
+    <w:abstractNumId w:val="20"/>
   </w:num>
   <w:num w:numId="3">
     <w:abstractNumId w:val="1"/>
@@ -12640,37 +12935,37 @@
     <w:abstractNumId w:val="6"/>
   </w:num>
   <w:num w:numId="5">
-    <w:abstractNumId w:val="11"/>
+    <w:abstractNumId w:val="12"/>
   </w:num>
   <w:num w:numId="6">
     <w:abstractNumId w:val="5"/>
   </w:num>
   <w:num w:numId="7">
+    <w:abstractNumId w:val="17"/>
+  </w:num>
+  <w:num w:numId="8">
+    <w:abstractNumId w:val="23"/>
+  </w:num>
+  <w:num w:numId="9">
+    <w:abstractNumId w:val="24"/>
+  </w:num>
+  <w:num w:numId="10">
     <w:abstractNumId w:val="16"/>
   </w:num>
-  <w:num w:numId="8">
+  <w:num w:numId="11">
+    <w:abstractNumId w:val="19"/>
+  </w:num>
+  <w:num w:numId="12">
+    <w:abstractNumId w:val="18"/>
+  </w:num>
+  <w:num w:numId="13">
+    <w:abstractNumId w:val="27"/>
+  </w:num>
+  <w:num w:numId="14">
     <w:abstractNumId w:val="22"/>
   </w:num>
-  <w:num w:numId="9">
-    <w:abstractNumId w:val="23"/>
-  </w:num>
-  <w:num w:numId="10">
-    <w:abstractNumId w:val="15"/>
-  </w:num>
-  <w:num w:numId="11">
-    <w:abstractNumId w:val="18"/>
-  </w:num>
-  <w:num w:numId="12">
-    <w:abstractNumId w:val="17"/>
-  </w:num>
-  <w:num w:numId="13">
-    <w:abstractNumId w:val="26"/>
-  </w:num>
-  <w:num w:numId="14">
-    <w:abstractNumId w:val="21"/>
-  </w:num>
   <w:num w:numId="15">
-    <w:abstractNumId w:val="9"/>
+    <w:abstractNumId w:val="10"/>
   </w:num>
   <w:num w:numId="16">
     <w:abstractNumId w:val="2"/>
@@ -12679,34 +12974,37 @@
     <w:abstractNumId w:val="4"/>
   </w:num>
   <w:num w:numId="18">
-    <w:abstractNumId w:val="24"/>
+    <w:abstractNumId w:val="25"/>
   </w:num>
   <w:num w:numId="19">
-    <w:abstractNumId w:val="12"/>
+    <w:abstractNumId w:val="13"/>
   </w:num>
   <w:num w:numId="20">
     <w:abstractNumId w:val="3"/>
   </w:num>
   <w:num w:numId="21">
-    <w:abstractNumId w:val="10"/>
+    <w:abstractNumId w:val="11"/>
   </w:num>
   <w:num w:numId="22">
-    <w:abstractNumId w:val="20"/>
+    <w:abstractNumId w:val="21"/>
   </w:num>
   <w:num w:numId="23">
-    <w:abstractNumId w:val="8"/>
+    <w:abstractNumId w:val="9"/>
   </w:num>
   <w:num w:numId="24">
     <w:abstractNumId w:val="0"/>
   </w:num>
   <w:num w:numId="25">
-    <w:abstractNumId w:val="13"/>
+    <w:abstractNumId w:val="14"/>
   </w:num>
   <w:num w:numId="26">
-    <w:abstractNumId w:val="14"/>
+    <w:abstractNumId w:val="15"/>
   </w:num>
   <w:num w:numId="27">
-    <w:abstractNumId w:val="25"/>
+    <w:abstractNumId w:val="26"/>
+  </w:num>
+  <w:num w:numId="28">
+    <w:abstractNumId w:val="8"/>
   </w:num>
 </w:numbering>
 </file>

--- a/RavenDB/RavenDb20131028.docx
+++ b/RavenDB/RavenDb20131028.docx
@@ -9544,6 +9544,27 @@
         </w:rPr>
         <w:t xml:space="preserve"> (can search for substring)</w:t>
       </w:r>
+      <w:r>
+        <w:t xml:space="preserve"> </w:t>
+      </w:r>
+    </w:p>
+    <w:p>
+      <w:proofErr w:type="spellStart"/>
+      <w:r>
+        <w:t>Fulltext</w:t>
+      </w:r>
+      <w:proofErr w:type="spellEnd"/>
+      <w:r>
+        <w:t>: column ‘</w:t>
+      </w:r>
+      <w:proofErr w:type="spellStart"/>
+      <w:r>
+        <w:t>fulltext</w:t>
+      </w:r>
+      <w:proofErr w:type="spellEnd"/>
+      <w:r>
+        <w:t xml:space="preserve"> operator’ ‘values’</w:t>
+      </w:r>
     </w:p>
     <w:p/>
     <w:p>
@@ -9759,6 +9780,7 @@
     <w:p>
       <w:proofErr w:type="spellStart"/>
       <w:r>
+        <w:lastRenderedPageBreak/>
         <w:t>Doc.FirstName</w:t>
       </w:r>
       <w:proofErr w:type="spellEnd"/>
@@ -9769,7 +9791,6 @@
     <w:p>
       <w:proofErr w:type="spellStart"/>
       <w:r>
-        <w:lastRenderedPageBreak/>
         <w:t>Doc.LastName</w:t>
       </w:r>
       <w:proofErr w:type="spellEnd"/>
@@ -9905,6 +9926,478 @@
       </w:r>
       <w:r>
         <w:t xml:space="preserve"> on expiration)</w:t>
+      </w:r>
+    </w:p>
+    <w:p>
+      <w:pPr>
+        <w:pStyle w:val="Paragrafoelenco"/>
+        <w:numPr>
+          <w:ilvl w:val="0"/>
+          <w:numId w:val="28"/>
+        </w:numPr>
+      </w:pPr>
+      <w:r>
+        <w:t xml:space="preserve">Use </w:t>
+      </w:r>
+      <w:proofErr w:type="spellStart"/>
+      <w:r>
+        <w:t>RabbitMQ</w:t>
+      </w:r>
+      <w:proofErr w:type="spellEnd"/>
+    </w:p>
+    <w:p>
+      <w:pPr>
+        <w:pBdr>
+          <w:bottom w:val="single" w:sz="6" w:space="1" w:color="auto"/>
+        </w:pBdr>
+      </w:pPr>
+      <w:r>
+        <w:t>Windows server service bus</w:t>
+      </w:r>
+    </w:p>
+    <w:p>
+      <w:r>
+        <w:t>{</w:t>
+      </w:r>
+    </w:p>
+    <w:p>
+      <w:r>
+        <w:t xml:space="preserve">  "Title": "some post title",</w:t>
+      </w:r>
+    </w:p>
+    <w:p>
+      <w:r>
+        <w:tab/>
+        <w:t>"Tags":["t1","tn"],</w:t>
+      </w:r>
+    </w:p>
+    <w:p>
+      <w:r>
+        <w:tab/>
+        <w:t>"Comments":[{}]</w:t>
+      </w:r>
+    </w:p>
+    <w:p>
+      <w:r>
+        <w:t>}</w:t>
+      </w:r>
+    </w:p>
+    <w:p>
+      <w:r>
+        <w:t>Problem: too many comments?==&gt;</w:t>
+      </w:r>
+    </w:p>
+    <w:p>
+      <w:pPr>
+        <w:pStyle w:val="Paragrafoelenco"/>
+        <w:numPr>
+          <w:ilvl w:val="0"/>
+          <w:numId w:val="29"/>
+        </w:numPr>
+      </w:pPr>
+      <w:r>
+        <w:t xml:space="preserve">you cannot page </w:t>
+      </w:r>
+      <w:proofErr w:type="spellStart"/>
+      <w:r>
+        <w:t>subcollections</w:t>
+      </w:r>
+      <w:proofErr w:type="spellEnd"/>
+    </w:p>
+    <w:p>
+      <w:pPr>
+        <w:pStyle w:val="Paragrafoelenco"/>
+        <w:numPr>
+          <w:ilvl w:val="0"/>
+          <w:numId w:val="29"/>
+        </w:numPr>
+      </w:pPr>
+      <w:r>
+        <w:t>too many writes</w:t>
+      </w:r>
+    </w:p>
+    <w:p>
+      <w:pPr>
+        <w:pStyle w:val="Paragrafoelenco"/>
+        <w:numPr>
+          <w:ilvl w:val="1"/>
+          <w:numId w:val="29"/>
+        </w:numPr>
+      </w:pPr>
+      <w:r>
+        <w:t>thread 1 load edit</w:t>
+      </w:r>
+    </w:p>
+    <w:p>
+      <w:pPr>
+        <w:pStyle w:val="Paragrafoelenco"/>
+        <w:numPr>
+          <w:ilvl w:val="1"/>
+          <w:numId w:val="29"/>
+        </w:numPr>
+      </w:pPr>
+      <w:r>
+        <w:lastRenderedPageBreak/>
+        <w:t>thread 2 load edit</w:t>
+      </w:r>
+    </w:p>
+    <w:p>
+      <w:pPr>
+        <w:pStyle w:val="Paragrafoelenco"/>
+        <w:numPr>
+          <w:ilvl w:val="1"/>
+          <w:numId w:val="29"/>
+        </w:numPr>
+      </w:pPr>
+      <w:r>
+        <w:t>thread 1 save</w:t>
+      </w:r>
+    </w:p>
+    <w:p>
+      <w:pPr>
+        <w:pStyle w:val="Paragrafoelenco"/>
+        <w:numPr>
+          <w:ilvl w:val="1"/>
+          <w:numId w:val="29"/>
+        </w:numPr>
+      </w:pPr>
+      <w:r>
+        <w:t>thread2 save</w:t>
+      </w:r>
+      <w:r>
+        <w:t xml:space="preserve"> </w:t>
+      </w:r>
+      <w:r>
+        <w:sym w:font="Wingdings" w:char="F0E8"/>
+      </w:r>
+      <w:proofErr w:type="spellStart"/>
+      <w:r>
+        <w:t>kaboom</w:t>
+      </w:r>
+      <w:proofErr w:type="spellEnd"/>
+    </w:p>
+    <w:p>
+      <w:pPr>
+        <w:pBdr>
+          <w:bottom w:val="single" w:sz="6" w:space="1" w:color="auto"/>
+        </w:pBdr>
+      </w:pPr>
+      <w:r>
+        <w:t xml:space="preserve"> </w:t>
+      </w:r>
+      <w:r>
+        <w:t>Index to combine documents (</w:t>
+      </w:r>
+      <w:proofErr w:type="spellStart"/>
+      <w:r>
+        <w:t>recurse</w:t>
+      </w:r>
+      <w:proofErr w:type="spellEnd"/>
+      <w:r>
+        <w:t>,/?)</w:t>
+      </w:r>
+    </w:p>
+    <w:p>
+      <w:r>
+        <w:t xml:space="preserve">Aggregate orders to compute totals: MAPREDUCE akin to a ‘group by’, it is </w:t>
+      </w:r>
+      <w:proofErr w:type="spellStart"/>
+      <w:r>
+        <w:t>async</w:t>
+      </w:r>
+      <w:proofErr w:type="spellEnd"/>
+    </w:p>
+    <w:p>
+      <w:r>
+        <w:t>Map reduce index (example: Orders/</w:t>
+      </w:r>
+      <w:proofErr w:type="spellStart"/>
+      <w:r>
+        <w:t>ByCompany</w:t>
+      </w:r>
+      <w:proofErr w:type="spellEnd"/>
+      <w:r>
+        <w:t>)</w:t>
+      </w:r>
+    </w:p>
+    <w:p>
+      <w:r>
+        <w:t>MAP:</w:t>
+      </w:r>
+    </w:p>
+    <w:p>
+      <w:r>
+        <w:t>Put parts I want to aggregate on into index</w:t>
+      </w:r>
+    </w:p>
+    <w:p/>
+    <w:p>
+      <w:r>
+        <w:t>REDUCE:</w:t>
+      </w:r>
+    </w:p>
+    <w:p>
+      <w:r>
+        <w:t>Group by company</w:t>
+      </w:r>
+    </w:p>
+    <w:p>
+      <w:r>
+        <w:t>CONSTRAINT:</w:t>
+      </w:r>
+    </w:p>
+    <w:p>
+      <w:r>
+        <w:t xml:space="preserve">MAP OUTUPUT MUST HAVE THE SAME STRUCTURE AS REDUCE </w:t>
+      </w:r>
+      <w:r>
+        <w:t xml:space="preserve">INPUT reduce </w:t>
+      </w:r>
+      <w:proofErr w:type="spellStart"/>
+      <w:r>
+        <w:t>outp</w:t>
+      </w:r>
+      <w:proofErr w:type="spellEnd"/>
+      <w:r>
+        <w:t xml:space="preserve"> identical to reduce input! (property names)</w:t>
+      </w:r>
+    </w:p>
+    <w:p>
+      <w:r>
+        <w:t>IMPORTANT:</w:t>
+      </w:r>
+    </w:p>
+    <w:p>
+      <w:r>
+        <w:t xml:space="preserve">from order in </w:t>
+      </w:r>
+      <w:proofErr w:type="spellStart"/>
+      <w:r>
+        <w:t>docs.Orders</w:t>
+      </w:r>
+      <w:proofErr w:type="spellEnd"/>
+    </w:p>
+    <w:p>
+      <w:r>
+        <w:t xml:space="preserve">select new { </w:t>
+      </w:r>
+    </w:p>
+    <w:p>
+      <w:proofErr w:type="spellStart"/>
+      <w:r>
+        <w:t>order.Company</w:t>
+      </w:r>
+      <w:proofErr w:type="spellEnd"/>
+      <w:r>
+        <w:t xml:space="preserve">, </w:t>
+      </w:r>
+    </w:p>
+    <w:p>
+      <w:proofErr w:type="spellStart"/>
+      <w:r>
+        <w:t>Foo</w:t>
+      </w:r>
+      <w:proofErr w:type="spellEnd"/>
+      <w:r>
+        <w:t xml:space="preserve"> = new{</w:t>
+      </w:r>
+    </w:p>
+    <w:p>
+      <w:r>
+        <w:tab/>
+        <w:t xml:space="preserve">Bar="Bar"//gets lost in map-reduce if field not set as stored in </w:t>
+      </w:r>
+      <w:proofErr w:type="spellStart"/>
+      <w:r>
+        <w:t>ravendb</w:t>
+      </w:r>
+      <w:proofErr w:type="spellEnd"/>
+      <w:r>
+        <w:t xml:space="preserve"> studio</w:t>
+      </w:r>
+    </w:p>
+    <w:p>
+      <w:r>
+        <w:t>},</w:t>
+      </w:r>
+    </w:p>
+    <w:p>
+      <w:r>
+        <w:t xml:space="preserve">Count = 1, </w:t>
+      </w:r>
+    </w:p>
+    <w:p>
+      <w:r>
+        <w:t xml:space="preserve">Total = </w:t>
+      </w:r>
+      <w:proofErr w:type="spellStart"/>
+      <w:r>
+        <w:t>order.Lines.Sum</w:t>
+      </w:r>
+      <w:proofErr w:type="spellEnd"/>
+      <w:r>
+        <w:t>(l=&gt;(</w:t>
+      </w:r>
+      <w:proofErr w:type="spellStart"/>
+      <w:r>
+        <w:t>l.Quantity</w:t>
+      </w:r>
+      <w:proofErr w:type="spellEnd"/>
+      <w:r>
+        <w:t xml:space="preserve"> * </w:t>
+      </w:r>
+      <w:proofErr w:type="spellStart"/>
+      <w:r>
+        <w:t>l.PricePerUnit</w:t>
+      </w:r>
+      <w:proofErr w:type="spellEnd"/>
+      <w:r>
+        <w:t xml:space="preserve">) *  ( 1 - </w:t>
+      </w:r>
+      <w:proofErr w:type="spellStart"/>
+      <w:r>
+        <w:t>l.Discount</w:t>
+      </w:r>
+      <w:proofErr w:type="spellEnd"/>
+      <w:r>
+        <w:t>)) }</w:t>
+      </w:r>
+    </w:p>
+    <w:p/>
+    <w:p>
+      <w:r>
+        <w:t>Goal: shift problem (map transform reduce)</w:t>
+      </w:r>
+    </w:p>
+    <w:p>
+      <w:r>
+        <w:rPr>
+          <w:highlight w:val="red"/>
+        </w:rPr>
+        <w:t>Where does partitioning happen?</w:t>
+      </w:r>
+    </w:p>
+    <w:p/>
+    <w:p>
+      <w:r>
+        <w:t xml:space="preserve">Matt Johnson </w:t>
+      </w:r>
+      <w:proofErr w:type="spellStart"/>
+      <w:r>
+        <w:t>nodatime</w:t>
+      </w:r>
+      <w:proofErr w:type="spellEnd"/>
+      <w:r>
+        <w:t xml:space="preserve"> (</w:t>
+      </w:r>
+      <w:proofErr w:type="spellStart"/>
+      <w:r>
+        <w:t>datetime</w:t>
+      </w:r>
+      <w:proofErr w:type="spellEnd"/>
+      <w:r>
+        <w:t xml:space="preserve"> includes </w:t>
+      </w:r>
+      <w:proofErr w:type="spellStart"/>
+      <w:r>
+        <w:t>timezone</w:t>
+      </w:r>
+      <w:proofErr w:type="spellEnd"/>
+      <w:r>
+        <w:t xml:space="preserve"> info)</w:t>
+      </w:r>
+    </w:p>
+    <w:p/>
+    <w:p>
+      <w:r>
+        <w:lastRenderedPageBreak/>
+        <w:t xml:space="preserve">Map-Reduce </w:t>
+      </w:r>
+      <w:r>
+        <w:t xml:space="preserve">Use case: </w:t>
+      </w:r>
+      <w:r>
+        <w:t>Expense list</w:t>
+      </w:r>
+    </w:p>
+    <w:p>
+      <w:r>
+        <w:t>New doc for each expense list (attached to a project)</w:t>
+      </w:r>
+    </w:p>
+    <w:p>
+      <w:r>
+        <w:t>A shares an expense note with B (A manages B)</w:t>
+      </w:r>
+    </w:p>
+    <w:p>
+      <w:r>
+        <w:t>Every expense list row is a distinct document (no concurrency problems)</w:t>
+      </w:r>
+    </w:p>
+    <w:p>
+      <w:r>
+        <w:t xml:space="preserve">A wants to see aggregated info </w:t>
+      </w:r>
+      <w:r>
+        <w:sym w:font="Wingdings" w:char="F04A"/>
+      </w:r>
+    </w:p>
+    <w:p>
+      <w:r>
+        <w:t xml:space="preserve">Map-reduce use case: </w:t>
+      </w:r>
+      <w:proofErr w:type="spellStart"/>
+      <w:r>
+        <w:t>gmail</w:t>
+      </w:r>
+      <w:proofErr w:type="spellEnd"/>
+      <w:r>
+        <w:t xml:space="preserve"> thread</w:t>
+      </w:r>
+    </w:p>
+    <w:p>
+      <w:r>
+        <w:t>Header info:</w:t>
+      </w:r>
+    </w:p>
+    <w:p>
+      <w:r>
+        <w:t>Thread index (</w:t>
+      </w:r>
+      <w:proofErr w:type="spellStart"/>
+      <w:r>
+        <w:t>guid</w:t>
+      </w:r>
+      <w:proofErr w:type="spellEnd"/>
+      <w:r>
+        <w:t>)</w:t>
+      </w:r>
+    </w:p>
+    <w:p>
+      <w:r>
+        <w:t>Message id (</w:t>
+      </w:r>
+      <w:proofErr w:type="spellStart"/>
+      <w:r>
+        <w:t>guid</w:t>
+      </w:r>
+      <w:proofErr w:type="spellEnd"/>
+      <w:r>
+        <w:t>)</w:t>
+      </w:r>
+    </w:p>
+    <w:p>
+      <w:r>
+        <w:t>Reply id(</w:t>
+      </w:r>
+      <w:proofErr w:type="spellStart"/>
+      <w:r>
+        <w:t>guid</w:t>
+      </w:r>
+      <w:proofErr w:type="spellEnd"/>
+      <w:r>
+        <w:t>)</w:t>
       </w:r>
     </w:p>
     <w:p/>
@@ -10120,6 +10613,119 @@
     </w:lvl>
   </w:abstractNum>
   <w:abstractNum w:abstractNumId="2">
+    <w:nsid w:val="07BD2029"/>
+    <w:multiLevelType w:val="hybridMultilevel"/>
+    <w:tmpl w:val="FF6EA9F6"/>
+    <w:lvl w:ilvl="0" w:tplc="04100001">
+      <w:start w:val="1"/>
+      <w:numFmt w:val="bullet"/>
+      <w:lvlText w:val=""/>
+      <w:lvlJc w:val="left"/>
+      <w:pPr>
+        <w:ind w:left="720" w:hanging="360"/>
+      </w:pPr>
+      <w:rPr>
+        <w:rFonts w:ascii="Symbol" w:hAnsi="Symbol" w:hint="default"/>
+      </w:rPr>
+    </w:lvl>
+    <w:lvl w:ilvl="1" w:tplc="04100003">
+      <w:start w:val="1"/>
+      <w:numFmt w:val="bullet"/>
+      <w:lvlText w:val="o"/>
+      <w:lvlJc w:val="left"/>
+      <w:pPr>
+        <w:ind w:left="1440" w:hanging="360"/>
+      </w:pPr>
+      <w:rPr>
+        <w:rFonts w:ascii="Courier New" w:hAnsi="Courier New" w:cs="Courier New" w:hint="default"/>
+      </w:rPr>
+    </w:lvl>
+    <w:lvl w:ilvl="2" w:tplc="04100005" w:tentative="1">
+      <w:start w:val="1"/>
+      <w:numFmt w:val="bullet"/>
+      <w:lvlText w:val=""/>
+      <w:lvlJc w:val="left"/>
+      <w:pPr>
+        <w:ind w:left="2160" w:hanging="360"/>
+      </w:pPr>
+      <w:rPr>
+        <w:rFonts w:ascii="Wingdings" w:hAnsi="Wingdings" w:hint="default"/>
+      </w:rPr>
+    </w:lvl>
+    <w:lvl w:ilvl="3" w:tplc="04100001" w:tentative="1">
+      <w:start w:val="1"/>
+      <w:numFmt w:val="bullet"/>
+      <w:lvlText w:val=""/>
+      <w:lvlJc w:val="left"/>
+      <w:pPr>
+        <w:ind w:left="2880" w:hanging="360"/>
+      </w:pPr>
+      <w:rPr>
+        <w:rFonts w:ascii="Symbol" w:hAnsi="Symbol" w:hint="default"/>
+      </w:rPr>
+    </w:lvl>
+    <w:lvl w:ilvl="4" w:tplc="04100003" w:tentative="1">
+      <w:start w:val="1"/>
+      <w:numFmt w:val="bullet"/>
+      <w:lvlText w:val="o"/>
+      <w:lvlJc w:val="left"/>
+      <w:pPr>
+        <w:ind w:left="3600" w:hanging="360"/>
+      </w:pPr>
+      <w:rPr>
+        <w:rFonts w:ascii="Courier New" w:hAnsi="Courier New" w:cs="Courier New" w:hint="default"/>
+      </w:rPr>
+    </w:lvl>
+    <w:lvl w:ilvl="5" w:tplc="04100005" w:tentative="1">
+      <w:start w:val="1"/>
+      <w:numFmt w:val="bullet"/>
+      <w:lvlText w:val=""/>
+      <w:lvlJc w:val="left"/>
+      <w:pPr>
+        <w:ind w:left="4320" w:hanging="360"/>
+      </w:pPr>
+      <w:rPr>
+        <w:rFonts w:ascii="Wingdings" w:hAnsi="Wingdings" w:hint="default"/>
+      </w:rPr>
+    </w:lvl>
+    <w:lvl w:ilvl="6" w:tplc="04100001" w:tentative="1">
+      <w:start w:val="1"/>
+      <w:numFmt w:val="bullet"/>
+      <w:lvlText w:val=""/>
+      <w:lvlJc w:val="left"/>
+      <w:pPr>
+        <w:ind w:left="5040" w:hanging="360"/>
+      </w:pPr>
+      <w:rPr>
+        <w:rFonts w:ascii="Symbol" w:hAnsi="Symbol" w:hint="default"/>
+      </w:rPr>
+    </w:lvl>
+    <w:lvl w:ilvl="7" w:tplc="04100003" w:tentative="1">
+      <w:start w:val="1"/>
+      <w:numFmt w:val="bullet"/>
+      <w:lvlText w:val="o"/>
+      <w:lvlJc w:val="left"/>
+      <w:pPr>
+        <w:ind w:left="5760" w:hanging="360"/>
+      </w:pPr>
+      <w:rPr>
+        <w:rFonts w:ascii="Courier New" w:hAnsi="Courier New" w:cs="Courier New" w:hint="default"/>
+      </w:rPr>
+    </w:lvl>
+    <w:lvl w:ilvl="8" w:tplc="04100005" w:tentative="1">
+      <w:start w:val="1"/>
+      <w:numFmt w:val="bullet"/>
+      <w:lvlText w:val=""/>
+      <w:lvlJc w:val="left"/>
+      <w:pPr>
+        <w:ind w:left="6480" w:hanging="360"/>
+      </w:pPr>
+      <w:rPr>
+        <w:rFonts w:ascii="Wingdings" w:hAnsi="Wingdings" w:hint="default"/>
+      </w:rPr>
+    </w:lvl>
+  </w:abstractNum>
+  <w:abstractNum w:abstractNumId="3">
     <w:nsid w:val="10A81D56"/>
     <w:multiLevelType w:val="hybridMultilevel"/>
     <w:tmpl w:val="65909D5C"/>
@@ -10232,7 +10838,7 @@
       </w:rPr>
     </w:lvl>
   </w:abstractNum>
-  <w:abstractNum w:abstractNumId="3">
+  <w:abstractNum w:abstractNumId="4">
     <w:nsid w:val="17B066EC"/>
     <w:multiLevelType w:val="hybridMultilevel"/>
     <w:tmpl w:val="5626628A"/>
@@ -10345,7 +10951,7 @@
       </w:rPr>
     </w:lvl>
   </w:abstractNum>
-  <w:abstractNum w:abstractNumId="4">
+  <w:abstractNum w:abstractNumId="5">
     <w:nsid w:val="1A695D12"/>
     <w:multiLevelType w:val="hybridMultilevel"/>
     <w:tmpl w:val="A7340C2A"/>
@@ -10458,7 +11064,7 @@
       </w:rPr>
     </w:lvl>
   </w:abstractNum>
-  <w:abstractNum w:abstractNumId="5">
+  <w:abstractNum w:abstractNumId="6">
     <w:nsid w:val="1ACA6146"/>
     <w:multiLevelType w:val="hybridMultilevel"/>
     <w:tmpl w:val="F9CC960E"/>
@@ -10571,7 +11177,7 @@
       </w:rPr>
     </w:lvl>
   </w:abstractNum>
-  <w:abstractNum w:abstractNumId="6">
+  <w:abstractNum w:abstractNumId="7">
     <w:nsid w:val="1FFB1BB8"/>
     <w:multiLevelType w:val="hybridMultilevel"/>
     <w:tmpl w:val="14E0152E"/>
@@ -10684,7 +11290,7 @@
       </w:rPr>
     </w:lvl>
   </w:abstractNum>
-  <w:abstractNum w:abstractNumId="7">
+  <w:abstractNum w:abstractNumId="8">
     <w:nsid w:val="213D5205"/>
     <w:multiLevelType w:val="hybridMultilevel"/>
     <w:tmpl w:val="531CB6A4"/>
@@ -10797,7 +11403,7 @@
       </w:rPr>
     </w:lvl>
   </w:abstractNum>
-  <w:abstractNum w:abstractNumId="8">
+  <w:abstractNum w:abstractNumId="9">
     <w:nsid w:val="23647538"/>
     <w:multiLevelType w:val="hybridMultilevel"/>
     <w:tmpl w:val="5FEC3F36"/>
@@ -10910,7 +11516,7 @@
       </w:rPr>
     </w:lvl>
   </w:abstractNum>
-  <w:abstractNum w:abstractNumId="9">
+  <w:abstractNum w:abstractNumId="10">
     <w:nsid w:val="2D821F9A"/>
     <w:multiLevelType w:val="hybridMultilevel"/>
     <w:tmpl w:val="0AC4639C"/>
@@ -11023,7 +11629,7 @@
       </w:rPr>
     </w:lvl>
   </w:abstractNum>
-  <w:abstractNum w:abstractNumId="10">
+  <w:abstractNum w:abstractNumId="11">
     <w:nsid w:val="32465AAD"/>
     <w:multiLevelType w:val="hybridMultilevel"/>
     <w:tmpl w:val="C22A5DEE"/>
@@ -11109,7 +11715,7 @@
       </w:pPr>
     </w:lvl>
   </w:abstractNum>
-  <w:abstractNum w:abstractNumId="11">
+  <w:abstractNum w:abstractNumId="12">
     <w:nsid w:val="342111B0"/>
     <w:multiLevelType w:val="hybridMultilevel"/>
     <w:tmpl w:val="72C2D5FA"/>
@@ -11222,7 +11828,7 @@
       </w:rPr>
     </w:lvl>
   </w:abstractNum>
-  <w:abstractNum w:abstractNumId="12">
+  <w:abstractNum w:abstractNumId="13">
     <w:nsid w:val="35B35B8A"/>
     <w:multiLevelType w:val="hybridMultilevel"/>
     <w:tmpl w:val="EC4E146C"/>
@@ -11335,7 +11941,7 @@
       </w:rPr>
     </w:lvl>
   </w:abstractNum>
-  <w:abstractNum w:abstractNumId="13">
+  <w:abstractNum w:abstractNumId="14">
     <w:nsid w:val="38734580"/>
     <w:multiLevelType w:val="hybridMultilevel"/>
     <w:tmpl w:val="1CB246D0"/>
@@ -11448,7 +12054,7 @@
       </w:rPr>
     </w:lvl>
   </w:abstractNum>
-  <w:abstractNum w:abstractNumId="14">
+  <w:abstractNum w:abstractNumId="15">
     <w:nsid w:val="3D5412BD"/>
     <w:multiLevelType w:val="hybridMultilevel"/>
     <w:tmpl w:val="12384C22"/>
@@ -11534,7 +12140,7 @@
       </w:pPr>
     </w:lvl>
   </w:abstractNum>
-  <w:abstractNum w:abstractNumId="15">
+  <w:abstractNum w:abstractNumId="16">
     <w:nsid w:val="40497764"/>
     <w:multiLevelType w:val="hybridMultilevel"/>
     <w:tmpl w:val="0EBA6CD6"/>
@@ -11620,7 +12226,7 @@
       </w:pPr>
     </w:lvl>
   </w:abstractNum>
-  <w:abstractNum w:abstractNumId="16">
+  <w:abstractNum w:abstractNumId="17">
     <w:nsid w:val="47AC5257"/>
     <w:multiLevelType w:val="hybridMultilevel"/>
     <w:tmpl w:val="1C322E2C"/>
@@ -11733,7 +12339,7 @@
       </w:rPr>
     </w:lvl>
   </w:abstractNum>
-  <w:abstractNum w:abstractNumId="17">
+  <w:abstractNum w:abstractNumId="18">
     <w:nsid w:val="48812EF6"/>
     <w:multiLevelType w:val="hybridMultilevel"/>
     <w:tmpl w:val="8EF248A6"/>
@@ -11846,7 +12452,7 @@
       </w:rPr>
     </w:lvl>
   </w:abstractNum>
-  <w:abstractNum w:abstractNumId="18">
+  <w:abstractNum w:abstractNumId="19">
     <w:nsid w:val="4D6D0D57"/>
     <w:multiLevelType w:val="hybridMultilevel"/>
     <w:tmpl w:val="0A5814CA"/>
@@ -11959,7 +12565,7 @@
       </w:rPr>
     </w:lvl>
   </w:abstractNum>
-  <w:abstractNum w:abstractNumId="19">
+  <w:abstractNum w:abstractNumId="20">
     <w:nsid w:val="4E0B2F38"/>
     <w:multiLevelType w:val="hybridMultilevel"/>
     <w:tmpl w:val="5FFE2534"/>
@@ -12045,7 +12651,7 @@
       </w:pPr>
     </w:lvl>
   </w:abstractNum>
-  <w:abstractNum w:abstractNumId="20">
+  <w:abstractNum w:abstractNumId="21">
     <w:nsid w:val="563B7068"/>
     <w:multiLevelType w:val="hybridMultilevel"/>
     <w:tmpl w:val="C9069CB6"/>
@@ -12158,7 +12764,7 @@
       </w:rPr>
     </w:lvl>
   </w:abstractNum>
-  <w:abstractNum w:abstractNumId="21">
+  <w:abstractNum w:abstractNumId="22">
     <w:nsid w:val="581B41CB"/>
     <w:multiLevelType w:val="hybridMultilevel"/>
     <w:tmpl w:val="8AEE475E"/>
@@ -12271,7 +12877,7 @@
       </w:rPr>
     </w:lvl>
   </w:abstractNum>
-  <w:abstractNum w:abstractNumId="22">
+  <w:abstractNum w:abstractNumId="23">
     <w:nsid w:val="5A5703A2"/>
     <w:multiLevelType w:val="hybridMultilevel"/>
     <w:tmpl w:val="62BAD7D8"/>
@@ -12384,7 +12990,7 @@
       </w:rPr>
     </w:lvl>
   </w:abstractNum>
-  <w:abstractNum w:abstractNumId="23">
+  <w:abstractNum w:abstractNumId="24">
     <w:nsid w:val="5AB231CC"/>
     <w:multiLevelType w:val="hybridMultilevel"/>
     <w:tmpl w:val="351E0C48"/>
@@ -12470,7 +13076,7 @@
       </w:pPr>
     </w:lvl>
   </w:abstractNum>
-  <w:abstractNum w:abstractNumId="24">
+  <w:abstractNum w:abstractNumId="25">
     <w:nsid w:val="5BEC25BC"/>
     <w:multiLevelType w:val="hybridMultilevel"/>
     <w:tmpl w:val="A0A0BFBA"/>
@@ -12583,7 +13189,7 @@
       </w:rPr>
     </w:lvl>
   </w:abstractNum>
-  <w:abstractNum w:abstractNumId="25">
+  <w:abstractNum w:abstractNumId="26">
     <w:nsid w:val="5E7A2A0C"/>
     <w:multiLevelType w:val="hybridMultilevel"/>
     <w:tmpl w:val="B73044AC"/>
@@ -12696,7 +13302,7 @@
       </w:rPr>
     </w:lvl>
   </w:abstractNum>
-  <w:abstractNum w:abstractNumId="26">
+  <w:abstractNum w:abstractNumId="27">
     <w:nsid w:val="6F1845E8"/>
     <w:multiLevelType w:val="hybridMultilevel"/>
     <w:tmpl w:val="F2BA86AA"/>
@@ -12809,7 +13415,7 @@
       </w:rPr>
     </w:lvl>
   </w:abstractNum>
-  <w:abstractNum w:abstractNumId="27">
+  <w:abstractNum w:abstractNumId="28">
     <w:nsid w:val="78180967"/>
     <w:multiLevelType w:val="hybridMultilevel"/>
     <w:tmpl w:val="DBA87EBA"/>
@@ -12923,88 +13529,91 @@
     </w:lvl>
   </w:abstractNum>
   <w:num w:numId="1">
-    <w:abstractNumId w:val="7"/>
+    <w:abstractNumId w:val="8"/>
   </w:num>
   <w:num w:numId="2">
-    <w:abstractNumId w:val="20"/>
+    <w:abstractNumId w:val="21"/>
   </w:num>
   <w:num w:numId="3">
     <w:abstractNumId w:val="1"/>
   </w:num>
   <w:num w:numId="4">
+    <w:abstractNumId w:val="7"/>
+  </w:num>
+  <w:num w:numId="5">
+    <w:abstractNumId w:val="13"/>
+  </w:num>
+  <w:num w:numId="6">
     <w:abstractNumId w:val="6"/>
   </w:num>
-  <w:num w:numId="5">
+  <w:num w:numId="7">
+    <w:abstractNumId w:val="18"/>
+  </w:num>
+  <w:num w:numId="8">
+    <w:abstractNumId w:val="24"/>
+  </w:num>
+  <w:num w:numId="9">
+    <w:abstractNumId w:val="25"/>
+  </w:num>
+  <w:num w:numId="10">
+    <w:abstractNumId w:val="17"/>
+  </w:num>
+  <w:num w:numId="11">
+    <w:abstractNumId w:val="20"/>
+  </w:num>
+  <w:num w:numId="12">
+    <w:abstractNumId w:val="19"/>
+  </w:num>
+  <w:num w:numId="13">
+    <w:abstractNumId w:val="28"/>
+  </w:num>
+  <w:num w:numId="14">
+    <w:abstractNumId w:val="23"/>
+  </w:num>
+  <w:num w:numId="15">
+    <w:abstractNumId w:val="11"/>
+  </w:num>
+  <w:num w:numId="16">
+    <w:abstractNumId w:val="3"/>
+  </w:num>
+  <w:num w:numId="17">
+    <w:abstractNumId w:val="5"/>
+  </w:num>
+  <w:num w:numId="18">
+    <w:abstractNumId w:val="26"/>
+  </w:num>
+  <w:num w:numId="19">
+    <w:abstractNumId w:val="14"/>
+  </w:num>
+  <w:num w:numId="20">
+    <w:abstractNumId w:val="4"/>
+  </w:num>
+  <w:num w:numId="21">
     <w:abstractNumId w:val="12"/>
   </w:num>
-  <w:num w:numId="6">
-    <w:abstractNumId w:val="5"/>
-  </w:num>
-  <w:num w:numId="7">
-    <w:abstractNumId w:val="17"/>
-  </w:num>
-  <w:num w:numId="8">
-    <w:abstractNumId w:val="23"/>
-  </w:num>
-  <w:num w:numId="9">
-    <w:abstractNumId w:val="24"/>
-  </w:num>
-  <w:num w:numId="10">
-    <w:abstractNumId w:val="16"/>
-  </w:num>
-  <w:num w:numId="11">
-    <w:abstractNumId w:val="19"/>
-  </w:num>
-  <w:num w:numId="12">
-    <w:abstractNumId w:val="18"/>
-  </w:num>
-  <w:num w:numId="13">
-    <w:abstractNumId w:val="27"/>
-  </w:num>
-  <w:num w:numId="14">
+  <w:num w:numId="22">
     <w:abstractNumId w:val="22"/>
   </w:num>
-  <w:num w:numId="15">
+  <w:num w:numId="23">
     <w:abstractNumId w:val="10"/>
-  </w:num>
-  <w:num w:numId="16">
-    <w:abstractNumId w:val="2"/>
-  </w:num>
-  <w:num w:numId="17">
-    <w:abstractNumId w:val="4"/>
-  </w:num>
-  <w:num w:numId="18">
-    <w:abstractNumId w:val="25"/>
-  </w:num>
-  <w:num w:numId="19">
-    <w:abstractNumId w:val="13"/>
-  </w:num>
-  <w:num w:numId="20">
-    <w:abstractNumId w:val="3"/>
-  </w:num>
-  <w:num w:numId="21">
-    <w:abstractNumId w:val="11"/>
-  </w:num>
-  <w:num w:numId="22">
-    <w:abstractNumId w:val="21"/>
-  </w:num>
-  <w:num w:numId="23">
-    <w:abstractNumId w:val="9"/>
   </w:num>
   <w:num w:numId="24">
     <w:abstractNumId w:val="0"/>
   </w:num>
   <w:num w:numId="25">
-    <w:abstractNumId w:val="14"/>
+    <w:abstractNumId w:val="15"/>
   </w:num>
   <w:num w:numId="26">
-    <w:abstractNumId w:val="15"/>
+    <w:abstractNumId w:val="16"/>
   </w:num>
   <w:num w:numId="27">
-    <w:abstractNumId w:val="26"/>
+    <w:abstractNumId w:val="27"/>
   </w:num>
   <w:num w:numId="28">
-    <w:abstractNumId w:val="8"/>
+    <w:abstractNumId w:val="9"/>
+  </w:num>
+  <w:num w:numId="29">
+    <w:abstractNumId w:val="2"/>
   </w:num>
 </w:numbering>
 </file>

--- a/RavenDB/RavenDb20131028.docx
+++ b/RavenDB/RavenDb20131028.docx
@@ -10400,6 +10400,136 @@
         <w:t>)</w:t>
       </w:r>
     </w:p>
+    <w:p>
+      <w:r>
+        <w:t>In C# deal with result of Reduce</w:t>
+      </w:r>
+    </w:p>
+    <w:p>
+      <w:r>
+        <w:t>Feature request:</w:t>
+      </w:r>
+    </w:p>
+    <w:p>
+      <w:r>
+        <w:t>Separate map index from reduce</w:t>
+      </w:r>
+    </w:p>
+    <w:p/>
+    <w:p>
+      <w:proofErr w:type="spellStart"/>
+      <w:r>
+        <w:rPr>
+          <w:highlight w:val="yellow"/>
+        </w:rPr>
+        <w:t>ResultTransformer</w:t>
+      </w:r>
+      <w:proofErr w:type="spellEnd"/>
+      <w:r>
+        <w:rPr>
+          <w:highlight w:val="yellow"/>
+        </w:rPr>
+        <w:t>: Enhance reduce output</w:t>
+      </w:r>
+      <w:r>
+        <w:t>(comparable to SQL view/Stored procedure)</w:t>
+      </w:r>
+    </w:p>
+    <w:p>
+      <w:r>
+        <w:t>Input: query/pagination results</w:t>
+      </w:r>
+    </w:p>
+    <w:p>
+      <w:r>
+        <w:t xml:space="preserve">Output: any document (useful for </w:t>
+      </w:r>
+      <w:proofErr w:type="spellStart"/>
+      <w:r>
+        <w:t>viewmodel</w:t>
+      </w:r>
+      <w:proofErr w:type="spellEnd"/>
+      <w:r>
+        <w:t xml:space="preserve"> generation) (can also </w:t>
+      </w:r>
+      <w:proofErr w:type="spellStart"/>
+      <w:r>
+        <w:t>loaddocument</w:t>
+      </w:r>
+      <w:proofErr w:type="spellEnd"/>
+      <w:r>
+        <w:t>)</w:t>
+      </w:r>
+    </w:p>
+    <w:p>
+      <w:r>
+        <w:t xml:space="preserve">C#: </w:t>
+      </w:r>
+      <w:proofErr w:type="spellStart"/>
+      <w:r>
+        <w:t>AbstractTransformerCreationTask</w:t>
+      </w:r>
+      <w:proofErr w:type="spellEnd"/>
+      <w:r>
+        <w:t>&lt;T&gt; (akin to a view NOT materialized view)</w:t>
+      </w:r>
+    </w:p>
+    <w:p>
+      <w:r>
+        <w:t>Flow:</w:t>
+      </w:r>
+    </w:p>
+    <w:p>
+      <w:r>
+        <w:t>Input person id</w:t>
+      </w:r>
+    </w:p>
+    <w:p>
+      <w:r>
+        <w:t xml:space="preserve">Person </w:t>
+      </w:r>
+      <w:proofErr w:type="spellStart"/>
+      <w:r>
+        <w:t>han</w:t>
+      </w:r>
+      <w:proofErr w:type="spellEnd"/>
+      <w:r>
+        <w:t xml:space="preserve"> no public properties</w:t>
+      </w:r>
+    </w:p>
+    <w:p>
+      <w:proofErr w:type="spellStart"/>
+      <w:r>
+        <w:t>Session.Load</w:t>
+      </w:r>
+      <w:proofErr w:type="spellEnd"/>
+      <w:r>
+        <w:t xml:space="preserve">&lt;transformer, </w:t>
+      </w:r>
+      <w:proofErr w:type="spellStart"/>
+      <w:r>
+        <w:t>personView</w:t>
+      </w:r>
+      <w:proofErr w:type="spellEnd"/>
+      <w:r>
+        <w:t xml:space="preserve">&gt;(id) //Use transformer, get </w:t>
+      </w:r>
+      <w:proofErr w:type="spellStart"/>
+      <w:r>
+        <w:t>personView</w:t>
+      </w:r>
+      <w:proofErr w:type="spellEnd"/>
+      <w:r>
+        <w:t xml:space="preserve"> ,acid no concurrency problems!</w:t>
+      </w:r>
+    </w:p>
+    <w:p/>
+    <w:p>
+      <w:r>
+        <w:t>Idea: single index, multiple transformers (similar to server-side include)</w:t>
+      </w:r>
+    </w:p>
+    <w:p/>
     <w:p/>
     <w:sectPr>
       <w:pgSz w:w="11906" w:h="16838"/>

--- a/RavenDB/RavenDb20131028.docx
+++ b/RavenDB/RavenDb20131028.docx
@@ -10429,7 +10429,19 @@
         <w:rPr>
           <w:highlight w:val="yellow"/>
         </w:rPr>
-        <w:t>: Enhance reduce output</w:t>
+        <w:t xml:space="preserve">: Enhance </w:t>
+      </w:r>
+      <w:r>
+        <w:rPr>
+          <w:highlight w:val="yellow"/>
+        </w:rPr>
+        <w:t>query</w:t>
+      </w:r>
+      <w:r>
+        <w:rPr>
+          <w:highlight w:val="yellow"/>
+        </w:rPr>
+        <w:t xml:space="preserve"> output</w:t>
       </w:r>
       <w:r>
         <w:t>(comparable to SQL view/Stored procedure)</w:t>
@@ -10437,6 +10449,19 @@
     </w:p>
     <w:p>
       <w:r>
+        <w:t xml:space="preserve">APPLICABLE TO </w:t>
+      </w:r>
+      <w:proofErr w:type="spellStart"/>
+      <w:r>
+        <w:t>MAP,REDUCE,just</w:t>
+      </w:r>
+      <w:proofErr w:type="spellEnd"/>
+      <w:r>
+        <w:t xml:space="preserve"> about any query</w:t>
+      </w:r>
+    </w:p>
+    <w:p>
+      <w:r>
         <w:t>Input: query/pagination results</w:t>
       </w:r>
     </w:p>
@@ -10486,16 +10511,25 @@
     </w:p>
     <w:p>
       <w:r>
-        <w:t xml:space="preserve">Person </w:t>
-      </w:r>
-      <w:proofErr w:type="spellStart"/>
-      <w:r>
-        <w:t>han</w:t>
-      </w:r>
-      <w:proofErr w:type="spellEnd"/>
+        <w:t>Person ha</w:t>
+      </w:r>
+      <w:r>
+        <w:t>s</w:t>
+      </w:r>
       <w:r>
         <w:t xml:space="preserve"> no public properties</w:t>
       </w:r>
+      <w:r>
+        <w:t xml:space="preserve"> (makes sense in </w:t>
+      </w:r>
+      <w:proofErr w:type="spellStart"/>
+      <w:r>
+        <w:t>cqrs</w:t>
+      </w:r>
+      <w:proofErr w:type="spellEnd"/>
+      <w:r>
+        <w:t>)</w:t>
+      </w:r>
     </w:p>
     <w:p>
       <w:proofErr w:type="spellStart"/>
@@ -10530,6 +10564,443 @@
       </w:r>
     </w:p>
     <w:p/>
+    <w:p>
+      <w:r>
+        <w:t xml:space="preserve">Transformers generated calling </w:t>
+      </w:r>
+      <w:proofErr w:type="spellStart"/>
+      <w:r>
+        <w:t>index.createindexes</w:t>
+      </w:r>
+      <w:proofErr w:type="spellEnd"/>
+      <w:r>
+        <w:t xml:space="preserve"> (same naming convention as indexes)</w:t>
+      </w:r>
+    </w:p>
+    <w:p>
+      <w:proofErr w:type="spellStart"/>
+      <w:r>
+        <w:lastRenderedPageBreak/>
+        <w:t>Lucene</w:t>
+      </w:r>
+      <w:proofErr w:type="spellEnd"/>
+      <w:r>
+        <w:t xml:space="preserve"> query can set result transformer to use in C# code</w:t>
+      </w:r>
+    </w:p>
+    <w:p/>
+    <w:p>
+      <w:r>
+        <w:t>Demo architecture</w:t>
+      </w:r>
+    </w:p>
+    <w:p>
+      <w:proofErr w:type="spellStart"/>
+      <w:r>
+        <w:t>Webapp</w:t>
+      </w:r>
+      <w:proofErr w:type="spellEnd"/>
+      <w:r>
+        <w:sym w:font="Wingdings" w:char="F0E0"/>
+      </w:r>
+      <w:r>
+        <w:t>http/</w:t>
+      </w:r>
+      <w:proofErr w:type="spellStart"/>
+      <w:r>
+        <w:t>ajax</w:t>
+      </w:r>
+      <w:proofErr w:type="spellEnd"/>
+      <w:r>
+        <w:t xml:space="preserve"> </w:t>
+      </w:r>
+      <w:r>
+        <w:sym w:font="Wingdings" w:char="F0E0"/>
+      </w:r>
+      <w:r>
+        <w:t>WEBAPI HOST</w:t>
+      </w:r>
+      <w:r>
+        <w:sym w:font="Wingdings" w:char="F0E0"/>
+      </w:r>
+      <w:r>
+        <w:t xml:space="preserve"> QUEUE</w:t>
+      </w:r>
+      <w:r>
+        <w:sym w:font="Wingdings" w:char="F0E0"/>
+      </w:r>
+      <w:r>
+        <w:t>BACKEND SERVICES</w:t>
+      </w:r>
+      <w:r>
+        <w:sym w:font="Wingdings" w:char="F0E0"/>
+      </w:r>
+      <w:r>
+        <w:t>RAVENDB</w:t>
+      </w:r>
+    </w:p>
+    <w:p>
+      <w:r>
+        <w:t>Lurker(replicates to SQL Server what it reads from QUEUE)</w:t>
+      </w:r>
+    </w:p>
+    <w:p>
+      <w:proofErr w:type="spellStart"/>
+      <w:r>
+        <w:t>Webapp</w:t>
+      </w:r>
+      <w:proofErr w:type="spellEnd"/>
+      <w:r>
+        <w:t xml:space="preserve"> </w:t>
+      </w:r>
+      <w:r>
+        <w:sym w:font="Wingdings" w:char="F0DF"/>
+      </w:r>
+      <w:r>
+        <w:t xml:space="preserve">WEBAPIHOST </w:t>
+      </w:r>
+      <w:r>
+        <w:sym w:font="Wingdings" w:char="F0DF"/>
+      </w:r>
+      <w:r>
+        <w:t>RAVENDB</w:t>
+      </w:r>
+    </w:p>
+    <w:p/>
+    <w:p>
+      <w:r>
+        <w:t>2 messages in queue</w:t>
+      </w:r>
+    </w:p>
+    <w:p>
+      <w:r>
+        <w:t xml:space="preserve">1 </w:t>
+      </w:r>
+      <w:proofErr w:type="spellStart"/>
+      <w:r>
+        <w:t>webapi</w:t>
+      </w:r>
+      <w:proofErr w:type="spellEnd"/>
+    </w:p>
+    <w:p>
+      <w:r>
+        <w:t>1 lurker</w:t>
+      </w:r>
+      <w:r>
+        <w:t xml:space="preserve"> (just an example, you can use a bundle as well)</w:t>
+      </w:r>
+    </w:p>
+    <w:p/>
+    <w:p>
+      <w:proofErr w:type="spellStart"/>
+      <w:r>
+        <w:t>Hilow</w:t>
+      </w:r>
+      <w:proofErr w:type="spellEnd"/>
+      <w:r>
+        <w:t xml:space="preserve"> to generate </w:t>
+      </w:r>
+      <w:proofErr w:type="spellStart"/>
+      <w:r>
+        <w:t>guids</w:t>
+      </w:r>
+      <w:proofErr w:type="spellEnd"/>
+      <w:r>
+        <w:t xml:space="preserve"> server-side (buckets of 64, cache them in memory)</w:t>
+      </w:r>
+    </w:p>
+    <w:p/>
+    <w:p>
+      <w:r>
+        <w:t>SQL Replication</w:t>
+      </w:r>
+    </w:p>
+    <w:p/>
+    <w:p>
+      <w:r>
+        <w:t xml:space="preserve">Server-side </w:t>
+      </w:r>
+      <w:proofErr w:type="spellStart"/>
+      <w:r>
+        <w:t>javascript</w:t>
+      </w:r>
+      <w:proofErr w:type="spellEnd"/>
+      <w:r>
+        <w:t xml:space="preserve"> (panel in </w:t>
+      </w:r>
+      <w:proofErr w:type="spellStart"/>
+      <w:r>
+        <w:t>ravendb</w:t>
+      </w:r>
+      <w:proofErr w:type="spellEnd"/>
+      <w:r>
+        <w:t xml:space="preserve"> studio)</w:t>
+      </w:r>
+    </w:p>
+    <w:p>
+      <w:proofErr w:type="spellStart"/>
+      <w:r>
+        <w:t>Var</w:t>
+      </w:r>
+      <w:proofErr w:type="spellEnd"/>
+      <w:r>
+        <w:t xml:space="preserve"> </w:t>
+      </w:r>
+      <w:proofErr w:type="spellStart"/>
+      <w:r>
+        <w:t>obj</w:t>
+      </w:r>
+      <w:proofErr w:type="spellEnd"/>
+      <w:r>
+        <w:t>={</w:t>
+      </w:r>
+    </w:p>
+    <w:p>
+      <w:proofErr w:type="spellStart"/>
+      <w:r>
+        <w:t>Colname:this.Number</w:t>
+      </w:r>
+      <w:proofErr w:type="spellEnd"/>
+    </w:p>
+    <w:p>
+      <w:r>
+        <w:t>}</w:t>
+      </w:r>
+    </w:p>
+    <w:p>
+      <w:proofErr w:type="spellStart"/>
+      <w:r>
+        <w:t>This.replicateTo</w:t>
+      </w:r>
+      <w:proofErr w:type="spellEnd"/>
+      <w:r>
+        <w:t>(“</w:t>
+      </w:r>
+      <w:proofErr w:type="spellStart"/>
+      <w:r>
+        <w:t>orders”,obj</w:t>
+      </w:r>
+      <w:proofErr w:type="spellEnd"/>
+      <w:r>
+        <w:t>)</w:t>
+      </w:r>
+      <w:r>
+        <w:t>;</w:t>
+      </w:r>
+      <w:r>
+        <w:t>//transactional</w:t>
+      </w:r>
+    </w:p>
+    <w:p>
+      <w:r>
+        <w:t>For(</w:t>
+      </w:r>
+      <w:proofErr w:type="spellStart"/>
+      <w:r>
+        <w:t>var</w:t>
+      </w:r>
+      <w:proofErr w:type="spellEnd"/>
+      <w:r>
+        <w:t xml:space="preserve"> </w:t>
+      </w:r>
+      <w:proofErr w:type="spellStart"/>
+      <w:r>
+        <w:t>i</w:t>
+      </w:r>
+      <w:proofErr w:type="spellEnd"/>
+      <w:r>
+        <w:t>=0;i&lt;</w:t>
+      </w:r>
+      <w:proofErr w:type="spellStart"/>
+      <w:r>
+        <w:t>this.Lines.length;i</w:t>
+      </w:r>
+      <w:proofErr w:type="spellEnd"/>
+      <w:r>
+        <w:t>++){</w:t>
+      </w:r>
+    </w:p>
+    <w:p>
+      <w:proofErr w:type="spellStart"/>
+      <w:r>
+        <w:t>Var</w:t>
+      </w:r>
+      <w:proofErr w:type="spellEnd"/>
+      <w:r>
+        <w:t xml:space="preserve"> line=</w:t>
+      </w:r>
+      <w:proofErr w:type="spellStart"/>
+      <w:r>
+        <w:t>this.Lines</w:t>
+      </w:r>
+      <w:proofErr w:type="spellEnd"/>
+      <w:r>
+        <w:t>[</w:t>
+      </w:r>
+      <w:proofErr w:type="spellStart"/>
+      <w:r>
+        <w:t>i</w:t>
+      </w:r>
+      <w:proofErr w:type="spellEnd"/>
+      <w:r>
+        <w:t>];//scope</w:t>
+      </w:r>
+    </w:p>
+    <w:p>
+      <w:proofErr w:type="spellStart"/>
+      <w:r>
+        <w:t>Var</w:t>
+      </w:r>
+      <w:proofErr w:type="spellEnd"/>
+      <w:r>
+        <w:t xml:space="preserve"> row={</w:t>
+      </w:r>
+    </w:p>
+    <w:p>
+      <w:proofErr w:type="spellStart"/>
+      <w:r>
+        <w:t>OrderId</w:t>
+      </w:r>
+      <w:proofErr w:type="spellEnd"/>
+      <w:r>
+        <w:t>=documented,</w:t>
+      </w:r>
+    </w:p>
+    <w:p>
+      <w:r>
+        <w:t>Product=</w:t>
+      </w:r>
+      <w:proofErr w:type="spellStart"/>
+      <w:r>
+        <w:t>line.Product</w:t>
+      </w:r>
+      <w:proofErr w:type="spellEnd"/>
+    </w:p>
+    <w:p>
+      <w:r>
+        <w:t>};</w:t>
+      </w:r>
+    </w:p>
+    <w:p>
+      <w:proofErr w:type="spellStart"/>
+      <w:r>
+        <w:t>This.replicateTo</w:t>
+      </w:r>
+      <w:proofErr w:type="spellEnd"/>
+      <w:r>
+        <w:t>(“</w:t>
+      </w:r>
+      <w:proofErr w:type="spellStart"/>
+      <w:r>
+        <w:t>orderlines</w:t>
+      </w:r>
+      <w:r>
+        <w:t>”,</w:t>
+      </w:r>
+      <w:r>
+        <w:t>row</w:t>
+      </w:r>
+      <w:proofErr w:type="spellEnd"/>
+      <w:r>
+        <w:t>);//transactional</w:t>
+      </w:r>
+    </w:p>
+    <w:p>
+      <w:r>
+        <w:t>}//close for</w:t>
+      </w:r>
+    </w:p>
+    <w:p/>
+    <w:p>
+      <w:proofErr w:type="spellStart"/>
+      <w:r>
+        <w:t>This.loaddocument</w:t>
+      </w:r>
+      <w:proofErr w:type="spellEnd"/>
+      <w:r>
+        <w:t xml:space="preserve">(id)//returns </w:t>
+      </w:r>
+      <w:proofErr w:type="spellStart"/>
+      <w:r>
+        <w:t>json</w:t>
+      </w:r>
+      <w:proofErr w:type="spellEnd"/>
+    </w:p>
+    <w:p/>
+    <w:p>
+      <w:r>
+        <w:t>PROBLEM: retry only if source document modified</w:t>
+      </w:r>
+    </w:p>
+    <w:p>
+      <w:r>
+        <w:t>After x tries stops trying ALTOGETHER!</w:t>
+      </w:r>
+    </w:p>
+    <w:p>
+      <w:r>
+        <w:t xml:space="preserve">Use case: replicate just deleted documents </w:t>
+      </w:r>
+      <w:r>
+        <w:sym w:font="Wingdings" w:char="F04A"/>
+      </w:r>
+    </w:p>
+    <w:p>
+      <w:r>
+        <w:t>REPLICATION</w:t>
+      </w:r>
+    </w:p>
+    <w:p>
+      <w:r>
+        <w:t>New db + Replication bundle (checked)</w:t>
+      </w:r>
+    </w:p>
+    <w:p/>
+    <w:p>
+      <w:proofErr w:type="spellStart"/>
+      <w:r>
+        <w:t>SaveChanges</w:t>
+      </w:r>
+      <w:proofErr w:type="spellEnd"/>
+      <w:r>
+        <w:t xml:space="preserve"> can be set valid </w:t>
+      </w:r>
+      <w:proofErr w:type="spellStart"/>
+      <w:r>
+        <w:t>iff</w:t>
+      </w:r>
+      <w:proofErr w:type="spellEnd"/>
+      <w:r>
+        <w:t xml:space="preserve"> data replicated to at least two different servers (throw  otherwise)</w:t>
+      </w:r>
+    </w:p>
+    <w:p>
+      <w:pPr>
+        <w:pBdr>
+          <w:bottom w:val="single" w:sz="6" w:space="1" w:color="auto"/>
+        </w:pBdr>
+      </w:pPr>
+      <w:r>
+        <w:t>If master down client connects to slave</w:t>
+      </w:r>
+    </w:p>
+    <w:p>
+      <w:pPr>
+        <w:pBdr>
+          <w:bottom w:val="single" w:sz="6" w:space="1" w:color="auto"/>
+        </w:pBdr>
+      </w:pPr>
+      <w:r>
+        <w:t>If master down and you start new app up you’ll be unable to connect</w:t>
+      </w:r>
+    </w:p>
+    <w:p>
+      <w:proofErr w:type="spellStart"/>
+      <w:r>
+        <w:t>ChangesAPIs</w:t>
+      </w:r>
+      <w:proofErr w:type="spellEnd"/>
+    </w:p>
     <w:p/>
     <w:sectPr>
       <w:pgSz w:w="11906" w:h="16838"/>

--- a/RavenDB/RavenDb20131028.docx
+++ b/RavenDB/RavenDb20131028.docx
@@ -11000,6 +11000,286 @@
         <w:t>ChangesAPIs</w:t>
       </w:r>
       <w:proofErr w:type="spellEnd"/>
+    </w:p>
+    <w:p>
+      <w:proofErr w:type="spellStart"/>
+      <w:r>
+        <w:t>Store.Changes</w:t>
+      </w:r>
+      <w:proofErr w:type="spellEnd"/>
+      <w:r>
+        <w:t>().</w:t>
+      </w:r>
+      <w:proofErr w:type="spellStart"/>
+      <w:r>
+        <w:t>ForAlldocuments</w:t>
+      </w:r>
+      <w:proofErr w:type="spellEnd"/>
+      <w:r>
+        <w:t>().Subscribe(change=&gt;{</w:t>
+      </w:r>
+    </w:p>
+    <w:p>
+      <w:r>
+        <w:t>//stuff happens</w:t>
+      </w:r>
+    </w:p>
+    <w:p>
+      <w:r>
+        <w:t>});</w:t>
+      </w:r>
+    </w:p>
+    <w:p>
+      <w:r>
+        <w:t>Useful for caching</w:t>
+      </w:r>
+    </w:p>
+    <w:p>
+      <w:proofErr w:type="spellStart"/>
+      <w:r>
+        <w:t>Var</w:t>
+      </w:r>
+      <w:proofErr w:type="spellEnd"/>
+      <w:r>
+        <w:t xml:space="preserve"> session=</w:t>
+      </w:r>
+      <w:proofErr w:type="spellStart"/>
+      <w:r>
+        <w:t>Store.OpenSession</w:t>
+      </w:r>
+      <w:proofErr w:type="spellEnd"/>
+      <w:r>
+        <w:t>();</w:t>
+      </w:r>
+    </w:p>
+    <w:p>
+      <w:proofErr w:type="spellStart"/>
+      <w:r>
+        <w:rPr>
+          <w:highlight w:val="red"/>
+        </w:rPr>
+        <w:t>Store.AggressivelyCacheFor</w:t>
+      </w:r>
+      <w:proofErr w:type="spellEnd"/>
+      <w:r>
+        <w:rPr>
+          <w:highlight w:val="red"/>
+        </w:rPr>
+        <w:t>(</w:t>
+      </w:r>
+      <w:proofErr w:type="spellStart"/>
+      <w:r>
+        <w:rPr>
+          <w:highlight w:val="red"/>
+        </w:rPr>
+        <w:t>Timespan.fromMinutes</w:t>
+      </w:r>
+      <w:proofErr w:type="spellEnd"/>
+      <w:r>
+        <w:rPr>
+          <w:highlight w:val="red"/>
+        </w:rPr>
+        <w:t>(1)); //Thread-scoped</w:t>
+      </w:r>
+    </w:p>
+    <w:p>
+      <w:r>
+        <w:t>//any call from CURRENT THREAD returns cache</w:t>
+      </w:r>
+    </w:p>
+    <w:p>
+      <w:r>
+        <w:t xml:space="preserve">//this construct exploits </w:t>
+      </w:r>
+      <w:proofErr w:type="spellStart"/>
+      <w:r>
+        <w:t>changesApi</w:t>
+      </w:r>
+      <w:proofErr w:type="spellEnd"/>
+    </w:p>
+    <w:p>
+      <w:r>
+        <w:t>--</w:t>
+      </w:r>
+    </w:p>
+    <w:p>
+      <w:r>
+        <w:t>Using(</w:t>
+      </w:r>
+      <w:proofErr w:type="spellStart"/>
+      <w:r>
+        <w:t>var</w:t>
+      </w:r>
+      <w:proofErr w:type="spellEnd"/>
+      <w:r>
+        <w:t xml:space="preserve"> </w:t>
+      </w:r>
+      <w:proofErr w:type="spellStart"/>
+      <w:r>
+        <w:t>foo</w:t>
+      </w:r>
+      <w:proofErr w:type="spellEnd"/>
+      <w:r>
+        <w:t>=</w:t>
+      </w:r>
+      <w:proofErr w:type="spellStart"/>
+      <w:r>
+        <w:t>store.aggressivelycachefor</w:t>
+      </w:r>
+      <w:proofErr w:type="spellEnd"/>
+      <w:r>
+        <w:t>(10)){</w:t>
+      </w:r>
+    </w:p>
+    <w:p>
+      <w:r>
+        <w:t>Using(</w:t>
+      </w:r>
+      <w:proofErr w:type="spellStart"/>
+      <w:r>
+        <w:t>var</w:t>
+      </w:r>
+      <w:proofErr w:type="spellEnd"/>
+      <w:r>
+        <w:t xml:space="preserve"> session=</w:t>
+      </w:r>
+      <w:proofErr w:type="spellStart"/>
+      <w:r>
+        <w:t>store.opensession</w:t>
+      </w:r>
+      <w:proofErr w:type="spellEnd"/>
+      <w:r>
+        <w:t>()){</w:t>
+      </w:r>
+    </w:p>
+    <w:p>
+      <w:proofErr w:type="spellStart"/>
+      <w:r>
+        <w:t>Session.query</w:t>
+      </w:r>
+      <w:proofErr w:type="spellEnd"/>
+      <w:r>
+        <w:t>&lt;object&gt;()</w:t>
+      </w:r>
+    </w:p>
+    <w:p>
+      <w:r>
+        <w:t>.Customize(c=&gt;{</w:t>
+      </w:r>
+    </w:p>
+    <w:p>
+      <w:proofErr w:type="spellStart"/>
+      <w:r>
+        <w:t>c.waitfornonstaleresultsasoflastwrite</w:t>
+      </w:r>
+      <w:proofErr w:type="spellEnd"/>
+      <w:r>
+        <w:t xml:space="preserve">()//process-id based, useless since </w:t>
+      </w:r>
+      <w:proofErr w:type="spellStart"/>
+      <w:r>
+        <w:t>iis</w:t>
+      </w:r>
+      <w:proofErr w:type="spellEnd"/>
+      <w:r>
+        <w:t xml:space="preserve"> has 1 process id,</w:t>
+      </w:r>
+    </w:p>
+    <w:p>
+      <w:r>
+        <w:t xml:space="preserve">//use overload with </w:t>
+      </w:r>
+      <w:proofErr w:type="spellStart"/>
+      <w:r>
+        <w:t>timespan</w:t>
+      </w:r>
+      <w:proofErr w:type="spellEnd"/>
+    </w:p>
+    <w:p>
+      <w:r>
+        <w:lastRenderedPageBreak/>
+        <w:t>}</w:t>
+      </w:r>
+    </w:p>
+    <w:p>
+      <w:r>
+        <w:t>}</w:t>
+      </w:r>
+    </w:p>
+    <w:p>
+      <w:r>
+        <w:t>}</w:t>
+      </w:r>
+    </w:p>
+    <w:p>
+      <w:proofErr w:type="spellStart"/>
+      <w:r>
+        <w:t>Fulltext</w:t>
+      </w:r>
+      <w:proofErr w:type="spellEnd"/>
+      <w:r>
+        <w:t xml:space="preserve"> word docs?</w:t>
+      </w:r>
+    </w:p>
+    <w:p>
+      <w:proofErr w:type="spellStart"/>
+      <w:r>
+        <w:t>IFilter</w:t>
+      </w:r>
+      <w:proofErr w:type="spellEnd"/>
+      <w:r>
+        <w:t xml:space="preserve"> on windows</w:t>
+      </w:r>
+    </w:p>
+    <w:p>
+      <w:r>
+        <w:t>Next version : RAVENFS</w:t>
+      </w:r>
+    </w:p>
+    <w:p>
+      <w:r>
+        <w:t>Here you can Index everything</w:t>
+      </w:r>
+    </w:p>
+    <w:p/>
+    <w:p>
+      <w:proofErr w:type="spellStart"/>
+      <w:r>
+        <w:t>Session.advanced.useoptimisticconcurrency</w:t>
+      </w:r>
+      <w:proofErr w:type="spellEnd"/>
+      <w:r>
+        <w:t>=false</w:t>
+      </w:r>
+    </w:p>
+    <w:p>
+      <w:r>
+        <w:t>Session performs change tracking on entities by default (unit of work)</w:t>
+      </w:r>
+    </w:p>
+    <w:p>
+      <w:r>
+        <w:t xml:space="preserve">You can disable tracking on </w:t>
+      </w:r>
+      <w:proofErr w:type="spellStart"/>
+      <w:r>
+        <w:t>viewmodels</w:t>
+      </w:r>
+      <w:proofErr w:type="spellEnd"/>
+      <w:r>
+        <w:t xml:space="preserve"> by using </w:t>
+      </w:r>
+      <w:proofErr w:type="spellStart"/>
+      <w:r>
+        <w:t>noTracking</w:t>
+      </w:r>
+      <w:proofErr w:type="spellEnd"/>
+    </w:p>
+    <w:p/>
+    <w:p>
+      <w:r>
+        <w:t>FACETED QUERY</w:t>
+      </w:r>
     </w:p>
     <w:p/>
     <w:sectPr>

--- a/RavenDB/RavenDb20131028.docx
+++ b/RavenDB/RavenDb20131028.docx
@@ -11281,6 +11281,150 @@
         <w:t>FACETED QUERY</w:t>
       </w:r>
     </w:p>
+    <w:p>
+      <w:r>
+        <w:t>Problem: pagination when you want a list of say hardware suppliers (think Amazon)</w:t>
+      </w:r>
+    </w:p>
+    <w:p>
+      <w:r>
+        <w:t xml:space="preserve">Solution:  </w:t>
+      </w:r>
+    </w:p>
+    <w:p>
+      <w:r>
+        <w:t>Query&lt;</w:t>
+      </w:r>
+      <w:proofErr w:type="spellStart"/>
+      <w:r>
+        <w:t>T,Index</w:t>
+      </w:r>
+      <w:proofErr w:type="spellEnd"/>
+      <w:r>
+        <w:t>&gt;()</w:t>
+      </w:r>
+    </w:p>
+    <w:p>
+      <w:proofErr w:type="spellStart"/>
+      <w:r>
+        <w:t>Query.ToFacets</w:t>
+      </w:r>
+      <w:proofErr w:type="spellEnd"/>
+      <w:r>
+        <w:t>(“my/facet”);</w:t>
+      </w:r>
+    </w:p>
+    <w:p>
+      <w:r>
+        <w:t>Constraint: has to use existing index!</w:t>
+      </w:r>
+    </w:p>
+    <w:p>
+      <w:r>
+        <w:t>my/facet represents facet  description</w:t>
+      </w:r>
+    </w:p>
+    <w:p>
+      <w:r>
+        <w:t>Facets={</w:t>
+      </w:r>
+    </w:p>
+    <w:p>
+      <w:r>
+        <w:t>new Facet&lt;product&gt;{name =p=&gt;</w:t>
+      </w:r>
+      <w:proofErr w:type="spellStart"/>
+      <w:r>
+        <w:t>p.suppliername</w:t>
+      </w:r>
+      <w:proofErr w:type="spellEnd"/>
+      <w:r>
+        <w:t>},</w:t>
+      </w:r>
+    </w:p>
+    <w:p>
+      <w:r>
+        <w:t>new Facet&lt;product&gt;{</w:t>
+      </w:r>
+    </w:p>
+    <w:p>
+      <w:r>
+        <w:t>},</w:t>
+      </w:r>
+    </w:p>
+    <w:p>
+      <w:r>
+        <w:t>Problem:</w:t>
+      </w:r>
+    </w:p>
+    <w:p>
+      <w:r>
+        <w:t>Same facet for DIFFERENT products</w:t>
+      </w:r>
+    </w:p>
+    <w:p>
+      <w:r>
+        <w:t>Solution: use facets that use strings instead of those that use generics</w:t>
+      </w:r>
+    </w:p>
+    <w:p>
+      <w:r>
+        <w:rPr>
+          <w:highlight w:val="red"/>
+        </w:rPr>
+        <w:t>Facets use index data</w:t>
+      </w:r>
+    </w:p>
+    <w:p>
+      <w:r>
+        <w:t>Facets in C#</w:t>
+      </w:r>
+    </w:p>
+    <w:p>
+      <w:pPr>
+        <w:rPr>
+          <w:highlight w:val="red"/>
+        </w:rPr>
+      </w:pPr>
+      <w:proofErr w:type="spellStart"/>
+      <w:r>
+        <w:rPr>
+          <w:highlight w:val="red"/>
+        </w:rPr>
+        <w:lastRenderedPageBreak/>
+        <w:t>Session.query.aggregateby</w:t>
+      </w:r>
+      <w:proofErr w:type="spellEnd"/>
+      <w:r>
+        <w:rPr>
+          <w:highlight w:val="red"/>
+        </w:rPr>
+        <w:t>(p=</w:t>
+      </w:r>
+      <w:proofErr w:type="spellStart"/>
+      <w:r>
+        <w:rPr>
+          <w:highlight w:val="red"/>
+        </w:rPr>
+        <w:t>p.Category</w:t>
+      </w:r>
+      <w:proofErr w:type="spellEnd"/>
+      <w:r>
+        <w:rPr>
+          <w:highlight w:val="red"/>
+        </w:rPr>
+        <w:t>);//does not need any faceted setup</w:t>
+      </w:r>
+    </w:p>
+    <w:p>
+      <w:r>
+        <w:rPr>
+          <w:highlight w:val="red"/>
+        </w:rPr>
+        <w:t>DOES THIS NEED ANY INDEXES??</w:t>
+      </w:r>
+    </w:p>
+    <w:p/>
     <w:p/>
     <w:sectPr>
       <w:pgSz w:w="11906" w:h="16838"/>

--- a/RavenDB/RavenDb20131028.docx
+++ b/RavenDB/RavenDb20131028.docx
@@ -11425,6 +11425,238 @@
       </w:r>
     </w:p>
     <w:p/>
+    <w:p>
+      <w:proofErr w:type="spellStart"/>
+      <w:r>
+        <w:t>Sharding</w:t>
+      </w:r>
+      <w:proofErr w:type="spellEnd"/>
+      <w:r>
+        <w:t>: goal=load balancing NOT REPLICATION</w:t>
+      </w:r>
+    </w:p>
+    <w:p>
+      <w:r>
+        <w:t xml:space="preserve">Server do NOT know about </w:t>
+      </w:r>
+      <w:proofErr w:type="spellStart"/>
+      <w:r>
+        <w:t>sharding</w:t>
+      </w:r>
+      <w:proofErr w:type="spellEnd"/>
+    </w:p>
+    <w:p>
+      <w:pPr>
+        <w:pStyle w:val="Paragrafoelenco"/>
+        <w:numPr>
+          <w:ilvl w:val="0"/>
+          <w:numId w:val="26"/>
+        </w:numPr>
+      </w:pPr>
+      <w:r>
+        <w:t xml:space="preserve">Want N shards? </w:t>
+      </w:r>
+      <w:r>
+        <w:sym w:font="Wingdings" w:char="F0E8"/>
+      </w:r>
+      <w:r>
+        <w:t>create N doc stores! (may use same server in the beginning)</w:t>
+      </w:r>
+    </w:p>
+    <w:p>
+      <w:pPr>
+        <w:pStyle w:val="Paragrafoelenco"/>
+        <w:numPr>
+          <w:ilvl w:val="0"/>
+          <w:numId w:val="26"/>
+        </w:numPr>
+      </w:pPr>
+      <w:r>
+        <w:t>Create shard strategy {id, document store}</w:t>
+      </w:r>
+    </w:p>
+    <w:p>
+      <w:pPr>
+        <w:pStyle w:val="Paragrafoelenco"/>
+        <w:numPr>
+          <w:ilvl w:val="0"/>
+          <w:numId w:val="26"/>
+        </w:numPr>
+      </w:pPr>
+      <w:r>
+        <w:t xml:space="preserve">Define </w:t>
+      </w:r>
+      <w:proofErr w:type="spellStart"/>
+      <w:r>
+        <w:t>sharding</w:t>
+      </w:r>
+      <w:proofErr w:type="spellEnd"/>
+      <w:r>
+        <w:t xml:space="preserve"> strategy (</w:t>
+      </w:r>
+      <w:proofErr w:type="spellStart"/>
+      <w:r>
+        <w:t>strategy.shardOn</w:t>
+      </w:r>
+      <w:proofErr w:type="spellEnd"/>
+      <w:r>
+        <w:t>(o=&gt;</w:t>
+      </w:r>
+      <w:proofErr w:type="spellStart"/>
+      <w:r>
+        <w:t>o.country</w:t>
+      </w:r>
+      <w:proofErr w:type="spellEnd"/>
+      <w:r>
+        <w:t>, c=&gt; {if country==Italy then s1 else s2}</w:t>
+      </w:r>
+    </w:p>
+    <w:p>
+      <w:pPr>
+        <w:pStyle w:val="Paragrafoelenco"/>
+        <w:numPr>
+          <w:ilvl w:val="0"/>
+          <w:numId w:val="26"/>
+        </w:numPr>
+      </w:pPr>
+      <w:r>
+        <w:t xml:space="preserve">Transparent to queries </w:t>
+      </w:r>
+      <w:r>
+        <w:sym w:font="Wingdings" w:char="F04A"/>
+      </w:r>
+      <w:r>
+        <w:t xml:space="preserve"> (searches across all shards!)(can restrict to specific shard by specifying it in query)</w:t>
+      </w:r>
+    </w:p>
+    <w:p>
+      <w:r>
+        <w:t>Problem: what happens if shard is down?</w:t>
+      </w:r>
+    </w:p>
+    <w:p>
+      <w:r>
+        <w:t>Solution: distributed cross replication</w:t>
+      </w:r>
+    </w:p>
+    <w:p>
+      <w:r>
+        <w:t>Problem: Shard information is included in document ID by default, how can I rebalance data among shards?</w:t>
+      </w:r>
+    </w:p>
+    <w:p>
+      <w:r>
+        <w:t xml:space="preserve">Solution: </w:t>
+      </w:r>
+    </w:p>
+    <w:p>
+      <w:r>
+        <w:t xml:space="preserve">derive from default </w:t>
+      </w:r>
+      <w:proofErr w:type="spellStart"/>
+      <w:r>
+        <w:t>shardstrategy</w:t>
+      </w:r>
+      <w:proofErr w:type="spellEnd"/>
+      <w:r>
+        <w:t xml:space="preserve"> and add </w:t>
+      </w:r>
+      <w:proofErr w:type="spellStart"/>
+      <w:r>
+        <w:t>shardid</w:t>
+      </w:r>
+      <w:proofErr w:type="spellEnd"/>
+      <w:r>
+        <w:t xml:space="preserve"> to METADATA!</w:t>
+      </w:r>
+    </w:p>
+    <w:p>
+      <w:r>
+        <w:t>Stop 100%nodes</w:t>
+      </w:r>
+    </w:p>
+    <w:p>
+      <w:r>
+        <w:t>Create new shards</w:t>
+      </w:r>
+    </w:p>
+    <w:p>
+      <w:r>
+        <w:t>Migrate data</w:t>
+      </w:r>
+    </w:p>
+    <w:p>
+      <w:r>
+        <w:t>Restart system</w:t>
+      </w:r>
+    </w:p>
+    <w:p/>
+    <w:p>
+      <w:r>
+        <w:t xml:space="preserve">Load document runs server-side, </w:t>
+      </w:r>
+    </w:p>
+    <w:p>
+      <w:r>
+        <w:t>Can replicate single collection</w:t>
+      </w:r>
+    </w:p>
+    <w:p>
+      <w:r>
+        <w:t>Problem: shard does not reply</w:t>
+      </w:r>
+    </w:p>
+    <w:p>
+      <w:r>
+        <w:t>Solution: 3 alternatives</w:t>
+      </w:r>
+    </w:p>
+    <w:p>
+      <w:pPr>
+        <w:pStyle w:val="Paragrafoelenco"/>
+        <w:numPr>
+          <w:ilvl w:val="0"/>
+          <w:numId w:val="30"/>
+        </w:numPr>
+      </w:pPr>
+      <w:r>
+        <w:t>Exception</w:t>
+      </w:r>
+    </w:p>
+    <w:p>
+      <w:pPr>
+        <w:pStyle w:val="Paragrafoelenco"/>
+        <w:numPr>
+          <w:ilvl w:val="0"/>
+          <w:numId w:val="30"/>
+        </w:numPr>
+      </w:pPr>
+      <w:r>
+        <w:t>No results</w:t>
+      </w:r>
+    </w:p>
+    <w:p>
+      <w:pPr>
+        <w:pStyle w:val="Paragrafoelenco"/>
+        <w:numPr>
+          <w:ilvl w:val="0"/>
+          <w:numId w:val="30"/>
+        </w:numPr>
+      </w:pPr>
+      <w:r>
+        <w:t>Partial results</w:t>
+      </w:r>
+    </w:p>
+    <w:p>
+      <w:r>
+        <w:t>2 branches: master-master replication</w:t>
+      </w:r>
+    </w:p>
+    <w:p>
+      <w:r>
+        <w:t>Problem: conflict management (on application level)</w:t>
+      </w:r>
+    </w:p>
     <w:p/>
     <w:sectPr>
       <w:pgSz w:w="11906" w:h="16838"/>
@@ -11751,6 +11983,119 @@
     </w:lvl>
   </w:abstractNum>
   <w:abstractNum w:abstractNumId="3">
+    <w:nsid w:val="0CD91FF7"/>
+    <w:multiLevelType w:val="hybridMultilevel"/>
+    <w:tmpl w:val="044E9E88"/>
+    <w:lvl w:ilvl="0" w:tplc="04100001">
+      <w:start w:val="1"/>
+      <w:numFmt w:val="bullet"/>
+      <w:lvlText w:val=""/>
+      <w:lvlJc w:val="left"/>
+      <w:pPr>
+        <w:ind w:left="720" w:hanging="360"/>
+      </w:pPr>
+      <w:rPr>
+        <w:rFonts w:ascii="Symbol" w:hAnsi="Symbol" w:hint="default"/>
+      </w:rPr>
+    </w:lvl>
+    <w:lvl w:ilvl="1" w:tplc="04100003" w:tentative="1">
+      <w:start w:val="1"/>
+      <w:numFmt w:val="bullet"/>
+      <w:lvlText w:val="o"/>
+      <w:lvlJc w:val="left"/>
+      <w:pPr>
+        <w:ind w:left="1440" w:hanging="360"/>
+      </w:pPr>
+      <w:rPr>
+        <w:rFonts w:ascii="Courier New" w:hAnsi="Courier New" w:cs="Courier New" w:hint="default"/>
+      </w:rPr>
+    </w:lvl>
+    <w:lvl w:ilvl="2" w:tplc="04100005" w:tentative="1">
+      <w:start w:val="1"/>
+      <w:numFmt w:val="bullet"/>
+      <w:lvlText w:val=""/>
+      <w:lvlJc w:val="left"/>
+      <w:pPr>
+        <w:ind w:left="2160" w:hanging="360"/>
+      </w:pPr>
+      <w:rPr>
+        <w:rFonts w:ascii="Wingdings" w:hAnsi="Wingdings" w:hint="default"/>
+      </w:rPr>
+    </w:lvl>
+    <w:lvl w:ilvl="3" w:tplc="04100001" w:tentative="1">
+      <w:start w:val="1"/>
+      <w:numFmt w:val="bullet"/>
+      <w:lvlText w:val=""/>
+      <w:lvlJc w:val="left"/>
+      <w:pPr>
+        <w:ind w:left="2880" w:hanging="360"/>
+      </w:pPr>
+      <w:rPr>
+        <w:rFonts w:ascii="Symbol" w:hAnsi="Symbol" w:hint="default"/>
+      </w:rPr>
+    </w:lvl>
+    <w:lvl w:ilvl="4" w:tplc="04100003" w:tentative="1">
+      <w:start w:val="1"/>
+      <w:numFmt w:val="bullet"/>
+      <w:lvlText w:val="o"/>
+      <w:lvlJc w:val="left"/>
+      <w:pPr>
+        <w:ind w:left="3600" w:hanging="360"/>
+      </w:pPr>
+      <w:rPr>
+        <w:rFonts w:ascii="Courier New" w:hAnsi="Courier New" w:cs="Courier New" w:hint="default"/>
+      </w:rPr>
+    </w:lvl>
+    <w:lvl w:ilvl="5" w:tplc="04100005" w:tentative="1">
+      <w:start w:val="1"/>
+      <w:numFmt w:val="bullet"/>
+      <w:lvlText w:val=""/>
+      <w:lvlJc w:val="left"/>
+      <w:pPr>
+        <w:ind w:left="4320" w:hanging="360"/>
+      </w:pPr>
+      <w:rPr>
+        <w:rFonts w:ascii="Wingdings" w:hAnsi="Wingdings" w:hint="default"/>
+      </w:rPr>
+    </w:lvl>
+    <w:lvl w:ilvl="6" w:tplc="04100001" w:tentative="1">
+      <w:start w:val="1"/>
+      <w:numFmt w:val="bullet"/>
+      <w:lvlText w:val=""/>
+      <w:lvlJc w:val="left"/>
+      <w:pPr>
+        <w:ind w:left="5040" w:hanging="360"/>
+      </w:pPr>
+      <w:rPr>
+        <w:rFonts w:ascii="Symbol" w:hAnsi="Symbol" w:hint="default"/>
+      </w:rPr>
+    </w:lvl>
+    <w:lvl w:ilvl="7" w:tplc="04100003" w:tentative="1">
+      <w:start w:val="1"/>
+      <w:numFmt w:val="bullet"/>
+      <w:lvlText w:val="o"/>
+      <w:lvlJc w:val="left"/>
+      <w:pPr>
+        <w:ind w:left="5760" w:hanging="360"/>
+      </w:pPr>
+      <w:rPr>
+        <w:rFonts w:ascii="Courier New" w:hAnsi="Courier New" w:cs="Courier New" w:hint="default"/>
+      </w:rPr>
+    </w:lvl>
+    <w:lvl w:ilvl="8" w:tplc="04100005" w:tentative="1">
+      <w:start w:val="1"/>
+      <w:numFmt w:val="bullet"/>
+      <w:lvlText w:val=""/>
+      <w:lvlJc w:val="left"/>
+      <w:pPr>
+        <w:ind w:left="6480" w:hanging="360"/>
+      </w:pPr>
+      <w:rPr>
+        <w:rFonts w:ascii="Wingdings" w:hAnsi="Wingdings" w:hint="default"/>
+      </w:rPr>
+    </w:lvl>
+  </w:abstractNum>
+  <w:abstractNum w:abstractNumId="4">
     <w:nsid w:val="10A81D56"/>
     <w:multiLevelType w:val="hybridMultilevel"/>
     <w:tmpl w:val="65909D5C"/>
@@ -11863,7 +12208,7 @@
       </w:rPr>
     </w:lvl>
   </w:abstractNum>
-  <w:abstractNum w:abstractNumId="4">
+  <w:abstractNum w:abstractNumId="5">
     <w:nsid w:val="17B066EC"/>
     <w:multiLevelType w:val="hybridMultilevel"/>
     <w:tmpl w:val="5626628A"/>
@@ -11976,7 +12321,7 @@
       </w:rPr>
     </w:lvl>
   </w:abstractNum>
-  <w:abstractNum w:abstractNumId="5">
+  <w:abstractNum w:abstractNumId="6">
     <w:nsid w:val="1A695D12"/>
     <w:multiLevelType w:val="hybridMultilevel"/>
     <w:tmpl w:val="A7340C2A"/>
@@ -12089,7 +12434,7 @@
       </w:rPr>
     </w:lvl>
   </w:abstractNum>
-  <w:abstractNum w:abstractNumId="6">
+  <w:abstractNum w:abstractNumId="7">
     <w:nsid w:val="1ACA6146"/>
     <w:multiLevelType w:val="hybridMultilevel"/>
     <w:tmpl w:val="F9CC960E"/>
@@ -12202,7 +12547,7 @@
       </w:rPr>
     </w:lvl>
   </w:abstractNum>
-  <w:abstractNum w:abstractNumId="7">
+  <w:abstractNum w:abstractNumId="8">
     <w:nsid w:val="1FFB1BB8"/>
     <w:multiLevelType w:val="hybridMultilevel"/>
     <w:tmpl w:val="14E0152E"/>
@@ -12315,7 +12660,7 @@
       </w:rPr>
     </w:lvl>
   </w:abstractNum>
-  <w:abstractNum w:abstractNumId="8">
+  <w:abstractNum w:abstractNumId="9">
     <w:nsid w:val="213D5205"/>
     <w:multiLevelType w:val="hybridMultilevel"/>
     <w:tmpl w:val="531CB6A4"/>
@@ -12428,7 +12773,7 @@
       </w:rPr>
     </w:lvl>
   </w:abstractNum>
-  <w:abstractNum w:abstractNumId="9">
+  <w:abstractNum w:abstractNumId="10">
     <w:nsid w:val="23647538"/>
     <w:multiLevelType w:val="hybridMultilevel"/>
     <w:tmpl w:val="5FEC3F36"/>
@@ -12541,7 +12886,7 @@
       </w:rPr>
     </w:lvl>
   </w:abstractNum>
-  <w:abstractNum w:abstractNumId="10">
+  <w:abstractNum w:abstractNumId="11">
     <w:nsid w:val="2D821F9A"/>
     <w:multiLevelType w:val="hybridMultilevel"/>
     <w:tmpl w:val="0AC4639C"/>
@@ -12654,7 +12999,7 @@
       </w:rPr>
     </w:lvl>
   </w:abstractNum>
-  <w:abstractNum w:abstractNumId="11">
+  <w:abstractNum w:abstractNumId="12">
     <w:nsid w:val="32465AAD"/>
     <w:multiLevelType w:val="hybridMultilevel"/>
     <w:tmpl w:val="C22A5DEE"/>
@@ -12740,7 +13085,7 @@
       </w:pPr>
     </w:lvl>
   </w:abstractNum>
-  <w:abstractNum w:abstractNumId="12">
+  <w:abstractNum w:abstractNumId="13">
     <w:nsid w:val="342111B0"/>
     <w:multiLevelType w:val="hybridMultilevel"/>
     <w:tmpl w:val="72C2D5FA"/>
@@ -12853,7 +13198,7 @@
       </w:rPr>
     </w:lvl>
   </w:abstractNum>
-  <w:abstractNum w:abstractNumId="13">
+  <w:abstractNum w:abstractNumId="14">
     <w:nsid w:val="35B35B8A"/>
     <w:multiLevelType w:val="hybridMultilevel"/>
     <w:tmpl w:val="EC4E146C"/>
@@ -12966,7 +13311,7 @@
       </w:rPr>
     </w:lvl>
   </w:abstractNum>
-  <w:abstractNum w:abstractNumId="14">
+  <w:abstractNum w:abstractNumId="15">
     <w:nsid w:val="38734580"/>
     <w:multiLevelType w:val="hybridMultilevel"/>
     <w:tmpl w:val="1CB246D0"/>
@@ -13079,7 +13424,7 @@
       </w:rPr>
     </w:lvl>
   </w:abstractNum>
-  <w:abstractNum w:abstractNumId="15">
+  <w:abstractNum w:abstractNumId="16">
     <w:nsid w:val="3D5412BD"/>
     <w:multiLevelType w:val="hybridMultilevel"/>
     <w:tmpl w:val="12384C22"/>
@@ -13165,10 +13510,10 @@
       </w:pPr>
     </w:lvl>
   </w:abstractNum>
-  <w:abstractNum w:abstractNumId="16">
+  <w:abstractNum w:abstractNumId="17">
     <w:nsid w:val="40497764"/>
     <w:multiLevelType w:val="hybridMultilevel"/>
-    <w:tmpl w:val="0EBA6CD6"/>
+    <w:tmpl w:val="637A96A4"/>
     <w:lvl w:ilvl="0" w:tplc="0410000F">
       <w:start w:val="1"/>
       <w:numFmt w:val="decimal"/>
@@ -13251,7 +13596,7 @@
       </w:pPr>
     </w:lvl>
   </w:abstractNum>
-  <w:abstractNum w:abstractNumId="17">
+  <w:abstractNum w:abstractNumId="18">
     <w:nsid w:val="47AC5257"/>
     <w:multiLevelType w:val="hybridMultilevel"/>
     <w:tmpl w:val="1C322E2C"/>
@@ -13364,7 +13709,7 @@
       </w:rPr>
     </w:lvl>
   </w:abstractNum>
-  <w:abstractNum w:abstractNumId="18">
+  <w:abstractNum w:abstractNumId="19">
     <w:nsid w:val="48812EF6"/>
     <w:multiLevelType w:val="hybridMultilevel"/>
     <w:tmpl w:val="8EF248A6"/>
@@ -13477,7 +13822,7 @@
       </w:rPr>
     </w:lvl>
   </w:abstractNum>
-  <w:abstractNum w:abstractNumId="19">
+  <w:abstractNum w:abstractNumId="20">
     <w:nsid w:val="4D6D0D57"/>
     <w:multiLevelType w:val="hybridMultilevel"/>
     <w:tmpl w:val="0A5814CA"/>
@@ -13590,7 +13935,7 @@
       </w:rPr>
     </w:lvl>
   </w:abstractNum>
-  <w:abstractNum w:abstractNumId="20">
+  <w:abstractNum w:abstractNumId="21">
     <w:nsid w:val="4E0B2F38"/>
     <w:multiLevelType w:val="hybridMultilevel"/>
     <w:tmpl w:val="5FFE2534"/>
@@ -13676,7 +14021,7 @@
       </w:pPr>
     </w:lvl>
   </w:abstractNum>
-  <w:abstractNum w:abstractNumId="21">
+  <w:abstractNum w:abstractNumId="22">
     <w:nsid w:val="563B7068"/>
     <w:multiLevelType w:val="hybridMultilevel"/>
     <w:tmpl w:val="C9069CB6"/>
@@ -13789,7 +14134,7 @@
       </w:rPr>
     </w:lvl>
   </w:abstractNum>
-  <w:abstractNum w:abstractNumId="22">
+  <w:abstractNum w:abstractNumId="23">
     <w:nsid w:val="581B41CB"/>
     <w:multiLevelType w:val="hybridMultilevel"/>
     <w:tmpl w:val="8AEE475E"/>
@@ -13902,7 +14247,7 @@
       </w:rPr>
     </w:lvl>
   </w:abstractNum>
-  <w:abstractNum w:abstractNumId="23">
+  <w:abstractNum w:abstractNumId="24">
     <w:nsid w:val="5A5703A2"/>
     <w:multiLevelType w:val="hybridMultilevel"/>
     <w:tmpl w:val="62BAD7D8"/>
@@ -14015,7 +14360,7 @@
       </w:rPr>
     </w:lvl>
   </w:abstractNum>
-  <w:abstractNum w:abstractNumId="24">
+  <w:abstractNum w:abstractNumId="25">
     <w:nsid w:val="5AB231CC"/>
     <w:multiLevelType w:val="hybridMultilevel"/>
     <w:tmpl w:val="351E0C48"/>
@@ -14101,7 +14446,7 @@
       </w:pPr>
     </w:lvl>
   </w:abstractNum>
-  <w:abstractNum w:abstractNumId="25">
+  <w:abstractNum w:abstractNumId="26">
     <w:nsid w:val="5BEC25BC"/>
     <w:multiLevelType w:val="hybridMultilevel"/>
     <w:tmpl w:val="A0A0BFBA"/>
@@ -14214,7 +14559,7 @@
       </w:rPr>
     </w:lvl>
   </w:abstractNum>
-  <w:abstractNum w:abstractNumId="26">
+  <w:abstractNum w:abstractNumId="27">
     <w:nsid w:val="5E7A2A0C"/>
     <w:multiLevelType w:val="hybridMultilevel"/>
     <w:tmpl w:val="B73044AC"/>
@@ -14327,7 +14672,7 @@
       </w:rPr>
     </w:lvl>
   </w:abstractNum>
-  <w:abstractNum w:abstractNumId="27">
+  <w:abstractNum w:abstractNumId="28">
     <w:nsid w:val="6F1845E8"/>
     <w:multiLevelType w:val="hybridMultilevel"/>
     <w:tmpl w:val="F2BA86AA"/>
@@ -14440,7 +14785,7 @@
       </w:rPr>
     </w:lvl>
   </w:abstractNum>
-  <w:abstractNum w:abstractNumId="28">
+  <w:abstractNum w:abstractNumId="29">
     <w:nsid w:val="78180967"/>
     <w:multiLevelType w:val="hybridMultilevel"/>
     <w:tmpl w:val="DBA87EBA"/>
@@ -14554,91 +14899,94 @@
     </w:lvl>
   </w:abstractNum>
   <w:num w:numId="1">
-    <w:abstractNumId w:val="8"/>
+    <w:abstractNumId w:val="9"/>
   </w:num>
   <w:num w:numId="2">
-    <w:abstractNumId w:val="21"/>
+    <w:abstractNumId w:val="22"/>
   </w:num>
   <w:num w:numId="3">
     <w:abstractNumId w:val="1"/>
   </w:num>
   <w:num w:numId="4">
+    <w:abstractNumId w:val="8"/>
+  </w:num>
+  <w:num w:numId="5">
+    <w:abstractNumId w:val="14"/>
+  </w:num>
+  <w:num w:numId="6">
     <w:abstractNumId w:val="7"/>
   </w:num>
-  <w:num w:numId="5">
+  <w:num w:numId="7">
+    <w:abstractNumId w:val="19"/>
+  </w:num>
+  <w:num w:numId="8">
+    <w:abstractNumId w:val="25"/>
+  </w:num>
+  <w:num w:numId="9">
+    <w:abstractNumId w:val="26"/>
+  </w:num>
+  <w:num w:numId="10">
+    <w:abstractNumId w:val="18"/>
+  </w:num>
+  <w:num w:numId="11">
+    <w:abstractNumId w:val="21"/>
+  </w:num>
+  <w:num w:numId="12">
+    <w:abstractNumId w:val="20"/>
+  </w:num>
+  <w:num w:numId="13">
+    <w:abstractNumId w:val="29"/>
+  </w:num>
+  <w:num w:numId="14">
+    <w:abstractNumId w:val="24"/>
+  </w:num>
+  <w:num w:numId="15">
+    <w:abstractNumId w:val="12"/>
+  </w:num>
+  <w:num w:numId="16">
+    <w:abstractNumId w:val="4"/>
+  </w:num>
+  <w:num w:numId="17">
+    <w:abstractNumId w:val="6"/>
+  </w:num>
+  <w:num w:numId="18">
+    <w:abstractNumId w:val="27"/>
+  </w:num>
+  <w:num w:numId="19">
+    <w:abstractNumId w:val="15"/>
+  </w:num>
+  <w:num w:numId="20">
+    <w:abstractNumId w:val="5"/>
+  </w:num>
+  <w:num w:numId="21">
     <w:abstractNumId w:val="13"/>
   </w:num>
-  <w:num w:numId="6">
-    <w:abstractNumId w:val="6"/>
-  </w:num>
-  <w:num w:numId="7">
-    <w:abstractNumId w:val="18"/>
-  </w:num>
-  <w:num w:numId="8">
-    <w:abstractNumId w:val="24"/>
-  </w:num>
-  <w:num w:numId="9">
-    <w:abstractNumId w:val="25"/>
-  </w:num>
-  <w:num w:numId="10">
-    <w:abstractNumId w:val="17"/>
-  </w:num>
-  <w:num w:numId="11">
-    <w:abstractNumId w:val="20"/>
-  </w:num>
-  <w:num w:numId="12">
-    <w:abstractNumId w:val="19"/>
-  </w:num>
-  <w:num w:numId="13">
-    <w:abstractNumId w:val="28"/>
-  </w:num>
-  <w:num w:numId="14">
+  <w:num w:numId="22">
     <w:abstractNumId w:val="23"/>
   </w:num>
-  <w:num w:numId="15">
+  <w:num w:numId="23">
     <w:abstractNumId w:val="11"/>
-  </w:num>
-  <w:num w:numId="16">
-    <w:abstractNumId w:val="3"/>
-  </w:num>
-  <w:num w:numId="17">
-    <w:abstractNumId w:val="5"/>
-  </w:num>
-  <w:num w:numId="18">
-    <w:abstractNumId w:val="26"/>
-  </w:num>
-  <w:num w:numId="19">
-    <w:abstractNumId w:val="14"/>
-  </w:num>
-  <w:num w:numId="20">
-    <w:abstractNumId w:val="4"/>
-  </w:num>
-  <w:num w:numId="21">
-    <w:abstractNumId w:val="12"/>
-  </w:num>
-  <w:num w:numId="22">
-    <w:abstractNumId w:val="22"/>
-  </w:num>
-  <w:num w:numId="23">
-    <w:abstractNumId w:val="10"/>
   </w:num>
   <w:num w:numId="24">
     <w:abstractNumId w:val="0"/>
   </w:num>
   <w:num w:numId="25">
-    <w:abstractNumId w:val="15"/>
+    <w:abstractNumId w:val="16"/>
   </w:num>
   <w:num w:numId="26">
-    <w:abstractNumId w:val="16"/>
+    <w:abstractNumId w:val="17"/>
   </w:num>
   <w:num w:numId="27">
-    <w:abstractNumId w:val="27"/>
+    <w:abstractNumId w:val="28"/>
   </w:num>
   <w:num w:numId="28">
-    <w:abstractNumId w:val="9"/>
+    <w:abstractNumId w:val="10"/>
   </w:num>
   <w:num w:numId="29">
     <w:abstractNumId w:val="2"/>
+  </w:num>
+  <w:num w:numId="30">
+    <w:abstractNumId w:val="3"/>
   </w:num>
 </w:numbering>
 </file>

--- a/RavenDB/RavenDb20131028.docx
+++ b/RavenDB/RavenDb20131028.docx
@@ -11421,7 +11421,19 @@
         <w:rPr>
           <w:highlight w:val="red"/>
         </w:rPr>
-        <w:t>DOES THIS NEED ANY INDEXES??</w:t>
+        <w:t xml:space="preserve">DOES THIS NEED </w:t>
+      </w:r>
+      <w:r>
+        <w:rPr>
+          <w:highlight w:val="red"/>
+        </w:rPr>
+        <w:t xml:space="preserve">to create/use </w:t>
+      </w:r>
+      <w:r>
+        <w:rPr>
+          <w:highlight w:val="red"/>
+        </w:rPr>
+        <w:t>ANY INDEXES??</w:t>
       </w:r>
     </w:p>
     <w:p/>
@@ -11657,6 +11669,123 @@
         <w:t>Problem: conflict management (on application level)</w:t>
       </w:r>
     </w:p>
+    <w:p/>
+    <w:p>
+      <w:r>
+        <w:lastRenderedPageBreak/>
+        <w:t>Licensing information:</w:t>
+      </w:r>
+    </w:p>
+    <w:p>
+      <w:proofErr w:type="spellStart"/>
+      <w:r>
+        <w:t>agpl</w:t>
+      </w:r>
+      <w:proofErr w:type="spellEnd"/>
+    </w:p>
+    <w:p>
+      <w:r>
+        <w:t xml:space="preserve">1 license per endpoint on </w:t>
+      </w:r>
+      <w:proofErr w:type="spellStart"/>
+      <w:r>
+        <w:t>iis</w:t>
+      </w:r>
+      <w:proofErr w:type="spellEnd"/>
+      <w:r>
+        <w:t xml:space="preserve"> (i.e. 2 ports? ==&gt; 2 licenses)</w:t>
+      </w:r>
+    </w:p>
+    <w:p>
+      <w:proofErr w:type="spellStart"/>
+      <w:r>
+        <w:t>Isv</w:t>
+      </w:r>
+      <w:proofErr w:type="spellEnd"/>
+      <w:r>
+        <w:t xml:space="preserve"> (customer cannot use it to develop) (can be used for replication by customers)</w:t>
+      </w:r>
+    </w:p>
+    <w:p>
+      <w:r>
+        <w:t>Per product: 4 machines, 4 licenses</w:t>
+      </w:r>
+    </w:p>
+    <w:p/>
+    <w:p>
+      <w:proofErr w:type="spellStart"/>
+      <w:r>
+        <w:t>MessageQueue</w:t>
+      </w:r>
+      <w:proofErr w:type="spellEnd"/>
+      <w:r>
+        <w:t xml:space="preserve"> problem: Depends on windows </w:t>
+      </w:r>
+      <w:proofErr w:type="spellStart"/>
+      <w:r>
+        <w:t>dtc</w:t>
+      </w:r>
+      <w:proofErr w:type="spellEnd"/>
+      <w:r>
+        <w:t xml:space="preserve"> (sensitive to network transmission quality), frequent rollbacks</w:t>
+      </w:r>
+    </w:p>
+    <w:p>
+      <w:r>
+        <w:t xml:space="preserve">Use </w:t>
+      </w:r>
+    </w:p>
+    <w:p>
+      <w:pPr>
+        <w:pStyle w:val="Paragrafoelenco"/>
+        <w:numPr>
+          <w:ilvl w:val="0"/>
+          <w:numId w:val="31"/>
+        </w:numPr>
+      </w:pPr>
+      <w:r>
+        <w:t>Rabbit</w:t>
+      </w:r>
+    </w:p>
+    <w:p>
+      <w:pPr>
+        <w:pStyle w:val="Paragrafoelenco"/>
+        <w:numPr>
+          <w:ilvl w:val="0"/>
+          <w:numId w:val="31"/>
+        </w:numPr>
+      </w:pPr>
+      <w:r>
+        <w:t>0MQ</w:t>
+      </w:r>
+    </w:p>
+    <w:p>
+      <w:pPr>
+        <w:pStyle w:val="Paragrafoelenco"/>
+        <w:numPr>
+          <w:ilvl w:val="0"/>
+          <w:numId w:val="31"/>
+        </w:numPr>
+      </w:pPr>
+      <w:r>
+        <w:t>Azure service bus</w:t>
+      </w:r>
+    </w:p>
+    <w:p>
+      <w:pPr>
+        <w:pStyle w:val="Paragrafoelenco"/>
+        <w:numPr>
+          <w:ilvl w:val="0"/>
+          <w:numId w:val="31"/>
+        </w:numPr>
+      </w:pPr>
+      <w:proofErr w:type="spellStart"/>
+      <w:r>
+        <w:t>Nservicebus</w:t>
+      </w:r>
+      <w:proofErr w:type="spellEnd"/>
+    </w:p>
+    <w:p/>
     <w:p/>
     <w:sectPr>
       <w:pgSz w:w="11906" w:h="16838"/>
@@ -14892,6 +15021,119 @@
       <w:lvlJc w:val="left"/>
       <w:pPr>
         <w:ind w:left="6510" w:hanging="360"/>
+      </w:pPr>
+      <w:rPr>
+        <w:rFonts w:ascii="Wingdings" w:hAnsi="Wingdings" w:hint="default"/>
+      </w:rPr>
+    </w:lvl>
+  </w:abstractNum>
+  <w:abstractNum w:abstractNumId="30">
+    <w:nsid w:val="78E65ACE"/>
+    <w:multiLevelType w:val="hybridMultilevel"/>
+    <w:tmpl w:val="BF66668C"/>
+    <w:lvl w:ilvl="0" w:tplc="04100001">
+      <w:start w:val="1"/>
+      <w:numFmt w:val="bullet"/>
+      <w:lvlText w:val=""/>
+      <w:lvlJc w:val="left"/>
+      <w:pPr>
+        <w:ind w:left="720" w:hanging="360"/>
+      </w:pPr>
+      <w:rPr>
+        <w:rFonts w:ascii="Symbol" w:hAnsi="Symbol" w:hint="default"/>
+      </w:rPr>
+    </w:lvl>
+    <w:lvl w:ilvl="1" w:tplc="04100003" w:tentative="1">
+      <w:start w:val="1"/>
+      <w:numFmt w:val="bullet"/>
+      <w:lvlText w:val="o"/>
+      <w:lvlJc w:val="left"/>
+      <w:pPr>
+        <w:ind w:left="1440" w:hanging="360"/>
+      </w:pPr>
+      <w:rPr>
+        <w:rFonts w:ascii="Courier New" w:hAnsi="Courier New" w:cs="Courier New" w:hint="default"/>
+      </w:rPr>
+    </w:lvl>
+    <w:lvl w:ilvl="2" w:tplc="04100005" w:tentative="1">
+      <w:start w:val="1"/>
+      <w:numFmt w:val="bullet"/>
+      <w:lvlText w:val=""/>
+      <w:lvlJc w:val="left"/>
+      <w:pPr>
+        <w:ind w:left="2160" w:hanging="360"/>
+      </w:pPr>
+      <w:rPr>
+        <w:rFonts w:ascii="Wingdings" w:hAnsi="Wingdings" w:hint="default"/>
+      </w:rPr>
+    </w:lvl>
+    <w:lvl w:ilvl="3" w:tplc="04100001" w:tentative="1">
+      <w:start w:val="1"/>
+      <w:numFmt w:val="bullet"/>
+      <w:lvlText w:val=""/>
+      <w:lvlJc w:val="left"/>
+      <w:pPr>
+        <w:ind w:left="2880" w:hanging="360"/>
+      </w:pPr>
+      <w:rPr>
+        <w:rFonts w:ascii="Symbol" w:hAnsi="Symbol" w:hint="default"/>
+      </w:rPr>
+    </w:lvl>
+    <w:lvl w:ilvl="4" w:tplc="04100003" w:tentative="1">
+      <w:start w:val="1"/>
+      <w:numFmt w:val="bullet"/>
+      <w:lvlText w:val="o"/>
+      <w:lvlJc w:val="left"/>
+      <w:pPr>
+        <w:ind w:left="3600" w:hanging="360"/>
+      </w:pPr>
+      <w:rPr>
+        <w:rFonts w:ascii="Courier New" w:hAnsi="Courier New" w:cs="Courier New" w:hint="default"/>
+      </w:rPr>
+    </w:lvl>
+    <w:lvl w:ilvl="5" w:tplc="04100005" w:tentative="1">
+      <w:start w:val="1"/>
+      <w:numFmt w:val="bullet"/>
+      <w:lvlText w:val=""/>
+      <w:lvlJc w:val="left"/>
+      <w:pPr>
+        <w:ind w:left="4320" w:hanging="360"/>
+      </w:pPr>
+      <w:rPr>
+        <w:rFonts w:ascii="Wingdings" w:hAnsi="Wingdings" w:hint="default"/>
+      </w:rPr>
+    </w:lvl>
+    <w:lvl w:ilvl="6" w:tplc="04100001" w:tentative="1">
+      <w:start w:val="1"/>
+      <w:numFmt w:val="bullet"/>
+      <w:lvlText w:val=""/>
+      <w:lvlJc w:val="left"/>
+      <w:pPr>
+        <w:ind w:left="5040" w:hanging="360"/>
+      </w:pPr>
+      <w:rPr>
+        <w:rFonts w:ascii="Symbol" w:hAnsi="Symbol" w:hint="default"/>
+      </w:rPr>
+    </w:lvl>
+    <w:lvl w:ilvl="7" w:tplc="04100003" w:tentative="1">
+      <w:start w:val="1"/>
+      <w:numFmt w:val="bullet"/>
+      <w:lvlText w:val="o"/>
+      <w:lvlJc w:val="left"/>
+      <w:pPr>
+        <w:ind w:left="5760" w:hanging="360"/>
+      </w:pPr>
+      <w:rPr>
+        <w:rFonts w:ascii="Courier New" w:hAnsi="Courier New" w:cs="Courier New" w:hint="default"/>
+      </w:rPr>
+    </w:lvl>
+    <w:lvl w:ilvl="8" w:tplc="04100005" w:tentative="1">
+      <w:start w:val="1"/>
+      <w:numFmt w:val="bullet"/>
+      <w:lvlText w:val=""/>
+      <w:lvlJc w:val="left"/>
+      <w:pPr>
+        <w:ind w:left="6480" w:hanging="360"/>
       </w:pPr>
       <w:rPr>
         <w:rFonts w:ascii="Wingdings" w:hAnsi="Wingdings" w:hint="default"/>
@@ -14987,6 +15229,9 @@
   </w:num>
   <w:num w:numId="30">
     <w:abstractNumId w:val="3"/>
+  </w:num>
+  <w:num w:numId="31">
+    <w:abstractNumId w:val="30"/>
   </w:num>
 </w:numbering>
 </file>

--- a/RavenDB/RavenDb20131028.docx
+++ b/RavenDB/RavenDb20131028.docx
@@ -6335,9 +6335,29 @@
     <w:p>
       <w:r>
         <w:rPr>
-          <w:highlight w:val="red"/>
+          <w:highlight w:val="yellow"/>
         </w:rPr>
         <w:t>Solution2:  add to queue (implementation?)</w:t>
+      </w:r>
+      <w:r>
+        <w:rPr>
+          <w:highlight w:val="yellow"/>
+        </w:rPr>
+        <w:t xml:space="preserve"> messages are </w:t>
+      </w:r>
+      <w:proofErr w:type="spellStart"/>
+      <w:r>
+        <w:rPr>
+          <w:highlight w:val="yellow"/>
+        </w:rPr>
+        <w:t>dequeued</w:t>
+      </w:r>
+      <w:proofErr w:type="spellEnd"/>
+      <w:r>
+        <w:rPr>
+          <w:highlight w:val="yellow"/>
+        </w:rPr>
+        <w:t xml:space="preserve"> by a single thread that performs sequential writes (and therefore ensures consistent document numbering)</w:t>
       </w:r>
     </w:p>
     <w:p>
@@ -11056,342 +11076,362 @@
       <w:proofErr w:type="spellStart"/>
       <w:r>
         <w:rPr>
+          <w:highlight w:val="yellow"/>
+        </w:rPr>
+        <w:t>Store.AggressivelyCacheFor</w:t>
+      </w:r>
+      <w:proofErr w:type="spellEnd"/>
+      <w:r>
+        <w:rPr>
+          <w:highlight w:val="yellow"/>
+        </w:rPr>
+        <w:t>(</w:t>
+      </w:r>
+      <w:proofErr w:type="spellStart"/>
+      <w:r>
+        <w:rPr>
+          <w:highlight w:val="yellow"/>
+        </w:rPr>
+        <w:t>Timespan.fromMinutes</w:t>
+      </w:r>
+      <w:proofErr w:type="spellEnd"/>
+      <w:r>
+        <w:rPr>
+          <w:highlight w:val="yellow"/>
+        </w:rPr>
+        <w:t>(1)); //Thread-scoped</w:t>
+      </w:r>
+      <w:r>
+        <w:rPr>
+          <w:highlight w:val="yellow"/>
+        </w:rPr>
+        <w:t xml:space="preserve">: ok thread gets put back into </w:t>
+      </w:r>
+      <w:proofErr w:type="spellStart"/>
+      <w:r>
+        <w:rPr>
+          <w:highlight w:val="yellow"/>
+        </w:rPr>
+        <w:t>threadpool</w:t>
+      </w:r>
+      <w:proofErr w:type="spellEnd"/>
+      <w:r>
+        <w:rPr>
+          <w:highlight w:val="yellow"/>
+        </w:rPr>
+        <w:t xml:space="preserve"> and can serve a totally different request (and thus the store cache can quickly turn into a rubbish bag)</w:t>
+      </w:r>
+    </w:p>
+    <w:p>
+      <w:r>
+        <w:t>//any call from CURRENT THREAD returns cache</w:t>
+      </w:r>
+    </w:p>
+    <w:p>
+      <w:r>
+        <w:t xml:space="preserve">//this construct exploits </w:t>
+      </w:r>
+      <w:proofErr w:type="spellStart"/>
+      <w:r>
+        <w:t>changesApi</w:t>
+      </w:r>
+      <w:proofErr w:type="spellEnd"/>
+    </w:p>
+    <w:p>
+      <w:r>
+        <w:t>--</w:t>
+      </w:r>
+    </w:p>
+    <w:p>
+      <w:r>
+        <w:t>Using(</w:t>
+      </w:r>
+      <w:proofErr w:type="spellStart"/>
+      <w:r>
+        <w:t>var</w:t>
+      </w:r>
+      <w:proofErr w:type="spellEnd"/>
+      <w:r>
+        <w:t xml:space="preserve"> </w:t>
+      </w:r>
+      <w:proofErr w:type="spellStart"/>
+      <w:r>
+        <w:t>foo</w:t>
+      </w:r>
+      <w:proofErr w:type="spellEnd"/>
+      <w:r>
+        <w:t>=</w:t>
+      </w:r>
+      <w:proofErr w:type="spellStart"/>
+      <w:r>
+        <w:t>store.aggressivelycachefor</w:t>
+      </w:r>
+      <w:proofErr w:type="spellEnd"/>
+      <w:r>
+        <w:t>(10)){</w:t>
+      </w:r>
+    </w:p>
+    <w:p>
+      <w:r>
+        <w:t>Using(</w:t>
+      </w:r>
+      <w:proofErr w:type="spellStart"/>
+      <w:r>
+        <w:t>var</w:t>
+      </w:r>
+      <w:proofErr w:type="spellEnd"/>
+      <w:r>
+        <w:t xml:space="preserve"> session=</w:t>
+      </w:r>
+      <w:proofErr w:type="spellStart"/>
+      <w:r>
+        <w:t>store.opensession</w:t>
+      </w:r>
+      <w:proofErr w:type="spellEnd"/>
+      <w:r>
+        <w:t>()){</w:t>
+      </w:r>
+    </w:p>
+    <w:p>
+      <w:proofErr w:type="spellStart"/>
+      <w:r>
+        <w:t>Session.query</w:t>
+      </w:r>
+      <w:proofErr w:type="spellEnd"/>
+      <w:r>
+        <w:t>&lt;object&gt;()</w:t>
+      </w:r>
+    </w:p>
+    <w:p>
+      <w:r>
+        <w:t>.Customize(c=&gt;{</w:t>
+      </w:r>
+    </w:p>
+    <w:p>
+      <w:proofErr w:type="spellStart"/>
+      <w:r>
+        <w:t>c.waitfornonstaleresultsasoflastwrite</w:t>
+      </w:r>
+      <w:proofErr w:type="spellEnd"/>
+      <w:r>
+        <w:t xml:space="preserve">()//process-id based, useless since </w:t>
+      </w:r>
+      <w:proofErr w:type="spellStart"/>
+      <w:r>
+        <w:t>iis</w:t>
+      </w:r>
+      <w:proofErr w:type="spellEnd"/>
+      <w:r>
+        <w:t xml:space="preserve"> has 1 process id,</w:t>
+      </w:r>
+    </w:p>
+    <w:p>
+      <w:r>
+        <w:lastRenderedPageBreak/>
+        <w:t xml:space="preserve">//use overload with </w:t>
+      </w:r>
+      <w:proofErr w:type="spellStart"/>
+      <w:r>
+        <w:t>timespan</w:t>
+      </w:r>
+      <w:proofErr w:type="spellEnd"/>
+    </w:p>
+    <w:p>
+      <w:r>
+        <w:t>}</w:t>
+      </w:r>
+    </w:p>
+    <w:p>
+      <w:r>
+        <w:t>}</w:t>
+      </w:r>
+    </w:p>
+    <w:p>
+      <w:r>
+        <w:t>}</w:t>
+      </w:r>
+    </w:p>
+    <w:p>
+      <w:proofErr w:type="spellStart"/>
+      <w:r>
+        <w:t>Fulltext</w:t>
+      </w:r>
+      <w:proofErr w:type="spellEnd"/>
+      <w:r>
+        <w:t xml:space="preserve"> word docs?</w:t>
+      </w:r>
+    </w:p>
+    <w:p>
+      <w:proofErr w:type="spellStart"/>
+      <w:r>
+        <w:t>IFilter</w:t>
+      </w:r>
+      <w:proofErr w:type="spellEnd"/>
+      <w:r>
+        <w:t xml:space="preserve"> on windows</w:t>
+      </w:r>
+    </w:p>
+    <w:p>
+      <w:r>
+        <w:t>Next version : RAVENFS</w:t>
+      </w:r>
+    </w:p>
+    <w:p>
+      <w:r>
+        <w:t>Here you can Index everything</w:t>
+      </w:r>
+    </w:p>
+    <w:p/>
+    <w:p>
+      <w:proofErr w:type="spellStart"/>
+      <w:r>
+        <w:t>Session.advanced.useoptimisticconcurrency</w:t>
+      </w:r>
+      <w:proofErr w:type="spellEnd"/>
+      <w:r>
+        <w:t>=false</w:t>
+      </w:r>
+    </w:p>
+    <w:p>
+      <w:r>
+        <w:t>Session performs change tracking on entities by default (unit of work)</w:t>
+      </w:r>
+    </w:p>
+    <w:p>
+      <w:r>
+        <w:t xml:space="preserve">You can disable tracking on </w:t>
+      </w:r>
+      <w:proofErr w:type="spellStart"/>
+      <w:r>
+        <w:t>viewmodels</w:t>
+      </w:r>
+      <w:proofErr w:type="spellEnd"/>
+      <w:r>
+        <w:t xml:space="preserve"> by using </w:t>
+      </w:r>
+      <w:proofErr w:type="spellStart"/>
+      <w:r>
+        <w:t>noTracking</w:t>
+      </w:r>
+      <w:proofErr w:type="spellEnd"/>
+    </w:p>
+    <w:p/>
+    <w:p>
+      <w:r>
+        <w:t>FACETED QUERY</w:t>
+      </w:r>
+    </w:p>
+    <w:p>
+      <w:r>
+        <w:t>Problem: pagination when you want a list of say hardware suppliers (think Amazon)</w:t>
+      </w:r>
+    </w:p>
+    <w:p>
+      <w:r>
+        <w:t xml:space="preserve">Solution:  </w:t>
+      </w:r>
+    </w:p>
+    <w:p>
+      <w:r>
+        <w:t>Query&lt;</w:t>
+      </w:r>
+      <w:proofErr w:type="spellStart"/>
+      <w:r>
+        <w:t>T,Index</w:t>
+      </w:r>
+      <w:proofErr w:type="spellEnd"/>
+      <w:r>
+        <w:t>&gt;()</w:t>
+      </w:r>
+    </w:p>
+    <w:p>
+      <w:proofErr w:type="spellStart"/>
+      <w:r>
+        <w:t>Query.ToFacets</w:t>
+      </w:r>
+      <w:proofErr w:type="spellEnd"/>
+      <w:r>
+        <w:t>(“my/facet”);</w:t>
+      </w:r>
+    </w:p>
+    <w:p>
+      <w:r>
+        <w:t>Constraint: has to use existing index!</w:t>
+      </w:r>
+    </w:p>
+    <w:p>
+      <w:r>
+        <w:t>my/facet represents facet  description</w:t>
+      </w:r>
+    </w:p>
+    <w:p>
+      <w:r>
+        <w:t>Facets={</w:t>
+      </w:r>
+    </w:p>
+    <w:p>
+      <w:r>
+        <w:t>new Facet&lt;product&gt;{name =p=&gt;</w:t>
+      </w:r>
+      <w:proofErr w:type="spellStart"/>
+      <w:r>
+        <w:t>p.suppliername</w:t>
+      </w:r>
+      <w:proofErr w:type="spellEnd"/>
+      <w:r>
+        <w:t>},</w:t>
+      </w:r>
+    </w:p>
+    <w:p>
+      <w:r>
+        <w:t>new Facet&lt;product&gt;{</w:t>
+      </w:r>
+    </w:p>
+    <w:p>
+      <w:r>
+        <w:t>},</w:t>
+      </w:r>
+    </w:p>
+    <w:p>
+      <w:r>
+        <w:t>Problem:</w:t>
+      </w:r>
+    </w:p>
+    <w:p>
+      <w:r>
+        <w:t>Same facet for DIFFERENT products</w:t>
+      </w:r>
+    </w:p>
+    <w:p>
+      <w:r>
+        <w:t>Solution: use facets that use strings instead of those that use generics</w:t>
+      </w:r>
+    </w:p>
+    <w:p>
+      <w:r>
+        <w:rPr>
           <w:highlight w:val="red"/>
         </w:rPr>
-        <w:t>Store.AggressivelyCacheFor</w:t>
-      </w:r>
-      <w:proofErr w:type="spellEnd"/>
-      <w:r>
+        <w:t>Facets use index data</w:t>
+      </w:r>
+    </w:p>
+    <w:p>
+      <w:r>
+        <w:lastRenderedPageBreak/>
+        <w:t>Facets in C#</w:t>
+      </w:r>
+    </w:p>
+    <w:p>
+      <w:pPr>
         <w:rPr>
           <w:highlight w:val="red"/>
         </w:rPr>
-        <w:t>(</w:t>
-      </w:r>
+      </w:pPr>
       <w:proofErr w:type="spellStart"/>
       <w:r>
         <w:rPr>
           <w:highlight w:val="red"/>
         </w:rPr>
-        <w:t>Timespan.fromMinutes</w:t>
-      </w:r>
-      <w:proofErr w:type="spellEnd"/>
-      <w:r>
-        <w:rPr>
-          <w:highlight w:val="red"/>
-        </w:rPr>
-        <w:t>(1)); //Thread-scoped</w:t>
-      </w:r>
-    </w:p>
-    <w:p>
-      <w:r>
-        <w:t>//any call from CURRENT THREAD returns cache</w:t>
-      </w:r>
-    </w:p>
-    <w:p>
-      <w:r>
-        <w:t xml:space="preserve">//this construct exploits </w:t>
-      </w:r>
-      <w:proofErr w:type="spellStart"/>
-      <w:r>
-        <w:t>changesApi</w:t>
-      </w:r>
-      <w:proofErr w:type="spellEnd"/>
-    </w:p>
-    <w:p>
-      <w:r>
-        <w:t>--</w:t>
-      </w:r>
-    </w:p>
-    <w:p>
-      <w:r>
-        <w:t>Using(</w:t>
-      </w:r>
-      <w:proofErr w:type="spellStart"/>
-      <w:r>
-        <w:t>var</w:t>
-      </w:r>
-      <w:proofErr w:type="spellEnd"/>
-      <w:r>
-        <w:t xml:space="preserve"> </w:t>
-      </w:r>
-      <w:proofErr w:type="spellStart"/>
-      <w:r>
-        <w:t>foo</w:t>
-      </w:r>
-      <w:proofErr w:type="spellEnd"/>
-      <w:r>
-        <w:t>=</w:t>
-      </w:r>
-      <w:proofErr w:type="spellStart"/>
-      <w:r>
-        <w:t>store.aggressivelycachefor</w:t>
-      </w:r>
-      <w:proofErr w:type="spellEnd"/>
-      <w:r>
-        <w:t>(10)){</w:t>
-      </w:r>
-    </w:p>
-    <w:p>
-      <w:r>
-        <w:t>Using(</w:t>
-      </w:r>
-      <w:proofErr w:type="spellStart"/>
-      <w:r>
-        <w:t>var</w:t>
-      </w:r>
-      <w:proofErr w:type="spellEnd"/>
-      <w:r>
-        <w:t xml:space="preserve"> session=</w:t>
-      </w:r>
-      <w:proofErr w:type="spellStart"/>
-      <w:r>
-        <w:t>store.opensession</w:t>
-      </w:r>
-      <w:proofErr w:type="spellEnd"/>
-      <w:r>
-        <w:t>()){</w:t>
-      </w:r>
-    </w:p>
-    <w:p>
-      <w:proofErr w:type="spellStart"/>
-      <w:r>
-        <w:t>Session.query</w:t>
-      </w:r>
-      <w:proofErr w:type="spellEnd"/>
-      <w:r>
-        <w:t>&lt;object&gt;()</w:t>
-      </w:r>
-    </w:p>
-    <w:p>
-      <w:r>
-        <w:t>.Customize(c=&gt;{</w:t>
-      </w:r>
-    </w:p>
-    <w:p>
-      <w:proofErr w:type="spellStart"/>
-      <w:r>
-        <w:t>c.waitfornonstaleresultsasoflastwrite</w:t>
-      </w:r>
-      <w:proofErr w:type="spellEnd"/>
-      <w:r>
-        <w:t xml:space="preserve">()//process-id based, useless since </w:t>
-      </w:r>
-      <w:proofErr w:type="spellStart"/>
-      <w:r>
-        <w:t>iis</w:t>
-      </w:r>
-      <w:proofErr w:type="spellEnd"/>
-      <w:r>
-        <w:t xml:space="preserve"> has 1 process id,</w:t>
-      </w:r>
-    </w:p>
-    <w:p>
-      <w:r>
-        <w:t xml:space="preserve">//use overload with </w:t>
-      </w:r>
-      <w:proofErr w:type="spellStart"/>
-      <w:r>
-        <w:t>timespan</w:t>
-      </w:r>
-      <w:proofErr w:type="spellEnd"/>
-    </w:p>
-    <w:p>
-      <w:r>
-        <w:lastRenderedPageBreak/>
-        <w:t>}</w:t>
-      </w:r>
-    </w:p>
-    <w:p>
-      <w:r>
-        <w:t>}</w:t>
-      </w:r>
-    </w:p>
-    <w:p>
-      <w:r>
-        <w:t>}</w:t>
-      </w:r>
-    </w:p>
-    <w:p>
-      <w:proofErr w:type="spellStart"/>
-      <w:r>
-        <w:t>Fulltext</w:t>
-      </w:r>
-      <w:proofErr w:type="spellEnd"/>
-      <w:r>
-        <w:t xml:space="preserve"> word docs?</w:t>
-      </w:r>
-    </w:p>
-    <w:p>
-      <w:proofErr w:type="spellStart"/>
-      <w:r>
-        <w:t>IFilter</w:t>
-      </w:r>
-      <w:proofErr w:type="spellEnd"/>
-      <w:r>
-        <w:t xml:space="preserve"> on windows</w:t>
-      </w:r>
-    </w:p>
-    <w:p>
-      <w:r>
-        <w:t>Next version : RAVENFS</w:t>
-      </w:r>
-    </w:p>
-    <w:p>
-      <w:r>
-        <w:t>Here you can Index everything</w:t>
-      </w:r>
-    </w:p>
-    <w:p/>
-    <w:p>
-      <w:proofErr w:type="spellStart"/>
-      <w:r>
-        <w:t>Session.advanced.useoptimisticconcurrency</w:t>
-      </w:r>
-      <w:proofErr w:type="spellEnd"/>
-      <w:r>
-        <w:t>=false</w:t>
-      </w:r>
-    </w:p>
-    <w:p>
-      <w:r>
-        <w:t>Session performs change tracking on entities by default (unit of work)</w:t>
-      </w:r>
-    </w:p>
-    <w:p>
-      <w:r>
-        <w:t xml:space="preserve">You can disable tracking on </w:t>
-      </w:r>
-      <w:proofErr w:type="spellStart"/>
-      <w:r>
-        <w:t>viewmodels</w:t>
-      </w:r>
-      <w:proofErr w:type="spellEnd"/>
-      <w:r>
-        <w:t xml:space="preserve"> by using </w:t>
-      </w:r>
-      <w:proofErr w:type="spellStart"/>
-      <w:r>
-        <w:t>noTracking</w:t>
-      </w:r>
-      <w:proofErr w:type="spellEnd"/>
-    </w:p>
-    <w:p/>
-    <w:p>
-      <w:r>
-        <w:t>FACETED QUERY</w:t>
-      </w:r>
-    </w:p>
-    <w:p>
-      <w:r>
-        <w:t>Problem: pagination when you want a list of say hardware suppliers (think Amazon)</w:t>
-      </w:r>
-    </w:p>
-    <w:p>
-      <w:r>
-        <w:t xml:space="preserve">Solution:  </w:t>
-      </w:r>
-    </w:p>
-    <w:p>
-      <w:r>
-        <w:t>Query&lt;</w:t>
-      </w:r>
-      <w:proofErr w:type="spellStart"/>
-      <w:r>
-        <w:t>T,Index</w:t>
-      </w:r>
-      <w:proofErr w:type="spellEnd"/>
-      <w:r>
-        <w:t>&gt;()</w:t>
-      </w:r>
-    </w:p>
-    <w:p>
-      <w:proofErr w:type="spellStart"/>
-      <w:r>
-        <w:t>Query.ToFacets</w:t>
-      </w:r>
-      <w:proofErr w:type="spellEnd"/>
-      <w:r>
-        <w:t>(“my/facet”);</w:t>
-      </w:r>
-    </w:p>
-    <w:p>
-      <w:r>
-        <w:t>Constraint: has to use existing index!</w:t>
-      </w:r>
-    </w:p>
-    <w:p>
-      <w:r>
-        <w:t>my/facet represents facet  description</w:t>
-      </w:r>
-    </w:p>
-    <w:p>
-      <w:r>
-        <w:t>Facets={</w:t>
-      </w:r>
-    </w:p>
-    <w:p>
-      <w:r>
-        <w:t>new Facet&lt;product&gt;{name =p=&gt;</w:t>
-      </w:r>
-      <w:proofErr w:type="spellStart"/>
-      <w:r>
-        <w:t>p.suppliername</w:t>
-      </w:r>
-      <w:proofErr w:type="spellEnd"/>
-      <w:r>
-        <w:t>},</w:t>
-      </w:r>
-    </w:p>
-    <w:p>
-      <w:r>
-        <w:t>new Facet&lt;product&gt;{</w:t>
-      </w:r>
-    </w:p>
-    <w:p>
-      <w:r>
-        <w:t>},</w:t>
-      </w:r>
-    </w:p>
-    <w:p>
-      <w:r>
-        <w:t>Problem:</w:t>
-      </w:r>
-    </w:p>
-    <w:p>
-      <w:r>
-        <w:t>Same facet for DIFFERENT products</w:t>
-      </w:r>
-    </w:p>
-    <w:p>
-      <w:r>
-        <w:t>Solution: use facets that use strings instead of those that use generics</w:t>
-      </w:r>
-    </w:p>
-    <w:p>
-      <w:r>
-        <w:rPr>
-          <w:highlight w:val="red"/>
-        </w:rPr>
-        <w:t>Facets use index data</w:t>
-      </w:r>
-    </w:p>
-    <w:p>
-      <w:r>
-        <w:t>Facets in C#</w:t>
-      </w:r>
-    </w:p>
-    <w:p>
-      <w:pPr>
-        <w:rPr>
-          <w:highlight w:val="red"/>
-        </w:rPr>
-      </w:pPr>
-      <w:proofErr w:type="spellStart"/>
-      <w:r>
-        <w:rPr>
-          <w:highlight w:val="red"/>
-        </w:rPr>
-        <w:lastRenderedPageBreak/>
         <w:t>Session.query.aggregateby</w:t>
       </w:r>
       <w:proofErr w:type="spellEnd"/>
@@ -11672,7 +11712,6 @@
     <w:p/>
     <w:p>
       <w:r>
-        <w:lastRenderedPageBreak/>
         <w:t>Licensing information:</w:t>
       </w:r>
     </w:p>
